--- a/coffee_report.docx
+++ b/coffee_report.docx
@@ -75,83 +75,50 @@
         </w:rPr>
         <w:t xml:space="preserve">(tidyverse)</w:t>
       </w:r>
-    </w:p>
-    <w:p>
-      <w:pPr>
-        <w:pStyle w:val="SourceCode"/>
-      </w:pPr>
-      <w:r>
-        <w:rPr>
-          <w:rStyle w:val="VerbatimChar"/>
-        </w:rPr>
-        <w:t xml:space="preserve">## ── Attaching packages ──────────────────────────── tidyverse 1.2.1 ──</w:t>
-      </w:r>
-    </w:p>
-    <w:p>
-      <w:pPr>
-        <w:pStyle w:val="SourceCode"/>
-      </w:pPr>
-      <w:r>
-        <w:rPr>
-          <w:rStyle w:val="VerbatimChar"/>
-        </w:rPr>
-        <w:t xml:space="preserve">## ✔ ggplot2 3.1.0       ✔ purrr   0.2.5  </w:t>
-      </w:r>
-      <w:r>
-        <w:br w:type="textWrapping"/>
-      </w:r>
-      <w:r>
-        <w:rPr>
-          <w:rStyle w:val="VerbatimChar"/>
-        </w:rPr>
-        <w:t xml:space="preserve">## ✔ tibble  2.0.1       ✔ dplyr   0.8.0.1</w:t>
-      </w:r>
-      <w:r>
-        <w:br w:type="textWrapping"/>
-      </w:r>
-      <w:r>
-        <w:rPr>
-          <w:rStyle w:val="VerbatimChar"/>
-        </w:rPr>
-        <w:t xml:space="preserve">## ✔ tidyr   0.8.2       ✔ stringr 1.3.1  </w:t>
-      </w:r>
-      <w:r>
-        <w:br w:type="textWrapping"/>
-      </w:r>
-      <w:r>
-        <w:rPr>
-          <w:rStyle w:val="VerbatimChar"/>
-        </w:rPr>
-        <w:t xml:space="preserve">## ✔ readr   1.3.1       ✔ forcats 0.3.0</w:t>
-      </w:r>
-    </w:p>
-    <w:p>
-      <w:pPr>
-        <w:pStyle w:val="SourceCode"/>
-      </w:pPr>
-      <w:r>
-        <w:rPr>
-          <w:rStyle w:val="VerbatimChar"/>
-        </w:rPr>
-        <w:t xml:space="preserve">## ── Conflicts ─────────────────────────────── tidyverse_conflicts() ──</w:t>
-      </w:r>
-      <w:r>
-        <w:br w:type="textWrapping"/>
-      </w:r>
-      <w:r>
-        <w:rPr>
-          <w:rStyle w:val="VerbatimChar"/>
-        </w:rPr>
-        <w:t xml:space="preserve">## ✖ dplyr::filter() masks stats::filter()</w:t>
-      </w:r>
-      <w:r>
-        <w:br w:type="textWrapping"/>
-      </w:r>
-      <w:r>
-        <w:rPr>
-          <w:rStyle w:val="VerbatimChar"/>
-        </w:rPr>
-        <w:t xml:space="preserve">## ✖ dplyr::lag()    masks stats::lag()</w:t>
+      <w:r>
+        <w:br w:type="textWrapping"/>
+      </w:r>
+      <w:r>
+        <w:rPr>
+          <w:rStyle w:val="KeywordTok"/>
+        </w:rPr>
+        <w:t xml:space="preserve">library</w:t>
+      </w:r>
+      <w:r>
+        <w:rPr>
+          <w:rStyle w:val="NormalTok"/>
+        </w:rPr>
+        <w:t xml:space="preserve">(AER)</w:t>
+      </w:r>
+      <w:r>
+        <w:br w:type="textWrapping"/>
+      </w:r>
+      <w:r>
+        <w:rPr>
+          <w:rStyle w:val="KeywordTok"/>
+        </w:rPr>
+        <w:t xml:space="preserve">library</w:t>
+      </w:r>
+      <w:r>
+        <w:rPr>
+          <w:rStyle w:val="NormalTok"/>
+        </w:rPr>
+        <w:t xml:space="preserve">(ggthemes)</w:t>
+      </w:r>
+      <w:r>
+        <w:br w:type="textWrapping"/>
+      </w:r>
+      <w:r>
+        <w:rPr>
+          <w:rStyle w:val="KeywordTok"/>
+        </w:rPr>
+        <w:t xml:space="preserve">library</w:t>
+      </w:r>
+      <w:r>
+        <w:rPr>
+          <w:rStyle w:val="NormalTok"/>
+        </w:rPr>
+        <w:t xml:space="preserve">(stargazer)</w:t>
       </w:r>
     </w:p>
     <w:p>
@@ -484,10 +451,10 @@
       <w:pPr>
         <w:pStyle w:val="Heading3"/>
       </w:pPr>
-      <w:bookmarkStart w:id="22" w:name="per-capita-consumption-of-roasted-coffe-and-price-of-roasted-coffee"/>
+      <w:bookmarkStart w:id="22" w:name="summary-table"/>
       <w:bookmarkEnd w:id="22"/>
       <w:r>
-        <w:t xml:space="preserve">Per capita consumption of roasted coffe and price of roasted coffee</w:t>
+        <w:t xml:space="preserve">Summary Table</w:t>
       </w:r>
     </w:p>
     <w:p>
@@ -498,52 +465,16 @@
         <w:rPr>
           <w:rStyle w:val="CommentTok"/>
         </w:rPr>
-        <w:t xml:space="preserve"># descriptives are important!</w:t>
-      </w:r>
-      <w:r>
-        <w:br w:type="textWrapping"/>
-      </w:r>
-      <w:r>
-        <w:rPr>
-          <w:rStyle w:val="CommentTok"/>
-        </w:rPr>
-        <w:t xml:space="preserve"># Plot all the time series in separate graphs</w:t>
-      </w:r>
-      <w:r>
-        <w:br w:type="textWrapping"/>
-      </w:r>
-      <w:r>
-        <w:rPr>
-          <w:rStyle w:val="CommentTok"/>
-        </w:rPr>
-        <w:t xml:space="preserve"># a) per capita consumption of roasted coffee and price of roasted coffee</w:t>
-      </w:r>
-      <w:r>
-        <w:br w:type="textWrapping"/>
-      </w:r>
-      <w:r>
-        <w:rPr>
-          <w:rStyle w:val="NormalTok"/>
-        </w:rPr>
-        <w:t xml:space="preserve">df </w:t>
-      </w:r>
-      <w:r>
-        <w:rPr>
-          <w:rStyle w:val="OperatorTok"/>
-        </w:rPr>
-        <w:t xml:space="preserve">%&gt;%</w:t>
-      </w:r>
-      <w:r>
-        <w:rPr>
-          <w:rStyle w:val="StringTok"/>
-        </w:rPr>
-        <w:t xml:space="preserve"> </w:t>
-      </w:r>
-      <w:r>
-        <w:rPr>
-          <w:rStyle w:val="KeywordTok"/>
-        </w:rPr>
-        <w:t xml:space="preserve">ggplot</w:t>
+        <w:t xml:space="preserve">#summary(df$cprice)</w:t>
+      </w:r>
+      <w:r>
+        <w:br w:type="textWrapping"/>
+      </w:r>
+      <w:r>
+        <w:rPr>
+          <w:rStyle w:val="KeywordTok"/>
+        </w:rPr>
+        <w:t xml:space="preserve">sapply</w:t>
       </w:r>
       <w:r>
         <w:rPr>
@@ -555,210 +486,13 @@
         <w:rPr>
           <w:rStyle w:val="KeywordTok"/>
         </w:rPr>
-        <w:t xml:space="preserve">aes</w:t>
-      </w:r>
-      <w:r>
-        <w:rPr>
-          <w:rStyle w:val="NormalTok"/>
-        </w:rPr>
-        <w:t xml:space="preserve">(</w:t>
-      </w:r>
-      <w:r>
-        <w:rPr>
-          <w:rStyle w:val="DataTypeTok"/>
-        </w:rPr>
-        <w:t xml:space="preserve">x =</w:t>
-      </w:r>
-      <w:r>
-        <w:rPr>
-          <w:rStyle w:val="NormalTok"/>
-        </w:rPr>
-        <w:t xml:space="preserve"> time, </w:t>
-      </w:r>
-      <w:r>
-        <w:rPr>
-          <w:rStyle w:val="DataTypeTok"/>
-        </w:rPr>
-        <w:t xml:space="preserve">y =</w:t>
-      </w:r>
-      <w:r>
-        <w:rPr>
-          <w:rStyle w:val="NormalTok"/>
-        </w:rPr>
-        <w:t xml:space="preserve"> qu)) </w:t>
-      </w:r>
-      <w:r>
-        <w:rPr>
-          <w:rStyle w:val="OperatorTok"/>
-        </w:rPr>
-        <w:t xml:space="preserve">+</w:t>
-      </w:r>
-      <w:r>
-        <w:br w:type="textWrapping"/>
-      </w:r>
-      <w:r>
-        <w:rPr>
-          <w:rStyle w:val="StringTok"/>
-        </w:rPr>
-        <w:t xml:space="preserve">  </w:t>
-      </w:r>
-      <w:r>
-        <w:rPr>
-          <w:rStyle w:val="KeywordTok"/>
-        </w:rPr>
-        <w:t xml:space="preserve">geom_line</w:t>
-      </w:r>
-      <w:r>
-        <w:rPr>
-          <w:rStyle w:val="NormalTok"/>
-        </w:rPr>
-        <w:t xml:space="preserve">() </w:t>
-      </w:r>
-      <w:r>
-        <w:rPr>
-          <w:rStyle w:val="OperatorTok"/>
-        </w:rPr>
-        <w:t xml:space="preserve">+</w:t>
-      </w:r>
-      <w:r>
-        <w:br w:type="textWrapping"/>
-      </w:r>
-      <w:r>
-        <w:rPr>
-          <w:rStyle w:val="StringTok"/>
-        </w:rPr>
-        <w:t xml:space="preserve">  </w:t>
-      </w:r>
-      <w:r>
-        <w:rPr>
-          <w:rStyle w:val="KeywordTok"/>
-        </w:rPr>
-        <w:t xml:space="preserve">labs</w:t>
-      </w:r>
-      <w:r>
-        <w:rPr>
-          <w:rStyle w:val="NormalTok"/>
-        </w:rPr>
-        <w:t xml:space="preserve">(</w:t>
-      </w:r>
-      <w:r>
-        <w:rPr>
-          <w:rStyle w:val="DataTypeTok"/>
-        </w:rPr>
-        <w:t xml:space="preserve">y =</w:t>
-      </w:r>
-      <w:r>
-        <w:rPr>
-          <w:rStyle w:val="NormalTok"/>
-        </w:rPr>
-        <w:t xml:space="preserve"> </w:t>
-      </w:r>
-      <w:r>
-        <w:rPr>
-          <w:rStyle w:val="StringTok"/>
-        </w:rPr>
-        <w:t xml:space="preserve">"Quantity"</w:t>
-      </w:r>
-      <w:r>
-        <w:rPr>
-          <w:rStyle w:val="NormalTok"/>
-        </w:rPr>
-        <w:t xml:space="preserve">, </w:t>
-      </w:r>
-      <w:r>
-        <w:rPr>
-          <w:rStyle w:val="DataTypeTok"/>
-        </w:rPr>
-        <w:t xml:space="preserve">x =</w:t>
-      </w:r>
-      <w:r>
-        <w:rPr>
-          <w:rStyle w:val="NormalTok"/>
-        </w:rPr>
-        <w:t xml:space="preserve"> </w:t>
-      </w:r>
-      <w:r>
-        <w:rPr>
-          <w:rStyle w:val="StringTok"/>
-        </w:rPr>
-        <w:t xml:space="preserve">"Year"</w:t>
-      </w:r>
-      <w:r>
-        <w:rPr>
-          <w:rStyle w:val="NormalTok"/>
-        </w:rPr>
-        <w:t xml:space="preserve">, </w:t>
-      </w:r>
-      <w:r>
-        <w:rPr>
-          <w:rStyle w:val="DataTypeTok"/>
-        </w:rPr>
-        <w:t xml:space="preserve">title =</w:t>
-      </w:r>
-      <w:r>
-        <w:rPr>
-          <w:rStyle w:val="NormalTok"/>
-        </w:rPr>
-        <w:t xml:space="preserve"> </w:t>
-      </w:r>
-      <w:r>
-        <w:rPr>
-          <w:rStyle w:val="StringTok"/>
-        </w:rPr>
-        <w:t xml:space="preserve">"Per capita consumption of roasted coffee"</w:t>
-      </w:r>
-      <w:r>
-        <w:rPr>
-          <w:rStyle w:val="NormalTok"/>
-        </w:rPr>
-        <w:t xml:space="preserve">)</w:t>
-      </w:r>
-    </w:p>
-    <w:p>
-      <w:pPr>
-        <w:pStyle w:val="FirstParagraph"/>
-      </w:pPr>
-      <w:r>
-        <w:drawing>
-          <wp:inline>
-            <wp:extent cx="5334000" cy="4267200"/>
-            <wp:effectExtent b="0" l="0" r="0" t="0"/>
-            <wp:docPr descr="" title="" id="1" name="Picture"/>
-            <a:graphic>
-              <a:graphicData uri="http://schemas.openxmlformats.org/drawingml/2006/picture">
-                <pic:pic>
-                  <pic:nvPicPr>
-                    <pic:cNvPr descr="coffee_report_files/figure-docx/unnamed-chunk-5-1.png" id="0" name="Picture"/>
-                    <pic:cNvPicPr>
-                      <a:picLocks noChangeArrowheads="1" noChangeAspect="1"/>
-                    </pic:cNvPicPr>
-                  </pic:nvPicPr>
-                  <pic:blipFill>
-                    <a:blip r:embed="rId23"/>
-                    <a:stretch>
-                      <a:fillRect/>
-                    </a:stretch>
-                  </pic:blipFill>
-                  <pic:spPr bwMode="auto">
-                    <a:xfrm>
-                      <a:off x="0" y="0"/>
-                      <a:ext cx="5334000" cy="4267200"/>
-                    </a:xfrm>
-                    <a:prstGeom prst="rect">
-                      <a:avLst/>
-                    </a:prstGeom>
-                    <a:noFill/>
-                    <a:ln w="9525">
-                      <a:noFill/>
-                      <a:headEnd/>
-                      <a:tailEnd/>
-                    </a:ln>
-                  </pic:spPr>
-                </pic:pic>
-              </a:graphicData>
-            </a:graphic>
-          </wp:inline>
-        </w:drawing>
+        <w:t xml:space="preserve">select</w:t>
+      </w:r>
+      <w:r>
+        <w:rPr>
+          <w:rStyle w:val="NormalTok"/>
+        </w:rPr>
+        <w:t xml:space="preserve">(df, cprice, tprice, wprice, qu), summary)</w:t>
       </w:r>
     </w:p>
     <w:p>
@@ -767,516 +501,73 @@
       </w:pPr>
       <w:r>
         <w:rPr>
-          <w:rStyle w:val="NormalTok"/>
-        </w:rPr>
-        <w:t xml:space="preserve">df &lt;-</w:t>
-      </w:r>
-      <w:r>
-        <w:rPr>
-          <w:rStyle w:val="StringTok"/>
-        </w:rPr>
-        <w:t xml:space="preserve"> </w:t>
-      </w:r>
-      <w:r>
-        <w:rPr>
-          <w:rStyle w:val="NormalTok"/>
-        </w:rPr>
-        <w:t xml:space="preserve">df </w:t>
-      </w:r>
-      <w:r>
-        <w:rPr>
-          <w:rStyle w:val="OperatorTok"/>
-        </w:rPr>
-        <w:t xml:space="preserve">%&gt;%</w:t>
-      </w:r>
-      <w:r>
-        <w:rPr>
-          <w:rStyle w:val="StringTok"/>
-        </w:rPr>
-        <w:t xml:space="preserve"> </w:t>
-      </w:r>
-      <w:r>
-        <w:rPr>
-          <w:rStyle w:val="KeywordTok"/>
-        </w:rPr>
-        <w:t xml:space="preserve">mutate</w:t>
-      </w:r>
-      <w:r>
-        <w:rPr>
-          <w:rStyle w:val="NormalTok"/>
-        </w:rPr>
-        <w:t xml:space="preserve">(</w:t>
-      </w:r>
-      <w:r>
-        <w:rPr>
-          <w:rStyle w:val="DataTypeTok"/>
-        </w:rPr>
-        <w:t xml:space="preserve">coffee =</w:t>
-      </w:r>
-      <w:r>
-        <w:rPr>
-          <w:rStyle w:val="NormalTok"/>
-        </w:rPr>
-        <w:t xml:space="preserve"> cprice</w:t>
-      </w:r>
-      <w:r>
-        <w:rPr>
-          <w:rStyle w:val="OperatorTok"/>
-        </w:rPr>
-        <w:t xml:space="preserve">/</w:t>
-      </w:r>
-      <w:r>
-        <w:rPr>
-          <w:rStyle w:val="NormalTok"/>
-        </w:rPr>
-        <w:t xml:space="preserve">cprice[</w:t>
-      </w:r>
-      <w:r>
-        <w:rPr>
-          <w:rStyle w:val="DecValTok"/>
-        </w:rPr>
-        <w:t xml:space="preserve">1</w:t>
-      </w:r>
-      <w:r>
-        <w:rPr>
-          <w:rStyle w:val="NormalTok"/>
-        </w:rPr>
-        <w:t xml:space="preserve">]</w:t>
-      </w:r>
-      <w:r>
-        <w:rPr>
-          <w:rStyle w:val="OperatorTok"/>
-        </w:rPr>
-        <w:t xml:space="preserve">*</w:t>
-      </w:r>
-      <w:r>
-        <w:rPr>
-          <w:rStyle w:val="DecValTok"/>
-        </w:rPr>
-        <w:t xml:space="preserve">100</w:t>
-      </w:r>
-      <w:r>
-        <w:rPr>
-          <w:rStyle w:val="NormalTok"/>
-        </w:rPr>
-        <w:t xml:space="preserve">,</w:t>
-      </w:r>
-      <w:r>
-        <w:br w:type="textWrapping"/>
-      </w:r>
-      <w:r>
-        <w:rPr>
-          <w:rStyle w:val="NormalTok"/>
-        </w:rPr>
-        <w:t xml:space="preserve">              </w:t>
-      </w:r>
-      <w:r>
-        <w:rPr>
-          <w:rStyle w:val="DataTypeTok"/>
-        </w:rPr>
-        <w:t xml:space="preserve">tea =</w:t>
-      </w:r>
-      <w:r>
-        <w:rPr>
-          <w:rStyle w:val="NormalTok"/>
-        </w:rPr>
-        <w:t xml:space="preserve"> tprice</w:t>
-      </w:r>
-      <w:r>
-        <w:rPr>
-          <w:rStyle w:val="OperatorTok"/>
-        </w:rPr>
-        <w:t xml:space="preserve">/</w:t>
-      </w:r>
-      <w:r>
-        <w:rPr>
-          <w:rStyle w:val="NormalTok"/>
-        </w:rPr>
-        <w:t xml:space="preserve">tprice[</w:t>
-      </w:r>
-      <w:r>
-        <w:rPr>
-          <w:rStyle w:val="DecValTok"/>
-        </w:rPr>
-        <w:t xml:space="preserve">1</w:t>
-      </w:r>
-      <w:r>
-        <w:rPr>
-          <w:rStyle w:val="NormalTok"/>
-        </w:rPr>
-        <w:t xml:space="preserve">]</w:t>
-      </w:r>
-      <w:r>
-        <w:rPr>
-          <w:rStyle w:val="OperatorTok"/>
-        </w:rPr>
-        <w:t xml:space="preserve">*</w:t>
-      </w:r>
-      <w:r>
-        <w:rPr>
-          <w:rStyle w:val="DecValTok"/>
-        </w:rPr>
-        <w:t xml:space="preserve">100</w:t>
-      </w:r>
-      <w:r>
-        <w:rPr>
-          <w:rStyle w:val="NormalTok"/>
-        </w:rPr>
-        <w:t xml:space="preserve">,</w:t>
-      </w:r>
-      <w:r>
-        <w:br w:type="textWrapping"/>
-      </w:r>
-      <w:r>
-        <w:rPr>
-          <w:rStyle w:val="NormalTok"/>
-        </w:rPr>
-        <w:t xml:space="preserve">              </w:t>
-      </w:r>
-      <w:r>
-        <w:rPr>
-          <w:rStyle w:val="DataTypeTok"/>
-        </w:rPr>
-        <w:t xml:space="preserve">wages =</w:t>
-      </w:r>
-      <w:r>
-        <w:rPr>
-          <w:rStyle w:val="NormalTok"/>
-        </w:rPr>
-        <w:t xml:space="preserve"> wprice</w:t>
-      </w:r>
-      <w:r>
-        <w:rPr>
-          <w:rStyle w:val="OperatorTok"/>
-        </w:rPr>
-        <w:t xml:space="preserve">/</w:t>
-      </w:r>
-      <w:r>
-        <w:rPr>
-          <w:rStyle w:val="NormalTok"/>
-        </w:rPr>
-        <w:t xml:space="preserve">wprice[</w:t>
-      </w:r>
-      <w:r>
-        <w:rPr>
-          <w:rStyle w:val="DecValTok"/>
-        </w:rPr>
-        <w:t xml:space="preserve">1</w:t>
-      </w:r>
-      <w:r>
-        <w:rPr>
-          <w:rStyle w:val="NormalTok"/>
-        </w:rPr>
-        <w:t xml:space="preserve">]</w:t>
-      </w:r>
-      <w:r>
-        <w:rPr>
-          <w:rStyle w:val="OperatorTok"/>
-        </w:rPr>
-        <w:t xml:space="preserve">*</w:t>
-      </w:r>
-      <w:r>
-        <w:rPr>
-          <w:rStyle w:val="DecValTok"/>
-        </w:rPr>
-        <w:t xml:space="preserve">100</w:t>
-      </w:r>
-      <w:r>
-        <w:rPr>
-          <w:rStyle w:val="NormalTok"/>
-        </w:rPr>
-        <w:t xml:space="preserve">) </w:t>
-      </w:r>
-      <w:r>
-        <w:br w:type="textWrapping"/>
-      </w:r>
-      <w:r>
-        <w:br w:type="textWrapping"/>
-      </w:r>
-      <w:r>
-        <w:rPr>
-          <w:rStyle w:val="NormalTok"/>
-        </w:rPr>
-        <w:t xml:space="preserve">df </w:t>
-      </w:r>
-      <w:r>
-        <w:rPr>
-          <w:rStyle w:val="OperatorTok"/>
-        </w:rPr>
-        <w:t xml:space="preserve">%&gt;%</w:t>
-      </w:r>
-      <w:r>
-        <w:rPr>
-          <w:rStyle w:val="StringTok"/>
-        </w:rPr>
-        <w:t xml:space="preserve"> </w:t>
-      </w:r>
-      <w:r>
-        <w:rPr>
-          <w:rStyle w:val="KeywordTok"/>
-        </w:rPr>
-        <w:t xml:space="preserve">gather</w:t>
-      </w:r>
-      <w:r>
-        <w:rPr>
-          <w:rStyle w:val="NormalTok"/>
-        </w:rPr>
-        <w:t xml:space="preserve">(coffee, tea, wages, </w:t>
-      </w:r>
-      <w:r>
-        <w:rPr>
-          <w:rStyle w:val="DataTypeTok"/>
-        </w:rPr>
-        <w:t xml:space="preserve">key =</w:t>
-      </w:r>
-      <w:r>
-        <w:rPr>
-          <w:rStyle w:val="NormalTok"/>
-        </w:rPr>
-        <w:t xml:space="preserve"> </w:t>
-      </w:r>
-      <w:r>
-        <w:rPr>
-          <w:rStyle w:val="StringTok"/>
-        </w:rPr>
-        <w:t xml:space="preserve">"Input"</w:t>
-      </w:r>
-      <w:r>
-        <w:rPr>
-          <w:rStyle w:val="NormalTok"/>
-        </w:rPr>
-        <w:t xml:space="preserve">, </w:t>
-      </w:r>
-      <w:r>
-        <w:rPr>
-          <w:rStyle w:val="DataTypeTok"/>
-        </w:rPr>
-        <w:t xml:space="preserve">value =</w:t>
-      </w:r>
-      <w:r>
-        <w:rPr>
-          <w:rStyle w:val="NormalTok"/>
-        </w:rPr>
-        <w:t xml:space="preserve"> </w:t>
-      </w:r>
-      <w:r>
-        <w:rPr>
-          <w:rStyle w:val="StringTok"/>
-        </w:rPr>
-        <w:t xml:space="preserve">"price"</w:t>
-      </w:r>
-      <w:r>
-        <w:rPr>
-          <w:rStyle w:val="NormalTok"/>
-        </w:rPr>
-        <w:t xml:space="preserve">) </w:t>
-      </w:r>
-      <w:r>
-        <w:rPr>
-          <w:rStyle w:val="OperatorTok"/>
-        </w:rPr>
-        <w:t xml:space="preserve">%&gt;%</w:t>
-      </w:r>
-      <w:r>
-        <w:rPr>
-          <w:rStyle w:val="StringTok"/>
-        </w:rPr>
-        <w:t xml:space="preserve"> </w:t>
-      </w:r>
-      <w:r>
-        <w:br w:type="textWrapping"/>
-      </w:r>
-      <w:r>
-        <w:rPr>
-          <w:rStyle w:val="StringTok"/>
-        </w:rPr>
-        <w:t xml:space="preserve">  </w:t>
-      </w:r>
-      <w:r>
-        <w:rPr>
-          <w:rStyle w:val="KeywordTok"/>
-        </w:rPr>
-        <w:t xml:space="preserve">ggplot</w:t>
-      </w:r>
-      <w:r>
-        <w:rPr>
-          <w:rStyle w:val="NormalTok"/>
-        </w:rPr>
-        <w:t xml:space="preserve">(</w:t>
-      </w:r>
-      <w:r>
-        <w:rPr>
-          <w:rStyle w:val="KeywordTok"/>
-        </w:rPr>
-        <w:t xml:space="preserve">aes</w:t>
-      </w:r>
-      <w:r>
-        <w:rPr>
-          <w:rStyle w:val="NormalTok"/>
-        </w:rPr>
-        <w:t xml:space="preserve">(</w:t>
-      </w:r>
-      <w:r>
-        <w:rPr>
-          <w:rStyle w:val="DataTypeTok"/>
-        </w:rPr>
-        <w:t xml:space="preserve">x =</w:t>
-      </w:r>
-      <w:r>
-        <w:rPr>
-          <w:rStyle w:val="NormalTok"/>
-        </w:rPr>
-        <w:t xml:space="preserve"> time, </w:t>
-      </w:r>
-      <w:r>
-        <w:rPr>
-          <w:rStyle w:val="DataTypeTok"/>
-        </w:rPr>
-        <w:t xml:space="preserve">y =</w:t>
-      </w:r>
-      <w:r>
-        <w:rPr>
-          <w:rStyle w:val="NormalTok"/>
-        </w:rPr>
-        <w:t xml:space="preserve"> price, </w:t>
-      </w:r>
-      <w:r>
-        <w:rPr>
-          <w:rStyle w:val="DataTypeTok"/>
-        </w:rPr>
-        <w:t xml:space="preserve">color =</w:t>
-      </w:r>
-      <w:r>
-        <w:rPr>
-          <w:rStyle w:val="NormalTok"/>
-        </w:rPr>
-        <w:t xml:space="preserve"> Input)) </w:t>
-      </w:r>
-      <w:r>
-        <w:rPr>
-          <w:rStyle w:val="OperatorTok"/>
-        </w:rPr>
-        <w:t xml:space="preserve">+</w:t>
-      </w:r>
-      <w:r>
-        <w:br w:type="textWrapping"/>
-      </w:r>
-      <w:r>
-        <w:rPr>
-          <w:rStyle w:val="StringTok"/>
-        </w:rPr>
-        <w:t xml:space="preserve">  </w:t>
-      </w:r>
-      <w:r>
-        <w:rPr>
-          <w:rStyle w:val="KeywordTok"/>
-        </w:rPr>
-        <w:t xml:space="preserve">geom_line</w:t>
-      </w:r>
-      <w:r>
-        <w:rPr>
-          <w:rStyle w:val="NormalTok"/>
-        </w:rPr>
-        <w:t xml:space="preserve">() </w:t>
-      </w:r>
-      <w:r>
-        <w:rPr>
-          <w:rStyle w:val="OperatorTok"/>
-        </w:rPr>
-        <w:t xml:space="preserve">+</w:t>
-      </w:r>
-      <w:r>
-        <w:br w:type="textWrapping"/>
-      </w:r>
-      <w:r>
-        <w:rPr>
-          <w:rStyle w:val="StringTok"/>
-        </w:rPr>
-        <w:t xml:space="preserve">  </w:t>
-      </w:r>
-      <w:r>
-        <w:rPr>
-          <w:rStyle w:val="KeywordTok"/>
-        </w:rPr>
-        <w:t xml:space="preserve">labs</w:t>
-      </w:r>
-      <w:r>
-        <w:rPr>
-          <w:rStyle w:val="NormalTok"/>
-        </w:rPr>
-        <w:t xml:space="preserve">(</w:t>
-      </w:r>
-      <w:r>
-        <w:rPr>
-          <w:rStyle w:val="DataTypeTok"/>
-        </w:rPr>
-        <w:t xml:space="preserve">y =</w:t>
-      </w:r>
-      <w:r>
-        <w:rPr>
-          <w:rStyle w:val="NormalTok"/>
-        </w:rPr>
-        <w:t xml:space="preserve"> </w:t>
-      </w:r>
-      <w:r>
-        <w:rPr>
-          <w:rStyle w:val="StringTok"/>
-        </w:rPr>
-        <w:t xml:space="preserve">"Indexed price"</w:t>
-      </w:r>
-      <w:r>
-        <w:rPr>
-          <w:rStyle w:val="NormalTok"/>
-        </w:rPr>
-        <w:t xml:space="preserve">, </w:t>
-      </w:r>
-      <w:r>
-        <w:rPr>
-          <w:rStyle w:val="DataTypeTok"/>
-        </w:rPr>
-        <w:t xml:space="preserve">x =</w:t>
-      </w:r>
-      <w:r>
-        <w:rPr>
-          <w:rStyle w:val="NormalTok"/>
-        </w:rPr>
-        <w:t xml:space="preserve"> </w:t>
-      </w:r>
-      <w:r>
-        <w:rPr>
-          <w:rStyle w:val="StringTok"/>
-        </w:rPr>
-        <w:t xml:space="preserve">"Year"</w:t>
-      </w:r>
-      <w:r>
-        <w:rPr>
-          <w:rStyle w:val="NormalTok"/>
-        </w:rPr>
-        <w:t xml:space="preserve">, </w:t>
-      </w:r>
-      <w:r>
-        <w:rPr>
-          <w:rStyle w:val="DataTypeTok"/>
-        </w:rPr>
-        <w:t xml:space="preserve">title =</w:t>
-      </w:r>
-      <w:r>
-        <w:rPr>
-          <w:rStyle w:val="NormalTok"/>
-        </w:rPr>
-        <w:t xml:space="preserve"> </w:t>
-      </w:r>
-      <w:r>
-        <w:rPr>
-          <w:rStyle w:val="StringTok"/>
-        </w:rPr>
-        <w:t xml:space="preserve">"Prices"</w:t>
-      </w:r>
-      <w:r>
-        <w:rPr>
-          <w:rStyle w:val="NormalTok"/>
-        </w:rPr>
-        <w:t xml:space="preserve">)</w:t>
+          <w:rStyle w:val="VerbatimChar"/>
+        </w:rPr>
+        <w:t xml:space="preserve">##           cprice   tprice   wprice        qu</w:t>
+      </w:r>
+      <w:r>
+        <w:br w:type="textWrapping"/>
+      </w:r>
+      <w:r>
+        <w:rPr>
+          <w:rStyle w:val="VerbatimChar"/>
+        </w:rPr>
+        <w:t xml:space="preserve">## Min.    11.00917 16.38983 28.15000 0.5200000</w:t>
+      </w:r>
+      <w:r>
+        <w:br w:type="textWrapping"/>
+      </w:r>
+      <w:r>
+        <w:rPr>
+          <w:rStyle w:val="VerbatimChar"/>
+        </w:rPr>
+        <w:t xml:space="preserve">## 1st Qu. 11.45455 17.29825 28.97850 0.6300000</w:t>
+      </w:r>
+      <w:r>
+        <w:br w:type="textWrapping"/>
+      </w:r>
+      <w:r>
+        <w:rPr>
+          <w:rStyle w:val="VerbatimChar"/>
+        </w:rPr>
+        <w:t xml:space="preserve">## Median  12.12000 17.56278 29.19489 0.6600000</w:t>
+      </w:r>
+      <w:r>
+        <w:br w:type="textWrapping"/>
+      </w:r>
+      <w:r>
+        <w:rPr>
+          <w:rStyle w:val="VerbatimChar"/>
+        </w:rPr>
+        <w:t xml:space="preserve">## Mean    12.82877 17.64858 29.18545 0.6815476</w:t>
+      </w:r>
+      <w:r>
+        <w:br w:type="textWrapping"/>
+      </w:r>
+      <w:r>
+        <w:rPr>
+          <w:rStyle w:val="VerbatimChar"/>
+        </w:rPr>
+        <w:t xml:space="preserve">## 3rd Qu. 13.50216 17.93442 29.43054 0.7400000</w:t>
+      </w:r>
+      <w:r>
+        <w:br w:type="textWrapping"/>
+      </w:r>
+      <w:r>
+        <w:rPr>
+          <w:rStyle w:val="VerbatimChar"/>
+        </w:rPr>
+        <w:t xml:space="preserve">## Max.    17.69912 18.60396 30.08333 1.0400000</w:t>
+      </w:r>
+    </w:p>
+    <w:p>
+      <w:pPr>
+        <w:pStyle w:val="Heading3"/>
+      </w:pPr>
+      <w:bookmarkStart w:id="23" w:name="per-capita-consumption-of-roasted-coffe-and-price-of-roasted-coffee"/>
+      <w:bookmarkEnd w:id="23"/>
+      <w:r>
+        <w:t xml:space="preserve">Per capita consumption of roasted coffe and price of roasted coffee</w:t>
       </w:r>
     </w:p>
     <w:p>
@@ -1285,18 +576,222 @@
       </w:pPr>
       <w:r>
         <w:rPr>
-          <w:rStyle w:val="VerbatimChar"/>
-        </w:rPr>
-        <w:t xml:space="preserve">## Warning: attributes are not identical across measure variables;</w:t>
-      </w:r>
-      <w:r>
-        <w:br w:type="textWrapping"/>
-      </w:r>
-      <w:r>
-        <w:rPr>
-          <w:rStyle w:val="VerbatimChar"/>
-        </w:rPr>
-        <w:t xml:space="preserve">## they will be dropped</w:t>
+          <w:rStyle w:val="CommentTok"/>
+        </w:rPr>
+        <w:t xml:space="preserve"># descriptives are important!</w:t>
+      </w:r>
+      <w:r>
+        <w:br w:type="textWrapping"/>
+      </w:r>
+      <w:r>
+        <w:rPr>
+          <w:rStyle w:val="CommentTok"/>
+        </w:rPr>
+        <w:t xml:space="preserve"># Plot all the time series in separate graphs</w:t>
+      </w:r>
+      <w:r>
+        <w:br w:type="textWrapping"/>
+      </w:r>
+      <w:r>
+        <w:rPr>
+          <w:rStyle w:val="CommentTok"/>
+        </w:rPr>
+        <w:t xml:space="preserve"># a) per capita consumption of roasted coffee and price of roasted coffee</w:t>
+      </w:r>
+      <w:r>
+        <w:br w:type="textWrapping"/>
+      </w:r>
+      <w:r>
+        <w:rPr>
+          <w:rStyle w:val="NormalTok"/>
+        </w:rPr>
+        <w:t xml:space="preserve">df </w:t>
+      </w:r>
+      <w:r>
+        <w:rPr>
+          <w:rStyle w:val="OperatorTok"/>
+        </w:rPr>
+        <w:t xml:space="preserve">%&gt;%</w:t>
+      </w:r>
+      <w:r>
+        <w:rPr>
+          <w:rStyle w:val="StringTok"/>
+        </w:rPr>
+        <w:t xml:space="preserve"> </w:t>
+      </w:r>
+      <w:r>
+        <w:rPr>
+          <w:rStyle w:val="KeywordTok"/>
+        </w:rPr>
+        <w:t xml:space="preserve">ggplot</w:t>
+      </w:r>
+      <w:r>
+        <w:rPr>
+          <w:rStyle w:val="NormalTok"/>
+        </w:rPr>
+        <w:t xml:space="preserve">(</w:t>
+      </w:r>
+      <w:r>
+        <w:rPr>
+          <w:rStyle w:val="KeywordTok"/>
+        </w:rPr>
+        <w:t xml:space="preserve">aes</w:t>
+      </w:r>
+      <w:r>
+        <w:rPr>
+          <w:rStyle w:val="NormalTok"/>
+        </w:rPr>
+        <w:t xml:space="preserve">(</w:t>
+      </w:r>
+      <w:r>
+        <w:rPr>
+          <w:rStyle w:val="DataTypeTok"/>
+        </w:rPr>
+        <w:t xml:space="preserve">x =</w:t>
+      </w:r>
+      <w:r>
+        <w:rPr>
+          <w:rStyle w:val="NormalTok"/>
+        </w:rPr>
+        <w:t xml:space="preserve"> time, </w:t>
+      </w:r>
+      <w:r>
+        <w:rPr>
+          <w:rStyle w:val="DataTypeTok"/>
+        </w:rPr>
+        <w:t xml:space="preserve">y =</w:t>
+      </w:r>
+      <w:r>
+        <w:rPr>
+          <w:rStyle w:val="NormalTok"/>
+        </w:rPr>
+        <w:t xml:space="preserve"> qu)) </w:t>
+      </w:r>
+      <w:r>
+        <w:rPr>
+          <w:rStyle w:val="OperatorTok"/>
+        </w:rPr>
+        <w:t xml:space="preserve">+</w:t>
+      </w:r>
+      <w:r>
+        <w:br w:type="textWrapping"/>
+      </w:r>
+      <w:r>
+        <w:rPr>
+          <w:rStyle w:val="StringTok"/>
+        </w:rPr>
+        <w:t xml:space="preserve">  </w:t>
+      </w:r>
+      <w:r>
+        <w:rPr>
+          <w:rStyle w:val="KeywordTok"/>
+        </w:rPr>
+        <w:t xml:space="preserve">geom_line</w:t>
+      </w:r>
+      <w:r>
+        <w:rPr>
+          <w:rStyle w:val="NormalTok"/>
+        </w:rPr>
+        <w:t xml:space="preserve">() </w:t>
+      </w:r>
+      <w:r>
+        <w:rPr>
+          <w:rStyle w:val="OperatorTok"/>
+        </w:rPr>
+        <w:t xml:space="preserve">+</w:t>
+      </w:r>
+      <w:r>
+        <w:br w:type="textWrapping"/>
+      </w:r>
+      <w:r>
+        <w:rPr>
+          <w:rStyle w:val="StringTok"/>
+        </w:rPr>
+        <w:t xml:space="preserve">  </w:t>
+      </w:r>
+      <w:r>
+        <w:rPr>
+          <w:rStyle w:val="KeywordTok"/>
+        </w:rPr>
+        <w:t xml:space="preserve">labs</w:t>
+      </w:r>
+      <w:r>
+        <w:rPr>
+          <w:rStyle w:val="NormalTok"/>
+        </w:rPr>
+        <w:t xml:space="preserve">(</w:t>
+      </w:r>
+      <w:r>
+        <w:rPr>
+          <w:rStyle w:val="DataTypeTok"/>
+        </w:rPr>
+        <w:t xml:space="preserve">y =</w:t>
+      </w:r>
+      <w:r>
+        <w:rPr>
+          <w:rStyle w:val="NormalTok"/>
+        </w:rPr>
+        <w:t xml:space="preserve"> </w:t>
+      </w:r>
+      <w:r>
+        <w:rPr>
+          <w:rStyle w:val="StringTok"/>
+        </w:rPr>
+        <w:t xml:space="preserve">"Quantity"</w:t>
+      </w:r>
+      <w:r>
+        <w:rPr>
+          <w:rStyle w:val="NormalTok"/>
+        </w:rPr>
+        <w:t xml:space="preserve">, </w:t>
+      </w:r>
+      <w:r>
+        <w:rPr>
+          <w:rStyle w:val="DataTypeTok"/>
+        </w:rPr>
+        <w:t xml:space="preserve">x =</w:t>
+      </w:r>
+      <w:r>
+        <w:rPr>
+          <w:rStyle w:val="NormalTok"/>
+        </w:rPr>
+        <w:t xml:space="preserve"> </w:t>
+      </w:r>
+      <w:r>
+        <w:rPr>
+          <w:rStyle w:val="StringTok"/>
+        </w:rPr>
+        <w:t xml:space="preserve">"Year"</w:t>
+      </w:r>
+      <w:r>
+        <w:rPr>
+          <w:rStyle w:val="NormalTok"/>
+        </w:rPr>
+        <w:t xml:space="preserve">, </w:t>
+      </w:r>
+      <w:r>
+        <w:rPr>
+          <w:rStyle w:val="DataTypeTok"/>
+        </w:rPr>
+        <w:t xml:space="preserve">title =</w:t>
+      </w:r>
+      <w:r>
+        <w:rPr>
+          <w:rStyle w:val="NormalTok"/>
+        </w:rPr>
+        <w:t xml:space="preserve"> </w:t>
+      </w:r>
+      <w:r>
+        <w:rPr>
+          <w:rStyle w:val="StringTok"/>
+        </w:rPr>
+        <w:t xml:space="preserve">"Per capita consumption of roasted coffee"</w:t>
+      </w:r>
+      <w:r>
+        <w:rPr>
+          <w:rStyle w:val="NormalTok"/>
+        </w:rPr>
+        <w:t xml:space="preserve">)</w:t>
       </w:r>
     </w:p>
     <w:p>
@@ -1352,15 +847,6 @@
       </w:pPr>
       <w:r>
         <w:rPr>
-          <w:rStyle w:val="CommentTok"/>
-        </w:rPr>
-        <w:t xml:space="preserve"># consumption of roasted coffee and price of tea</w:t>
-      </w:r>
-      <w:r>
-        <w:br w:type="textWrapping"/>
-      </w:r>
-      <w:r>
-        <w:rPr>
           <w:rStyle w:val="NormalTok"/>
         </w:rPr>
         <w:t xml:space="preserve">df </w:t>
@@ -1423,7 +909,7 @@
         <w:rPr>
           <w:rStyle w:val="NormalTok"/>
         </w:rPr>
-        <w:t xml:space="preserve"> tprice)) </w:t>
+        <w:t xml:space="preserve"> cprice)) </w:t>
       </w:r>
       <w:r>
         <w:rPr>
@@ -1471,6 +957,57 @@
         <w:rPr>
           <w:rStyle w:val="KeywordTok"/>
         </w:rPr>
+        <w:t xml:space="preserve">theme_economist</w:t>
+      </w:r>
+      <w:r>
+        <w:rPr>
+          <w:rStyle w:val="NormalTok"/>
+        </w:rPr>
+        <w:t xml:space="preserve">() </w:t>
+      </w:r>
+      <w:r>
+        <w:rPr>
+          <w:rStyle w:val="OperatorTok"/>
+        </w:rPr>
+        <w:t xml:space="preserve">+</w:t>
+      </w:r>
+      <w:r>
+        <w:rPr>
+          <w:rStyle w:val="StringTok"/>
+        </w:rPr>
+        <w:t xml:space="preserve"> </w:t>
+      </w:r>
+      <w:r>
+        <w:rPr>
+          <w:rStyle w:val="KeywordTok"/>
+        </w:rPr>
+        <w:t xml:space="preserve">scale_colour_economist</w:t>
+      </w:r>
+      <w:r>
+        <w:rPr>
+          <w:rStyle w:val="NormalTok"/>
+        </w:rPr>
+        <w:t xml:space="preserve">() </w:t>
+      </w:r>
+      <w:r>
+        <w:rPr>
+          <w:rStyle w:val="OperatorTok"/>
+        </w:rPr>
+        <w:t xml:space="preserve">+</w:t>
+      </w:r>
+      <w:r>
+        <w:br w:type="textWrapping"/>
+      </w:r>
+      <w:r>
+        <w:rPr>
+          <w:rStyle w:val="StringTok"/>
+        </w:rPr>
+        <w:t xml:space="preserve">  </w:t>
+      </w:r>
+      <w:r>
+        <w:rPr>
+          <w:rStyle w:val="KeywordTok"/>
+        </w:rPr>
         <w:t xml:space="preserve">labs</w:t>
       </w:r>
       <w:r>
@@ -1543,7 +1080,7 @@
         <w:rPr>
           <w:rStyle w:val="StringTok"/>
         </w:rPr>
-        <w:t xml:space="preserve">"Price of tea"</w:t>
+        <w:t xml:space="preserve">"Price of roasted coffee"</w:t>
       </w:r>
       <w:r>
         <w:rPr>
@@ -1566,7 +1103,7 @@
               <a:graphicData uri="http://schemas.openxmlformats.org/drawingml/2006/picture">
                 <pic:pic>
                   <pic:nvPicPr>
-                    <pic:cNvPr descr="coffee_report_files/figure-docx/unnamed-chunk-7-1.png" id="0" name="Picture"/>
+                    <pic:cNvPr descr="coffee_report_files/figure-docx/unnamed-chunk-6-2.png" id="0" name="Picture"/>
                     <pic:cNvPicPr>
                       <a:picLocks noChangeArrowheads="1" noChangeAspect="1"/>
                     </pic:cNvPicPr>
@@ -1607,10 +1144,22 @@
         <w:rPr>
           <w:rStyle w:val="CommentTok"/>
         </w:rPr>
-        <w:t xml:space="preserve"># price of roasted coffee and price of labor</w:t>
-      </w:r>
-      <w:r>
-        <w:br w:type="textWrapping"/>
+        <w:t xml:space="preserve"># Coffee and tea and quantity indexed</w:t>
+      </w:r>
+      <w:r>
+        <w:br w:type="textWrapping"/>
+      </w:r>
+      <w:r>
+        <w:rPr>
+          <w:rStyle w:val="NormalTok"/>
+        </w:rPr>
+        <w:t xml:space="preserve">df &lt;-</w:t>
+      </w:r>
+      <w:r>
+        <w:rPr>
+          <w:rStyle w:val="StringTok"/>
+        </w:rPr>
+        <w:t xml:space="preserve"> </w:t>
       </w:r>
       <w:r>
         <w:rPr>
@@ -1634,6 +1183,486 @@
         <w:rPr>
           <w:rStyle w:val="KeywordTok"/>
         </w:rPr>
+        <w:t xml:space="preserve">mutate</w:t>
+      </w:r>
+      <w:r>
+        <w:rPr>
+          <w:rStyle w:val="NormalTok"/>
+        </w:rPr>
+        <w:t xml:space="preserve">(</w:t>
+      </w:r>
+      <w:r>
+        <w:rPr>
+          <w:rStyle w:val="StringTok"/>
+        </w:rPr>
+        <w:t xml:space="preserve">"price roasted coffee"</w:t>
+      </w:r>
+      <w:r>
+        <w:rPr>
+          <w:rStyle w:val="NormalTok"/>
+        </w:rPr>
+        <w:t xml:space="preserve"> =</w:t>
+      </w:r>
+      <w:r>
+        <w:rPr>
+          <w:rStyle w:val="StringTok"/>
+        </w:rPr>
+        <w:t xml:space="preserve"> </w:t>
+      </w:r>
+      <w:r>
+        <w:rPr>
+          <w:rStyle w:val="NormalTok"/>
+        </w:rPr>
+        <w:t xml:space="preserve">cprice</w:t>
+      </w:r>
+      <w:r>
+        <w:rPr>
+          <w:rStyle w:val="OperatorTok"/>
+        </w:rPr>
+        <w:t xml:space="preserve">/</w:t>
+      </w:r>
+      <w:r>
+        <w:rPr>
+          <w:rStyle w:val="NormalTok"/>
+        </w:rPr>
+        <w:t xml:space="preserve">cprice[</w:t>
+      </w:r>
+      <w:r>
+        <w:rPr>
+          <w:rStyle w:val="DecValTok"/>
+        </w:rPr>
+        <w:t xml:space="preserve">1</w:t>
+      </w:r>
+      <w:r>
+        <w:rPr>
+          <w:rStyle w:val="NormalTok"/>
+        </w:rPr>
+        <w:t xml:space="preserve">]</w:t>
+      </w:r>
+      <w:r>
+        <w:rPr>
+          <w:rStyle w:val="OperatorTok"/>
+        </w:rPr>
+        <w:t xml:space="preserve">*</w:t>
+      </w:r>
+      <w:r>
+        <w:rPr>
+          <w:rStyle w:val="DecValTok"/>
+        </w:rPr>
+        <w:t xml:space="preserve">100</w:t>
+      </w:r>
+      <w:r>
+        <w:rPr>
+          <w:rStyle w:val="NormalTok"/>
+        </w:rPr>
+        <w:t xml:space="preserve">,</w:t>
+      </w:r>
+      <w:r>
+        <w:br w:type="textWrapping"/>
+      </w:r>
+      <w:r>
+        <w:rPr>
+          <w:rStyle w:val="NormalTok"/>
+        </w:rPr>
+        <w:t xml:space="preserve">              </w:t>
+      </w:r>
+      <w:r>
+        <w:rPr>
+          <w:rStyle w:val="StringTok"/>
+        </w:rPr>
+        <w:t xml:space="preserve">"price tea"</w:t>
+      </w:r>
+      <w:r>
+        <w:rPr>
+          <w:rStyle w:val="NormalTok"/>
+        </w:rPr>
+        <w:t xml:space="preserve"> =</w:t>
+      </w:r>
+      <w:r>
+        <w:rPr>
+          <w:rStyle w:val="StringTok"/>
+        </w:rPr>
+        <w:t xml:space="preserve"> </w:t>
+      </w:r>
+      <w:r>
+        <w:rPr>
+          <w:rStyle w:val="NormalTok"/>
+        </w:rPr>
+        <w:t xml:space="preserve">tprice</w:t>
+      </w:r>
+      <w:r>
+        <w:rPr>
+          <w:rStyle w:val="OperatorTok"/>
+        </w:rPr>
+        <w:t xml:space="preserve">/</w:t>
+      </w:r>
+      <w:r>
+        <w:rPr>
+          <w:rStyle w:val="NormalTok"/>
+        </w:rPr>
+        <w:t xml:space="preserve">tprice[</w:t>
+      </w:r>
+      <w:r>
+        <w:rPr>
+          <w:rStyle w:val="DecValTok"/>
+        </w:rPr>
+        <w:t xml:space="preserve">1</w:t>
+      </w:r>
+      <w:r>
+        <w:rPr>
+          <w:rStyle w:val="NormalTok"/>
+        </w:rPr>
+        <w:t xml:space="preserve">]</w:t>
+      </w:r>
+      <w:r>
+        <w:rPr>
+          <w:rStyle w:val="OperatorTok"/>
+        </w:rPr>
+        <w:t xml:space="preserve">*</w:t>
+      </w:r>
+      <w:r>
+        <w:rPr>
+          <w:rStyle w:val="DecValTok"/>
+        </w:rPr>
+        <w:t xml:space="preserve">100</w:t>
+      </w:r>
+      <w:r>
+        <w:rPr>
+          <w:rStyle w:val="NormalTok"/>
+        </w:rPr>
+        <w:t xml:space="preserve">,</w:t>
+      </w:r>
+      <w:r>
+        <w:br w:type="textWrapping"/>
+      </w:r>
+      <w:r>
+        <w:rPr>
+          <w:rStyle w:val="NormalTok"/>
+        </w:rPr>
+        <w:t xml:space="preserve">              </w:t>
+      </w:r>
+      <w:r>
+        <w:rPr>
+          <w:rStyle w:val="StringTok"/>
+        </w:rPr>
+        <w:t xml:space="preserve">"pc roasted coffee consumption"</w:t>
+      </w:r>
+      <w:r>
+        <w:rPr>
+          <w:rStyle w:val="NormalTok"/>
+        </w:rPr>
+        <w:t xml:space="preserve"> =</w:t>
+      </w:r>
+      <w:r>
+        <w:rPr>
+          <w:rStyle w:val="StringTok"/>
+        </w:rPr>
+        <w:t xml:space="preserve"> </w:t>
+      </w:r>
+      <w:r>
+        <w:rPr>
+          <w:rStyle w:val="NormalTok"/>
+        </w:rPr>
+        <w:t xml:space="preserve">qu</w:t>
+      </w:r>
+      <w:r>
+        <w:rPr>
+          <w:rStyle w:val="OperatorTok"/>
+        </w:rPr>
+        <w:t xml:space="preserve">/</w:t>
+      </w:r>
+      <w:r>
+        <w:rPr>
+          <w:rStyle w:val="NormalTok"/>
+        </w:rPr>
+        <w:t xml:space="preserve">qu[</w:t>
+      </w:r>
+      <w:r>
+        <w:rPr>
+          <w:rStyle w:val="DecValTok"/>
+        </w:rPr>
+        <w:t xml:space="preserve">1</w:t>
+      </w:r>
+      <w:r>
+        <w:rPr>
+          <w:rStyle w:val="NormalTok"/>
+        </w:rPr>
+        <w:t xml:space="preserve">]</w:t>
+      </w:r>
+      <w:r>
+        <w:rPr>
+          <w:rStyle w:val="OperatorTok"/>
+        </w:rPr>
+        <w:t xml:space="preserve">*</w:t>
+      </w:r>
+      <w:r>
+        <w:rPr>
+          <w:rStyle w:val="DecValTok"/>
+        </w:rPr>
+        <w:t xml:space="preserve">100</w:t>
+      </w:r>
+      <w:r>
+        <w:rPr>
+          <w:rStyle w:val="NormalTok"/>
+        </w:rPr>
+        <w:t xml:space="preserve">,</w:t>
+      </w:r>
+      <w:r>
+        <w:br w:type="textWrapping"/>
+      </w:r>
+      <w:r>
+        <w:rPr>
+          <w:rStyle w:val="NormalTok"/>
+        </w:rPr>
+        <w:t xml:space="preserve">              </w:t>
+      </w:r>
+      <w:r>
+        <w:rPr>
+          <w:rStyle w:val="StringTok"/>
+        </w:rPr>
+        <w:t xml:space="preserve">"price coffee beans"</w:t>
+      </w:r>
+      <w:r>
+        <w:rPr>
+          <w:rStyle w:val="NormalTok"/>
+        </w:rPr>
+        <w:t xml:space="preserve"> =</w:t>
+      </w:r>
+      <w:r>
+        <w:rPr>
+          <w:rStyle w:val="StringTok"/>
+        </w:rPr>
+        <w:t xml:space="preserve"> </w:t>
+      </w:r>
+      <w:r>
+        <w:rPr>
+          <w:rStyle w:val="NormalTok"/>
+        </w:rPr>
+        <w:t xml:space="preserve">bprice</w:t>
+      </w:r>
+      <w:r>
+        <w:rPr>
+          <w:rStyle w:val="OperatorTok"/>
+        </w:rPr>
+        <w:t xml:space="preserve">/</w:t>
+      </w:r>
+      <w:r>
+        <w:rPr>
+          <w:rStyle w:val="NormalTok"/>
+        </w:rPr>
+        <w:t xml:space="preserve">bprice[</w:t>
+      </w:r>
+      <w:r>
+        <w:rPr>
+          <w:rStyle w:val="DecValTok"/>
+        </w:rPr>
+        <w:t xml:space="preserve">1</w:t>
+      </w:r>
+      <w:r>
+        <w:rPr>
+          <w:rStyle w:val="NormalTok"/>
+        </w:rPr>
+        <w:t xml:space="preserve">]</w:t>
+      </w:r>
+      <w:r>
+        <w:rPr>
+          <w:rStyle w:val="OperatorTok"/>
+        </w:rPr>
+        <w:t xml:space="preserve">*</w:t>
+      </w:r>
+      <w:r>
+        <w:rPr>
+          <w:rStyle w:val="DecValTok"/>
+        </w:rPr>
+        <w:t xml:space="preserve">100</w:t>
+      </w:r>
+      <w:r>
+        <w:rPr>
+          <w:rStyle w:val="NormalTok"/>
+        </w:rPr>
+        <w:t xml:space="preserve">) </w:t>
+      </w:r>
+      <w:r>
+        <w:br w:type="textWrapping"/>
+      </w:r>
+      <w:r>
+        <w:br w:type="textWrapping"/>
+      </w:r>
+      <w:r>
+        <w:rPr>
+          <w:rStyle w:val="NormalTok"/>
+        </w:rPr>
+        <w:t xml:space="preserve">df </w:t>
+      </w:r>
+      <w:r>
+        <w:rPr>
+          <w:rStyle w:val="OperatorTok"/>
+        </w:rPr>
+        <w:t xml:space="preserve">%&gt;%</w:t>
+      </w:r>
+      <w:r>
+        <w:rPr>
+          <w:rStyle w:val="StringTok"/>
+        </w:rPr>
+        <w:t xml:space="preserve"> </w:t>
+      </w:r>
+      <w:r>
+        <w:rPr>
+          <w:rStyle w:val="KeywordTok"/>
+        </w:rPr>
+        <w:t xml:space="preserve">gather</w:t>
+      </w:r>
+      <w:r>
+        <w:rPr>
+          <w:rStyle w:val="NormalTok"/>
+        </w:rPr>
+        <w:t xml:space="preserve">(</w:t>
+      </w:r>
+      <w:r>
+        <w:rPr>
+          <w:rStyle w:val="StringTok"/>
+        </w:rPr>
+        <w:t xml:space="preserve">`</w:t>
+      </w:r>
+      <w:r>
+        <w:rPr>
+          <w:rStyle w:val="DataTypeTok"/>
+        </w:rPr>
+        <w:t xml:space="preserve">price roasted coffee</w:t>
+      </w:r>
+      <w:r>
+        <w:rPr>
+          <w:rStyle w:val="StringTok"/>
+        </w:rPr>
+        <w:t xml:space="preserve">`</w:t>
+      </w:r>
+      <w:r>
+        <w:rPr>
+          <w:rStyle w:val="NormalTok"/>
+        </w:rPr>
+        <w:t xml:space="preserve">, </w:t>
+      </w:r>
+      <w:r>
+        <w:rPr>
+          <w:rStyle w:val="StringTok"/>
+        </w:rPr>
+        <w:t xml:space="preserve">`</w:t>
+      </w:r>
+      <w:r>
+        <w:rPr>
+          <w:rStyle w:val="DataTypeTok"/>
+        </w:rPr>
+        <w:t xml:space="preserve">price tea</w:t>
+      </w:r>
+      <w:r>
+        <w:rPr>
+          <w:rStyle w:val="StringTok"/>
+        </w:rPr>
+        <w:t xml:space="preserve">`</w:t>
+      </w:r>
+      <w:r>
+        <w:rPr>
+          <w:rStyle w:val="NormalTok"/>
+        </w:rPr>
+        <w:t xml:space="preserve">, </w:t>
+      </w:r>
+      <w:r>
+        <w:rPr>
+          <w:rStyle w:val="StringTok"/>
+        </w:rPr>
+        <w:t xml:space="preserve">`</w:t>
+      </w:r>
+      <w:r>
+        <w:rPr>
+          <w:rStyle w:val="DataTypeTok"/>
+        </w:rPr>
+        <w:t xml:space="preserve">pc roasted coffee consumption</w:t>
+      </w:r>
+      <w:r>
+        <w:rPr>
+          <w:rStyle w:val="StringTok"/>
+        </w:rPr>
+        <w:t xml:space="preserve">`</w:t>
+      </w:r>
+      <w:r>
+        <w:rPr>
+          <w:rStyle w:val="NormalTok"/>
+        </w:rPr>
+        <w:t xml:space="preserve">, </w:t>
+      </w:r>
+      <w:r>
+        <w:rPr>
+          <w:rStyle w:val="DataTypeTok"/>
+        </w:rPr>
+        <w:t xml:space="preserve">key =</w:t>
+      </w:r>
+      <w:r>
+        <w:rPr>
+          <w:rStyle w:val="NormalTok"/>
+        </w:rPr>
+        <w:t xml:space="preserve"> </w:t>
+      </w:r>
+      <w:r>
+        <w:rPr>
+          <w:rStyle w:val="StringTok"/>
+        </w:rPr>
+        <w:t xml:space="preserve">"index"</w:t>
+      </w:r>
+      <w:r>
+        <w:rPr>
+          <w:rStyle w:val="NormalTok"/>
+        </w:rPr>
+        <w:t xml:space="preserve">, </w:t>
+      </w:r>
+      <w:r>
+        <w:rPr>
+          <w:rStyle w:val="DataTypeTok"/>
+        </w:rPr>
+        <w:t xml:space="preserve">value =</w:t>
+      </w:r>
+      <w:r>
+        <w:rPr>
+          <w:rStyle w:val="NormalTok"/>
+        </w:rPr>
+        <w:t xml:space="preserve"> </w:t>
+      </w:r>
+      <w:r>
+        <w:rPr>
+          <w:rStyle w:val="StringTok"/>
+        </w:rPr>
+        <w:t xml:space="preserve">"price"</w:t>
+      </w:r>
+      <w:r>
+        <w:rPr>
+          <w:rStyle w:val="NormalTok"/>
+        </w:rPr>
+        <w:t xml:space="preserve">) </w:t>
+      </w:r>
+      <w:r>
+        <w:rPr>
+          <w:rStyle w:val="OperatorTok"/>
+        </w:rPr>
+        <w:t xml:space="preserve">%&gt;%</w:t>
+      </w:r>
+      <w:r>
+        <w:rPr>
+          <w:rStyle w:val="StringTok"/>
+        </w:rPr>
+        <w:t xml:space="preserve"> </w:t>
+      </w:r>
+      <w:r>
+        <w:br w:type="textWrapping"/>
+      </w:r>
+      <w:r>
+        <w:rPr>
+          <w:rStyle w:val="StringTok"/>
+        </w:rPr>
+        <w:t xml:space="preserve">  </w:t>
+      </w:r>
+      <w:r>
+        <w:rPr>
+          <w:rStyle w:val="KeywordTok"/>
+        </w:rPr>
         <w:t xml:space="preserve">ggplot</w:t>
       </w:r>
       <w:r>
@@ -1676,7 +1705,19 @@
         <w:rPr>
           <w:rStyle w:val="NormalTok"/>
         </w:rPr>
-        <w:t xml:space="preserve"> wprice)) </w:t>
+        <w:t xml:space="preserve"> price, </w:t>
+      </w:r>
+      <w:r>
+        <w:rPr>
+          <w:rStyle w:val="DataTypeTok"/>
+        </w:rPr>
+        <w:t xml:space="preserve">color =</w:t>
+      </w:r>
+      <w:r>
+        <w:rPr>
+          <w:rStyle w:val="NormalTok"/>
+        </w:rPr>
+        <w:t xml:space="preserve"> index )) </w:t>
       </w:r>
       <w:r>
         <w:rPr>
@@ -1724,6 +1765,57 @@
         <w:rPr>
           <w:rStyle w:val="KeywordTok"/>
         </w:rPr>
+        <w:t xml:space="preserve">theme_economist</w:t>
+      </w:r>
+      <w:r>
+        <w:rPr>
+          <w:rStyle w:val="NormalTok"/>
+        </w:rPr>
+        <w:t xml:space="preserve">() </w:t>
+      </w:r>
+      <w:r>
+        <w:rPr>
+          <w:rStyle w:val="OperatorTok"/>
+        </w:rPr>
+        <w:t xml:space="preserve">+</w:t>
+      </w:r>
+      <w:r>
+        <w:rPr>
+          <w:rStyle w:val="StringTok"/>
+        </w:rPr>
+        <w:t xml:space="preserve"> </w:t>
+      </w:r>
+      <w:r>
+        <w:rPr>
+          <w:rStyle w:val="KeywordTok"/>
+        </w:rPr>
+        <w:t xml:space="preserve">scale_colour_economist</w:t>
+      </w:r>
+      <w:r>
+        <w:rPr>
+          <w:rStyle w:val="NormalTok"/>
+        </w:rPr>
+        <w:t xml:space="preserve">() </w:t>
+      </w:r>
+      <w:r>
+        <w:rPr>
+          <w:rStyle w:val="OperatorTok"/>
+        </w:rPr>
+        <w:t xml:space="preserve">+</w:t>
+      </w:r>
+      <w:r>
+        <w:br w:type="textWrapping"/>
+      </w:r>
+      <w:r>
+        <w:rPr>
+          <w:rStyle w:val="StringTok"/>
+        </w:rPr>
+        <w:t xml:space="preserve">  </w:t>
+      </w:r>
+      <w:r>
+        <w:rPr>
+          <w:rStyle w:val="KeywordTok"/>
+        </w:rPr>
         <w:t xml:space="preserve">labs</w:t>
       </w:r>
       <w:r>
@@ -1748,7 +1840,7 @@
         <w:rPr>
           <w:rStyle w:val="StringTok"/>
         </w:rPr>
-        <w:t xml:space="preserve">"Price"</w:t>
+        <w:t xml:space="preserve">"Indexed price and consumption"</w:t>
       </w:r>
       <w:r>
         <w:rPr>
@@ -1796,13 +1888,33 @@
         <w:rPr>
           <w:rStyle w:val="StringTok"/>
         </w:rPr>
-        <w:t xml:space="preserve">"Wages over time"</w:t>
+        <w:t xml:space="preserve">"No obvious correlations"</w:t>
       </w:r>
       <w:r>
         <w:rPr>
           <w:rStyle w:val="NormalTok"/>
         </w:rPr>
         <w:t xml:space="preserve">)</w:t>
+      </w:r>
+    </w:p>
+    <w:p>
+      <w:pPr>
+        <w:pStyle w:val="SourceCode"/>
+      </w:pPr>
+      <w:r>
+        <w:rPr>
+          <w:rStyle w:val="VerbatimChar"/>
+        </w:rPr>
+        <w:t xml:space="preserve">## Warning: attributes are not identical across measure variables;</w:t>
+      </w:r>
+      <w:r>
+        <w:br w:type="textWrapping"/>
+      </w:r>
+      <w:r>
+        <w:rPr>
+          <w:rStyle w:val="VerbatimChar"/>
+        </w:rPr>
+        <w:t xml:space="preserve">## they will be dropped</w:t>
       </w:r>
     </w:p>
     <w:p>
@@ -1819,7 +1931,7 @@
               <a:graphicData uri="http://schemas.openxmlformats.org/drawingml/2006/picture">
                 <pic:pic>
                   <pic:nvPicPr>
-                    <pic:cNvPr descr="coffee_report_files/figure-docx/unnamed-chunk-8-1.png" id="0" name="Picture"/>
+                    <pic:cNvPr descr="coffee_report_files/figure-docx/unnamed-chunk-7-1.png" id="0" name="Picture"/>
                     <pic:cNvPicPr>
                       <a:picLocks noChangeArrowheads="1" noChangeAspect="1"/>
                     </pic:cNvPicPr>
@@ -1860,6 +1972,1840 @@
         <w:rPr>
           <w:rStyle w:val="CommentTok"/>
         </w:rPr>
+        <w:t xml:space="preserve"># Calculate correlations</w:t>
+      </w:r>
+      <w:r>
+        <w:br w:type="textWrapping"/>
+      </w:r>
+      <w:r>
+        <w:rPr>
+          <w:rStyle w:val="KeywordTok"/>
+        </w:rPr>
+        <w:t xml:space="preserve">cor</w:t>
+      </w:r>
+      <w:r>
+        <w:rPr>
+          <w:rStyle w:val="NormalTok"/>
+        </w:rPr>
+        <w:t xml:space="preserve">(df</w:t>
+      </w:r>
+      <w:r>
+        <w:rPr>
+          <w:rStyle w:val="OperatorTok"/>
+        </w:rPr>
+        <w:t xml:space="preserve">$</w:t>
+      </w:r>
+      <w:r>
+        <w:rPr>
+          <w:rStyle w:val="NormalTok"/>
+        </w:rPr>
+        <w:t xml:space="preserve">cprice, df</w:t>
+      </w:r>
+      <w:r>
+        <w:rPr>
+          <w:rStyle w:val="OperatorTok"/>
+        </w:rPr>
+        <w:t xml:space="preserve">$</w:t>
+      </w:r>
+      <w:r>
+        <w:rPr>
+          <w:rStyle w:val="NormalTok"/>
+        </w:rPr>
+        <w:t xml:space="preserve">tprice)</w:t>
+      </w:r>
+    </w:p>
+    <w:p>
+      <w:pPr>
+        <w:pStyle w:val="SourceCode"/>
+      </w:pPr>
+      <w:r>
+        <w:rPr>
+          <w:rStyle w:val="VerbatimChar"/>
+        </w:rPr>
+        <w:t xml:space="preserve">## [1] -0.3161684</w:t>
+      </w:r>
+    </w:p>
+    <w:p>
+      <w:pPr>
+        <w:pStyle w:val="SourceCode"/>
+      </w:pPr>
+      <w:r>
+        <w:rPr>
+          <w:rStyle w:val="KeywordTok"/>
+        </w:rPr>
+        <w:t xml:space="preserve">cor</w:t>
+      </w:r>
+      <w:r>
+        <w:rPr>
+          <w:rStyle w:val="NormalTok"/>
+        </w:rPr>
+        <w:t xml:space="preserve">(df</w:t>
+      </w:r>
+      <w:r>
+        <w:rPr>
+          <w:rStyle w:val="OperatorTok"/>
+        </w:rPr>
+        <w:t xml:space="preserve">$</w:t>
+      </w:r>
+      <w:r>
+        <w:rPr>
+          <w:rStyle w:val="NormalTok"/>
+        </w:rPr>
+        <w:t xml:space="preserve">cprice, df</w:t>
+      </w:r>
+      <w:r>
+        <w:rPr>
+          <w:rStyle w:val="OperatorTok"/>
+        </w:rPr>
+        <w:t xml:space="preserve">$</w:t>
+      </w:r>
+      <w:r>
+        <w:rPr>
+          <w:rStyle w:val="NormalTok"/>
+        </w:rPr>
+        <w:t xml:space="preserve">qu)</w:t>
+      </w:r>
+    </w:p>
+    <w:p>
+      <w:pPr>
+        <w:pStyle w:val="SourceCode"/>
+      </w:pPr>
+      <w:r>
+        <w:rPr>
+          <w:rStyle w:val="VerbatimChar"/>
+        </w:rPr>
+        <w:t xml:space="preserve">## [1] -0.186854</w:t>
+      </w:r>
+    </w:p>
+    <w:p>
+      <w:pPr>
+        <w:pStyle w:val="SourceCode"/>
+      </w:pPr>
+      <w:r>
+        <w:rPr>
+          <w:rStyle w:val="KeywordTok"/>
+        </w:rPr>
+        <w:t xml:space="preserve">cor</w:t>
+      </w:r>
+      <w:r>
+        <w:rPr>
+          <w:rStyle w:val="NormalTok"/>
+        </w:rPr>
+        <w:t xml:space="preserve">(df</w:t>
+      </w:r>
+      <w:r>
+        <w:rPr>
+          <w:rStyle w:val="OperatorTok"/>
+        </w:rPr>
+        <w:t xml:space="preserve">$</w:t>
+      </w:r>
+      <w:r>
+        <w:rPr>
+          <w:rStyle w:val="NormalTok"/>
+        </w:rPr>
+        <w:t xml:space="preserve">tprice, df</w:t>
+      </w:r>
+      <w:r>
+        <w:rPr>
+          <w:rStyle w:val="OperatorTok"/>
+        </w:rPr>
+        <w:t xml:space="preserve">$</w:t>
+      </w:r>
+      <w:r>
+        <w:rPr>
+          <w:rStyle w:val="NormalTok"/>
+        </w:rPr>
+        <w:t xml:space="preserve">qu)</w:t>
+      </w:r>
+    </w:p>
+    <w:p>
+      <w:pPr>
+        <w:pStyle w:val="SourceCode"/>
+      </w:pPr>
+      <w:r>
+        <w:rPr>
+          <w:rStyle w:val="VerbatimChar"/>
+        </w:rPr>
+        <w:t xml:space="preserve">## [1] -0.01671327</w:t>
+      </w:r>
+    </w:p>
+    <w:p>
+      <w:pPr>
+        <w:pStyle w:val="SourceCode"/>
+      </w:pPr>
+      <w:r>
+        <w:rPr>
+          <w:rStyle w:val="NormalTok"/>
+        </w:rPr>
+        <w:t xml:space="preserve">df </w:t>
+      </w:r>
+      <w:r>
+        <w:rPr>
+          <w:rStyle w:val="OperatorTok"/>
+        </w:rPr>
+        <w:t xml:space="preserve">%&gt;%</w:t>
+      </w:r>
+      <w:r>
+        <w:rPr>
+          <w:rStyle w:val="StringTok"/>
+        </w:rPr>
+        <w:t xml:space="preserve"> </w:t>
+      </w:r>
+      <w:r>
+        <w:rPr>
+          <w:rStyle w:val="KeywordTok"/>
+        </w:rPr>
+        <w:t xml:space="preserve">gather</w:t>
+      </w:r>
+      <w:r>
+        <w:rPr>
+          <w:rStyle w:val="NormalTok"/>
+        </w:rPr>
+        <w:t xml:space="preserve">(</w:t>
+      </w:r>
+      <w:r>
+        <w:rPr>
+          <w:rStyle w:val="StringTok"/>
+        </w:rPr>
+        <w:t xml:space="preserve">`</w:t>
+      </w:r>
+      <w:r>
+        <w:rPr>
+          <w:rStyle w:val="DataTypeTok"/>
+        </w:rPr>
+        <w:t xml:space="preserve">price roasted coffee</w:t>
+      </w:r>
+      <w:r>
+        <w:rPr>
+          <w:rStyle w:val="StringTok"/>
+        </w:rPr>
+        <w:t xml:space="preserve">`</w:t>
+      </w:r>
+      <w:r>
+        <w:rPr>
+          <w:rStyle w:val="NormalTok"/>
+        </w:rPr>
+        <w:t xml:space="preserve">, </w:t>
+      </w:r>
+      <w:r>
+        <w:rPr>
+          <w:rStyle w:val="StringTok"/>
+        </w:rPr>
+        <w:t xml:space="preserve">`</w:t>
+      </w:r>
+      <w:r>
+        <w:rPr>
+          <w:rStyle w:val="DataTypeTok"/>
+        </w:rPr>
+        <w:t xml:space="preserve">price coffee beans</w:t>
+      </w:r>
+      <w:r>
+        <w:rPr>
+          <w:rStyle w:val="StringTok"/>
+        </w:rPr>
+        <w:t xml:space="preserve">`</w:t>
+      </w:r>
+      <w:r>
+        <w:rPr>
+          <w:rStyle w:val="NormalTok"/>
+        </w:rPr>
+        <w:t xml:space="preserve">, </w:t>
+      </w:r>
+      <w:r>
+        <w:rPr>
+          <w:rStyle w:val="DataTypeTok"/>
+        </w:rPr>
+        <w:t xml:space="preserve">key =</w:t>
+      </w:r>
+      <w:r>
+        <w:rPr>
+          <w:rStyle w:val="NormalTok"/>
+        </w:rPr>
+        <w:t xml:space="preserve"> </w:t>
+      </w:r>
+      <w:r>
+        <w:rPr>
+          <w:rStyle w:val="StringTok"/>
+        </w:rPr>
+        <w:t xml:space="preserve">"index"</w:t>
+      </w:r>
+      <w:r>
+        <w:rPr>
+          <w:rStyle w:val="NormalTok"/>
+        </w:rPr>
+        <w:t xml:space="preserve">, </w:t>
+      </w:r>
+      <w:r>
+        <w:rPr>
+          <w:rStyle w:val="DataTypeTok"/>
+        </w:rPr>
+        <w:t xml:space="preserve">value =</w:t>
+      </w:r>
+      <w:r>
+        <w:rPr>
+          <w:rStyle w:val="NormalTok"/>
+        </w:rPr>
+        <w:t xml:space="preserve"> </w:t>
+      </w:r>
+      <w:r>
+        <w:rPr>
+          <w:rStyle w:val="StringTok"/>
+        </w:rPr>
+        <w:t xml:space="preserve">"price"</w:t>
+      </w:r>
+      <w:r>
+        <w:rPr>
+          <w:rStyle w:val="NormalTok"/>
+        </w:rPr>
+        <w:t xml:space="preserve">) </w:t>
+      </w:r>
+      <w:r>
+        <w:rPr>
+          <w:rStyle w:val="OperatorTok"/>
+        </w:rPr>
+        <w:t xml:space="preserve">%&gt;%</w:t>
+      </w:r>
+      <w:r>
+        <w:rPr>
+          <w:rStyle w:val="StringTok"/>
+        </w:rPr>
+        <w:t xml:space="preserve"> </w:t>
+      </w:r>
+      <w:r>
+        <w:br w:type="textWrapping"/>
+      </w:r>
+      <w:r>
+        <w:rPr>
+          <w:rStyle w:val="StringTok"/>
+        </w:rPr>
+        <w:t xml:space="preserve">  </w:t>
+      </w:r>
+      <w:r>
+        <w:rPr>
+          <w:rStyle w:val="KeywordTok"/>
+        </w:rPr>
+        <w:t xml:space="preserve">ggplot</w:t>
+      </w:r>
+      <w:r>
+        <w:rPr>
+          <w:rStyle w:val="NormalTok"/>
+        </w:rPr>
+        <w:t xml:space="preserve">(</w:t>
+      </w:r>
+      <w:r>
+        <w:rPr>
+          <w:rStyle w:val="KeywordTok"/>
+        </w:rPr>
+        <w:t xml:space="preserve">aes</w:t>
+      </w:r>
+      <w:r>
+        <w:rPr>
+          <w:rStyle w:val="NormalTok"/>
+        </w:rPr>
+        <w:t xml:space="preserve">(</w:t>
+      </w:r>
+      <w:r>
+        <w:rPr>
+          <w:rStyle w:val="DataTypeTok"/>
+        </w:rPr>
+        <w:t xml:space="preserve">x =</w:t>
+      </w:r>
+      <w:r>
+        <w:rPr>
+          <w:rStyle w:val="NormalTok"/>
+        </w:rPr>
+        <w:t xml:space="preserve"> time, </w:t>
+      </w:r>
+      <w:r>
+        <w:rPr>
+          <w:rStyle w:val="DataTypeTok"/>
+        </w:rPr>
+        <w:t xml:space="preserve">y =</w:t>
+      </w:r>
+      <w:r>
+        <w:rPr>
+          <w:rStyle w:val="NormalTok"/>
+        </w:rPr>
+        <w:t xml:space="preserve"> price, </w:t>
+      </w:r>
+      <w:r>
+        <w:rPr>
+          <w:rStyle w:val="DataTypeTok"/>
+        </w:rPr>
+        <w:t xml:space="preserve">color =</w:t>
+      </w:r>
+      <w:r>
+        <w:rPr>
+          <w:rStyle w:val="NormalTok"/>
+        </w:rPr>
+        <w:t xml:space="preserve"> index )) </w:t>
+      </w:r>
+      <w:r>
+        <w:rPr>
+          <w:rStyle w:val="OperatorTok"/>
+        </w:rPr>
+        <w:t xml:space="preserve">+</w:t>
+      </w:r>
+      <w:r>
+        <w:br w:type="textWrapping"/>
+      </w:r>
+      <w:r>
+        <w:rPr>
+          <w:rStyle w:val="StringTok"/>
+        </w:rPr>
+        <w:t xml:space="preserve">  </w:t>
+      </w:r>
+      <w:r>
+        <w:rPr>
+          <w:rStyle w:val="KeywordTok"/>
+        </w:rPr>
+        <w:t xml:space="preserve">geom_line</w:t>
+      </w:r>
+      <w:r>
+        <w:rPr>
+          <w:rStyle w:val="NormalTok"/>
+        </w:rPr>
+        <w:t xml:space="preserve">() </w:t>
+      </w:r>
+      <w:r>
+        <w:rPr>
+          <w:rStyle w:val="OperatorTok"/>
+        </w:rPr>
+        <w:t xml:space="preserve">+</w:t>
+      </w:r>
+      <w:r>
+        <w:br w:type="textWrapping"/>
+      </w:r>
+      <w:r>
+        <w:rPr>
+          <w:rStyle w:val="StringTok"/>
+        </w:rPr>
+        <w:t xml:space="preserve">  </w:t>
+      </w:r>
+      <w:r>
+        <w:rPr>
+          <w:rStyle w:val="KeywordTok"/>
+        </w:rPr>
+        <w:t xml:space="preserve">theme_economist</w:t>
+      </w:r>
+      <w:r>
+        <w:rPr>
+          <w:rStyle w:val="NormalTok"/>
+        </w:rPr>
+        <w:t xml:space="preserve">() </w:t>
+      </w:r>
+      <w:r>
+        <w:rPr>
+          <w:rStyle w:val="OperatorTok"/>
+        </w:rPr>
+        <w:t xml:space="preserve">+</w:t>
+      </w:r>
+      <w:r>
+        <w:rPr>
+          <w:rStyle w:val="StringTok"/>
+        </w:rPr>
+        <w:t xml:space="preserve"> </w:t>
+      </w:r>
+      <w:r>
+        <w:rPr>
+          <w:rStyle w:val="KeywordTok"/>
+        </w:rPr>
+        <w:t xml:space="preserve">scale_colour_economist</w:t>
+      </w:r>
+      <w:r>
+        <w:rPr>
+          <w:rStyle w:val="NormalTok"/>
+        </w:rPr>
+        <w:t xml:space="preserve">() </w:t>
+      </w:r>
+      <w:r>
+        <w:rPr>
+          <w:rStyle w:val="OperatorTok"/>
+        </w:rPr>
+        <w:t xml:space="preserve">+</w:t>
+      </w:r>
+      <w:r>
+        <w:br w:type="textWrapping"/>
+      </w:r>
+      <w:r>
+        <w:rPr>
+          <w:rStyle w:val="StringTok"/>
+        </w:rPr>
+        <w:t xml:space="preserve">  </w:t>
+      </w:r>
+      <w:r>
+        <w:rPr>
+          <w:rStyle w:val="KeywordTok"/>
+        </w:rPr>
+        <w:t xml:space="preserve">labs</w:t>
+      </w:r>
+      <w:r>
+        <w:rPr>
+          <w:rStyle w:val="NormalTok"/>
+        </w:rPr>
+        <w:t xml:space="preserve">(</w:t>
+      </w:r>
+      <w:r>
+        <w:rPr>
+          <w:rStyle w:val="DataTypeTok"/>
+        </w:rPr>
+        <w:t xml:space="preserve">y =</w:t>
+      </w:r>
+      <w:r>
+        <w:rPr>
+          <w:rStyle w:val="NormalTok"/>
+        </w:rPr>
+        <w:t xml:space="preserve"> </w:t>
+      </w:r>
+      <w:r>
+        <w:rPr>
+          <w:rStyle w:val="StringTok"/>
+        </w:rPr>
+        <w:t xml:space="preserve">"Indexed price"</w:t>
+      </w:r>
+      <w:r>
+        <w:rPr>
+          <w:rStyle w:val="NormalTok"/>
+        </w:rPr>
+        <w:t xml:space="preserve">, </w:t>
+      </w:r>
+      <w:r>
+        <w:rPr>
+          <w:rStyle w:val="DataTypeTok"/>
+        </w:rPr>
+        <w:t xml:space="preserve">x =</w:t>
+      </w:r>
+      <w:r>
+        <w:rPr>
+          <w:rStyle w:val="NormalTok"/>
+        </w:rPr>
+        <w:t xml:space="preserve"> </w:t>
+      </w:r>
+      <w:r>
+        <w:rPr>
+          <w:rStyle w:val="StringTok"/>
+        </w:rPr>
+        <w:t xml:space="preserve">"Year"</w:t>
+      </w:r>
+      <w:r>
+        <w:rPr>
+          <w:rStyle w:val="NormalTok"/>
+        </w:rPr>
+        <w:t xml:space="preserve">, </w:t>
+      </w:r>
+      <w:r>
+        <w:rPr>
+          <w:rStyle w:val="DataTypeTok"/>
+        </w:rPr>
+        <w:t xml:space="preserve">title =</w:t>
+      </w:r>
+      <w:r>
+        <w:rPr>
+          <w:rStyle w:val="NormalTok"/>
+        </w:rPr>
+        <w:t xml:space="preserve"> </w:t>
+      </w:r>
+      <w:r>
+        <w:rPr>
+          <w:rStyle w:val="StringTok"/>
+        </w:rPr>
+        <w:t xml:space="preserve">"Roasted coffee prices depend heavily on bean prices"</w:t>
+      </w:r>
+      <w:r>
+        <w:rPr>
+          <w:rStyle w:val="NormalTok"/>
+        </w:rPr>
+        <w:t xml:space="preserve">)</w:t>
+      </w:r>
+    </w:p>
+    <w:p>
+      <w:pPr>
+        <w:pStyle w:val="SourceCode"/>
+      </w:pPr>
+      <w:r>
+        <w:rPr>
+          <w:rStyle w:val="VerbatimChar"/>
+        </w:rPr>
+        <w:t xml:space="preserve">## Warning: attributes are not identical across measure variables;</w:t>
+      </w:r>
+      <w:r>
+        <w:br w:type="textWrapping"/>
+      </w:r>
+      <w:r>
+        <w:rPr>
+          <w:rStyle w:val="VerbatimChar"/>
+        </w:rPr>
+        <w:t xml:space="preserve">## they will be dropped</w:t>
+      </w:r>
+    </w:p>
+    <w:p>
+      <w:pPr>
+        <w:pStyle w:val="FirstParagraph"/>
+      </w:pPr>
+      <w:r>
+        <w:drawing>
+          <wp:inline>
+            <wp:extent cx="5334000" cy="4267200"/>
+            <wp:effectExtent b="0" l="0" r="0" t="0"/>
+            <wp:docPr descr="" title="" id="1" name="Picture"/>
+            <a:graphic>
+              <a:graphicData uri="http://schemas.openxmlformats.org/drawingml/2006/picture">
+                <pic:pic>
+                  <pic:nvPicPr>
+                    <pic:cNvPr descr="coffee_report_files/figure-docx/unnamed-chunk-9-1.png" id="0" name="Picture"/>
+                    <pic:cNvPicPr>
+                      <a:picLocks noChangeArrowheads="1" noChangeAspect="1"/>
+                    </pic:cNvPicPr>
+                  </pic:nvPicPr>
+                  <pic:blipFill>
+                    <a:blip r:embed="rId27"/>
+                    <a:stretch>
+                      <a:fillRect/>
+                    </a:stretch>
+                  </pic:blipFill>
+                  <pic:spPr bwMode="auto">
+                    <a:xfrm>
+                      <a:off x="0" y="0"/>
+                      <a:ext cx="5334000" cy="4267200"/>
+                    </a:xfrm>
+                    <a:prstGeom prst="rect">
+                      <a:avLst/>
+                    </a:prstGeom>
+                    <a:noFill/>
+                    <a:ln w="9525">
+                      <a:noFill/>
+                      <a:headEnd/>
+                      <a:tailEnd/>
+                    </a:ln>
+                  </pic:spPr>
+                </pic:pic>
+              </a:graphicData>
+            </a:graphic>
+          </wp:inline>
+        </w:drawing>
+      </w:r>
+    </w:p>
+    <w:p>
+      <w:pPr>
+        <w:pStyle w:val="Heading3"/>
+      </w:pPr>
+      <w:bookmarkStart w:id="28" w:name="consumption-of-roasted-coffee-and-price-of-tea"/>
+      <w:bookmarkEnd w:id="28"/>
+      <w:r>
+        <w:t xml:space="preserve">Consumption of roasted coffee and price of tea</w:t>
+      </w:r>
+    </w:p>
+    <w:p>
+      <w:pPr>
+        <w:pStyle w:val="SourceCode"/>
+      </w:pPr>
+      <w:r>
+        <w:rPr>
+          <w:rStyle w:val="CommentTok"/>
+        </w:rPr>
+        <w:t xml:space="preserve"># consumption of roasted coffee and price of tea</w:t>
+      </w:r>
+      <w:r>
+        <w:br w:type="textWrapping"/>
+      </w:r>
+      <w:r>
+        <w:rPr>
+          <w:rStyle w:val="NormalTok"/>
+        </w:rPr>
+        <w:t xml:space="preserve">df </w:t>
+      </w:r>
+      <w:r>
+        <w:rPr>
+          <w:rStyle w:val="OperatorTok"/>
+        </w:rPr>
+        <w:t xml:space="preserve">%&gt;%</w:t>
+      </w:r>
+      <w:r>
+        <w:rPr>
+          <w:rStyle w:val="StringTok"/>
+        </w:rPr>
+        <w:t xml:space="preserve"> </w:t>
+      </w:r>
+      <w:r>
+        <w:rPr>
+          <w:rStyle w:val="KeywordTok"/>
+        </w:rPr>
+        <w:t xml:space="preserve">ggplot</w:t>
+      </w:r>
+      <w:r>
+        <w:rPr>
+          <w:rStyle w:val="NormalTok"/>
+        </w:rPr>
+        <w:t xml:space="preserve">(</w:t>
+      </w:r>
+      <w:r>
+        <w:rPr>
+          <w:rStyle w:val="KeywordTok"/>
+        </w:rPr>
+        <w:t xml:space="preserve">aes</w:t>
+      </w:r>
+      <w:r>
+        <w:rPr>
+          <w:rStyle w:val="NormalTok"/>
+        </w:rPr>
+        <w:t xml:space="preserve">(</w:t>
+      </w:r>
+      <w:r>
+        <w:rPr>
+          <w:rStyle w:val="DataTypeTok"/>
+        </w:rPr>
+        <w:t xml:space="preserve">x =</w:t>
+      </w:r>
+      <w:r>
+        <w:rPr>
+          <w:rStyle w:val="NormalTok"/>
+        </w:rPr>
+        <w:t xml:space="preserve"> time, </w:t>
+      </w:r>
+      <w:r>
+        <w:rPr>
+          <w:rStyle w:val="DataTypeTok"/>
+        </w:rPr>
+        <w:t xml:space="preserve">y =</w:t>
+      </w:r>
+      <w:r>
+        <w:rPr>
+          <w:rStyle w:val="NormalTok"/>
+        </w:rPr>
+        <w:t xml:space="preserve"> tprice)) </w:t>
+      </w:r>
+      <w:r>
+        <w:rPr>
+          <w:rStyle w:val="OperatorTok"/>
+        </w:rPr>
+        <w:t xml:space="preserve">+</w:t>
+      </w:r>
+      <w:r>
+        <w:br w:type="textWrapping"/>
+      </w:r>
+      <w:r>
+        <w:rPr>
+          <w:rStyle w:val="StringTok"/>
+        </w:rPr>
+        <w:t xml:space="preserve">  </w:t>
+      </w:r>
+      <w:r>
+        <w:rPr>
+          <w:rStyle w:val="KeywordTok"/>
+        </w:rPr>
+        <w:t xml:space="preserve">geom_line</w:t>
+      </w:r>
+      <w:r>
+        <w:rPr>
+          <w:rStyle w:val="NormalTok"/>
+        </w:rPr>
+        <w:t xml:space="preserve">() </w:t>
+      </w:r>
+      <w:r>
+        <w:rPr>
+          <w:rStyle w:val="OperatorTok"/>
+        </w:rPr>
+        <w:t xml:space="preserve">+</w:t>
+      </w:r>
+      <w:r>
+        <w:br w:type="textWrapping"/>
+      </w:r>
+      <w:r>
+        <w:rPr>
+          <w:rStyle w:val="StringTok"/>
+        </w:rPr>
+        <w:t xml:space="preserve">  </w:t>
+      </w:r>
+      <w:r>
+        <w:rPr>
+          <w:rStyle w:val="KeywordTok"/>
+        </w:rPr>
+        <w:t xml:space="preserve">labs</w:t>
+      </w:r>
+      <w:r>
+        <w:rPr>
+          <w:rStyle w:val="NormalTok"/>
+        </w:rPr>
+        <w:t xml:space="preserve">(</w:t>
+      </w:r>
+      <w:r>
+        <w:rPr>
+          <w:rStyle w:val="DataTypeTok"/>
+        </w:rPr>
+        <w:t xml:space="preserve">y =</w:t>
+      </w:r>
+      <w:r>
+        <w:rPr>
+          <w:rStyle w:val="NormalTok"/>
+        </w:rPr>
+        <w:t xml:space="preserve"> </w:t>
+      </w:r>
+      <w:r>
+        <w:rPr>
+          <w:rStyle w:val="StringTok"/>
+        </w:rPr>
+        <w:t xml:space="preserve">"Price"</w:t>
+      </w:r>
+      <w:r>
+        <w:rPr>
+          <w:rStyle w:val="NormalTok"/>
+        </w:rPr>
+        <w:t xml:space="preserve">, </w:t>
+      </w:r>
+      <w:r>
+        <w:rPr>
+          <w:rStyle w:val="DataTypeTok"/>
+        </w:rPr>
+        <w:t xml:space="preserve">x =</w:t>
+      </w:r>
+      <w:r>
+        <w:rPr>
+          <w:rStyle w:val="NormalTok"/>
+        </w:rPr>
+        <w:t xml:space="preserve"> </w:t>
+      </w:r>
+      <w:r>
+        <w:rPr>
+          <w:rStyle w:val="StringTok"/>
+        </w:rPr>
+        <w:t xml:space="preserve">"Year"</w:t>
+      </w:r>
+      <w:r>
+        <w:rPr>
+          <w:rStyle w:val="NormalTok"/>
+        </w:rPr>
+        <w:t xml:space="preserve">, </w:t>
+      </w:r>
+      <w:r>
+        <w:rPr>
+          <w:rStyle w:val="DataTypeTok"/>
+        </w:rPr>
+        <w:t xml:space="preserve">title =</w:t>
+      </w:r>
+      <w:r>
+        <w:rPr>
+          <w:rStyle w:val="NormalTok"/>
+        </w:rPr>
+        <w:t xml:space="preserve"> </w:t>
+      </w:r>
+      <w:r>
+        <w:rPr>
+          <w:rStyle w:val="StringTok"/>
+        </w:rPr>
+        <w:t xml:space="preserve">"Price of tea"</w:t>
+      </w:r>
+      <w:r>
+        <w:rPr>
+          <w:rStyle w:val="NormalTok"/>
+        </w:rPr>
+        <w:t xml:space="preserve">)</w:t>
+      </w:r>
+    </w:p>
+    <w:p>
+      <w:pPr>
+        <w:pStyle w:val="FirstParagraph"/>
+      </w:pPr>
+      <w:r>
+        <w:drawing>
+          <wp:inline>
+            <wp:extent cx="5334000" cy="4267200"/>
+            <wp:effectExtent b="0" l="0" r="0" t="0"/>
+            <wp:docPr descr="" title="" id="1" name="Picture"/>
+            <a:graphic>
+              <a:graphicData uri="http://schemas.openxmlformats.org/drawingml/2006/picture">
+                <pic:pic>
+                  <pic:nvPicPr>
+                    <pic:cNvPr descr="coffee_report_files/figure-docx/unnamed-chunk-10-1.png" id="0" name="Picture"/>
+                    <pic:cNvPicPr>
+                      <a:picLocks noChangeArrowheads="1" noChangeAspect="1"/>
+                    </pic:cNvPicPr>
+                  </pic:nvPicPr>
+                  <pic:blipFill>
+                    <a:blip r:embed="rId29"/>
+                    <a:stretch>
+                      <a:fillRect/>
+                    </a:stretch>
+                  </pic:blipFill>
+                  <pic:spPr bwMode="auto">
+                    <a:xfrm>
+                      <a:off x="0" y="0"/>
+                      <a:ext cx="5334000" cy="4267200"/>
+                    </a:xfrm>
+                    <a:prstGeom prst="rect">
+                      <a:avLst/>
+                    </a:prstGeom>
+                    <a:noFill/>
+                    <a:ln w="9525">
+                      <a:noFill/>
+                      <a:headEnd/>
+                      <a:tailEnd/>
+                    </a:ln>
+                  </pic:spPr>
+                </pic:pic>
+              </a:graphicData>
+            </a:graphic>
+          </wp:inline>
+        </w:drawing>
+      </w:r>
+    </w:p>
+    <w:p>
+      <w:pPr>
+        <w:pStyle w:val="Heading3"/>
+      </w:pPr>
+      <w:bookmarkStart w:id="30" w:name="c-and-d"/>
+      <w:bookmarkEnd w:id="30"/>
+      <w:r>
+        <w:t xml:space="preserve">c and d</w:t>
+      </w:r>
+    </w:p>
+    <w:p>
+      <w:pPr>
+        <w:pStyle w:val="SourceCode"/>
+      </w:pPr>
+      <w:r>
+        <w:rPr>
+          <w:rStyle w:val="NormalTok"/>
+        </w:rPr>
+        <w:t xml:space="preserve">df &lt;-</w:t>
+      </w:r>
+      <w:r>
+        <w:rPr>
+          <w:rStyle w:val="StringTok"/>
+        </w:rPr>
+        <w:t xml:space="preserve"> </w:t>
+      </w:r>
+      <w:r>
+        <w:rPr>
+          <w:rStyle w:val="NormalTok"/>
+        </w:rPr>
+        <w:t xml:space="preserve">df </w:t>
+      </w:r>
+      <w:r>
+        <w:rPr>
+          <w:rStyle w:val="OperatorTok"/>
+        </w:rPr>
+        <w:t xml:space="preserve">%&gt;%</w:t>
+      </w:r>
+      <w:r>
+        <w:rPr>
+          <w:rStyle w:val="StringTok"/>
+        </w:rPr>
+        <w:t xml:space="preserve"> </w:t>
+      </w:r>
+      <w:r>
+        <w:rPr>
+          <w:rStyle w:val="KeywordTok"/>
+        </w:rPr>
+        <w:t xml:space="preserve">mutate</w:t>
+      </w:r>
+      <w:r>
+        <w:rPr>
+          <w:rStyle w:val="NormalTok"/>
+        </w:rPr>
+        <w:t xml:space="preserve">(</w:t>
+      </w:r>
+      <w:r>
+        <w:rPr>
+          <w:rStyle w:val="StringTok"/>
+        </w:rPr>
+        <w:t xml:space="preserve">"roasted coffee"</w:t>
+      </w:r>
+      <w:r>
+        <w:rPr>
+          <w:rStyle w:val="NormalTok"/>
+        </w:rPr>
+        <w:t xml:space="preserve"> =</w:t>
+      </w:r>
+      <w:r>
+        <w:rPr>
+          <w:rStyle w:val="StringTok"/>
+        </w:rPr>
+        <w:t xml:space="preserve"> </w:t>
+      </w:r>
+      <w:r>
+        <w:rPr>
+          <w:rStyle w:val="NormalTok"/>
+        </w:rPr>
+        <w:t xml:space="preserve">cprice</w:t>
+      </w:r>
+      <w:r>
+        <w:rPr>
+          <w:rStyle w:val="OperatorTok"/>
+        </w:rPr>
+        <w:t xml:space="preserve">/</w:t>
+      </w:r>
+      <w:r>
+        <w:rPr>
+          <w:rStyle w:val="NormalTok"/>
+        </w:rPr>
+        <w:t xml:space="preserve">cprice[</w:t>
+      </w:r>
+      <w:r>
+        <w:rPr>
+          <w:rStyle w:val="DecValTok"/>
+        </w:rPr>
+        <w:t xml:space="preserve">1</w:t>
+      </w:r>
+      <w:r>
+        <w:rPr>
+          <w:rStyle w:val="NormalTok"/>
+        </w:rPr>
+        <w:t xml:space="preserve">]</w:t>
+      </w:r>
+      <w:r>
+        <w:rPr>
+          <w:rStyle w:val="OperatorTok"/>
+        </w:rPr>
+        <w:t xml:space="preserve">*</w:t>
+      </w:r>
+      <w:r>
+        <w:rPr>
+          <w:rStyle w:val="DecValTok"/>
+        </w:rPr>
+        <w:t xml:space="preserve">100</w:t>
+      </w:r>
+      <w:r>
+        <w:rPr>
+          <w:rStyle w:val="NormalTok"/>
+        </w:rPr>
+        <w:t xml:space="preserve">,</w:t>
+      </w:r>
+      <w:r>
+        <w:br w:type="textWrapping"/>
+      </w:r>
+      <w:r>
+        <w:rPr>
+          <w:rStyle w:val="NormalTok"/>
+        </w:rPr>
+        <w:t xml:space="preserve">              </w:t>
+      </w:r>
+      <w:r>
+        <w:rPr>
+          <w:rStyle w:val="DataTypeTok"/>
+        </w:rPr>
+        <w:t xml:space="preserve">tea =</w:t>
+      </w:r>
+      <w:r>
+        <w:rPr>
+          <w:rStyle w:val="NormalTok"/>
+        </w:rPr>
+        <w:t xml:space="preserve"> tprice</w:t>
+      </w:r>
+      <w:r>
+        <w:rPr>
+          <w:rStyle w:val="OperatorTok"/>
+        </w:rPr>
+        <w:t xml:space="preserve">/</w:t>
+      </w:r>
+      <w:r>
+        <w:rPr>
+          <w:rStyle w:val="NormalTok"/>
+        </w:rPr>
+        <w:t xml:space="preserve">tprice[</w:t>
+      </w:r>
+      <w:r>
+        <w:rPr>
+          <w:rStyle w:val="DecValTok"/>
+        </w:rPr>
+        <w:t xml:space="preserve">1</w:t>
+      </w:r>
+      <w:r>
+        <w:rPr>
+          <w:rStyle w:val="NormalTok"/>
+        </w:rPr>
+        <w:t xml:space="preserve">]</w:t>
+      </w:r>
+      <w:r>
+        <w:rPr>
+          <w:rStyle w:val="OperatorTok"/>
+        </w:rPr>
+        <w:t xml:space="preserve">*</w:t>
+      </w:r>
+      <w:r>
+        <w:rPr>
+          <w:rStyle w:val="DecValTok"/>
+        </w:rPr>
+        <w:t xml:space="preserve">100</w:t>
+      </w:r>
+      <w:r>
+        <w:rPr>
+          <w:rStyle w:val="NormalTok"/>
+        </w:rPr>
+        <w:t xml:space="preserve">,</w:t>
+      </w:r>
+      <w:r>
+        <w:br w:type="textWrapping"/>
+      </w:r>
+      <w:r>
+        <w:rPr>
+          <w:rStyle w:val="NormalTok"/>
+        </w:rPr>
+        <w:t xml:space="preserve">              </w:t>
+      </w:r>
+      <w:r>
+        <w:rPr>
+          <w:rStyle w:val="DataTypeTok"/>
+        </w:rPr>
+        <w:t xml:space="preserve">wages =</w:t>
+      </w:r>
+      <w:r>
+        <w:rPr>
+          <w:rStyle w:val="NormalTok"/>
+        </w:rPr>
+        <w:t xml:space="preserve"> wprice</w:t>
+      </w:r>
+      <w:r>
+        <w:rPr>
+          <w:rStyle w:val="OperatorTok"/>
+        </w:rPr>
+        <w:t xml:space="preserve">/</w:t>
+      </w:r>
+      <w:r>
+        <w:rPr>
+          <w:rStyle w:val="NormalTok"/>
+        </w:rPr>
+        <w:t xml:space="preserve">wprice[</w:t>
+      </w:r>
+      <w:r>
+        <w:rPr>
+          <w:rStyle w:val="DecValTok"/>
+        </w:rPr>
+        <w:t xml:space="preserve">1</w:t>
+      </w:r>
+      <w:r>
+        <w:rPr>
+          <w:rStyle w:val="NormalTok"/>
+        </w:rPr>
+        <w:t xml:space="preserve">]</w:t>
+      </w:r>
+      <w:r>
+        <w:rPr>
+          <w:rStyle w:val="OperatorTok"/>
+        </w:rPr>
+        <w:t xml:space="preserve">*</w:t>
+      </w:r>
+      <w:r>
+        <w:rPr>
+          <w:rStyle w:val="DecValTok"/>
+        </w:rPr>
+        <w:t xml:space="preserve">100</w:t>
+      </w:r>
+      <w:r>
+        <w:rPr>
+          <w:rStyle w:val="NormalTok"/>
+        </w:rPr>
+        <w:t xml:space="preserve">) </w:t>
+      </w:r>
+      <w:r>
+        <w:br w:type="textWrapping"/>
+      </w:r>
+      <w:r>
+        <w:br w:type="textWrapping"/>
+      </w:r>
+      <w:r>
+        <w:rPr>
+          <w:rStyle w:val="NormalTok"/>
+        </w:rPr>
+        <w:t xml:space="preserve">df </w:t>
+      </w:r>
+      <w:r>
+        <w:rPr>
+          <w:rStyle w:val="OperatorTok"/>
+        </w:rPr>
+        <w:t xml:space="preserve">%&gt;%</w:t>
+      </w:r>
+      <w:r>
+        <w:rPr>
+          <w:rStyle w:val="StringTok"/>
+        </w:rPr>
+        <w:t xml:space="preserve"> </w:t>
+      </w:r>
+      <w:r>
+        <w:rPr>
+          <w:rStyle w:val="KeywordTok"/>
+        </w:rPr>
+        <w:t xml:space="preserve">gather</w:t>
+      </w:r>
+      <w:r>
+        <w:rPr>
+          <w:rStyle w:val="NormalTok"/>
+        </w:rPr>
+        <w:t xml:space="preserve">(</w:t>
+      </w:r>
+      <w:r>
+        <w:rPr>
+          <w:rStyle w:val="StringTok"/>
+        </w:rPr>
+        <w:t xml:space="preserve">`</w:t>
+      </w:r>
+      <w:r>
+        <w:rPr>
+          <w:rStyle w:val="DataTypeTok"/>
+        </w:rPr>
+        <w:t xml:space="preserve">roasted coffee</w:t>
+      </w:r>
+      <w:r>
+        <w:rPr>
+          <w:rStyle w:val="StringTok"/>
+        </w:rPr>
+        <w:t xml:space="preserve">`</w:t>
+      </w:r>
+      <w:r>
+        <w:rPr>
+          <w:rStyle w:val="NormalTok"/>
+        </w:rPr>
+        <w:t xml:space="preserve">, tea, wages, </w:t>
+      </w:r>
+      <w:r>
+        <w:rPr>
+          <w:rStyle w:val="DataTypeTok"/>
+        </w:rPr>
+        <w:t xml:space="preserve">key =</w:t>
+      </w:r>
+      <w:r>
+        <w:rPr>
+          <w:rStyle w:val="NormalTok"/>
+        </w:rPr>
+        <w:t xml:space="preserve"> </w:t>
+      </w:r>
+      <w:r>
+        <w:rPr>
+          <w:rStyle w:val="StringTok"/>
+        </w:rPr>
+        <w:t xml:space="preserve">"Index"</w:t>
+      </w:r>
+      <w:r>
+        <w:rPr>
+          <w:rStyle w:val="NormalTok"/>
+        </w:rPr>
+        <w:t xml:space="preserve">, </w:t>
+      </w:r>
+      <w:r>
+        <w:rPr>
+          <w:rStyle w:val="DataTypeTok"/>
+        </w:rPr>
+        <w:t xml:space="preserve">value =</w:t>
+      </w:r>
+      <w:r>
+        <w:rPr>
+          <w:rStyle w:val="NormalTok"/>
+        </w:rPr>
+        <w:t xml:space="preserve"> </w:t>
+      </w:r>
+      <w:r>
+        <w:rPr>
+          <w:rStyle w:val="StringTok"/>
+        </w:rPr>
+        <w:t xml:space="preserve">"price"</w:t>
+      </w:r>
+      <w:r>
+        <w:rPr>
+          <w:rStyle w:val="NormalTok"/>
+        </w:rPr>
+        <w:t xml:space="preserve">) </w:t>
+      </w:r>
+      <w:r>
+        <w:rPr>
+          <w:rStyle w:val="OperatorTok"/>
+        </w:rPr>
+        <w:t xml:space="preserve">%&gt;%</w:t>
+      </w:r>
+      <w:r>
+        <w:rPr>
+          <w:rStyle w:val="StringTok"/>
+        </w:rPr>
+        <w:t xml:space="preserve"> </w:t>
+      </w:r>
+      <w:r>
+        <w:br w:type="textWrapping"/>
+      </w:r>
+      <w:r>
+        <w:rPr>
+          <w:rStyle w:val="StringTok"/>
+        </w:rPr>
+        <w:t xml:space="preserve">  </w:t>
+      </w:r>
+      <w:r>
+        <w:rPr>
+          <w:rStyle w:val="KeywordTok"/>
+        </w:rPr>
+        <w:t xml:space="preserve">ggplot</w:t>
+      </w:r>
+      <w:r>
+        <w:rPr>
+          <w:rStyle w:val="NormalTok"/>
+        </w:rPr>
+        <w:t xml:space="preserve">(</w:t>
+      </w:r>
+      <w:r>
+        <w:rPr>
+          <w:rStyle w:val="KeywordTok"/>
+        </w:rPr>
+        <w:t xml:space="preserve">aes</w:t>
+      </w:r>
+      <w:r>
+        <w:rPr>
+          <w:rStyle w:val="NormalTok"/>
+        </w:rPr>
+        <w:t xml:space="preserve">(</w:t>
+      </w:r>
+      <w:r>
+        <w:rPr>
+          <w:rStyle w:val="DataTypeTok"/>
+        </w:rPr>
+        <w:t xml:space="preserve">x =</w:t>
+      </w:r>
+      <w:r>
+        <w:rPr>
+          <w:rStyle w:val="NormalTok"/>
+        </w:rPr>
+        <w:t xml:space="preserve"> time, </w:t>
+      </w:r>
+      <w:r>
+        <w:rPr>
+          <w:rStyle w:val="DataTypeTok"/>
+        </w:rPr>
+        <w:t xml:space="preserve">y =</w:t>
+      </w:r>
+      <w:r>
+        <w:rPr>
+          <w:rStyle w:val="NormalTok"/>
+        </w:rPr>
+        <w:t xml:space="preserve"> price, </w:t>
+      </w:r>
+      <w:r>
+        <w:rPr>
+          <w:rStyle w:val="DataTypeTok"/>
+        </w:rPr>
+        <w:t xml:space="preserve">color =</w:t>
+      </w:r>
+      <w:r>
+        <w:rPr>
+          <w:rStyle w:val="NormalTok"/>
+        </w:rPr>
+        <w:t xml:space="preserve"> Index)) </w:t>
+      </w:r>
+      <w:r>
+        <w:rPr>
+          <w:rStyle w:val="OperatorTok"/>
+        </w:rPr>
+        <w:t xml:space="preserve">+</w:t>
+      </w:r>
+      <w:r>
+        <w:br w:type="textWrapping"/>
+      </w:r>
+      <w:r>
+        <w:rPr>
+          <w:rStyle w:val="StringTok"/>
+        </w:rPr>
+        <w:t xml:space="preserve">  </w:t>
+      </w:r>
+      <w:r>
+        <w:rPr>
+          <w:rStyle w:val="KeywordTok"/>
+        </w:rPr>
+        <w:t xml:space="preserve">geom_line</w:t>
+      </w:r>
+      <w:r>
+        <w:rPr>
+          <w:rStyle w:val="NormalTok"/>
+        </w:rPr>
+        <w:t xml:space="preserve">() </w:t>
+      </w:r>
+      <w:r>
+        <w:rPr>
+          <w:rStyle w:val="OperatorTok"/>
+        </w:rPr>
+        <w:t xml:space="preserve">+</w:t>
+      </w:r>
+      <w:r>
+        <w:br w:type="textWrapping"/>
+      </w:r>
+      <w:r>
+        <w:rPr>
+          <w:rStyle w:val="StringTok"/>
+        </w:rPr>
+        <w:t xml:space="preserve">  </w:t>
+      </w:r>
+      <w:r>
+        <w:rPr>
+          <w:rStyle w:val="KeywordTok"/>
+        </w:rPr>
+        <w:t xml:space="preserve">theme_economist</w:t>
+      </w:r>
+      <w:r>
+        <w:rPr>
+          <w:rStyle w:val="NormalTok"/>
+        </w:rPr>
+        <w:t xml:space="preserve">() </w:t>
+      </w:r>
+      <w:r>
+        <w:rPr>
+          <w:rStyle w:val="OperatorTok"/>
+        </w:rPr>
+        <w:t xml:space="preserve">+</w:t>
+      </w:r>
+      <w:r>
+        <w:rPr>
+          <w:rStyle w:val="StringTok"/>
+        </w:rPr>
+        <w:t xml:space="preserve"> </w:t>
+      </w:r>
+      <w:r>
+        <w:rPr>
+          <w:rStyle w:val="KeywordTok"/>
+        </w:rPr>
+        <w:t xml:space="preserve">scale_colour_economist</w:t>
+      </w:r>
+      <w:r>
+        <w:rPr>
+          <w:rStyle w:val="NormalTok"/>
+        </w:rPr>
+        <w:t xml:space="preserve">() </w:t>
+      </w:r>
+      <w:r>
+        <w:rPr>
+          <w:rStyle w:val="OperatorTok"/>
+        </w:rPr>
+        <w:t xml:space="preserve">+</w:t>
+      </w:r>
+      <w:r>
+        <w:rPr>
+          <w:rStyle w:val="StringTok"/>
+        </w:rPr>
+        <w:t xml:space="preserve"> </w:t>
+      </w:r>
+      <w:r>
+        <w:br w:type="textWrapping"/>
+      </w:r>
+      <w:r>
+        <w:rPr>
+          <w:rStyle w:val="StringTok"/>
+        </w:rPr>
+        <w:t xml:space="preserve">  </w:t>
+      </w:r>
+      <w:r>
+        <w:rPr>
+          <w:rStyle w:val="KeywordTok"/>
+        </w:rPr>
+        <w:t xml:space="preserve">labs</w:t>
+      </w:r>
+      <w:r>
+        <w:rPr>
+          <w:rStyle w:val="NormalTok"/>
+        </w:rPr>
+        <w:t xml:space="preserve">(</w:t>
+      </w:r>
+      <w:r>
+        <w:rPr>
+          <w:rStyle w:val="DataTypeTok"/>
+        </w:rPr>
+        <w:t xml:space="preserve">y =</w:t>
+      </w:r>
+      <w:r>
+        <w:rPr>
+          <w:rStyle w:val="NormalTok"/>
+        </w:rPr>
+        <w:t xml:space="preserve"> </w:t>
+      </w:r>
+      <w:r>
+        <w:rPr>
+          <w:rStyle w:val="StringTok"/>
+        </w:rPr>
+        <w:t xml:space="preserve">"Indexed price"</w:t>
+      </w:r>
+      <w:r>
+        <w:rPr>
+          <w:rStyle w:val="NormalTok"/>
+        </w:rPr>
+        <w:t xml:space="preserve">, </w:t>
+      </w:r>
+      <w:r>
+        <w:rPr>
+          <w:rStyle w:val="DataTypeTok"/>
+        </w:rPr>
+        <w:t xml:space="preserve">x =</w:t>
+      </w:r>
+      <w:r>
+        <w:rPr>
+          <w:rStyle w:val="NormalTok"/>
+        </w:rPr>
+        <w:t xml:space="preserve"> </w:t>
+      </w:r>
+      <w:r>
+        <w:rPr>
+          <w:rStyle w:val="StringTok"/>
+        </w:rPr>
+        <w:t xml:space="preserve">"Year"</w:t>
+      </w:r>
+      <w:r>
+        <w:rPr>
+          <w:rStyle w:val="NormalTok"/>
+        </w:rPr>
+        <w:t xml:space="preserve">, </w:t>
+      </w:r>
+      <w:r>
+        <w:br w:type="textWrapping"/>
+      </w:r>
+      <w:r>
+        <w:rPr>
+          <w:rStyle w:val="NormalTok"/>
+        </w:rPr>
+        <w:t xml:space="preserve">       </w:t>
+      </w:r>
+      <w:r>
+        <w:rPr>
+          <w:rStyle w:val="DataTypeTok"/>
+        </w:rPr>
+        <w:t xml:space="preserve">title =</w:t>
+      </w:r>
+      <w:r>
+        <w:rPr>
+          <w:rStyle w:val="NormalTok"/>
+        </w:rPr>
+        <w:t xml:space="preserve"> </w:t>
+      </w:r>
+      <w:r>
+        <w:rPr>
+          <w:rStyle w:val="StringTok"/>
+        </w:rPr>
+        <w:t xml:space="preserve">"Coffee price jitters: wages and tea prices unaffected"</w:t>
+      </w:r>
+      <w:r>
+        <w:rPr>
+          <w:rStyle w:val="NormalTok"/>
+        </w:rPr>
+        <w:t xml:space="preserve">)</w:t>
+      </w:r>
+    </w:p>
+    <w:p>
+      <w:pPr>
+        <w:pStyle w:val="SourceCode"/>
+      </w:pPr>
+      <w:r>
+        <w:rPr>
+          <w:rStyle w:val="VerbatimChar"/>
+        </w:rPr>
+        <w:t xml:space="preserve">## Warning: attributes are not identical across measure variables;</w:t>
+      </w:r>
+      <w:r>
+        <w:br w:type="textWrapping"/>
+      </w:r>
+      <w:r>
+        <w:rPr>
+          <w:rStyle w:val="VerbatimChar"/>
+        </w:rPr>
+        <w:t xml:space="preserve">## they will be dropped</w:t>
+      </w:r>
+    </w:p>
+    <w:p>
+      <w:pPr>
+        <w:pStyle w:val="FirstParagraph"/>
+      </w:pPr>
+      <w:r>
+        <w:drawing>
+          <wp:inline>
+            <wp:extent cx="5334000" cy="4267200"/>
+            <wp:effectExtent b="0" l="0" r="0" t="0"/>
+            <wp:docPr descr="" title="" id="1" name="Picture"/>
+            <a:graphic>
+              <a:graphicData uri="http://schemas.openxmlformats.org/drawingml/2006/picture">
+                <pic:pic>
+                  <pic:nvPicPr>
+                    <pic:cNvPr descr="coffee_report_files/figure-docx/unnamed-chunk-11-1.png" id="0" name="Picture"/>
+                    <pic:cNvPicPr>
+                      <a:picLocks noChangeArrowheads="1" noChangeAspect="1"/>
+                    </pic:cNvPicPr>
+                  </pic:nvPicPr>
+                  <pic:blipFill>
+                    <a:blip r:embed="rId31"/>
+                    <a:stretch>
+                      <a:fillRect/>
+                    </a:stretch>
+                  </pic:blipFill>
+                  <pic:spPr bwMode="auto">
+                    <a:xfrm>
+                      <a:off x="0" y="0"/>
+                      <a:ext cx="5334000" cy="4267200"/>
+                    </a:xfrm>
+                    <a:prstGeom prst="rect">
+                      <a:avLst/>
+                    </a:prstGeom>
+                    <a:noFill/>
+                    <a:ln w="9525">
+                      <a:noFill/>
+                      <a:headEnd/>
+                      <a:tailEnd/>
+                    </a:ln>
+                  </pic:spPr>
+                </pic:pic>
+              </a:graphicData>
+            </a:graphic>
+          </wp:inline>
+        </w:drawing>
+      </w:r>
+    </w:p>
+    <w:p>
+      <w:pPr>
+        <w:pStyle w:val="SourceCode"/>
+      </w:pPr>
+      <w:r>
+        <w:rPr>
+          <w:rStyle w:val="CommentTok"/>
+        </w:rPr>
+        <w:t xml:space="preserve"># price of roasted coffee and price of labor</w:t>
+      </w:r>
+      <w:r>
+        <w:br w:type="textWrapping"/>
+      </w:r>
+      <w:r>
+        <w:rPr>
+          <w:rStyle w:val="NormalTok"/>
+        </w:rPr>
+        <w:t xml:space="preserve">df </w:t>
+      </w:r>
+      <w:r>
+        <w:rPr>
+          <w:rStyle w:val="OperatorTok"/>
+        </w:rPr>
+        <w:t xml:space="preserve">%&gt;%</w:t>
+      </w:r>
+      <w:r>
+        <w:rPr>
+          <w:rStyle w:val="StringTok"/>
+        </w:rPr>
+        <w:t xml:space="preserve"> </w:t>
+      </w:r>
+      <w:r>
+        <w:rPr>
+          <w:rStyle w:val="KeywordTok"/>
+        </w:rPr>
+        <w:t xml:space="preserve">ggplot</w:t>
+      </w:r>
+      <w:r>
+        <w:rPr>
+          <w:rStyle w:val="NormalTok"/>
+        </w:rPr>
+        <w:t xml:space="preserve">(</w:t>
+      </w:r>
+      <w:r>
+        <w:rPr>
+          <w:rStyle w:val="KeywordTok"/>
+        </w:rPr>
+        <w:t xml:space="preserve">aes</w:t>
+      </w:r>
+      <w:r>
+        <w:rPr>
+          <w:rStyle w:val="NormalTok"/>
+        </w:rPr>
+        <w:t xml:space="preserve">(</w:t>
+      </w:r>
+      <w:r>
+        <w:rPr>
+          <w:rStyle w:val="DataTypeTok"/>
+        </w:rPr>
+        <w:t xml:space="preserve">x =</w:t>
+      </w:r>
+      <w:r>
+        <w:rPr>
+          <w:rStyle w:val="NormalTok"/>
+        </w:rPr>
+        <w:t xml:space="preserve"> time, </w:t>
+      </w:r>
+      <w:r>
+        <w:rPr>
+          <w:rStyle w:val="DataTypeTok"/>
+        </w:rPr>
+        <w:t xml:space="preserve">y =</w:t>
+      </w:r>
+      <w:r>
+        <w:rPr>
+          <w:rStyle w:val="NormalTok"/>
+        </w:rPr>
+        <w:t xml:space="preserve"> wprice)) </w:t>
+      </w:r>
+      <w:r>
+        <w:rPr>
+          <w:rStyle w:val="OperatorTok"/>
+        </w:rPr>
+        <w:t xml:space="preserve">+</w:t>
+      </w:r>
+      <w:r>
+        <w:br w:type="textWrapping"/>
+      </w:r>
+      <w:r>
+        <w:rPr>
+          <w:rStyle w:val="StringTok"/>
+        </w:rPr>
+        <w:t xml:space="preserve">  </w:t>
+      </w:r>
+      <w:r>
+        <w:rPr>
+          <w:rStyle w:val="KeywordTok"/>
+        </w:rPr>
+        <w:t xml:space="preserve">geom_line</w:t>
+      </w:r>
+      <w:r>
+        <w:rPr>
+          <w:rStyle w:val="NormalTok"/>
+        </w:rPr>
+        <w:t xml:space="preserve">() </w:t>
+      </w:r>
+      <w:r>
+        <w:rPr>
+          <w:rStyle w:val="OperatorTok"/>
+        </w:rPr>
+        <w:t xml:space="preserve">+</w:t>
+      </w:r>
+      <w:r>
+        <w:br w:type="textWrapping"/>
+      </w:r>
+      <w:r>
+        <w:rPr>
+          <w:rStyle w:val="StringTok"/>
+        </w:rPr>
+        <w:t xml:space="preserve">  </w:t>
+      </w:r>
+      <w:r>
+        <w:rPr>
+          <w:rStyle w:val="KeywordTok"/>
+        </w:rPr>
+        <w:t xml:space="preserve">labs</w:t>
+      </w:r>
+      <w:r>
+        <w:rPr>
+          <w:rStyle w:val="NormalTok"/>
+        </w:rPr>
+        <w:t xml:space="preserve">(</w:t>
+      </w:r>
+      <w:r>
+        <w:rPr>
+          <w:rStyle w:val="DataTypeTok"/>
+        </w:rPr>
+        <w:t xml:space="preserve">y =</w:t>
+      </w:r>
+      <w:r>
+        <w:rPr>
+          <w:rStyle w:val="NormalTok"/>
+        </w:rPr>
+        <w:t xml:space="preserve"> </w:t>
+      </w:r>
+      <w:r>
+        <w:rPr>
+          <w:rStyle w:val="StringTok"/>
+        </w:rPr>
+        <w:t xml:space="preserve">"Price"</w:t>
+      </w:r>
+      <w:r>
+        <w:rPr>
+          <w:rStyle w:val="NormalTok"/>
+        </w:rPr>
+        <w:t xml:space="preserve">, </w:t>
+      </w:r>
+      <w:r>
+        <w:rPr>
+          <w:rStyle w:val="DataTypeTok"/>
+        </w:rPr>
+        <w:t xml:space="preserve">x =</w:t>
+      </w:r>
+      <w:r>
+        <w:rPr>
+          <w:rStyle w:val="NormalTok"/>
+        </w:rPr>
+        <w:t xml:space="preserve"> </w:t>
+      </w:r>
+      <w:r>
+        <w:rPr>
+          <w:rStyle w:val="StringTok"/>
+        </w:rPr>
+        <w:t xml:space="preserve">"Year"</w:t>
+      </w:r>
+      <w:r>
+        <w:rPr>
+          <w:rStyle w:val="NormalTok"/>
+        </w:rPr>
+        <w:t xml:space="preserve">, </w:t>
+      </w:r>
+      <w:r>
+        <w:rPr>
+          <w:rStyle w:val="DataTypeTok"/>
+        </w:rPr>
+        <w:t xml:space="preserve">title =</w:t>
+      </w:r>
+      <w:r>
+        <w:rPr>
+          <w:rStyle w:val="NormalTok"/>
+        </w:rPr>
+        <w:t xml:space="preserve"> </w:t>
+      </w:r>
+      <w:r>
+        <w:rPr>
+          <w:rStyle w:val="StringTok"/>
+        </w:rPr>
+        <w:t xml:space="preserve">"Wages over time"</w:t>
+      </w:r>
+      <w:r>
+        <w:rPr>
+          <w:rStyle w:val="NormalTok"/>
+        </w:rPr>
+        <w:t xml:space="preserve">)</w:t>
+      </w:r>
+    </w:p>
+    <w:p>
+      <w:pPr>
+        <w:pStyle w:val="FirstParagraph"/>
+      </w:pPr>
+      <w:r>
+        <w:drawing>
+          <wp:inline>
+            <wp:extent cx="5334000" cy="4267200"/>
+            <wp:effectExtent b="0" l="0" r="0" t="0"/>
+            <wp:docPr descr="" title="" id="1" name="Picture"/>
+            <a:graphic>
+              <a:graphicData uri="http://schemas.openxmlformats.org/drawingml/2006/picture">
+                <pic:pic>
+                  <pic:nvPicPr>
+                    <pic:cNvPr descr="coffee_report_files/figure-docx/unnamed-chunk-13-1.png" id="0" name="Picture"/>
+                    <pic:cNvPicPr>
+                      <a:picLocks noChangeArrowheads="1" noChangeAspect="1"/>
+                    </pic:cNvPicPr>
+                  </pic:nvPicPr>
+                  <pic:blipFill>
+                    <a:blip r:embed="rId32"/>
+                    <a:stretch>
+                      <a:fillRect/>
+                    </a:stretch>
+                  </pic:blipFill>
+                  <pic:spPr bwMode="auto">
+                    <a:xfrm>
+                      <a:off x="0" y="0"/>
+                      <a:ext cx="5334000" cy="4267200"/>
+                    </a:xfrm>
+                    <a:prstGeom prst="rect">
+                      <a:avLst/>
+                    </a:prstGeom>
+                    <a:noFill/>
+                    <a:ln w="9525">
+                      <a:noFill/>
+                      <a:headEnd/>
+                      <a:tailEnd/>
+                    </a:ln>
+                  </pic:spPr>
+                </pic:pic>
+              </a:graphicData>
+            </a:graphic>
+          </wp:inline>
+        </w:drawing>
+      </w:r>
+    </w:p>
+    <w:p>
+      <w:pPr>
+        <w:pStyle w:val="SourceCode"/>
+      </w:pPr>
+      <w:r>
+        <w:rPr>
+          <w:rStyle w:val="CommentTok"/>
+        </w:rPr>
         <w:t xml:space="preserve"># price of roasted coffee and price of tea</w:t>
       </w:r>
     </w:p>
@@ -1867,8 +3813,421 @@
       <w:pPr>
         <w:pStyle w:val="Heading2"/>
       </w:pPr>
-      <w:bookmarkStart w:id="27" w:name="supply-and-demand-shifts"/>
-      <w:bookmarkEnd w:id="27"/>
+      <w:bookmarkStart w:id="33" w:name="regress"/>
+      <w:bookmarkEnd w:id="33"/>
+      <w:r>
+        <w:t xml:space="preserve">Regress</w:t>
+      </w:r>
+    </w:p>
+    <w:p>
+      <w:pPr>
+        <w:pStyle w:val="SourceCode"/>
+      </w:pPr>
+      <w:r>
+        <w:rPr>
+          <w:rStyle w:val="NormalTok"/>
+        </w:rPr>
+        <w:t xml:space="preserve">df &lt;-</w:t>
+      </w:r>
+      <w:r>
+        <w:rPr>
+          <w:rStyle w:val="StringTok"/>
+        </w:rPr>
+        <w:t xml:space="preserve"> </w:t>
+      </w:r>
+      <w:r>
+        <w:rPr>
+          <w:rStyle w:val="NormalTok"/>
+        </w:rPr>
+        <w:t xml:space="preserve">df </w:t>
+      </w:r>
+      <w:r>
+        <w:rPr>
+          <w:rStyle w:val="OperatorTok"/>
+        </w:rPr>
+        <w:t xml:space="preserve">%&gt;%</w:t>
+      </w:r>
+      <w:r>
+        <w:rPr>
+          <w:rStyle w:val="StringTok"/>
+        </w:rPr>
+        <w:t xml:space="preserve"> </w:t>
+      </w:r>
+      <w:r>
+        <w:rPr>
+          <w:rStyle w:val="KeywordTok"/>
+        </w:rPr>
+        <w:t xml:space="preserve">mutate</w:t>
+      </w:r>
+      <w:r>
+        <w:rPr>
+          <w:rStyle w:val="NormalTok"/>
+        </w:rPr>
+        <w:t xml:space="preserve">(</w:t>
+      </w:r>
+      <w:r>
+        <w:rPr>
+          <w:rStyle w:val="DataTypeTok"/>
+        </w:rPr>
+        <w:t xml:space="preserve">cprice =</w:t>
+      </w:r>
+      <w:r>
+        <w:rPr>
+          <w:rStyle w:val="NormalTok"/>
+        </w:rPr>
+        <w:t xml:space="preserve"> cprice </w:t>
+      </w:r>
+      <w:r>
+        <w:rPr>
+          <w:rStyle w:val="OperatorTok"/>
+        </w:rPr>
+        <w:t xml:space="preserve">/</w:t>
+      </w:r>
+      <w:r>
+        <w:rPr>
+          <w:rStyle w:val="StringTok"/>
+        </w:rPr>
+        <w:t xml:space="preserve"> </w:t>
+      </w:r>
+      <w:r>
+        <w:rPr>
+          <w:rStyle w:val="NormalTok"/>
+        </w:rPr>
+        <w:t xml:space="preserve">oprice,</w:t>
+      </w:r>
+      <w:r>
+        <w:br w:type="textWrapping"/>
+      </w:r>
+      <w:r>
+        <w:rPr>
+          <w:rStyle w:val="NormalTok"/>
+        </w:rPr>
+        <w:t xml:space="preserve">              </w:t>
+      </w:r>
+      <w:r>
+        <w:rPr>
+          <w:rStyle w:val="DataTypeTok"/>
+        </w:rPr>
+        <w:t xml:space="preserve">wprice =</w:t>
+      </w:r>
+      <w:r>
+        <w:rPr>
+          <w:rStyle w:val="NormalTok"/>
+        </w:rPr>
+        <w:t xml:space="preserve"> wprice </w:t>
+      </w:r>
+      <w:r>
+        <w:rPr>
+          <w:rStyle w:val="OperatorTok"/>
+        </w:rPr>
+        <w:t xml:space="preserve">/</w:t>
+      </w:r>
+      <w:r>
+        <w:rPr>
+          <w:rStyle w:val="StringTok"/>
+        </w:rPr>
+        <w:t xml:space="preserve"> </w:t>
+      </w:r>
+      <w:r>
+        <w:rPr>
+          <w:rStyle w:val="NormalTok"/>
+        </w:rPr>
+        <w:t xml:space="preserve">oprice,</w:t>
+      </w:r>
+      <w:r>
+        <w:br w:type="textWrapping"/>
+      </w:r>
+      <w:r>
+        <w:rPr>
+          <w:rStyle w:val="NormalTok"/>
+        </w:rPr>
+        <w:t xml:space="preserve">              </w:t>
+      </w:r>
+      <w:r>
+        <w:rPr>
+          <w:rStyle w:val="DataTypeTok"/>
+        </w:rPr>
+        <w:t xml:space="preserve">tprice =</w:t>
+      </w:r>
+      <w:r>
+        <w:rPr>
+          <w:rStyle w:val="NormalTok"/>
+        </w:rPr>
+        <w:t xml:space="preserve"> tprice </w:t>
+      </w:r>
+      <w:r>
+        <w:rPr>
+          <w:rStyle w:val="OperatorTok"/>
+        </w:rPr>
+        <w:t xml:space="preserve">/</w:t>
+      </w:r>
+      <w:r>
+        <w:rPr>
+          <w:rStyle w:val="StringTok"/>
+        </w:rPr>
+        <w:t xml:space="preserve"> </w:t>
+      </w:r>
+      <w:r>
+        <w:rPr>
+          <w:rStyle w:val="NormalTok"/>
+        </w:rPr>
+        <w:t xml:space="preserve">oprice)</w:t>
+      </w:r>
+      <w:r>
+        <w:br w:type="textWrapping"/>
+      </w:r>
+      <w:r>
+        <w:br w:type="textWrapping"/>
+      </w:r>
+      <w:r>
+        <w:rPr>
+          <w:rStyle w:val="NormalTok"/>
+        </w:rPr>
+        <w:t xml:space="preserve">no_controls &lt;-</w:t>
+      </w:r>
+      <w:r>
+        <w:rPr>
+          <w:rStyle w:val="StringTok"/>
+        </w:rPr>
+        <w:t xml:space="preserve"> </w:t>
+      </w:r>
+      <w:r>
+        <w:rPr>
+          <w:rStyle w:val="KeywordTok"/>
+        </w:rPr>
+        <w:t xml:space="preserve">lm</w:t>
+      </w:r>
+      <w:r>
+        <w:rPr>
+          <w:rStyle w:val="NormalTok"/>
+        </w:rPr>
+        <w:t xml:space="preserve">(</w:t>
+      </w:r>
+      <w:r>
+        <w:rPr>
+          <w:rStyle w:val="KeywordTok"/>
+        </w:rPr>
+        <w:t xml:space="preserve">log</w:t>
+      </w:r>
+      <w:r>
+        <w:rPr>
+          <w:rStyle w:val="NormalTok"/>
+        </w:rPr>
+        <w:t xml:space="preserve">(qu) </w:t>
+      </w:r>
+      <w:r>
+        <w:rPr>
+          <w:rStyle w:val="OperatorTok"/>
+        </w:rPr>
+        <w:t xml:space="preserve">~</w:t>
+      </w:r>
+      <w:r>
+        <w:rPr>
+          <w:rStyle w:val="StringTok"/>
+        </w:rPr>
+        <w:t xml:space="preserve"> </w:t>
+      </w:r>
+      <w:r>
+        <w:rPr>
+          <w:rStyle w:val="KeywordTok"/>
+        </w:rPr>
+        <w:t xml:space="preserve">log</w:t>
+      </w:r>
+      <w:r>
+        <w:rPr>
+          <w:rStyle w:val="NormalTok"/>
+        </w:rPr>
+        <w:t xml:space="preserve">(cprice), </w:t>
+      </w:r>
+      <w:r>
+        <w:rPr>
+          <w:rStyle w:val="DataTypeTok"/>
+        </w:rPr>
+        <w:t xml:space="preserve">data =</w:t>
+      </w:r>
+      <w:r>
+        <w:rPr>
+          <w:rStyle w:val="NormalTok"/>
+        </w:rPr>
+        <w:t xml:space="preserve"> df)</w:t>
+      </w:r>
+      <w:r>
+        <w:br w:type="textWrapping"/>
+      </w:r>
+      <w:r>
+        <w:rPr>
+          <w:rStyle w:val="NormalTok"/>
+        </w:rPr>
+        <w:t xml:space="preserve">quarter_controls &lt;-</w:t>
+      </w:r>
+      <w:r>
+        <w:rPr>
+          <w:rStyle w:val="StringTok"/>
+        </w:rPr>
+        <w:t xml:space="preserve"> </w:t>
+      </w:r>
+      <w:r>
+        <w:rPr>
+          <w:rStyle w:val="KeywordTok"/>
+        </w:rPr>
+        <w:t xml:space="preserve">lm</w:t>
+      </w:r>
+      <w:r>
+        <w:rPr>
+          <w:rStyle w:val="NormalTok"/>
+        </w:rPr>
+        <w:t xml:space="preserve">(</w:t>
+      </w:r>
+      <w:r>
+        <w:rPr>
+          <w:rStyle w:val="KeywordTok"/>
+        </w:rPr>
+        <w:t xml:space="preserve">log</w:t>
+      </w:r>
+      <w:r>
+        <w:rPr>
+          <w:rStyle w:val="NormalTok"/>
+        </w:rPr>
+        <w:t xml:space="preserve">(qu) </w:t>
+      </w:r>
+      <w:r>
+        <w:rPr>
+          <w:rStyle w:val="OperatorTok"/>
+        </w:rPr>
+        <w:t xml:space="preserve">~</w:t>
+      </w:r>
+      <w:r>
+        <w:rPr>
+          <w:rStyle w:val="StringTok"/>
+        </w:rPr>
+        <w:t xml:space="preserve"> </w:t>
+      </w:r>
+      <w:r>
+        <w:rPr>
+          <w:rStyle w:val="KeywordTok"/>
+        </w:rPr>
+        <w:t xml:space="preserve">log</w:t>
+      </w:r>
+      <w:r>
+        <w:rPr>
+          <w:rStyle w:val="NormalTok"/>
+        </w:rPr>
+        <w:t xml:space="preserve">(cprice) </w:t>
+      </w:r>
+      <w:r>
+        <w:rPr>
+          <w:rStyle w:val="OperatorTok"/>
+        </w:rPr>
+        <w:t xml:space="preserve">+</w:t>
+      </w:r>
+      <w:r>
+        <w:rPr>
+          <w:rStyle w:val="StringTok"/>
+        </w:rPr>
+        <w:t xml:space="preserve"> </w:t>
+      </w:r>
+      <w:r>
+        <w:rPr>
+          <w:rStyle w:val="NormalTok"/>
+        </w:rPr>
+        <w:t xml:space="preserve">q1 </w:t>
+      </w:r>
+      <w:r>
+        <w:rPr>
+          <w:rStyle w:val="OperatorTok"/>
+        </w:rPr>
+        <w:t xml:space="preserve">+</w:t>
+      </w:r>
+      <w:r>
+        <w:rPr>
+          <w:rStyle w:val="StringTok"/>
+        </w:rPr>
+        <w:t xml:space="preserve"> </w:t>
+      </w:r>
+      <w:r>
+        <w:rPr>
+          <w:rStyle w:val="NormalTok"/>
+        </w:rPr>
+        <w:t xml:space="preserve">q2 </w:t>
+      </w:r>
+      <w:r>
+        <w:rPr>
+          <w:rStyle w:val="OperatorTok"/>
+        </w:rPr>
+        <w:t xml:space="preserve">+</w:t>
+      </w:r>
+      <w:r>
+        <w:rPr>
+          <w:rStyle w:val="StringTok"/>
+        </w:rPr>
+        <w:t xml:space="preserve"> </w:t>
+      </w:r>
+      <w:r>
+        <w:rPr>
+          <w:rStyle w:val="NormalTok"/>
+        </w:rPr>
+        <w:t xml:space="preserve">q3, </w:t>
+      </w:r>
+      <w:r>
+        <w:rPr>
+          <w:rStyle w:val="DataTypeTok"/>
+        </w:rPr>
+        <w:t xml:space="preserve">data =</w:t>
+      </w:r>
+      <w:r>
+        <w:rPr>
+          <w:rStyle w:val="NormalTok"/>
+        </w:rPr>
+        <w:t xml:space="preserve"> df)</w:t>
+      </w:r>
+    </w:p>
+    <w:p>
+      <w:pPr>
+        <w:pStyle w:val="SourceCode"/>
+      </w:pPr>
+      <w:r>
+        <w:rPr>
+          <w:rStyle w:val="KeywordTok"/>
+        </w:rPr>
+        <w:t xml:space="preserve">stargazer</w:t>
+      </w:r>
+      <w:r>
+        <w:rPr>
+          <w:rStyle w:val="NormalTok"/>
+        </w:rPr>
+        <w:t xml:space="preserve">(no_controls, quarter_controls, </w:t>
+      </w:r>
+      <w:r>
+        <w:rPr>
+          <w:rStyle w:val="DataTypeTok"/>
+        </w:rPr>
+        <w:t xml:space="preserve">header =</w:t>
+      </w:r>
+      <w:r>
+        <w:rPr>
+          <w:rStyle w:val="NormalTok"/>
+        </w:rPr>
+        <w:t xml:space="preserve"> </w:t>
+      </w:r>
+      <w:r>
+        <w:rPr>
+          <w:rStyle w:val="OtherTok"/>
+        </w:rPr>
+        <w:t xml:space="preserve">FALSE</w:t>
+      </w:r>
+      <w:r>
+        <w:rPr>
+          <w:rStyle w:val="NormalTok"/>
+        </w:rPr>
+        <w:t xml:space="preserve">)</w:t>
+      </w:r>
+    </w:p>
+    <w:p>
+      <w:pPr>
+        <w:pStyle w:val="Heading2"/>
+      </w:pPr>
+      <w:bookmarkStart w:id="34" w:name="supply-and-demand-shifts"/>
+      <w:bookmarkEnd w:id="34"/>
       <w:r>
         <w:t xml:space="preserve">Supply and demand shifts</w:t>
       </w:r>
@@ -1883,10 +4242,40 @@
     </w:p>
     <w:p>
       <w:pPr>
+        <w:pStyle w:val="BodyText"/>
+      </w:pPr>
+      <w:r>
+        <w:t xml:space="preserve">Valid instrument, corr(zx) &gt; 0, E(z epsilon) = 0.</w:t>
+      </w:r>
+      <w:r>
+        <w:t xml:space="preserve"> </w:t>
+      </w:r>
+      <w:r>
+        <w:t xml:space="preserve">How to find instruments?</w:t>
+      </w:r>
+    </w:p>
+    <w:p>
+      <w:pPr>
+        <w:pStyle w:val="BodyText"/>
+      </w:pPr>
+      <w:r>
+        <w:t xml:space="preserve">Supply shift: wages, prices of beans</w:t>
+      </w:r>
+    </w:p>
+    <w:p>
+      <w:pPr>
+        <w:pStyle w:val="BodyText"/>
+      </w:pPr>
+      <w:r>
+        <w:t xml:space="preserve">Demand shift:</w:t>
+      </w:r>
+    </w:p>
+    <w:p>
+      <w:pPr>
         <w:pStyle w:val="Heading2"/>
       </w:pPr>
-      <w:bookmarkStart w:id="28" w:name="log-linear-demand-estimation"/>
-      <w:bookmarkEnd w:id="28"/>
+      <w:bookmarkStart w:id="35" w:name="log-linear-demand-estimation"/>
+      <w:bookmarkEnd w:id="35"/>
       <w:r>
         <w:t xml:space="preserve">Log linear demand estimation</w:t>
       </w:r>
@@ -1969,9 +4358,11 @@
           <m:t>ε</m:t>
         </m:r>
       </m:oMath>
-      <w:r>
-        <w:t xml:space="preserve"> </w:t>
-      </w:r>
+    </w:p>
+    <w:p>
+      <w:pPr>
+        <w:pStyle w:val="BodyText"/>
+      </w:pPr>
       <m:oMath>
         <m:r>
           <m:t>Q</m:t>
@@ -2040,41 +4431,4171 @@
           </m:sup>
         </m:sSup>
       </m:oMath>
-      <w:r>
-        <w:t xml:space="preserve"> </w:t>
-      </w:r>
+    </w:p>
+    <w:p>
+      <w:pPr>
+        <w:pStyle w:val="BodyText"/>
+      </w:pPr>
       <w:r>
         <w:t xml:space="preserve">$\beta_1 = \frac{dQ}{dP}\frac{P}$</w:t>
+      </w:r>
+    </w:p>
+    <w:p>
+      <w:pPr>
+        <w:pStyle w:val="SourceCode"/>
+      </w:pPr>
+      <w:r>
+        <w:rPr>
+          <w:rStyle w:val="NormalTok"/>
+        </w:rPr>
+        <w:t xml:space="preserve">tea_control &lt;-</w:t>
+      </w:r>
+      <w:r>
+        <w:rPr>
+          <w:rStyle w:val="StringTok"/>
+        </w:rPr>
+        <w:t xml:space="preserve"> </w:t>
+      </w:r>
+      <w:r>
+        <w:rPr>
+          <w:rStyle w:val="KeywordTok"/>
+        </w:rPr>
+        <w:t xml:space="preserve">lm</w:t>
+      </w:r>
+      <w:r>
+        <w:rPr>
+          <w:rStyle w:val="NormalTok"/>
+        </w:rPr>
+        <w:t xml:space="preserve">(</w:t>
+      </w:r>
+      <w:r>
+        <w:rPr>
+          <w:rStyle w:val="KeywordTok"/>
+        </w:rPr>
+        <w:t xml:space="preserve">log</w:t>
+      </w:r>
+      <w:r>
+        <w:rPr>
+          <w:rStyle w:val="NormalTok"/>
+        </w:rPr>
+        <w:t xml:space="preserve">(qu) </w:t>
+      </w:r>
+      <w:r>
+        <w:rPr>
+          <w:rStyle w:val="OperatorTok"/>
+        </w:rPr>
+        <w:t xml:space="preserve">~</w:t>
+      </w:r>
+      <w:r>
+        <w:rPr>
+          <w:rStyle w:val="KeywordTok"/>
+        </w:rPr>
+        <w:t xml:space="preserve">log</w:t>
+      </w:r>
+      <w:r>
+        <w:rPr>
+          <w:rStyle w:val="NormalTok"/>
+        </w:rPr>
+        <w:t xml:space="preserve">(cprice) </w:t>
+      </w:r>
+      <w:r>
+        <w:rPr>
+          <w:rStyle w:val="OperatorTok"/>
+        </w:rPr>
+        <w:t xml:space="preserve">+</w:t>
+      </w:r>
+      <w:r>
+        <w:rPr>
+          <w:rStyle w:val="StringTok"/>
+        </w:rPr>
+        <w:t xml:space="preserve"> </w:t>
+      </w:r>
+      <w:r>
+        <w:rPr>
+          <w:rStyle w:val="NormalTok"/>
+        </w:rPr>
+        <w:t xml:space="preserve">q1 </w:t>
+      </w:r>
+      <w:r>
+        <w:rPr>
+          <w:rStyle w:val="OperatorTok"/>
+        </w:rPr>
+        <w:t xml:space="preserve">+</w:t>
+      </w:r>
+      <w:r>
+        <w:rPr>
+          <w:rStyle w:val="StringTok"/>
+        </w:rPr>
+        <w:t xml:space="preserve"> </w:t>
+      </w:r>
+      <w:r>
+        <w:rPr>
+          <w:rStyle w:val="NormalTok"/>
+        </w:rPr>
+        <w:t xml:space="preserve">q2 </w:t>
+      </w:r>
+      <w:r>
+        <w:rPr>
+          <w:rStyle w:val="OperatorTok"/>
+        </w:rPr>
+        <w:t xml:space="preserve">+</w:t>
+      </w:r>
+      <w:r>
+        <w:rPr>
+          <w:rStyle w:val="StringTok"/>
+        </w:rPr>
+        <w:t xml:space="preserve"> </w:t>
+      </w:r>
+      <w:r>
+        <w:rPr>
+          <w:rStyle w:val="NormalTok"/>
+        </w:rPr>
+        <w:t xml:space="preserve">q3 </w:t>
+      </w:r>
+      <w:r>
+        <w:rPr>
+          <w:rStyle w:val="OperatorTok"/>
+        </w:rPr>
+        <w:t xml:space="preserve">+</w:t>
+      </w:r>
+      <w:r>
+        <w:rPr>
+          <w:rStyle w:val="StringTok"/>
+        </w:rPr>
+        <w:t xml:space="preserve"> </w:t>
+      </w:r>
+      <w:r>
+        <w:rPr>
+          <w:rStyle w:val="KeywordTok"/>
+        </w:rPr>
+        <w:t xml:space="preserve">log</w:t>
+      </w:r>
+      <w:r>
+        <w:rPr>
+          <w:rStyle w:val="NormalTok"/>
+        </w:rPr>
+        <w:t xml:space="preserve">(tprice), </w:t>
+      </w:r>
+      <w:r>
+        <w:rPr>
+          <w:rStyle w:val="DataTypeTok"/>
+        </w:rPr>
+        <w:t xml:space="preserve">data =</w:t>
+      </w:r>
+      <w:r>
+        <w:rPr>
+          <w:rStyle w:val="NormalTok"/>
+        </w:rPr>
+        <w:t xml:space="preserve"> df)</w:t>
+      </w:r>
+      <w:r>
+        <w:br w:type="textWrapping"/>
+      </w:r>
+      <w:r>
+        <w:rPr>
+          <w:rStyle w:val="NormalTok"/>
+        </w:rPr>
+        <w:t xml:space="preserve">income_control &lt;-</w:t>
+      </w:r>
+      <w:r>
+        <w:rPr>
+          <w:rStyle w:val="StringTok"/>
+        </w:rPr>
+        <w:t xml:space="preserve"> </w:t>
+      </w:r>
+      <w:r>
+        <w:rPr>
+          <w:rStyle w:val="KeywordTok"/>
+        </w:rPr>
+        <w:t xml:space="preserve">lm</w:t>
+      </w:r>
+      <w:r>
+        <w:rPr>
+          <w:rStyle w:val="NormalTok"/>
+        </w:rPr>
+        <w:t xml:space="preserve">(</w:t>
+      </w:r>
+      <w:r>
+        <w:rPr>
+          <w:rStyle w:val="KeywordTok"/>
+        </w:rPr>
+        <w:t xml:space="preserve">log</w:t>
+      </w:r>
+      <w:r>
+        <w:rPr>
+          <w:rStyle w:val="NormalTok"/>
+        </w:rPr>
+        <w:t xml:space="preserve">(qu) </w:t>
+      </w:r>
+      <w:r>
+        <w:rPr>
+          <w:rStyle w:val="OperatorTok"/>
+        </w:rPr>
+        <w:t xml:space="preserve">~</w:t>
+      </w:r>
+      <w:r>
+        <w:rPr>
+          <w:rStyle w:val="KeywordTok"/>
+        </w:rPr>
+        <w:t xml:space="preserve">log</w:t>
+      </w:r>
+      <w:r>
+        <w:rPr>
+          <w:rStyle w:val="NormalTok"/>
+        </w:rPr>
+        <w:t xml:space="preserve">(cprice) </w:t>
+      </w:r>
+      <w:r>
+        <w:rPr>
+          <w:rStyle w:val="OperatorTok"/>
+        </w:rPr>
+        <w:t xml:space="preserve">+</w:t>
+      </w:r>
+      <w:r>
+        <w:rPr>
+          <w:rStyle w:val="StringTok"/>
+        </w:rPr>
+        <w:t xml:space="preserve"> </w:t>
+      </w:r>
+      <w:r>
+        <w:rPr>
+          <w:rStyle w:val="NormalTok"/>
+        </w:rPr>
+        <w:t xml:space="preserve">q1 </w:t>
+      </w:r>
+      <w:r>
+        <w:rPr>
+          <w:rStyle w:val="OperatorTok"/>
+        </w:rPr>
+        <w:t xml:space="preserve">+</w:t>
+      </w:r>
+      <w:r>
+        <w:rPr>
+          <w:rStyle w:val="StringTok"/>
+        </w:rPr>
+        <w:t xml:space="preserve"> </w:t>
+      </w:r>
+      <w:r>
+        <w:rPr>
+          <w:rStyle w:val="NormalTok"/>
+        </w:rPr>
+        <w:t xml:space="preserve">q2 </w:t>
+      </w:r>
+      <w:r>
+        <w:rPr>
+          <w:rStyle w:val="OperatorTok"/>
+        </w:rPr>
+        <w:t xml:space="preserve">+</w:t>
+      </w:r>
+      <w:r>
+        <w:rPr>
+          <w:rStyle w:val="StringTok"/>
+        </w:rPr>
+        <w:t xml:space="preserve"> </w:t>
+      </w:r>
+      <w:r>
+        <w:rPr>
+          <w:rStyle w:val="NormalTok"/>
+        </w:rPr>
+        <w:t xml:space="preserve">q3 </w:t>
+      </w:r>
+      <w:r>
+        <w:rPr>
+          <w:rStyle w:val="OperatorTok"/>
+        </w:rPr>
+        <w:t xml:space="preserve">+</w:t>
+      </w:r>
+      <w:r>
+        <w:rPr>
+          <w:rStyle w:val="StringTok"/>
+        </w:rPr>
+        <w:t xml:space="preserve"> </w:t>
+      </w:r>
+      <w:r>
+        <w:rPr>
+          <w:rStyle w:val="KeywordTok"/>
+        </w:rPr>
+        <w:t xml:space="preserve">log</w:t>
+      </w:r>
+      <w:r>
+        <w:rPr>
+          <w:rStyle w:val="NormalTok"/>
+        </w:rPr>
+        <w:t xml:space="preserve">(tprice) </w:t>
+      </w:r>
+      <w:r>
+        <w:rPr>
+          <w:rStyle w:val="OperatorTok"/>
+        </w:rPr>
+        <w:t xml:space="preserve">+</w:t>
+      </w:r>
+      <w:r>
+        <w:br w:type="textWrapping"/>
+      </w:r>
+      <w:r>
+        <w:rPr>
+          <w:rStyle w:val="StringTok"/>
+        </w:rPr>
+        <w:t xml:space="preserve">                       </w:t>
+      </w:r>
+      <w:r>
+        <w:rPr>
+          <w:rStyle w:val="KeywordTok"/>
+        </w:rPr>
+        <w:t xml:space="preserve">log</w:t>
+      </w:r>
+      <w:r>
+        <w:rPr>
+          <w:rStyle w:val="NormalTok"/>
+        </w:rPr>
+        <w:t xml:space="preserve">(incom), </w:t>
+      </w:r>
+      <w:r>
+        <w:rPr>
+          <w:rStyle w:val="DataTypeTok"/>
+        </w:rPr>
+        <w:t xml:space="preserve">data =</w:t>
+      </w:r>
+      <w:r>
+        <w:rPr>
+          <w:rStyle w:val="NormalTok"/>
+        </w:rPr>
+        <w:t xml:space="preserve"> df)</w:t>
+      </w:r>
+      <w:r>
+        <w:br w:type="textWrapping"/>
+      </w:r>
+      <w:r>
+        <w:br w:type="textWrapping"/>
+      </w:r>
+      <w:r>
+        <w:rPr>
+          <w:rStyle w:val="CommentTok"/>
+        </w:rPr>
+        <w:t xml:space="preserve"># seasonal controls summary</w:t>
+      </w:r>
+      <w:r>
+        <w:br w:type="textWrapping"/>
+      </w:r>
+      <w:r>
+        <w:rPr>
+          <w:rStyle w:val="KeywordTok"/>
+        </w:rPr>
+        <w:t xml:space="preserve">stargazer</w:t>
+      </w:r>
+      <w:r>
+        <w:rPr>
+          <w:rStyle w:val="NormalTok"/>
+        </w:rPr>
+        <w:t xml:space="preserve">(no_controls, quarter_controls, tea_control, income_control, </w:t>
+      </w:r>
+      <w:r>
+        <w:br w:type="textWrapping"/>
+      </w:r>
+      <w:r>
+        <w:rPr>
+          <w:rStyle w:val="NormalTok"/>
+        </w:rPr>
+        <w:t xml:space="preserve">          </w:t>
+      </w:r>
+      <w:r>
+        <w:rPr>
+          <w:rStyle w:val="DataTypeTok"/>
+        </w:rPr>
+        <w:t xml:space="preserve">header =</w:t>
+      </w:r>
+      <w:r>
+        <w:rPr>
+          <w:rStyle w:val="NormalTok"/>
+        </w:rPr>
+        <w:t xml:space="preserve"> </w:t>
+      </w:r>
+      <w:r>
+        <w:rPr>
+          <w:rStyle w:val="OtherTok"/>
+        </w:rPr>
+        <w:t xml:space="preserve">FALSE</w:t>
+      </w:r>
+      <w:r>
+        <w:rPr>
+          <w:rStyle w:val="NormalTok"/>
+        </w:rPr>
+        <w:t xml:space="preserve">, </w:t>
+      </w:r>
+      <w:r>
+        <w:rPr>
+          <w:rStyle w:val="DataTypeTok"/>
+        </w:rPr>
+        <w:t xml:space="preserve">type =</w:t>
+      </w:r>
+      <w:r>
+        <w:rPr>
+          <w:rStyle w:val="NormalTok"/>
+        </w:rPr>
+        <w:t xml:space="preserve"> </w:t>
+      </w:r>
+      <w:r>
+        <w:rPr>
+          <w:rStyle w:val="StringTok"/>
+        </w:rPr>
+        <w:t xml:space="preserve">"text"</w:t>
+      </w:r>
+      <w:r>
+        <w:rPr>
+          <w:rStyle w:val="NormalTok"/>
+        </w:rPr>
+        <w:t xml:space="preserve">)</w:t>
+      </w:r>
+    </w:p>
+    <w:p>
+      <w:pPr>
+        <w:pStyle w:val="SourceCode"/>
+      </w:pPr>
+      <w:r>
+        <w:rPr>
+          <w:rStyle w:val="VerbatimChar"/>
+        </w:rPr>
+        <w:t xml:space="preserve">## </w:t>
+      </w:r>
+      <w:r>
+        <w:br w:type="textWrapping"/>
+      </w:r>
+      <w:r>
+        <w:rPr>
+          <w:rStyle w:val="VerbatimChar"/>
+        </w:rPr>
+        <w:t xml:space="preserve">## ==========================================================================================================</w:t>
+      </w:r>
+      <w:r>
+        <w:br w:type="textWrapping"/>
+      </w:r>
+      <w:r>
+        <w:rPr>
+          <w:rStyle w:val="VerbatimChar"/>
+        </w:rPr>
+        <w:t xml:space="preserve">##                                                      Dependent variable:                                  </w:t>
+      </w:r>
+      <w:r>
+        <w:br w:type="textWrapping"/>
+      </w:r>
+      <w:r>
+        <w:rPr>
+          <w:rStyle w:val="VerbatimChar"/>
+        </w:rPr>
+        <w:t xml:space="preserve">##                     --------------------------------------------------------------------------------------</w:t>
+      </w:r>
+      <w:r>
+        <w:br w:type="textWrapping"/>
+      </w:r>
+      <w:r>
+        <w:rPr>
+          <w:rStyle w:val="VerbatimChar"/>
+        </w:rPr>
+        <w:t xml:space="preserve">##                                                            log(qu)                                        </w:t>
+      </w:r>
+      <w:r>
+        <w:br w:type="textWrapping"/>
+      </w:r>
+      <w:r>
+        <w:rPr>
+          <w:rStyle w:val="VerbatimChar"/>
+        </w:rPr>
+        <w:t xml:space="preserve">##                             (1)                   (2)                   (3)                   (4)         </w:t>
+      </w:r>
+      <w:r>
+        <w:br w:type="textWrapping"/>
+      </w:r>
+      <w:r>
+        <w:rPr>
+          <w:rStyle w:val="VerbatimChar"/>
+        </w:rPr>
+        <w:t xml:space="preserve">## ----------------------------------------------------------------------------------------------------------</w:t>
+      </w:r>
+      <w:r>
+        <w:br w:type="textWrapping"/>
+      </w:r>
+      <w:r>
+        <w:rPr>
+          <w:rStyle w:val="VerbatimChar"/>
+        </w:rPr>
+        <w:t xml:space="preserve">## log(cprice)               -0.238**             -0.254***             -0.255***             -0.270***      </w:t>
+      </w:r>
+      <w:r>
+        <w:br w:type="textWrapping"/>
+      </w:r>
+      <w:r>
+        <w:rPr>
+          <w:rStyle w:val="VerbatimChar"/>
+        </w:rPr>
+        <w:t xml:space="preserve">##                           (0.104)               (0.094)               (0.095)               (0.095)       </w:t>
+      </w:r>
+      <w:r>
+        <w:br w:type="textWrapping"/>
+      </w:r>
+      <w:r>
+        <w:rPr>
+          <w:rStyle w:val="VerbatimChar"/>
+        </w:rPr>
+        <w:t xml:space="preserve">##                                                                                                           </w:t>
+      </w:r>
+      <w:r>
+        <w:br w:type="textWrapping"/>
+      </w:r>
+      <w:r>
+        <w:rPr>
+          <w:rStyle w:val="VerbatimChar"/>
+        </w:rPr>
+        <w:t xml:space="preserve">## q1                                             -0.127***             -0.127***             -0.111***      </w:t>
+      </w:r>
+      <w:r>
+        <w:br w:type="textWrapping"/>
+      </w:r>
+      <w:r>
+        <w:rPr>
+          <w:rStyle w:val="VerbatimChar"/>
+        </w:rPr>
+        <w:t xml:space="preserve">##                                                 (0.030)               (0.031)               (0.033)       </w:t>
+      </w:r>
+      <w:r>
+        <w:br w:type="textWrapping"/>
+      </w:r>
+      <w:r>
+        <w:rPr>
+          <w:rStyle w:val="VerbatimChar"/>
+        </w:rPr>
+        <w:t xml:space="preserve">##                                                                                                           </w:t>
+      </w:r>
+      <w:r>
+        <w:br w:type="textWrapping"/>
+      </w:r>
+      <w:r>
+        <w:rPr>
+          <w:rStyle w:val="VerbatimChar"/>
+        </w:rPr>
+        <w:t xml:space="preserve">## q2                                             -0.092***             -0.092***             -0.092***      </w:t>
+      </w:r>
+      <w:r>
+        <w:br w:type="textWrapping"/>
+      </w:r>
+      <w:r>
+        <w:rPr>
+          <w:rStyle w:val="VerbatimChar"/>
+        </w:rPr>
+        <w:t xml:space="preserve">##                                                 (0.030)               (0.031)               (0.030)       </w:t>
+      </w:r>
+      <w:r>
+        <w:br w:type="textWrapping"/>
+      </w:r>
+      <w:r>
+        <w:rPr>
+          <w:rStyle w:val="VerbatimChar"/>
+        </w:rPr>
+        <w:t xml:space="preserve">##                                                                                                           </w:t>
+      </w:r>
+      <w:r>
+        <w:br w:type="textWrapping"/>
+      </w:r>
+      <w:r>
+        <w:rPr>
+          <w:rStyle w:val="VerbatimChar"/>
+        </w:rPr>
+        <w:t xml:space="preserve">## q3                                             -0.118***             -0.118***             -0.106***      </w:t>
+      </w:r>
+      <w:r>
+        <w:br w:type="textWrapping"/>
+      </w:r>
+      <w:r>
+        <w:rPr>
+          <w:rStyle w:val="VerbatimChar"/>
+        </w:rPr>
+        <w:t xml:space="preserve">##                                                 (0.030)               (0.030)               (0.031)       </w:t>
+      </w:r>
+      <w:r>
+        <w:br w:type="textWrapping"/>
+      </w:r>
+      <w:r>
+        <w:rPr>
+          <w:rStyle w:val="VerbatimChar"/>
+        </w:rPr>
+        <w:t xml:space="preserve">##                                                                                                           </w:t>
+      </w:r>
+      <w:r>
+        <w:br w:type="textWrapping"/>
+      </w:r>
+      <w:r>
+        <w:rPr>
+          <w:rStyle w:val="VerbatimChar"/>
+        </w:rPr>
+        <w:t xml:space="preserve">## log(tprice)                                                           -0.015                 0.200        </w:t>
+      </w:r>
+      <w:r>
+        <w:br w:type="textWrapping"/>
+      </w:r>
+      <w:r>
+        <w:rPr>
+          <w:rStyle w:val="VerbatimChar"/>
+        </w:rPr>
+        <w:t xml:space="preserve">##                                                                       (0.133)               (0.205)       </w:t>
+      </w:r>
+      <w:r>
+        <w:br w:type="textWrapping"/>
+      </w:r>
+      <w:r>
+        <w:rPr>
+          <w:rStyle w:val="VerbatimChar"/>
+        </w:rPr>
+        <w:t xml:space="preserve">##                                                                                                           </w:t>
+      </w:r>
+      <w:r>
+        <w:br w:type="textWrapping"/>
+      </w:r>
+      <w:r>
+        <w:rPr>
+          <w:rStyle w:val="VerbatimChar"/>
+        </w:rPr>
+        <w:t xml:space="preserve">## log(incom)                                                                                   0.513        </w:t>
+      </w:r>
+      <w:r>
+        <w:br w:type="textWrapping"/>
+      </w:r>
+      <w:r>
+        <w:rPr>
+          <w:rStyle w:val="VerbatimChar"/>
+        </w:rPr>
+        <w:t xml:space="preserve">##                                                                                             (0.374)       </w:t>
+      </w:r>
+      <w:r>
+        <w:br w:type="textWrapping"/>
+      </w:r>
+      <w:r>
+        <w:rPr>
+          <w:rStyle w:val="VerbatimChar"/>
+        </w:rPr>
+        <w:t xml:space="preserve">##                                                                                                           </w:t>
+      </w:r>
+      <w:r>
+        <w:br w:type="textWrapping"/>
+      </w:r>
+      <w:r>
+        <w:rPr>
+          <w:rStyle w:val="VerbatimChar"/>
+        </w:rPr>
+        <w:t xml:space="preserve">## Constant                   0.196                 0.319                 0.365                -4.051        </w:t>
+      </w:r>
+      <w:r>
+        <w:br w:type="textWrapping"/>
+      </w:r>
+      <w:r>
+        <w:rPr>
+          <w:rStyle w:val="VerbatimChar"/>
+        </w:rPr>
+        <w:t xml:space="preserve">##                           (0.257)               (0.234)               (0.458)               (3.246)       </w:t>
+      </w:r>
+      <w:r>
+        <w:br w:type="textWrapping"/>
+      </w:r>
+      <w:r>
+        <w:rPr>
+          <w:rStyle w:val="VerbatimChar"/>
+        </w:rPr>
+        <w:t xml:space="preserve">##                                                                                                           </w:t>
+      </w:r>
+      <w:r>
+        <w:br w:type="textWrapping"/>
+      </w:r>
+      <w:r>
+        <w:rPr>
+          <w:rStyle w:val="VerbatimChar"/>
+        </w:rPr>
+        <w:t xml:space="preserve">## ----------------------------------------------------------------------------------------------------------</w:t>
+      </w:r>
+      <w:r>
+        <w:br w:type="textWrapping"/>
+      </w:r>
+      <w:r>
+        <w:rPr>
+          <w:rStyle w:val="VerbatimChar"/>
+        </w:rPr>
+        <w:t xml:space="preserve">## Observations                 84                   84                    84                    84          </w:t>
+      </w:r>
+      <w:r>
+        <w:br w:type="textWrapping"/>
+      </w:r>
+      <w:r>
+        <w:rPr>
+          <w:rStyle w:val="VerbatimChar"/>
+        </w:rPr>
+        <w:t xml:space="preserve">## R2                         0.060                 0.265                 0.265                 0.282        </w:t>
+      </w:r>
+      <w:r>
+        <w:br w:type="textWrapping"/>
+      </w:r>
+      <w:r>
+        <w:rPr>
+          <w:rStyle w:val="VerbatimChar"/>
+        </w:rPr>
+        <w:t xml:space="preserve">## Adjusted R2                0.048                 0.228                 0.218                 0.227        </w:t>
+      </w:r>
+      <w:r>
+        <w:br w:type="textWrapping"/>
+      </w:r>
+      <w:r>
+        <w:rPr>
+          <w:rStyle w:val="VerbatimChar"/>
+        </w:rPr>
+        <w:t xml:space="preserve">## Residual Std. Error   0.109 (df = 82)       0.098 (df = 79)       0.099 (df = 78)       0.098 (df = 77)   </w:t>
+      </w:r>
+      <w:r>
+        <w:br w:type="textWrapping"/>
+      </w:r>
+      <w:r>
+        <w:rPr>
+          <w:rStyle w:val="VerbatimChar"/>
+        </w:rPr>
+        <w:t xml:space="preserve">## F Statistic         5.219** (df = 1; 82) 7.112*** (df = 4; 79) 5.621*** (df = 5; 78) 5.052*** (df = 6; 77)</w:t>
+      </w:r>
+      <w:r>
+        <w:br w:type="textWrapping"/>
+      </w:r>
+      <w:r>
+        <w:rPr>
+          <w:rStyle w:val="VerbatimChar"/>
+        </w:rPr>
+        <w:t xml:space="preserve">## ==========================================================================================================</w:t>
+      </w:r>
+      <w:r>
+        <w:br w:type="textWrapping"/>
+      </w:r>
+      <w:r>
+        <w:rPr>
+          <w:rStyle w:val="VerbatimChar"/>
+        </w:rPr>
+        <w:t xml:space="preserve">## Note:                                                                          *p&lt;0.1; **p&lt;0.05; ***p&lt;0.01</w:t>
       </w:r>
     </w:p>
     <w:p>
       <w:pPr>
         <w:pStyle w:val="Heading2"/>
       </w:pPr>
-      <w:bookmarkStart w:id="29" w:name="one-major-concern"/>
-      <w:bookmarkEnd w:id="29"/>
+      <w:bookmarkStart w:id="36" w:name="one-major-concern"/>
+      <w:bookmarkEnd w:id="36"/>
       <w:r>
         <w:t xml:space="preserve">One major concern</w:t>
+      </w:r>
+    </w:p>
+    <w:p>
+      <w:pPr>
+        <w:pStyle w:val="FirstParagraph"/>
+      </w:pPr>
+      <w:r>
+        <w:t xml:space="preserve">ivreg</w:t>
+      </w:r>
+    </w:p>
+    <w:p>
+      <w:pPr>
+        <w:pStyle w:val="SourceCode"/>
+      </w:pPr>
+      <w:r>
+        <w:rPr>
+          <w:rStyle w:val="NormalTok"/>
+        </w:rPr>
+        <w:t xml:space="preserve">IV_spec &lt;-</w:t>
+      </w:r>
+      <w:r>
+        <w:rPr>
+          <w:rStyle w:val="StringTok"/>
+        </w:rPr>
+        <w:t xml:space="preserve"> </w:t>
+      </w:r>
+      <w:r>
+        <w:rPr>
+          <w:rStyle w:val="KeywordTok"/>
+        </w:rPr>
+        <w:t xml:space="preserve">ivreg</w:t>
+      </w:r>
+      <w:r>
+        <w:rPr>
+          <w:rStyle w:val="NormalTok"/>
+        </w:rPr>
+        <w:t xml:space="preserve">(</w:t>
+      </w:r>
+      <w:r>
+        <w:rPr>
+          <w:rStyle w:val="KeywordTok"/>
+        </w:rPr>
+        <w:t xml:space="preserve">log</w:t>
+      </w:r>
+      <w:r>
+        <w:rPr>
+          <w:rStyle w:val="NormalTok"/>
+        </w:rPr>
+        <w:t xml:space="preserve">(qu) </w:t>
+      </w:r>
+      <w:r>
+        <w:rPr>
+          <w:rStyle w:val="OperatorTok"/>
+        </w:rPr>
+        <w:t xml:space="preserve">~</w:t>
+      </w:r>
+      <w:r>
+        <w:rPr>
+          <w:rStyle w:val="StringTok"/>
+        </w:rPr>
+        <w:t xml:space="preserve"> </w:t>
+      </w:r>
+      <w:r>
+        <w:rPr>
+          <w:rStyle w:val="KeywordTok"/>
+        </w:rPr>
+        <w:t xml:space="preserve">log</w:t>
+      </w:r>
+      <w:r>
+        <w:rPr>
+          <w:rStyle w:val="NormalTok"/>
+        </w:rPr>
+        <w:t xml:space="preserve">(cprice) </w:t>
+      </w:r>
+      <w:r>
+        <w:rPr>
+          <w:rStyle w:val="OperatorTok"/>
+        </w:rPr>
+        <w:t xml:space="preserve">+</w:t>
+      </w:r>
+      <w:r>
+        <w:rPr>
+          <w:rStyle w:val="StringTok"/>
+        </w:rPr>
+        <w:t xml:space="preserve"> </w:t>
+      </w:r>
+      <w:r>
+        <w:rPr>
+          <w:rStyle w:val="NormalTok"/>
+        </w:rPr>
+        <w:t xml:space="preserve">q1 </w:t>
+      </w:r>
+      <w:r>
+        <w:rPr>
+          <w:rStyle w:val="OperatorTok"/>
+        </w:rPr>
+        <w:t xml:space="preserve">+</w:t>
+      </w:r>
+      <w:r>
+        <w:rPr>
+          <w:rStyle w:val="StringTok"/>
+        </w:rPr>
+        <w:t xml:space="preserve"> </w:t>
+      </w:r>
+      <w:r>
+        <w:rPr>
+          <w:rStyle w:val="NormalTok"/>
+        </w:rPr>
+        <w:t xml:space="preserve">q2 </w:t>
+      </w:r>
+      <w:r>
+        <w:rPr>
+          <w:rStyle w:val="OperatorTok"/>
+        </w:rPr>
+        <w:t xml:space="preserve">+</w:t>
+      </w:r>
+      <w:r>
+        <w:rPr>
+          <w:rStyle w:val="StringTok"/>
+        </w:rPr>
+        <w:t xml:space="preserve"> </w:t>
+      </w:r>
+      <w:r>
+        <w:rPr>
+          <w:rStyle w:val="NormalTok"/>
+        </w:rPr>
+        <w:t xml:space="preserve">q3 </w:t>
+      </w:r>
+      <w:r>
+        <w:rPr>
+          <w:rStyle w:val="OperatorTok"/>
+        </w:rPr>
+        <w:t xml:space="preserve">+</w:t>
+      </w:r>
+      <w:r>
+        <w:rPr>
+          <w:rStyle w:val="StringTok"/>
+        </w:rPr>
+        <w:t xml:space="preserve"> </w:t>
+      </w:r>
+      <w:r>
+        <w:rPr>
+          <w:rStyle w:val="KeywordTok"/>
+        </w:rPr>
+        <w:t xml:space="preserve">log</w:t>
+      </w:r>
+      <w:r>
+        <w:rPr>
+          <w:rStyle w:val="NormalTok"/>
+        </w:rPr>
+        <w:t xml:space="preserve">(tprice) </w:t>
+      </w:r>
+      <w:r>
+        <w:rPr>
+          <w:rStyle w:val="OperatorTok"/>
+        </w:rPr>
+        <w:t xml:space="preserve">+</w:t>
+      </w:r>
+      <w:r>
+        <w:br w:type="textWrapping"/>
+      </w:r>
+      <w:r>
+        <w:rPr>
+          <w:rStyle w:val="StringTok"/>
+        </w:rPr>
+        <w:t xml:space="preserve">                       </w:t>
+      </w:r>
+      <w:r>
+        <w:rPr>
+          <w:rStyle w:val="KeywordTok"/>
+        </w:rPr>
+        <w:t xml:space="preserve">log</w:t>
+      </w:r>
+      <w:r>
+        <w:rPr>
+          <w:rStyle w:val="NormalTok"/>
+        </w:rPr>
+        <w:t xml:space="preserve">(incom) </w:t>
+      </w:r>
+      <w:r>
+        <w:rPr>
+          <w:rStyle w:val="OperatorTok"/>
+        </w:rPr>
+        <w:t xml:space="preserve">|</w:t>
+      </w:r>
+      <w:r>
+        <w:rPr>
+          <w:rStyle w:val="StringTok"/>
+        </w:rPr>
+        <w:t xml:space="preserve"> </w:t>
+      </w:r>
+      <w:r>
+        <w:rPr>
+          <w:rStyle w:val="NormalTok"/>
+        </w:rPr>
+        <w:t xml:space="preserve">q1 </w:t>
+      </w:r>
+      <w:r>
+        <w:rPr>
+          <w:rStyle w:val="OperatorTok"/>
+        </w:rPr>
+        <w:t xml:space="preserve">+</w:t>
+      </w:r>
+      <w:r>
+        <w:rPr>
+          <w:rStyle w:val="StringTok"/>
+        </w:rPr>
+        <w:t xml:space="preserve"> </w:t>
+      </w:r>
+      <w:r>
+        <w:rPr>
+          <w:rStyle w:val="NormalTok"/>
+        </w:rPr>
+        <w:t xml:space="preserve">q2 </w:t>
+      </w:r>
+      <w:r>
+        <w:rPr>
+          <w:rStyle w:val="OperatorTok"/>
+        </w:rPr>
+        <w:t xml:space="preserve">+</w:t>
+      </w:r>
+      <w:r>
+        <w:rPr>
+          <w:rStyle w:val="StringTok"/>
+        </w:rPr>
+        <w:t xml:space="preserve"> </w:t>
+      </w:r>
+      <w:r>
+        <w:rPr>
+          <w:rStyle w:val="NormalTok"/>
+        </w:rPr>
+        <w:t xml:space="preserve">q3 </w:t>
+      </w:r>
+      <w:r>
+        <w:rPr>
+          <w:rStyle w:val="OperatorTok"/>
+        </w:rPr>
+        <w:t xml:space="preserve">+</w:t>
+      </w:r>
+      <w:r>
+        <w:rPr>
+          <w:rStyle w:val="StringTok"/>
+        </w:rPr>
+        <w:t xml:space="preserve"> </w:t>
+      </w:r>
+      <w:r>
+        <w:rPr>
+          <w:rStyle w:val="KeywordTok"/>
+        </w:rPr>
+        <w:t xml:space="preserve">log</w:t>
+      </w:r>
+      <w:r>
+        <w:rPr>
+          <w:rStyle w:val="NormalTok"/>
+        </w:rPr>
+        <w:t xml:space="preserve">(tprice) </w:t>
+      </w:r>
+      <w:r>
+        <w:rPr>
+          <w:rStyle w:val="OperatorTok"/>
+        </w:rPr>
+        <w:t xml:space="preserve">+</w:t>
+      </w:r>
+      <w:r>
+        <w:br w:type="textWrapping"/>
+      </w:r>
+      <w:r>
+        <w:rPr>
+          <w:rStyle w:val="StringTok"/>
+        </w:rPr>
+        <w:t xml:space="preserve">                       </w:t>
+      </w:r>
+      <w:r>
+        <w:rPr>
+          <w:rStyle w:val="KeywordTok"/>
+        </w:rPr>
+        <w:t xml:space="preserve">log</w:t>
+      </w:r>
+      <w:r>
+        <w:rPr>
+          <w:rStyle w:val="NormalTok"/>
+        </w:rPr>
+        <w:t xml:space="preserve">(incom) </w:t>
+      </w:r>
+      <w:r>
+        <w:rPr>
+          <w:rStyle w:val="OperatorTok"/>
+        </w:rPr>
+        <w:t xml:space="preserve">+</w:t>
+      </w:r>
+      <w:r>
+        <w:rPr>
+          <w:rStyle w:val="StringTok"/>
+        </w:rPr>
+        <w:t xml:space="preserve"> </w:t>
+      </w:r>
+      <w:r>
+        <w:rPr>
+          <w:rStyle w:val="KeywordTok"/>
+        </w:rPr>
+        <w:t xml:space="preserve">log</w:t>
+      </w:r>
+      <w:r>
+        <w:rPr>
+          <w:rStyle w:val="NormalTok"/>
+        </w:rPr>
+        <w:t xml:space="preserve">(bprice) </w:t>
+      </w:r>
+      <w:r>
+        <w:rPr>
+          <w:rStyle w:val="OperatorTok"/>
+        </w:rPr>
+        <w:t xml:space="preserve">+</w:t>
+      </w:r>
+      <w:r>
+        <w:rPr>
+          <w:rStyle w:val="StringTok"/>
+        </w:rPr>
+        <w:t xml:space="preserve"> </w:t>
+      </w:r>
+      <w:r>
+        <w:rPr>
+          <w:rStyle w:val="KeywordTok"/>
+        </w:rPr>
+        <w:t xml:space="preserve">log</w:t>
+      </w:r>
+      <w:r>
+        <w:rPr>
+          <w:rStyle w:val="NormalTok"/>
+        </w:rPr>
+        <w:t xml:space="preserve">(wprice), </w:t>
+      </w:r>
+      <w:r>
+        <w:rPr>
+          <w:rStyle w:val="DataTypeTok"/>
+        </w:rPr>
+        <w:t xml:space="preserve">data =</w:t>
+      </w:r>
+      <w:r>
+        <w:rPr>
+          <w:rStyle w:val="NormalTok"/>
+        </w:rPr>
+        <w:t xml:space="preserve"> df)</w:t>
+      </w:r>
+      <w:r>
+        <w:br w:type="textWrapping"/>
+      </w:r>
+      <w:r>
+        <w:br w:type="textWrapping"/>
+      </w:r>
+      <w:r>
+        <w:rPr>
+          <w:rStyle w:val="KeywordTok"/>
+        </w:rPr>
+        <w:t xml:space="preserve">stargazer</w:t>
+      </w:r>
+      <w:r>
+        <w:rPr>
+          <w:rStyle w:val="NormalTok"/>
+        </w:rPr>
+        <w:t xml:space="preserve">(IV_spec, income_control, </w:t>
+      </w:r>
+      <w:r>
+        <w:rPr>
+          <w:rStyle w:val="DataTypeTok"/>
+        </w:rPr>
+        <w:t xml:space="preserve">header =</w:t>
+      </w:r>
+      <w:r>
+        <w:rPr>
+          <w:rStyle w:val="NormalTok"/>
+        </w:rPr>
+        <w:t xml:space="preserve"> </w:t>
+      </w:r>
+      <w:r>
+        <w:rPr>
+          <w:rStyle w:val="OtherTok"/>
+        </w:rPr>
+        <w:t xml:space="preserve">FALSE</w:t>
+      </w:r>
+      <w:r>
+        <w:rPr>
+          <w:rStyle w:val="NormalTok"/>
+        </w:rPr>
+        <w:t xml:space="preserve">, </w:t>
+      </w:r>
+      <w:r>
+        <w:rPr>
+          <w:rStyle w:val="DataTypeTok"/>
+        </w:rPr>
+        <w:t xml:space="preserve">type =</w:t>
+      </w:r>
+      <w:r>
+        <w:rPr>
+          <w:rStyle w:val="NormalTok"/>
+        </w:rPr>
+        <w:t xml:space="preserve"> </w:t>
+      </w:r>
+      <w:r>
+        <w:rPr>
+          <w:rStyle w:val="StringTok"/>
+        </w:rPr>
+        <w:t xml:space="preserve">"text"</w:t>
+      </w:r>
+      <w:r>
+        <w:rPr>
+          <w:rStyle w:val="NormalTok"/>
+        </w:rPr>
+        <w:t xml:space="preserve">)</w:t>
+      </w:r>
+    </w:p>
+    <w:p>
+      <w:pPr>
+        <w:pStyle w:val="SourceCode"/>
+      </w:pPr>
+      <w:r>
+        <w:rPr>
+          <w:rStyle w:val="VerbatimChar"/>
+        </w:rPr>
+        <w:t xml:space="preserve">## </w:t>
+      </w:r>
+      <w:r>
+        <w:br w:type="textWrapping"/>
+      </w:r>
+      <w:r>
+        <w:rPr>
+          <w:rStyle w:val="VerbatimChar"/>
+        </w:rPr>
+        <w:t xml:space="preserve">## ================================================================</w:t>
+      </w:r>
+      <w:r>
+        <w:br w:type="textWrapping"/>
+      </w:r>
+      <w:r>
+        <w:rPr>
+          <w:rStyle w:val="VerbatimChar"/>
+        </w:rPr>
+        <w:t xml:space="preserve">##                                      Dependent variable:        </w:t>
+      </w:r>
+      <w:r>
+        <w:br w:type="textWrapping"/>
+      </w:r>
+      <w:r>
+        <w:rPr>
+          <w:rStyle w:val="VerbatimChar"/>
+        </w:rPr>
+        <w:t xml:space="preserve">##                               ----------------------------------</w:t>
+      </w:r>
+      <w:r>
+        <w:br w:type="textWrapping"/>
+      </w:r>
+      <w:r>
+        <w:rPr>
+          <w:rStyle w:val="VerbatimChar"/>
+        </w:rPr>
+        <w:t xml:space="preserve">##                                            log(qu)              </w:t>
+      </w:r>
+      <w:r>
+        <w:br w:type="textWrapping"/>
+      </w:r>
+      <w:r>
+        <w:rPr>
+          <w:rStyle w:val="VerbatimChar"/>
+        </w:rPr>
+        <w:t xml:space="preserve">##                               instrumental          OLS         </w:t>
+      </w:r>
+      <w:r>
+        <w:br w:type="textWrapping"/>
+      </w:r>
+      <w:r>
+        <w:rPr>
+          <w:rStyle w:val="VerbatimChar"/>
+        </w:rPr>
+        <w:t xml:space="preserve">##                                 variable                        </w:t>
+      </w:r>
+      <w:r>
+        <w:br w:type="textWrapping"/>
+      </w:r>
+      <w:r>
+        <w:rPr>
+          <w:rStyle w:val="VerbatimChar"/>
+        </w:rPr>
+        <w:t xml:space="preserve">##                                   (1)               (2)         </w:t>
+      </w:r>
+      <w:r>
+        <w:br w:type="textWrapping"/>
+      </w:r>
+      <w:r>
+        <w:rPr>
+          <w:rStyle w:val="VerbatimChar"/>
+        </w:rPr>
+        <w:t xml:space="preserve">## ----------------------------------------------------------------</w:t>
+      </w:r>
+      <w:r>
+        <w:br w:type="textWrapping"/>
+      </w:r>
+      <w:r>
+        <w:rPr>
+          <w:rStyle w:val="VerbatimChar"/>
+        </w:rPr>
+        <w:t xml:space="preserve">## log(cprice)                    -0.288***         -0.270***      </w:t>
+      </w:r>
+      <w:r>
+        <w:br w:type="textWrapping"/>
+      </w:r>
+      <w:r>
+        <w:rPr>
+          <w:rStyle w:val="VerbatimChar"/>
+        </w:rPr>
+        <w:t xml:space="preserve">##                                 (0.101)           (0.095)       </w:t>
+      </w:r>
+      <w:r>
+        <w:br w:type="textWrapping"/>
+      </w:r>
+      <w:r>
+        <w:rPr>
+          <w:rStyle w:val="VerbatimChar"/>
+        </w:rPr>
+        <w:t xml:space="preserve">##                                                                 </w:t>
+      </w:r>
+      <w:r>
+        <w:br w:type="textWrapping"/>
+      </w:r>
+      <w:r>
+        <w:rPr>
+          <w:rStyle w:val="VerbatimChar"/>
+        </w:rPr>
+        <w:t xml:space="preserve">## q1                             -0.111***         -0.111***      </w:t>
+      </w:r>
+      <w:r>
+        <w:br w:type="textWrapping"/>
+      </w:r>
+      <w:r>
+        <w:rPr>
+          <w:rStyle w:val="VerbatimChar"/>
+        </w:rPr>
+        <w:t xml:space="preserve">##                                 (0.033)           (0.033)       </w:t>
+      </w:r>
+      <w:r>
+        <w:br w:type="textWrapping"/>
+      </w:r>
+      <w:r>
+        <w:rPr>
+          <w:rStyle w:val="VerbatimChar"/>
+        </w:rPr>
+        <w:t xml:space="preserve">##                                                                 </w:t>
+      </w:r>
+      <w:r>
+        <w:br w:type="textWrapping"/>
+      </w:r>
+      <w:r>
+        <w:rPr>
+          <w:rStyle w:val="VerbatimChar"/>
+        </w:rPr>
+        <w:t xml:space="preserve">## q2                             -0.093***         -0.092***      </w:t>
+      </w:r>
+      <w:r>
+        <w:br w:type="textWrapping"/>
+      </w:r>
+      <w:r>
+        <w:rPr>
+          <w:rStyle w:val="VerbatimChar"/>
+        </w:rPr>
+        <w:t xml:space="preserve">##                                 (0.030)           (0.030)       </w:t>
+      </w:r>
+      <w:r>
+        <w:br w:type="textWrapping"/>
+      </w:r>
+      <w:r>
+        <w:rPr>
+          <w:rStyle w:val="VerbatimChar"/>
+        </w:rPr>
+        <w:t xml:space="preserve">##                                                                 </w:t>
+      </w:r>
+      <w:r>
+        <w:br w:type="textWrapping"/>
+      </w:r>
+      <w:r>
+        <w:rPr>
+          <w:rStyle w:val="VerbatimChar"/>
+        </w:rPr>
+        <w:t xml:space="preserve">## q3                             -0.106***         -0.106***      </w:t>
+      </w:r>
+      <w:r>
+        <w:br w:type="textWrapping"/>
+      </w:r>
+      <w:r>
+        <w:rPr>
+          <w:rStyle w:val="VerbatimChar"/>
+        </w:rPr>
+        <w:t xml:space="preserve">##                                 (0.031)           (0.031)       </w:t>
+      </w:r>
+      <w:r>
+        <w:br w:type="textWrapping"/>
+      </w:r>
+      <w:r>
+        <w:rPr>
+          <w:rStyle w:val="VerbatimChar"/>
+        </w:rPr>
+        <w:t xml:space="preserve">##                                                                 </w:t>
+      </w:r>
+      <w:r>
+        <w:br w:type="textWrapping"/>
+      </w:r>
+      <w:r>
+        <w:rPr>
+          <w:rStyle w:val="VerbatimChar"/>
+        </w:rPr>
+        <w:t xml:space="preserve">## log(tprice)                      0.201             0.200        </w:t>
+      </w:r>
+      <w:r>
+        <w:br w:type="textWrapping"/>
+      </w:r>
+      <w:r>
+        <w:rPr>
+          <w:rStyle w:val="VerbatimChar"/>
+        </w:rPr>
+        <w:t xml:space="preserve">##                                 (0.205)           (0.205)       </w:t>
+      </w:r>
+      <w:r>
+        <w:br w:type="textWrapping"/>
+      </w:r>
+      <w:r>
+        <w:rPr>
+          <w:rStyle w:val="VerbatimChar"/>
+        </w:rPr>
+        <w:t xml:space="preserve">##                                                                 </w:t>
+      </w:r>
+      <w:r>
+        <w:br w:type="textWrapping"/>
+      </w:r>
+      <w:r>
+        <w:rPr>
+          <w:rStyle w:val="VerbatimChar"/>
+        </w:rPr>
+        <w:t xml:space="preserve">## log(incom)                       0.521             0.513        </w:t>
+      </w:r>
+      <w:r>
+        <w:br w:type="textWrapping"/>
+      </w:r>
+      <w:r>
+        <w:rPr>
+          <w:rStyle w:val="VerbatimChar"/>
+        </w:rPr>
+        <w:t xml:space="preserve">##                                 (0.374)           (0.374)       </w:t>
+      </w:r>
+      <w:r>
+        <w:br w:type="textWrapping"/>
+      </w:r>
+      <w:r>
+        <w:rPr>
+          <w:rStyle w:val="VerbatimChar"/>
+        </w:rPr>
+        <w:t xml:space="preserve">##                                                                 </w:t>
+      </w:r>
+      <w:r>
+        <w:br w:type="textWrapping"/>
+      </w:r>
+      <w:r>
+        <w:rPr>
+          <w:rStyle w:val="VerbatimChar"/>
+        </w:rPr>
+        <w:t xml:space="preserve">## Constant                         -4.067           -4.051        </w:t>
+      </w:r>
+      <w:r>
+        <w:br w:type="textWrapping"/>
+      </w:r>
+      <w:r>
+        <w:rPr>
+          <w:rStyle w:val="VerbatimChar"/>
+        </w:rPr>
+        <w:t xml:space="preserve">##                                 (3.247)           (3.246)       </w:t>
+      </w:r>
+      <w:r>
+        <w:br w:type="textWrapping"/>
+      </w:r>
+      <w:r>
+        <w:rPr>
+          <w:rStyle w:val="VerbatimChar"/>
+        </w:rPr>
+        <w:t xml:space="preserve">##                                                                 </w:t>
+      </w:r>
+      <w:r>
+        <w:br w:type="textWrapping"/>
+      </w:r>
+      <w:r>
+        <w:rPr>
+          <w:rStyle w:val="VerbatimChar"/>
+        </w:rPr>
+        <w:t xml:space="preserve">## ----------------------------------------------------------------</w:t>
+      </w:r>
+      <w:r>
+        <w:br w:type="textWrapping"/>
+      </w:r>
+      <w:r>
+        <w:rPr>
+          <w:rStyle w:val="VerbatimChar"/>
+        </w:rPr>
+        <w:t xml:space="preserve">## Observations                       84               84          </w:t>
+      </w:r>
+      <w:r>
+        <w:br w:type="textWrapping"/>
+      </w:r>
+      <w:r>
+        <w:rPr>
+          <w:rStyle w:val="VerbatimChar"/>
+        </w:rPr>
+        <w:t xml:space="preserve">## R2                               0.282             0.282        </w:t>
+      </w:r>
+      <w:r>
+        <w:br w:type="textWrapping"/>
+      </w:r>
+      <w:r>
+        <w:rPr>
+          <w:rStyle w:val="VerbatimChar"/>
+        </w:rPr>
+        <w:t xml:space="preserve">## Adjusted R2                      0.226             0.227        </w:t>
+      </w:r>
+      <w:r>
+        <w:br w:type="textWrapping"/>
+      </w:r>
+      <w:r>
+        <w:rPr>
+          <w:rStyle w:val="VerbatimChar"/>
+        </w:rPr>
+        <w:t xml:space="preserve">## Residual Std. Error (df = 77)    0.098             0.098        </w:t>
+      </w:r>
+      <w:r>
+        <w:br w:type="textWrapping"/>
+      </w:r>
+      <w:r>
+        <w:rPr>
+          <w:rStyle w:val="VerbatimChar"/>
+        </w:rPr>
+        <w:t xml:space="preserve">## F Statistic                                5.052*** (df = 6; 77)</w:t>
+      </w:r>
+      <w:r>
+        <w:br w:type="textWrapping"/>
+      </w:r>
+      <w:r>
+        <w:rPr>
+          <w:rStyle w:val="VerbatimChar"/>
+        </w:rPr>
+        <w:t xml:space="preserve">## ================================================================</w:t>
+      </w:r>
+      <w:r>
+        <w:br w:type="textWrapping"/>
+      </w:r>
+      <w:r>
+        <w:rPr>
+          <w:rStyle w:val="VerbatimChar"/>
+        </w:rPr>
+        <w:t xml:space="preserve">## Note:                                *p&lt;0.1; **p&lt;0.05; ***p&lt;0.01</w:t>
+      </w:r>
+    </w:p>
+    <w:p>
+      <w:pPr>
+        <w:pStyle w:val="SourceCode"/>
+      </w:pPr>
+      <w:r>
+        <w:rPr>
+          <w:rStyle w:val="KeywordTok"/>
+        </w:rPr>
+        <w:t xml:space="preserve">summary</w:t>
+      </w:r>
+      <w:r>
+        <w:rPr>
+          <w:rStyle w:val="NormalTok"/>
+        </w:rPr>
+        <w:t xml:space="preserve">(IV_spec, </w:t>
+      </w:r>
+      <w:r>
+        <w:rPr>
+          <w:rStyle w:val="DataTypeTok"/>
+        </w:rPr>
+        <w:t xml:space="preserve">diagnostics =</w:t>
+      </w:r>
+      <w:r>
+        <w:rPr>
+          <w:rStyle w:val="NormalTok"/>
+        </w:rPr>
+        <w:t xml:space="preserve"> </w:t>
+      </w:r>
+      <w:r>
+        <w:rPr>
+          <w:rStyle w:val="OtherTok"/>
+        </w:rPr>
+        <w:t xml:space="preserve">TRUE</w:t>
+      </w:r>
+      <w:r>
+        <w:rPr>
+          <w:rStyle w:val="NormalTok"/>
+        </w:rPr>
+        <w:t xml:space="preserve">)</w:t>
+      </w:r>
+    </w:p>
+    <w:p>
+      <w:pPr>
+        <w:pStyle w:val="SourceCode"/>
+      </w:pPr>
+      <w:r>
+        <w:rPr>
+          <w:rStyle w:val="VerbatimChar"/>
+        </w:rPr>
+        <w:t xml:space="preserve">## </w:t>
+      </w:r>
+      <w:r>
+        <w:br w:type="textWrapping"/>
+      </w:r>
+      <w:r>
+        <w:rPr>
+          <w:rStyle w:val="VerbatimChar"/>
+        </w:rPr>
+        <w:t xml:space="preserve">## Call:</w:t>
+      </w:r>
+      <w:r>
+        <w:br w:type="textWrapping"/>
+      </w:r>
+      <w:r>
+        <w:rPr>
+          <w:rStyle w:val="VerbatimChar"/>
+        </w:rPr>
+        <w:t xml:space="preserve">## ivreg(formula = log(qu) ~ log(cprice) + q1 + q2 + q3 + log(tprice) + </w:t>
+      </w:r>
+      <w:r>
+        <w:br w:type="textWrapping"/>
+      </w:r>
+      <w:r>
+        <w:rPr>
+          <w:rStyle w:val="VerbatimChar"/>
+        </w:rPr>
+        <w:t xml:space="preserve">##     log(incom) | q1 + q2 + q3 + log(tprice) + log(incom) + log(bprice) + </w:t>
+      </w:r>
+      <w:r>
+        <w:br w:type="textWrapping"/>
+      </w:r>
+      <w:r>
+        <w:rPr>
+          <w:rStyle w:val="VerbatimChar"/>
+        </w:rPr>
+        <w:t xml:space="preserve">##     log(wprice), data = df)</w:t>
+      </w:r>
+      <w:r>
+        <w:br w:type="textWrapping"/>
+      </w:r>
+      <w:r>
+        <w:rPr>
+          <w:rStyle w:val="VerbatimChar"/>
+        </w:rPr>
+        <w:t xml:space="preserve">## </w:t>
+      </w:r>
+      <w:r>
+        <w:br w:type="textWrapping"/>
+      </w:r>
+      <w:r>
+        <w:rPr>
+          <w:rStyle w:val="VerbatimChar"/>
+        </w:rPr>
+        <w:t xml:space="preserve">## Residuals:</w:t>
+      </w:r>
+      <w:r>
+        <w:br w:type="textWrapping"/>
+      </w:r>
+      <w:r>
+        <w:rPr>
+          <w:rStyle w:val="VerbatimChar"/>
+        </w:rPr>
+        <w:t xml:space="preserve">##       Min        1Q    Median        3Q       Max </w:t>
+      </w:r>
+      <w:r>
+        <w:br w:type="textWrapping"/>
+      </w:r>
+      <w:r>
+        <w:rPr>
+          <w:rStyle w:val="VerbatimChar"/>
+        </w:rPr>
+        <w:t xml:space="preserve">## -0.190660 -0.074534 -0.007248  0.060874  0.329964 </w:t>
+      </w:r>
+      <w:r>
+        <w:br w:type="textWrapping"/>
+      </w:r>
+      <w:r>
+        <w:rPr>
+          <w:rStyle w:val="VerbatimChar"/>
+        </w:rPr>
+        <w:t xml:space="preserve">## </w:t>
+      </w:r>
+      <w:r>
+        <w:br w:type="textWrapping"/>
+      </w:r>
+      <w:r>
+        <w:rPr>
+          <w:rStyle w:val="VerbatimChar"/>
+        </w:rPr>
+        <w:t xml:space="preserve">## Coefficients:</w:t>
+      </w:r>
+      <w:r>
+        <w:br w:type="textWrapping"/>
+      </w:r>
+      <w:r>
+        <w:rPr>
+          <w:rStyle w:val="VerbatimChar"/>
+        </w:rPr>
+        <w:t xml:space="preserve">##             Estimate Std. Error t value Pr(&gt;|t|)   </w:t>
+      </w:r>
+      <w:r>
+        <w:br w:type="textWrapping"/>
+      </w:r>
+      <w:r>
+        <w:rPr>
+          <w:rStyle w:val="VerbatimChar"/>
+        </w:rPr>
+        <w:t xml:space="preserve">## (Intercept) -4.06707    3.24656  -1.253  0.21409   </w:t>
+      </w:r>
+      <w:r>
+        <w:br w:type="textWrapping"/>
+      </w:r>
+      <w:r>
+        <w:rPr>
+          <w:rStyle w:val="VerbatimChar"/>
+        </w:rPr>
+        <w:t xml:space="preserve">## log(cprice) -0.28771    0.10053  -2.862  0.00542 **</w:t>
+      </w:r>
+      <w:r>
+        <w:br w:type="textWrapping"/>
+      </w:r>
+      <w:r>
+        <w:rPr>
+          <w:rStyle w:val="VerbatimChar"/>
+        </w:rPr>
+        <w:t xml:space="preserve">## q1          -0.11077    0.03262  -3.396  0.00108 **</w:t>
+      </w:r>
+      <w:r>
+        <w:br w:type="textWrapping"/>
+      </w:r>
+      <w:r>
+        <w:rPr>
+          <w:rStyle w:val="VerbatimChar"/>
+        </w:rPr>
+        <w:t xml:space="preserve">## q2          -0.09255    0.03046  -3.038  0.00325 **</w:t>
+      </w:r>
+      <w:r>
+        <w:br w:type="textWrapping"/>
+      </w:r>
+      <w:r>
+        <w:rPr>
+          <w:rStyle w:val="VerbatimChar"/>
+        </w:rPr>
+        <w:t xml:space="preserve">## q3          -0.10600    0.03148  -3.367  0.00119 **</w:t>
+      </w:r>
+      <w:r>
+        <w:br w:type="textWrapping"/>
+      </w:r>
+      <w:r>
+        <w:rPr>
+          <w:rStyle w:val="VerbatimChar"/>
+        </w:rPr>
+        <w:t xml:space="preserve">## log(tprice)  0.20076    0.20530   0.978  0.33121   </w:t>
+      </w:r>
+      <w:r>
+        <w:br w:type="textWrapping"/>
+      </w:r>
+      <w:r>
+        <w:rPr>
+          <w:rStyle w:val="VerbatimChar"/>
+        </w:rPr>
+        <w:t xml:space="preserve">## log(incom)   0.52098    0.37386   1.394  0.16747   </w:t>
+      </w:r>
+      <w:r>
+        <w:br w:type="textWrapping"/>
+      </w:r>
+      <w:r>
+        <w:rPr>
+          <w:rStyle w:val="VerbatimChar"/>
+        </w:rPr>
+        <w:t xml:space="preserve">## </w:t>
+      </w:r>
+      <w:r>
+        <w:br w:type="textWrapping"/>
+      </w:r>
+      <w:r>
+        <w:rPr>
+          <w:rStyle w:val="VerbatimChar"/>
+        </w:rPr>
+        <w:t xml:space="preserve">## Diagnostic tests:</w:t>
+      </w:r>
+      <w:r>
+        <w:br w:type="textWrapping"/>
+      </w:r>
+      <w:r>
+        <w:rPr>
+          <w:rStyle w:val="VerbatimChar"/>
+        </w:rPr>
+        <w:t xml:space="preserve">##                  df1 df2 statistic p-value    </w:t>
+      </w:r>
+      <w:r>
+        <w:br w:type="textWrapping"/>
+      </w:r>
+      <w:r>
+        <w:rPr>
+          <w:rStyle w:val="VerbatimChar"/>
+        </w:rPr>
+        <w:t xml:space="preserve">## Weak instruments   2  76   345.070  &lt;2e-16 ***</w:t>
+      </w:r>
+      <w:r>
+        <w:br w:type="textWrapping"/>
+      </w:r>
+      <w:r>
+        <w:rPr>
+          <w:rStyle w:val="VerbatimChar"/>
+        </w:rPr>
+        <w:t xml:space="preserve">## Wu-Hausman         1  76     0.314   0.577    </w:t>
+      </w:r>
+      <w:r>
+        <w:br w:type="textWrapping"/>
+      </w:r>
+      <w:r>
+        <w:rPr>
+          <w:rStyle w:val="VerbatimChar"/>
+        </w:rPr>
+        <w:t xml:space="preserve">## Sargan             1  NA     0.141   0.707    </w:t>
+      </w:r>
+      <w:r>
+        <w:br w:type="textWrapping"/>
+      </w:r>
+      <w:r>
+        <w:rPr>
+          <w:rStyle w:val="VerbatimChar"/>
+        </w:rPr>
+        <w:t xml:space="preserve">## ---</w:t>
+      </w:r>
+      <w:r>
+        <w:br w:type="textWrapping"/>
+      </w:r>
+      <w:r>
+        <w:rPr>
+          <w:rStyle w:val="VerbatimChar"/>
+        </w:rPr>
+        <w:t xml:space="preserve">## Signif. codes:  0 '***' 0.001 '**' 0.01 '*' 0.05 '.' 0.1 ' ' 1</w:t>
+      </w:r>
+      <w:r>
+        <w:br w:type="textWrapping"/>
+      </w:r>
+      <w:r>
+        <w:rPr>
+          <w:rStyle w:val="VerbatimChar"/>
+        </w:rPr>
+        <w:t xml:space="preserve">## </w:t>
+      </w:r>
+      <w:r>
+        <w:br w:type="textWrapping"/>
+      </w:r>
+      <w:r>
+        <w:rPr>
+          <w:rStyle w:val="VerbatimChar"/>
+        </w:rPr>
+        <w:t xml:space="preserve">## Residual standard error: 0.09823 on 77 degrees of freedom</w:t>
+      </w:r>
+      <w:r>
+        <w:br w:type="textWrapping"/>
+      </w:r>
+      <w:r>
+        <w:rPr>
+          <w:rStyle w:val="VerbatimChar"/>
+        </w:rPr>
+        <w:t xml:space="preserve">## Multiple R-Squared: 0.2821,  Adjusted R-squared: 0.2262 </w:t>
+      </w:r>
+      <w:r>
+        <w:br w:type="textWrapping"/>
+      </w:r>
+      <w:r>
+        <w:rPr>
+          <w:rStyle w:val="VerbatimChar"/>
+        </w:rPr>
+        <w:t xml:space="preserve">## Wald test: 5.081 on 6 and 77 DF,  p-value: 0.0001933</w:t>
       </w:r>
     </w:p>
     <w:p>
       <w:pPr>
         <w:pStyle w:val="Heading2"/>
       </w:pPr>
-      <w:bookmarkStart w:id="30" w:name="degree-of-competition"/>
-      <w:bookmarkEnd w:id="30"/>
-      <w:r>
-        <w:t xml:space="preserve">Degree of competition</w:t>
+      <w:bookmarkStart w:id="37" w:name="degree-of-competition-in-the-dutch-coffee-market"/>
+      <w:bookmarkEnd w:id="37"/>
+      <w:r>
+        <w:t xml:space="preserve">Degree of competition in the Dutch coffee market</w:t>
+      </w:r>
+    </w:p>
+    <w:p>
+      <w:pPr>
+        <w:pStyle w:val="SourceCode"/>
+      </w:pPr>
+      <w:r>
+        <w:rPr>
+          <w:rStyle w:val="NormalTok"/>
+        </w:rPr>
+        <w:t xml:space="preserve">c0 =</w:t>
+      </w:r>
+      <w:r>
+        <w:rPr>
+          <w:rStyle w:val="StringTok"/>
+        </w:rPr>
+        <w:t xml:space="preserve"> </w:t>
+      </w:r>
+      <w:r>
+        <w:rPr>
+          <w:rStyle w:val="DecValTok"/>
+        </w:rPr>
+        <w:t xml:space="preserve">4</w:t>
+      </w:r>
+      <w:r>
+        <w:br w:type="textWrapping"/>
+      </w:r>
+      <w:r>
+        <w:rPr>
+          <w:rStyle w:val="NormalTok"/>
+        </w:rPr>
+        <w:t xml:space="preserve">h =</w:t>
+      </w:r>
+      <w:r>
+        <w:rPr>
+          <w:rStyle w:val="StringTok"/>
+        </w:rPr>
+        <w:t xml:space="preserve"> </w:t>
+      </w:r>
+      <w:r>
+        <w:rPr>
+          <w:rStyle w:val="FloatTok"/>
+        </w:rPr>
+        <w:t xml:space="preserve">1.19</w:t>
+      </w:r>
+      <w:r>
+        <w:br w:type="textWrapping"/>
+      </w:r>
+      <w:r>
+        <w:rPr>
+          <w:rStyle w:val="NormalTok"/>
+        </w:rPr>
+        <w:t xml:space="preserve">df &lt;-</w:t>
+      </w:r>
+      <w:r>
+        <w:rPr>
+          <w:rStyle w:val="StringTok"/>
+        </w:rPr>
+        <w:t xml:space="preserve"> </w:t>
+      </w:r>
+      <w:r>
+        <w:rPr>
+          <w:rStyle w:val="NormalTok"/>
+        </w:rPr>
+        <w:t xml:space="preserve">df </w:t>
+      </w:r>
+      <w:r>
+        <w:rPr>
+          <w:rStyle w:val="OperatorTok"/>
+        </w:rPr>
+        <w:t xml:space="preserve">%&gt;%</w:t>
+      </w:r>
+      <w:r>
+        <w:rPr>
+          <w:rStyle w:val="StringTok"/>
+        </w:rPr>
+        <w:t xml:space="preserve"> </w:t>
+      </w:r>
+      <w:r>
+        <w:rPr>
+          <w:rStyle w:val="KeywordTok"/>
+        </w:rPr>
+        <w:t xml:space="preserve">mutate</w:t>
+      </w:r>
+      <w:r>
+        <w:rPr>
+          <w:rStyle w:val="NormalTok"/>
+        </w:rPr>
+        <w:t xml:space="preserve">(</w:t>
+      </w:r>
+      <w:r>
+        <w:rPr>
+          <w:rStyle w:val="DataTypeTok"/>
+        </w:rPr>
+        <w:t xml:space="preserve">c =</w:t>
+      </w:r>
+      <w:r>
+        <w:rPr>
+          <w:rStyle w:val="NormalTok"/>
+        </w:rPr>
+        <w:t xml:space="preserve"> c0 </w:t>
+      </w:r>
+      <w:r>
+        <w:rPr>
+          <w:rStyle w:val="OperatorTok"/>
+        </w:rPr>
+        <w:t xml:space="preserve">+</w:t>
+      </w:r>
+      <w:r>
+        <w:rPr>
+          <w:rStyle w:val="StringTok"/>
+        </w:rPr>
+        <w:t xml:space="preserve"> </w:t>
+      </w:r>
+      <w:r>
+        <w:rPr>
+          <w:rStyle w:val="NormalTok"/>
+        </w:rPr>
+        <w:t xml:space="preserve">h</w:t>
+      </w:r>
+      <w:r>
+        <w:rPr>
+          <w:rStyle w:val="OperatorTok"/>
+        </w:rPr>
+        <w:t xml:space="preserve">*</w:t>
+      </w:r>
+      <w:r>
+        <w:rPr>
+          <w:rStyle w:val="NormalTok"/>
+        </w:rPr>
+        <w:t xml:space="preserve">bprice) </w:t>
+      </w:r>
+      <w:r>
+        <w:rPr>
+          <w:rStyle w:val="CommentTok"/>
+        </w:rPr>
+        <w:t xml:space="preserve"># we know the cost already</w:t>
+      </w:r>
+    </w:p>
+    <w:p>
+      <w:pPr>
+        <w:pStyle w:val="Heading3"/>
+      </w:pPr>
+      <w:bookmarkStart w:id="38" w:name="lerner-index"/>
+      <w:bookmarkEnd w:id="38"/>
+      <w:r>
+        <w:t xml:space="preserve">Lerner index</w:t>
+      </w:r>
+    </w:p>
+    <w:p>
+      <w:pPr>
+        <w:pStyle w:val="FirstParagraph"/>
+      </w:pPr>
+      <m:oMath>
+        <m:r>
+          <m:t>L</m:t>
+        </m:r>
+        <m:r>
+          <m:t>=</m:t>
+        </m:r>
+        <m:f>
+          <m:fPr>
+            <m:type m:val="bar"/>
+          </m:fPr>
+          <m:num>
+            <m:r>
+              <m:t>P</m:t>
+            </m:r>
+            <m:r>
+              <m:t>−</m:t>
+            </m:r>
+            <m:r>
+              <m:t>c</m:t>
+            </m:r>
+          </m:num>
+          <m:den>
+            <m:r>
+              <m:t>P</m:t>
+            </m:r>
+          </m:den>
+        </m:f>
+      </m:oMath>
+    </w:p>
+    <w:p>
+      <w:pPr>
+        <w:pStyle w:val="SourceCode"/>
+      </w:pPr>
+      <w:r>
+        <w:rPr>
+          <w:rStyle w:val="NormalTok"/>
+        </w:rPr>
+        <w:t xml:space="preserve">df &lt;-</w:t>
+      </w:r>
+      <w:r>
+        <w:rPr>
+          <w:rStyle w:val="StringTok"/>
+        </w:rPr>
+        <w:t xml:space="preserve"> </w:t>
+      </w:r>
+      <w:r>
+        <w:rPr>
+          <w:rStyle w:val="NormalTok"/>
+        </w:rPr>
+        <w:t xml:space="preserve">df </w:t>
+      </w:r>
+      <w:r>
+        <w:rPr>
+          <w:rStyle w:val="OperatorTok"/>
+        </w:rPr>
+        <w:t xml:space="preserve">%&gt;%</w:t>
+      </w:r>
+      <w:r>
+        <w:rPr>
+          <w:rStyle w:val="StringTok"/>
+        </w:rPr>
+        <w:t xml:space="preserve"> </w:t>
+      </w:r>
+      <w:r>
+        <w:rPr>
+          <w:rStyle w:val="KeywordTok"/>
+        </w:rPr>
+        <w:t xml:space="preserve">mutate</w:t>
+      </w:r>
+      <w:r>
+        <w:rPr>
+          <w:rStyle w:val="NormalTok"/>
+        </w:rPr>
+        <w:t xml:space="preserve">(</w:t>
+      </w:r>
+      <w:r>
+        <w:rPr>
+          <w:rStyle w:val="DataTypeTok"/>
+        </w:rPr>
+        <w:t xml:space="preserve">L =</w:t>
+      </w:r>
+      <w:r>
+        <w:rPr>
+          <w:rStyle w:val="NormalTok"/>
+        </w:rPr>
+        <w:t xml:space="preserve"> (cprice </w:t>
+      </w:r>
+      <w:r>
+        <w:rPr>
+          <w:rStyle w:val="OperatorTok"/>
+        </w:rPr>
+        <w:t xml:space="preserve">-</w:t>
+      </w:r>
+      <w:r>
+        <w:rPr>
+          <w:rStyle w:val="StringTok"/>
+        </w:rPr>
+        <w:t xml:space="preserve"> </w:t>
+      </w:r>
+      <w:r>
+        <w:rPr>
+          <w:rStyle w:val="NormalTok"/>
+        </w:rPr>
+        <w:t xml:space="preserve">c)</w:t>
+      </w:r>
+      <w:r>
+        <w:rPr>
+          <w:rStyle w:val="OperatorTok"/>
+        </w:rPr>
+        <w:t xml:space="preserve">/</w:t>
+      </w:r>
+      <w:r>
+        <w:rPr>
+          <w:rStyle w:val="NormalTok"/>
+        </w:rPr>
+        <w:t xml:space="preserve">cprice)</w:t>
+      </w:r>
+    </w:p>
+    <w:p>
+      <w:pPr>
+        <w:pStyle w:val="Heading3"/>
+      </w:pPr>
+      <w:bookmarkStart w:id="39" w:name="adjusted-lerner-index"/>
+      <w:bookmarkEnd w:id="39"/>
+      <w:r>
+        <w:t xml:space="preserve">Adjusted Lerner index</w:t>
+      </w:r>
+    </w:p>
+    <w:p>
+      <w:pPr>
+        <w:pStyle w:val="FirstParagraph"/>
+      </w:pPr>
+      <m:oMath>
+        <m:sSub>
+          <m:e>
+            <m:r>
+              <m:t>L</m:t>
+            </m:r>
+          </m:e>
+          <m:sub>
+            <m:r>
+              <m:t>η</m:t>
+            </m:r>
+          </m:sub>
+        </m:sSub>
+        <m:r>
+          <m:t>=</m:t>
+        </m:r>
+        <m:f>
+          <m:fPr>
+            <m:type m:val="bar"/>
+          </m:fPr>
+          <m:num>
+            <m:r>
+              <m:t>P</m:t>
+            </m:r>
+            <m:r>
+              <m:t>−</m:t>
+            </m:r>
+            <m:r>
+              <m:t>c</m:t>
+            </m:r>
+          </m:num>
+          <m:den>
+            <m:r>
+              <m:t>P</m:t>
+            </m:r>
+          </m:den>
+        </m:f>
+        <m:groupChr>
+          <m:groupChrPr>
+            <m:chr m:val="^"/>
+            <m:pos m:val="top"/>
+            <m:vertJc m:val="bot"/>
+          </m:groupChrPr>
+          <m:e>
+            <m:r>
+              <m:t>η</m:t>
+            </m:r>
+          </m:e>
+        </m:groupChr>
+      </m:oMath>
+    </w:p>
+    <w:p>
+      <w:pPr>
+        <w:pStyle w:val="SourceCode"/>
+      </w:pPr>
+      <w:r>
+        <w:rPr>
+          <w:rStyle w:val="NormalTok"/>
+        </w:rPr>
+        <w:t xml:space="preserve">eta =</w:t>
+      </w:r>
+      <w:r>
+        <w:rPr>
+          <w:rStyle w:val="StringTok"/>
+        </w:rPr>
+        <w:t xml:space="preserve"> </w:t>
+      </w:r>
+      <w:r>
+        <w:rPr>
+          <w:rStyle w:val="OperatorTok"/>
+        </w:rPr>
+        <w:t xml:space="preserve">-</w:t>
+      </w:r>
+      <w:r>
+        <w:rPr>
+          <w:rStyle w:val="FloatTok"/>
+        </w:rPr>
+        <w:t xml:space="preserve">0.27737</w:t>
+      </w:r>
+      <w:r>
+        <w:rPr>
+          <w:rStyle w:val="NormalTok"/>
+        </w:rPr>
+        <w:t xml:space="preserve"> </w:t>
+      </w:r>
+      <w:r>
+        <w:rPr>
+          <w:rStyle w:val="CommentTok"/>
+        </w:rPr>
+        <w:t xml:space="preserve"># The price elastsicity of demand from the IV</w:t>
+      </w:r>
+      <w:r>
+        <w:br w:type="textWrapping"/>
+      </w:r>
+      <w:r>
+        <w:rPr>
+          <w:rStyle w:val="NormalTok"/>
+        </w:rPr>
+        <w:t xml:space="preserve">df &lt;-</w:t>
+      </w:r>
+      <w:r>
+        <w:rPr>
+          <w:rStyle w:val="StringTok"/>
+        </w:rPr>
+        <w:t xml:space="preserve"> </w:t>
+      </w:r>
+      <w:r>
+        <w:rPr>
+          <w:rStyle w:val="NormalTok"/>
+        </w:rPr>
+        <w:t xml:space="preserve">df </w:t>
+      </w:r>
+      <w:r>
+        <w:rPr>
+          <w:rStyle w:val="OperatorTok"/>
+        </w:rPr>
+        <w:t xml:space="preserve">%&gt;%</w:t>
+      </w:r>
+      <w:r>
+        <w:rPr>
+          <w:rStyle w:val="StringTok"/>
+        </w:rPr>
+        <w:t xml:space="preserve"> </w:t>
+      </w:r>
+      <w:r>
+        <w:rPr>
+          <w:rStyle w:val="KeywordTok"/>
+        </w:rPr>
+        <w:t xml:space="preserve">mutate</w:t>
+      </w:r>
+      <w:r>
+        <w:rPr>
+          <w:rStyle w:val="NormalTok"/>
+        </w:rPr>
+        <w:t xml:space="preserve">(</w:t>
+      </w:r>
+      <w:r>
+        <w:rPr>
+          <w:rStyle w:val="DataTypeTok"/>
+        </w:rPr>
+        <w:t xml:space="preserve">L_adj =</w:t>
+      </w:r>
+      <w:r>
+        <w:rPr>
+          <w:rStyle w:val="NormalTok"/>
+        </w:rPr>
+        <w:t xml:space="preserve"> </w:t>
+      </w:r>
+      <w:r>
+        <w:rPr>
+          <w:rStyle w:val="OperatorTok"/>
+        </w:rPr>
+        <w:t xml:space="preserve">-</w:t>
+      </w:r>
+      <w:r>
+        <w:rPr>
+          <w:rStyle w:val="NormalTok"/>
+        </w:rPr>
+        <w:t xml:space="preserve">eta </w:t>
+      </w:r>
+      <w:r>
+        <w:rPr>
+          <w:rStyle w:val="OperatorTok"/>
+        </w:rPr>
+        <w:t xml:space="preserve">*</w:t>
+      </w:r>
+      <w:r>
+        <w:rPr>
+          <w:rStyle w:val="StringTok"/>
+        </w:rPr>
+        <w:t xml:space="preserve"> </w:t>
+      </w:r>
+      <w:r>
+        <w:rPr>
+          <w:rStyle w:val="NormalTok"/>
+        </w:rPr>
+        <w:t xml:space="preserve">L)</w:t>
+      </w:r>
+    </w:p>
+    <w:p>
+      <w:pPr>
+        <w:pStyle w:val="SourceCode"/>
+      </w:pPr>
+      <w:r>
+        <w:rPr>
+          <w:rStyle w:val="CommentTok"/>
+        </w:rPr>
+        <w:t xml:space="preserve"># Summary statistics for both and seasonal variation (plot)</w:t>
+      </w:r>
+      <w:r>
+        <w:br w:type="textWrapping"/>
+      </w:r>
+      <w:r>
+        <w:br w:type="textWrapping"/>
+      </w:r>
+      <w:r>
+        <w:rPr>
+          <w:rStyle w:val="NormalTok"/>
+        </w:rPr>
+        <w:t xml:space="preserve">df </w:t>
+      </w:r>
+      <w:r>
+        <w:rPr>
+          <w:rStyle w:val="OperatorTok"/>
+        </w:rPr>
+        <w:t xml:space="preserve">%&gt;%</w:t>
+      </w:r>
+      <w:r>
+        <w:rPr>
+          <w:rStyle w:val="StringTok"/>
+        </w:rPr>
+        <w:t xml:space="preserve"> </w:t>
+      </w:r>
+      <w:r>
+        <w:rPr>
+          <w:rStyle w:val="KeywordTok"/>
+        </w:rPr>
+        <w:t xml:space="preserve">gather</w:t>
+      </w:r>
+      <w:r>
+        <w:rPr>
+          <w:rStyle w:val="NormalTok"/>
+        </w:rPr>
+        <w:t xml:space="preserve">(L, L_adj, </w:t>
+      </w:r>
+      <w:r>
+        <w:rPr>
+          <w:rStyle w:val="DataTypeTok"/>
+        </w:rPr>
+        <w:t xml:space="preserve">key =</w:t>
+      </w:r>
+      <w:r>
+        <w:rPr>
+          <w:rStyle w:val="NormalTok"/>
+        </w:rPr>
+        <w:t xml:space="preserve"> Type, </w:t>
+      </w:r>
+      <w:r>
+        <w:rPr>
+          <w:rStyle w:val="DataTypeTok"/>
+        </w:rPr>
+        <w:t xml:space="preserve">value =</w:t>
+      </w:r>
+      <w:r>
+        <w:rPr>
+          <w:rStyle w:val="NormalTok"/>
+        </w:rPr>
+        <w:t xml:space="preserve"> Lerner_index) </w:t>
+      </w:r>
+      <w:r>
+        <w:rPr>
+          <w:rStyle w:val="OperatorTok"/>
+        </w:rPr>
+        <w:t xml:space="preserve">%&gt;%</w:t>
+      </w:r>
+      <w:r>
+        <w:br w:type="textWrapping"/>
+      </w:r>
+      <w:r>
+        <w:rPr>
+          <w:rStyle w:val="StringTok"/>
+        </w:rPr>
+        <w:t xml:space="preserve">  </w:t>
+      </w:r>
+      <w:r>
+        <w:rPr>
+          <w:rStyle w:val="KeywordTok"/>
+        </w:rPr>
+        <w:t xml:space="preserve">ggplot</w:t>
+      </w:r>
+      <w:r>
+        <w:rPr>
+          <w:rStyle w:val="NormalTok"/>
+        </w:rPr>
+        <w:t xml:space="preserve">(</w:t>
+      </w:r>
+      <w:r>
+        <w:rPr>
+          <w:rStyle w:val="KeywordTok"/>
+        </w:rPr>
+        <w:t xml:space="preserve">aes</w:t>
+      </w:r>
+      <w:r>
+        <w:rPr>
+          <w:rStyle w:val="NormalTok"/>
+        </w:rPr>
+        <w:t xml:space="preserve">(</w:t>
+      </w:r>
+      <w:r>
+        <w:rPr>
+          <w:rStyle w:val="DataTypeTok"/>
+        </w:rPr>
+        <w:t xml:space="preserve">x =</w:t>
+      </w:r>
+      <w:r>
+        <w:rPr>
+          <w:rStyle w:val="NormalTok"/>
+        </w:rPr>
+        <w:t xml:space="preserve"> time, </w:t>
+      </w:r>
+      <w:r>
+        <w:rPr>
+          <w:rStyle w:val="DataTypeTok"/>
+        </w:rPr>
+        <w:t xml:space="preserve">y =</w:t>
+      </w:r>
+      <w:r>
+        <w:rPr>
+          <w:rStyle w:val="NormalTok"/>
+        </w:rPr>
+        <w:t xml:space="preserve"> Lerner_index, </w:t>
+      </w:r>
+      <w:r>
+        <w:rPr>
+          <w:rStyle w:val="DataTypeTok"/>
+        </w:rPr>
+        <w:t xml:space="preserve">color =</w:t>
+      </w:r>
+      <w:r>
+        <w:rPr>
+          <w:rStyle w:val="NormalTok"/>
+        </w:rPr>
+        <w:t xml:space="preserve"> Type)) </w:t>
+      </w:r>
+      <w:r>
+        <w:rPr>
+          <w:rStyle w:val="OperatorTok"/>
+        </w:rPr>
+        <w:t xml:space="preserve">+</w:t>
+      </w:r>
+      <w:r>
+        <w:br w:type="textWrapping"/>
+      </w:r>
+      <w:r>
+        <w:rPr>
+          <w:rStyle w:val="StringTok"/>
+        </w:rPr>
+        <w:t xml:space="preserve">  </w:t>
+      </w:r>
+      <w:r>
+        <w:rPr>
+          <w:rStyle w:val="KeywordTok"/>
+        </w:rPr>
+        <w:t xml:space="preserve">geom_line</w:t>
+      </w:r>
+      <w:r>
+        <w:rPr>
+          <w:rStyle w:val="NormalTok"/>
+        </w:rPr>
+        <w:t xml:space="preserve">() </w:t>
+      </w:r>
+      <w:r>
+        <w:rPr>
+          <w:rStyle w:val="OperatorTok"/>
+        </w:rPr>
+        <w:t xml:space="preserve">+</w:t>
+      </w:r>
+      <w:r>
+        <w:br w:type="textWrapping"/>
+      </w:r>
+      <w:r>
+        <w:rPr>
+          <w:rStyle w:val="StringTok"/>
+        </w:rPr>
+        <w:t xml:space="preserve">  </w:t>
+      </w:r>
+      <w:r>
+        <w:rPr>
+          <w:rStyle w:val="KeywordTok"/>
+        </w:rPr>
+        <w:t xml:space="preserve">theme_economist</w:t>
+      </w:r>
+      <w:r>
+        <w:rPr>
+          <w:rStyle w:val="NormalTok"/>
+        </w:rPr>
+        <w:t xml:space="preserve">() </w:t>
+      </w:r>
+      <w:r>
+        <w:rPr>
+          <w:rStyle w:val="OperatorTok"/>
+        </w:rPr>
+        <w:t xml:space="preserve">+</w:t>
+      </w:r>
+      <w:r>
+        <w:rPr>
+          <w:rStyle w:val="StringTok"/>
+        </w:rPr>
+        <w:t xml:space="preserve"> </w:t>
+      </w:r>
+      <w:r>
+        <w:rPr>
+          <w:rStyle w:val="KeywordTok"/>
+        </w:rPr>
+        <w:t xml:space="preserve">scale_colour_economist</w:t>
+      </w:r>
+      <w:r>
+        <w:rPr>
+          <w:rStyle w:val="NormalTok"/>
+        </w:rPr>
+        <w:t xml:space="preserve">() </w:t>
+      </w:r>
+      <w:r>
+        <w:rPr>
+          <w:rStyle w:val="OperatorTok"/>
+        </w:rPr>
+        <w:t xml:space="preserve">+</w:t>
+      </w:r>
+      <w:r>
+        <w:br w:type="textWrapping"/>
+      </w:r>
+      <w:r>
+        <w:rPr>
+          <w:rStyle w:val="StringTok"/>
+        </w:rPr>
+        <w:t xml:space="preserve">  </w:t>
+      </w:r>
+      <w:r>
+        <w:rPr>
+          <w:rStyle w:val="KeywordTok"/>
+        </w:rPr>
+        <w:t xml:space="preserve">labs</w:t>
+      </w:r>
+      <w:r>
+        <w:rPr>
+          <w:rStyle w:val="NormalTok"/>
+        </w:rPr>
+        <w:t xml:space="preserve">(</w:t>
+      </w:r>
+      <w:r>
+        <w:rPr>
+          <w:rStyle w:val="DataTypeTok"/>
+        </w:rPr>
+        <w:t xml:space="preserve">title =</w:t>
+      </w:r>
+      <w:r>
+        <w:rPr>
+          <w:rStyle w:val="NormalTok"/>
+        </w:rPr>
+        <w:t xml:space="preserve"> </w:t>
+      </w:r>
+      <w:r>
+        <w:rPr>
+          <w:rStyle w:val="StringTok"/>
+        </w:rPr>
+        <w:t xml:space="preserve">"Firms have a mark up, yet the market is rather competitive"</w:t>
+      </w:r>
+      <w:r>
+        <w:rPr>
+          <w:rStyle w:val="NormalTok"/>
+        </w:rPr>
+        <w:t xml:space="preserve">,</w:t>
+      </w:r>
+      <w:r>
+        <w:br w:type="textWrapping"/>
+      </w:r>
+      <w:r>
+        <w:rPr>
+          <w:rStyle w:val="NormalTok"/>
+        </w:rPr>
+        <w:t xml:space="preserve">       </w:t>
+      </w:r>
+      <w:r>
+        <w:rPr>
+          <w:rStyle w:val="DataTypeTok"/>
+        </w:rPr>
+        <w:t xml:space="preserve">y =</w:t>
+      </w:r>
+      <w:r>
+        <w:rPr>
+          <w:rStyle w:val="NormalTok"/>
+        </w:rPr>
+        <w:t xml:space="preserve"> </w:t>
+      </w:r>
+      <w:r>
+        <w:rPr>
+          <w:rStyle w:val="StringTok"/>
+        </w:rPr>
+        <w:t xml:space="preserve">"Lerner index"</w:t>
+      </w:r>
+      <w:r>
+        <w:rPr>
+          <w:rStyle w:val="NormalTok"/>
+        </w:rPr>
+        <w:t xml:space="preserve">, </w:t>
+      </w:r>
+      <w:r>
+        <w:rPr>
+          <w:rStyle w:val="DataTypeTok"/>
+        </w:rPr>
+        <w:t xml:space="preserve">x =</w:t>
+      </w:r>
+      <w:r>
+        <w:rPr>
+          <w:rStyle w:val="NormalTok"/>
+        </w:rPr>
+        <w:t xml:space="preserve"> </w:t>
+      </w:r>
+      <w:r>
+        <w:rPr>
+          <w:rStyle w:val="StringTok"/>
+        </w:rPr>
+        <w:t xml:space="preserve">"Year"</w:t>
+      </w:r>
+      <w:r>
+        <w:rPr>
+          <w:rStyle w:val="NormalTok"/>
+        </w:rPr>
+        <w:t xml:space="preserve">)</w:t>
+      </w:r>
+    </w:p>
+    <w:p>
+      <w:pPr>
+        <w:pStyle w:val="FirstParagraph"/>
+      </w:pPr>
+      <w:r>
+        <w:drawing>
+          <wp:inline>
+            <wp:extent cx="5334000" cy="4267200"/>
+            <wp:effectExtent b="0" l="0" r="0" t="0"/>
+            <wp:docPr descr="" title="" id="1" name="Picture"/>
+            <a:graphic>
+              <a:graphicData uri="http://schemas.openxmlformats.org/drawingml/2006/picture">
+                <pic:pic>
+                  <pic:nvPicPr>
+                    <pic:cNvPr descr="coffee_report_files/figure-docx/unnamed-chunk-22-1.png" id="0" name="Picture"/>
+                    <pic:cNvPicPr>
+                      <a:picLocks noChangeArrowheads="1" noChangeAspect="1"/>
+                    </pic:cNvPicPr>
+                  </pic:nvPicPr>
+                  <pic:blipFill>
+                    <a:blip r:embed="rId40"/>
+                    <a:stretch>
+                      <a:fillRect/>
+                    </a:stretch>
+                  </pic:blipFill>
+                  <pic:spPr bwMode="auto">
+                    <a:xfrm>
+                      <a:off x="0" y="0"/>
+                      <a:ext cx="5334000" cy="4267200"/>
+                    </a:xfrm>
+                    <a:prstGeom prst="rect">
+                      <a:avLst/>
+                    </a:prstGeom>
+                    <a:noFill/>
+                    <a:ln w="9525">
+                      <a:noFill/>
+                      <a:headEnd/>
+                      <a:tailEnd/>
+                    </a:ln>
+                  </pic:spPr>
+                </pic:pic>
+              </a:graphicData>
+            </a:graphic>
+          </wp:inline>
+        </w:drawing>
+      </w:r>
+    </w:p>
+    <w:p>
+      <w:pPr>
+        <w:pStyle w:val="SourceCode"/>
+      </w:pPr>
+      <w:r>
+        <w:rPr>
+          <w:rStyle w:val="NormalTok"/>
+        </w:rPr>
+        <w:t xml:space="preserve">quarterly_table &lt;-</w:t>
+      </w:r>
+      <w:r>
+        <w:rPr>
+          <w:rStyle w:val="StringTok"/>
+        </w:rPr>
+        <w:t xml:space="preserve"> </w:t>
+      </w:r>
+      <w:r>
+        <w:rPr>
+          <w:rStyle w:val="NormalTok"/>
+        </w:rPr>
+        <w:t xml:space="preserve">df </w:t>
+      </w:r>
+      <w:r>
+        <w:rPr>
+          <w:rStyle w:val="OperatorTok"/>
+        </w:rPr>
+        <w:t xml:space="preserve">%&gt;%</w:t>
+      </w:r>
+      <w:r>
+        <w:rPr>
+          <w:rStyle w:val="StringTok"/>
+        </w:rPr>
+        <w:t xml:space="preserve"> </w:t>
+      </w:r>
+      <w:r>
+        <w:rPr>
+          <w:rStyle w:val="KeywordTok"/>
+        </w:rPr>
+        <w:t xml:space="preserve">group_by</w:t>
+      </w:r>
+      <w:r>
+        <w:rPr>
+          <w:rStyle w:val="NormalTok"/>
+        </w:rPr>
+        <w:t xml:space="preserve">(q1, q2, q3, q4) </w:t>
+      </w:r>
+      <w:r>
+        <w:rPr>
+          <w:rStyle w:val="OperatorTok"/>
+        </w:rPr>
+        <w:t xml:space="preserve">%&gt;%</w:t>
+      </w:r>
+      <w:r>
+        <w:rPr>
+          <w:rStyle w:val="StringTok"/>
+        </w:rPr>
+        <w:t xml:space="preserve"> </w:t>
+      </w:r>
+      <w:r>
+        <w:br w:type="textWrapping"/>
+      </w:r>
+      <w:r>
+        <w:rPr>
+          <w:rStyle w:val="StringTok"/>
+        </w:rPr>
+        <w:t xml:space="preserve">  </w:t>
+      </w:r>
+      <w:r>
+        <w:rPr>
+          <w:rStyle w:val="KeywordTok"/>
+        </w:rPr>
+        <w:t xml:space="preserve">summarize</w:t>
+      </w:r>
+      <w:r>
+        <w:rPr>
+          <w:rStyle w:val="NormalTok"/>
+        </w:rPr>
+        <w:t xml:space="preserve">(</w:t>
+      </w:r>
+      <w:r>
+        <w:rPr>
+          <w:rStyle w:val="StringTok"/>
+        </w:rPr>
+        <w:t xml:space="preserve">"mean unadjusted"</w:t>
+      </w:r>
+      <w:r>
+        <w:rPr>
+          <w:rStyle w:val="NormalTok"/>
+        </w:rPr>
+        <w:t xml:space="preserve"> =</w:t>
+      </w:r>
+      <w:r>
+        <w:rPr>
+          <w:rStyle w:val="StringTok"/>
+        </w:rPr>
+        <w:t xml:space="preserve"> </w:t>
+      </w:r>
+      <w:r>
+        <w:rPr>
+          <w:rStyle w:val="KeywordTok"/>
+        </w:rPr>
+        <w:t xml:space="preserve">mean</w:t>
+      </w:r>
+      <w:r>
+        <w:rPr>
+          <w:rStyle w:val="NormalTok"/>
+        </w:rPr>
+        <w:t xml:space="preserve">(L),</w:t>
+      </w:r>
+      <w:r>
+        <w:br w:type="textWrapping"/>
+      </w:r>
+      <w:r>
+        <w:rPr>
+          <w:rStyle w:val="NormalTok"/>
+        </w:rPr>
+        <w:t xml:space="preserve">            </w:t>
+      </w:r>
+      <w:r>
+        <w:rPr>
+          <w:rStyle w:val="StringTok"/>
+        </w:rPr>
+        <w:t xml:space="preserve">"mean adjusted"</w:t>
+      </w:r>
+      <w:r>
+        <w:rPr>
+          <w:rStyle w:val="NormalTok"/>
+        </w:rPr>
+        <w:t xml:space="preserve"> =</w:t>
+      </w:r>
+      <w:r>
+        <w:rPr>
+          <w:rStyle w:val="StringTok"/>
+        </w:rPr>
+        <w:t xml:space="preserve"> </w:t>
+      </w:r>
+      <w:r>
+        <w:rPr>
+          <w:rStyle w:val="KeywordTok"/>
+        </w:rPr>
+        <w:t xml:space="preserve">mean</w:t>
+      </w:r>
+      <w:r>
+        <w:rPr>
+          <w:rStyle w:val="NormalTok"/>
+        </w:rPr>
+        <w:t xml:space="preserve">(L_adj),</w:t>
+      </w:r>
+      <w:r>
+        <w:br w:type="textWrapping"/>
+      </w:r>
+      <w:r>
+        <w:rPr>
+          <w:rStyle w:val="NormalTok"/>
+        </w:rPr>
+        <w:t xml:space="preserve">            </w:t>
+      </w:r>
+      <w:r>
+        <w:rPr>
+          <w:rStyle w:val="StringTok"/>
+        </w:rPr>
+        <w:t xml:space="preserve">"std unadjusted"</w:t>
+      </w:r>
+      <w:r>
+        <w:rPr>
+          <w:rStyle w:val="NormalTok"/>
+        </w:rPr>
+        <w:t xml:space="preserve"> =</w:t>
+      </w:r>
+      <w:r>
+        <w:rPr>
+          <w:rStyle w:val="StringTok"/>
+        </w:rPr>
+        <w:t xml:space="preserve"> </w:t>
+      </w:r>
+      <w:r>
+        <w:rPr>
+          <w:rStyle w:val="KeywordTok"/>
+        </w:rPr>
+        <w:t xml:space="preserve">sqrt</w:t>
+      </w:r>
+      <w:r>
+        <w:rPr>
+          <w:rStyle w:val="NormalTok"/>
+        </w:rPr>
+        <w:t xml:space="preserve">(</w:t>
+      </w:r>
+      <w:r>
+        <w:rPr>
+          <w:rStyle w:val="KeywordTok"/>
+        </w:rPr>
+        <w:t xml:space="preserve">var</w:t>
+      </w:r>
+      <w:r>
+        <w:rPr>
+          <w:rStyle w:val="NormalTok"/>
+        </w:rPr>
+        <w:t xml:space="preserve">(L)),</w:t>
+      </w:r>
+      <w:r>
+        <w:br w:type="textWrapping"/>
+      </w:r>
+      <w:r>
+        <w:rPr>
+          <w:rStyle w:val="NormalTok"/>
+        </w:rPr>
+        <w:t xml:space="preserve">            </w:t>
+      </w:r>
+      <w:r>
+        <w:rPr>
+          <w:rStyle w:val="StringTok"/>
+        </w:rPr>
+        <w:t xml:space="preserve">"std adjusted"</w:t>
+      </w:r>
+      <w:r>
+        <w:rPr>
+          <w:rStyle w:val="NormalTok"/>
+        </w:rPr>
+        <w:t xml:space="preserve"> =</w:t>
+      </w:r>
+      <w:r>
+        <w:rPr>
+          <w:rStyle w:val="StringTok"/>
+        </w:rPr>
+        <w:t xml:space="preserve"> </w:t>
+      </w:r>
+      <w:r>
+        <w:rPr>
+          <w:rStyle w:val="KeywordTok"/>
+        </w:rPr>
+        <w:t xml:space="preserve">sqrt</w:t>
+      </w:r>
+      <w:r>
+        <w:rPr>
+          <w:rStyle w:val="NormalTok"/>
+        </w:rPr>
+        <w:t xml:space="preserve">(</w:t>
+      </w:r>
+      <w:r>
+        <w:rPr>
+          <w:rStyle w:val="KeywordTok"/>
+        </w:rPr>
+        <w:t xml:space="preserve">var</w:t>
+      </w:r>
+      <w:r>
+        <w:rPr>
+          <w:rStyle w:val="NormalTok"/>
+        </w:rPr>
+        <w:t xml:space="preserve">(L_adj))) </w:t>
+      </w:r>
+      <w:r>
+        <w:rPr>
+          <w:rStyle w:val="OperatorTok"/>
+        </w:rPr>
+        <w:t xml:space="preserve">%&gt;%</w:t>
+      </w:r>
+      <w:r>
+        <w:br w:type="textWrapping"/>
+      </w:r>
+      <w:r>
+        <w:rPr>
+          <w:rStyle w:val="StringTok"/>
+        </w:rPr>
+        <w:t xml:space="preserve">  </w:t>
+      </w:r>
+      <w:r>
+        <w:rPr>
+          <w:rStyle w:val="KeywordTok"/>
+        </w:rPr>
+        <w:t xml:space="preserve">mutate</w:t>
+      </w:r>
+      <w:r>
+        <w:rPr>
+          <w:rStyle w:val="NormalTok"/>
+        </w:rPr>
+        <w:t xml:space="preserve">(</w:t>
+      </w:r>
+      <w:r>
+        <w:rPr>
+          <w:rStyle w:val="DataTypeTok"/>
+        </w:rPr>
+        <w:t xml:space="preserve">quarter =</w:t>
+      </w:r>
+      <w:r>
+        <w:rPr>
+          <w:rStyle w:val="NormalTok"/>
+        </w:rPr>
+        <w:t xml:space="preserve"> </w:t>
+      </w:r>
+      <w:r>
+        <w:rPr>
+          <w:rStyle w:val="KeywordTok"/>
+        </w:rPr>
+        <w:t xml:space="preserve">case_when</w:t>
+      </w:r>
+      <w:r>
+        <w:rPr>
+          <w:rStyle w:val="NormalTok"/>
+        </w:rPr>
+        <w:t xml:space="preserve">(</w:t>
+      </w:r>
+      <w:r>
+        <w:br w:type="textWrapping"/>
+      </w:r>
+      <w:r>
+        <w:rPr>
+          <w:rStyle w:val="NormalTok"/>
+        </w:rPr>
+        <w:t xml:space="preserve">    q1 </w:t>
+      </w:r>
+      <w:r>
+        <w:rPr>
+          <w:rStyle w:val="OperatorTok"/>
+        </w:rPr>
+        <w:t xml:space="preserve">==</w:t>
+      </w:r>
+      <w:r>
+        <w:rPr>
+          <w:rStyle w:val="StringTok"/>
+        </w:rPr>
+        <w:t xml:space="preserve"> </w:t>
+      </w:r>
+      <w:r>
+        <w:rPr>
+          <w:rStyle w:val="DecValTok"/>
+        </w:rPr>
+        <w:t xml:space="preserve">1</w:t>
+      </w:r>
+      <w:r>
+        <w:rPr>
+          <w:rStyle w:val="NormalTok"/>
+        </w:rPr>
+        <w:t xml:space="preserve"> </w:t>
+      </w:r>
+      <w:r>
+        <w:rPr>
+          <w:rStyle w:val="OperatorTok"/>
+        </w:rPr>
+        <w:t xml:space="preserve">~</w:t>
+      </w:r>
+      <w:r>
+        <w:rPr>
+          <w:rStyle w:val="StringTok"/>
+        </w:rPr>
+        <w:t xml:space="preserve"> "Q1"</w:t>
+      </w:r>
+      <w:r>
+        <w:rPr>
+          <w:rStyle w:val="NormalTok"/>
+        </w:rPr>
+        <w:t xml:space="preserve">,</w:t>
+      </w:r>
+      <w:r>
+        <w:br w:type="textWrapping"/>
+      </w:r>
+      <w:r>
+        <w:rPr>
+          <w:rStyle w:val="NormalTok"/>
+        </w:rPr>
+        <w:t xml:space="preserve">    q2 </w:t>
+      </w:r>
+      <w:r>
+        <w:rPr>
+          <w:rStyle w:val="OperatorTok"/>
+        </w:rPr>
+        <w:t xml:space="preserve">==</w:t>
+      </w:r>
+      <w:r>
+        <w:rPr>
+          <w:rStyle w:val="StringTok"/>
+        </w:rPr>
+        <w:t xml:space="preserve"> </w:t>
+      </w:r>
+      <w:r>
+        <w:rPr>
+          <w:rStyle w:val="DecValTok"/>
+        </w:rPr>
+        <w:t xml:space="preserve">1</w:t>
+      </w:r>
+      <w:r>
+        <w:rPr>
+          <w:rStyle w:val="NormalTok"/>
+        </w:rPr>
+        <w:t xml:space="preserve"> </w:t>
+      </w:r>
+      <w:r>
+        <w:rPr>
+          <w:rStyle w:val="OperatorTok"/>
+        </w:rPr>
+        <w:t xml:space="preserve">~</w:t>
+      </w:r>
+      <w:r>
+        <w:rPr>
+          <w:rStyle w:val="StringTok"/>
+        </w:rPr>
+        <w:t xml:space="preserve"> "Q2"</w:t>
+      </w:r>
+      <w:r>
+        <w:rPr>
+          <w:rStyle w:val="NormalTok"/>
+        </w:rPr>
+        <w:t xml:space="preserve">,</w:t>
+      </w:r>
+      <w:r>
+        <w:br w:type="textWrapping"/>
+      </w:r>
+      <w:r>
+        <w:rPr>
+          <w:rStyle w:val="NormalTok"/>
+        </w:rPr>
+        <w:t xml:space="preserve">    q3 </w:t>
+      </w:r>
+      <w:r>
+        <w:rPr>
+          <w:rStyle w:val="OperatorTok"/>
+        </w:rPr>
+        <w:t xml:space="preserve">==</w:t>
+      </w:r>
+      <w:r>
+        <w:rPr>
+          <w:rStyle w:val="StringTok"/>
+        </w:rPr>
+        <w:t xml:space="preserve"> </w:t>
+      </w:r>
+      <w:r>
+        <w:rPr>
+          <w:rStyle w:val="DecValTok"/>
+        </w:rPr>
+        <w:t xml:space="preserve">1</w:t>
+      </w:r>
+      <w:r>
+        <w:rPr>
+          <w:rStyle w:val="NormalTok"/>
+        </w:rPr>
+        <w:t xml:space="preserve"> </w:t>
+      </w:r>
+      <w:r>
+        <w:rPr>
+          <w:rStyle w:val="OperatorTok"/>
+        </w:rPr>
+        <w:t xml:space="preserve">~</w:t>
+      </w:r>
+      <w:r>
+        <w:rPr>
+          <w:rStyle w:val="StringTok"/>
+        </w:rPr>
+        <w:t xml:space="preserve"> "Q3"</w:t>
+      </w:r>
+      <w:r>
+        <w:rPr>
+          <w:rStyle w:val="NormalTok"/>
+        </w:rPr>
+        <w:t xml:space="preserve">,</w:t>
+      </w:r>
+      <w:r>
+        <w:br w:type="textWrapping"/>
+      </w:r>
+      <w:r>
+        <w:rPr>
+          <w:rStyle w:val="NormalTok"/>
+        </w:rPr>
+        <w:t xml:space="preserve">    q4 </w:t>
+      </w:r>
+      <w:r>
+        <w:rPr>
+          <w:rStyle w:val="OperatorTok"/>
+        </w:rPr>
+        <w:t xml:space="preserve">==</w:t>
+      </w:r>
+      <w:r>
+        <w:rPr>
+          <w:rStyle w:val="StringTok"/>
+        </w:rPr>
+        <w:t xml:space="preserve"> </w:t>
+      </w:r>
+      <w:r>
+        <w:rPr>
+          <w:rStyle w:val="DecValTok"/>
+        </w:rPr>
+        <w:t xml:space="preserve">1</w:t>
+      </w:r>
+      <w:r>
+        <w:rPr>
+          <w:rStyle w:val="NormalTok"/>
+        </w:rPr>
+        <w:t xml:space="preserve"> </w:t>
+      </w:r>
+      <w:r>
+        <w:rPr>
+          <w:rStyle w:val="OperatorTok"/>
+        </w:rPr>
+        <w:t xml:space="preserve">~</w:t>
+      </w:r>
+      <w:r>
+        <w:rPr>
+          <w:rStyle w:val="StringTok"/>
+        </w:rPr>
+        <w:t xml:space="preserve"> "Q4"</w:t>
+      </w:r>
+      <w:r>
+        <w:rPr>
+          <w:rStyle w:val="NormalTok"/>
+        </w:rPr>
+        <w:t xml:space="preserve">)) </w:t>
+      </w:r>
+      <w:r>
+        <w:rPr>
+          <w:rStyle w:val="OperatorTok"/>
+        </w:rPr>
+        <w:t xml:space="preserve">%&gt;%</w:t>
+      </w:r>
+      <w:r>
+        <w:br w:type="textWrapping"/>
+      </w:r>
+      <w:r>
+        <w:rPr>
+          <w:rStyle w:val="StringTok"/>
+        </w:rPr>
+        <w:t xml:space="preserve">  </w:t>
+      </w:r>
+      <w:r>
+        <w:rPr>
+          <w:rStyle w:val="KeywordTok"/>
+        </w:rPr>
+        <w:t xml:space="preserve">as_tibble</w:t>
+      </w:r>
+      <w:r>
+        <w:rPr>
+          <w:rStyle w:val="NormalTok"/>
+        </w:rPr>
+        <w:t xml:space="preserve">()</w:t>
+      </w:r>
+      <w:r>
+        <w:br w:type="textWrapping"/>
+      </w:r>
+      <w:r>
+        <w:br w:type="textWrapping"/>
+      </w:r>
+      <w:r>
+        <w:rPr>
+          <w:rStyle w:val="NormalTok"/>
+        </w:rPr>
+        <w:t xml:space="preserve">quarterly_table </w:t>
+      </w:r>
+      <w:r>
+        <w:rPr>
+          <w:rStyle w:val="OperatorTok"/>
+        </w:rPr>
+        <w:t xml:space="preserve">%&gt;%</w:t>
+      </w:r>
+      <w:r>
+        <w:rPr>
+          <w:rStyle w:val="StringTok"/>
+        </w:rPr>
+        <w:t xml:space="preserve"> </w:t>
+      </w:r>
+      <w:r>
+        <w:rPr>
+          <w:rStyle w:val="KeywordTok"/>
+        </w:rPr>
+        <w:t xml:space="preserve">select</w:t>
+      </w:r>
+      <w:r>
+        <w:rPr>
+          <w:rStyle w:val="NormalTok"/>
+        </w:rPr>
+        <w:t xml:space="preserve">(</w:t>
+      </w:r>
+      <w:r>
+        <w:rPr>
+          <w:rStyle w:val="OperatorTok"/>
+        </w:rPr>
+        <w:t xml:space="preserve">-</w:t>
+      </w:r>
+      <w:r>
+        <w:rPr>
+          <w:rStyle w:val="NormalTok"/>
+        </w:rPr>
+        <w:t xml:space="preserve">q1, </w:t>
+      </w:r>
+      <w:r>
+        <w:rPr>
+          <w:rStyle w:val="OperatorTok"/>
+        </w:rPr>
+        <w:t xml:space="preserve">-</w:t>
+      </w:r>
+      <w:r>
+        <w:rPr>
+          <w:rStyle w:val="NormalTok"/>
+        </w:rPr>
+        <w:t xml:space="preserve">q2, </w:t>
+      </w:r>
+      <w:r>
+        <w:rPr>
+          <w:rStyle w:val="OperatorTok"/>
+        </w:rPr>
+        <w:t xml:space="preserve">-</w:t>
+      </w:r>
+      <w:r>
+        <w:rPr>
+          <w:rStyle w:val="NormalTok"/>
+        </w:rPr>
+        <w:t xml:space="preserve">q3, </w:t>
+      </w:r>
+      <w:r>
+        <w:rPr>
+          <w:rStyle w:val="OperatorTok"/>
+        </w:rPr>
+        <w:t xml:space="preserve">-</w:t>
+      </w:r>
+      <w:r>
+        <w:rPr>
+          <w:rStyle w:val="NormalTok"/>
+        </w:rPr>
+        <w:t xml:space="preserve">q4) </w:t>
+      </w:r>
+      <w:r>
+        <w:rPr>
+          <w:rStyle w:val="OperatorTok"/>
+        </w:rPr>
+        <w:t xml:space="preserve">%&gt;%</w:t>
+      </w:r>
+      <w:r>
+        <w:br w:type="textWrapping"/>
+      </w:r>
+      <w:r>
+        <w:rPr>
+          <w:rStyle w:val="StringTok"/>
+        </w:rPr>
+        <w:t xml:space="preserve">  </w:t>
+      </w:r>
+      <w:r>
+        <w:rPr>
+          <w:rStyle w:val="KeywordTok"/>
+        </w:rPr>
+        <w:t xml:space="preserve">select</w:t>
+      </w:r>
+      <w:r>
+        <w:rPr>
+          <w:rStyle w:val="NormalTok"/>
+        </w:rPr>
+        <w:t xml:space="preserve">(quarter, </w:t>
+      </w:r>
+      <w:r>
+        <w:rPr>
+          <w:rStyle w:val="KeywordTok"/>
+        </w:rPr>
+        <w:t xml:space="preserve">everything</w:t>
+      </w:r>
+      <w:r>
+        <w:rPr>
+          <w:rStyle w:val="NormalTok"/>
+        </w:rPr>
+        <w:t xml:space="preserve">()) </w:t>
+      </w:r>
+      <w:r>
+        <w:rPr>
+          <w:rStyle w:val="OperatorTok"/>
+        </w:rPr>
+        <w:t xml:space="preserve">%&gt;%</w:t>
+      </w:r>
+      <w:r>
+        <w:br w:type="textWrapping"/>
+      </w:r>
+      <w:r>
+        <w:rPr>
+          <w:rStyle w:val="StringTok"/>
+        </w:rPr>
+        <w:t xml:space="preserve">  </w:t>
+      </w:r>
+      <w:r>
+        <w:rPr>
+          <w:rStyle w:val="KeywordTok"/>
+        </w:rPr>
+        <w:t xml:space="preserve">arrange</w:t>
+      </w:r>
+      <w:r>
+        <w:rPr>
+          <w:rStyle w:val="NormalTok"/>
+        </w:rPr>
+        <w:t xml:space="preserve">(quarter)</w:t>
+      </w:r>
+    </w:p>
+    <w:p>
+      <w:pPr>
+        <w:pStyle w:val="SourceCode"/>
+      </w:pPr>
+      <w:r>
+        <w:rPr>
+          <w:rStyle w:val="VerbatimChar"/>
+        </w:rPr>
+        <w:t xml:space="preserve">## # A tibble: 4 x 5</w:t>
+      </w:r>
+      <w:r>
+        <w:br w:type="textWrapping"/>
+      </w:r>
+      <w:r>
+        <w:rPr>
+          <w:rStyle w:val="VerbatimChar"/>
+        </w:rPr>
+        <w:t xml:space="preserve">##   quarter `mean unadjusted` `mean adjusted` `std unadjusted` `std adjusted`</w:t>
+      </w:r>
+      <w:r>
+        <w:br w:type="textWrapping"/>
+      </w:r>
+      <w:r>
+        <w:rPr>
+          <w:rStyle w:val="VerbatimChar"/>
+        </w:rPr>
+        <w:t xml:space="preserve">##   &lt;chr&gt;               &lt;dbl&gt;           &lt;dbl&gt;            &lt;dbl&gt;          &lt;dbl&gt;</w:t>
+      </w:r>
+      <w:r>
+        <w:br w:type="textWrapping"/>
+      </w:r>
+      <w:r>
+        <w:rPr>
+          <w:rStyle w:val="VerbatimChar"/>
+        </w:rPr>
+        <w:t xml:space="preserve">## 1 Q1                  0.291          0.0808           0.0417        0.0116 </w:t>
+      </w:r>
+      <w:r>
+        <w:br w:type="textWrapping"/>
+      </w:r>
+      <w:r>
+        <w:rPr>
+          <w:rStyle w:val="VerbatimChar"/>
+        </w:rPr>
+        <w:t xml:space="preserve">## 2 Q2                  0.288          0.0800           0.0275        0.00762</w:t>
+      </w:r>
+      <w:r>
+        <w:br w:type="textWrapping"/>
+      </w:r>
+      <w:r>
+        <w:rPr>
+          <w:rStyle w:val="VerbatimChar"/>
+        </w:rPr>
+        <w:t xml:space="preserve">## 3 Q3                  0.290          0.0804           0.0344        0.00955</w:t>
+      </w:r>
+      <w:r>
+        <w:br w:type="textWrapping"/>
+      </w:r>
+      <w:r>
+        <w:rPr>
+          <w:rStyle w:val="VerbatimChar"/>
+        </w:rPr>
+        <w:t xml:space="preserve">## 4 Q4                  0.286          0.0794           0.0457        0.0127</w:t>
       </w:r>
     </w:p>
     <w:p>
       <w:pPr>
         <w:pStyle w:val="Heading2"/>
       </w:pPr>
-      <w:bookmarkStart w:id="31" w:name="conduct-parameter"/>
-      <w:bookmarkEnd w:id="31"/>
+      <w:bookmarkStart w:id="41" w:name="conduct-parameter"/>
+      <w:bookmarkEnd w:id="41"/>
       <w:r>
         <w:t xml:space="preserve">Conduct parameter</w:t>
+      </w:r>
+    </w:p>
+    <w:p>
+      <w:pPr>
+        <w:pStyle w:val="FirstParagraph"/>
+      </w:pPr>
+      <w:r>
+        <w:t xml:space="preserve">Estimate for the entire period</w:t>
+      </w:r>
+      <w:r>
+        <w:t xml:space="preserve"> </w:t>
+      </w:r>
+      <m:oMath>
+        <m:r>
+          <m:t>P</m:t>
+        </m:r>
+        <m:r>
+          <m:t>=</m:t>
+        </m:r>
+        <m:f>
+          <m:fPr>
+            <m:type m:val="bar"/>
+          </m:fPr>
+          <m:num>
+            <m:r>
+              <m:t>η</m:t>
+            </m:r>
+            <m:r>
+              <m:t>c</m:t>
+            </m:r>
+          </m:num>
+          <m:den>
+            <m:r>
+              <m:t>η</m:t>
+            </m:r>
+            <m:r>
+              <m:t>−</m:t>
+            </m:r>
+            <m:r>
+              <m:t>λ</m:t>
+            </m:r>
+          </m:den>
+        </m:f>
+      </m:oMath>
+      <w:r>
+        <w:t xml:space="preserve"> </w:t>
+      </w:r>
+      <m:oMath>
+        <m:r>
+          <m:t>P</m:t>
+        </m:r>
+        <m:r>
+          <m:t>=</m:t>
+        </m:r>
+        <m:r>
+          <m:t>b</m:t>
+        </m:r>
+        <m:r>
+          <m:t>*</m:t>
+        </m:r>
+        <m:r>
+          <m:t>c</m:t>
+        </m:r>
+      </m:oMath>
+      <w:r>
+        <w:t xml:space="preserve">, estimate</w:t>
+      </w:r>
+      <w:r>
+        <w:t xml:space="preserve"> </w:t>
+      </w:r>
+      <m:oMath>
+        <m:groupChr>
+          <m:groupChrPr>
+            <m:chr m:val="^"/>
+            <m:pos m:val="top"/>
+            <m:vertJc m:val="bot"/>
+          </m:groupChrPr>
+          <m:e>
+            <m:r>
+              <m:t>b</m:t>
+            </m:r>
+          </m:e>
+        </m:groupChr>
+      </m:oMath>
+      <w:r>
+        <w:t xml:space="preserve"> </w:t>
+      </w:r>
+      <w:r>
+        <w:t xml:space="preserve">from a regression and solve for lambda:</w:t>
+      </w:r>
+    </w:p>
+    <w:p>
+      <w:pPr>
+        <w:pStyle w:val="BodyText"/>
+      </w:pPr>
+      <m:oMath>
+        <m:groupChr>
+          <m:groupChrPr>
+            <m:chr m:val="^"/>
+            <m:pos m:val="top"/>
+            <m:vertJc m:val="bot"/>
+          </m:groupChrPr>
+          <m:e>
+            <m:r>
+              <m:t>b</m:t>
+            </m:r>
+          </m:e>
+        </m:groupChr>
+        <m:r>
+          <m:t>=</m:t>
+        </m:r>
+        <m:f>
+          <m:fPr>
+            <m:type m:val="bar"/>
+          </m:fPr>
+          <m:num>
+            <m:r>
+              <m:t>η</m:t>
+            </m:r>
+          </m:num>
+          <m:den>
+            <m:r>
+              <m:t>η</m:t>
+            </m:r>
+            <m:r>
+              <m:t>−</m:t>
+            </m:r>
+            <m:groupChr>
+              <m:groupChrPr>
+                <m:chr m:val="^"/>
+                <m:pos m:val="top"/>
+                <m:vertJc m:val="bot"/>
+              </m:groupChrPr>
+              <m:e>
+                <m:r>
+                  <m:t>λ</m:t>
+                </m:r>
+              </m:e>
+            </m:groupChr>
+          </m:den>
+        </m:f>
+      </m:oMath>
+    </w:p>
+    <w:p>
+      <w:pPr>
+        <w:pStyle w:val="BodyText"/>
+      </w:pPr>
+      <w:r>
+        <w:t xml:space="preserve">We estimate the following regression:</w:t>
+      </w:r>
+      <w:r>
+        <w:t xml:space="preserve"> </w:t>
+      </w:r>
+      <m:oMath>
+        <m:sSub>
+          <m:e>
+            <m:r>
+              <m:t>P</m:t>
+            </m:r>
+          </m:e>
+          <m:sub>
+            <m:r>
+              <m:t>c</m:t>
+            </m:r>
+            <m:r>
+              <m:t>o</m:t>
+            </m:r>
+            <m:r>
+              <m:t>f</m:t>
+            </m:r>
+            <m:r>
+              <m:t>f</m:t>
+            </m:r>
+            <m:r>
+              <m:t>e</m:t>
+            </m:r>
+            <m:r>
+              <m:t>e</m:t>
+            </m:r>
+          </m:sub>
+        </m:sSub>
+        <m:r>
+          <m:t>=</m:t>
+        </m:r>
+        <m:r>
+          <m:t>b</m:t>
+        </m:r>
+        <m:r>
+          <m:t>*</m:t>
+        </m:r>
+        <m:r>
+          <m:t>c</m:t>
+        </m:r>
+        <m:r>
+          <m:t>o</m:t>
+        </m:r>
+        <m:r>
+          <m:t>s</m:t>
+        </m:r>
+        <m:r>
+          <m:t>t</m:t>
+        </m:r>
+        <m:r>
+          <m:t>+</m:t>
+        </m:r>
+        <m:r>
+          <m:t>β</m:t>
+        </m:r>
+        <m:r>
+          <m:t>′</m:t>
+        </m:r>
+        <m:r>
+          <m:t>Q</m:t>
+        </m:r>
+      </m:oMath>
+      <w:r>
+        <w:t xml:space="preserve"> </w:t>
+      </w:r>
+      <w:r>
+        <w:t xml:space="preserve">where</w:t>
+      </w:r>
+      <w:r>
+        <w:t xml:space="preserve"> </w:t>
+      </w:r>
+      <m:oMath>
+        <m:r>
+          <m:t>Q</m:t>
+        </m:r>
+      </m:oMath>
+      <w:r>
+        <w:t xml:space="preserve"> </w:t>
+      </w:r>
+      <w:r>
+        <w:t xml:space="preserve">is a vector of four quarterly dummies (including all four because we don’t include any intercept).</w:t>
+      </w:r>
+    </w:p>
+    <w:p>
+      <w:pPr>
+        <w:pStyle w:val="SourceCode"/>
+      </w:pPr>
+      <w:r>
+        <w:rPr>
+          <w:rStyle w:val="NormalTok"/>
+        </w:rPr>
+        <w:t xml:space="preserve">no_dummies &lt;-</w:t>
+      </w:r>
+      <w:r>
+        <w:rPr>
+          <w:rStyle w:val="StringTok"/>
+        </w:rPr>
+        <w:t xml:space="preserve"> </w:t>
+      </w:r>
+      <w:r>
+        <w:rPr>
+          <w:rStyle w:val="KeywordTok"/>
+        </w:rPr>
+        <w:t xml:space="preserve">lm</w:t>
+      </w:r>
+      <w:r>
+        <w:rPr>
+          <w:rStyle w:val="NormalTok"/>
+        </w:rPr>
+        <w:t xml:space="preserve">(cprice </w:t>
+      </w:r>
+      <w:r>
+        <w:rPr>
+          <w:rStyle w:val="OperatorTok"/>
+        </w:rPr>
+        <w:t xml:space="preserve">~</w:t>
+      </w:r>
+      <w:r>
+        <w:rPr>
+          <w:rStyle w:val="StringTok"/>
+        </w:rPr>
+        <w:t xml:space="preserve"> </w:t>
+      </w:r>
+      <w:r>
+        <w:rPr>
+          <w:rStyle w:val="NormalTok"/>
+        </w:rPr>
+        <w:t xml:space="preserve">c </w:t>
+      </w:r>
+      <w:r>
+        <w:rPr>
+          <w:rStyle w:val="OperatorTok"/>
+        </w:rPr>
+        <w:t xml:space="preserve">+</w:t>
+      </w:r>
+      <w:r>
+        <w:rPr>
+          <w:rStyle w:val="StringTok"/>
+        </w:rPr>
+        <w:t xml:space="preserve"> </w:t>
+      </w:r>
+      <w:r>
+        <w:rPr>
+          <w:rStyle w:val="DecValTok"/>
+        </w:rPr>
+        <w:t xml:space="preserve">0</w:t>
+      </w:r>
+      <w:r>
+        <w:rPr>
+          <w:rStyle w:val="NormalTok"/>
+        </w:rPr>
+        <w:t xml:space="preserve">, </w:t>
+      </w:r>
+      <w:r>
+        <w:rPr>
+          <w:rStyle w:val="DataTypeTok"/>
+        </w:rPr>
+        <w:t xml:space="preserve">data =</w:t>
+      </w:r>
+      <w:r>
+        <w:rPr>
+          <w:rStyle w:val="NormalTok"/>
+        </w:rPr>
+        <w:t xml:space="preserve"> df) </w:t>
+      </w:r>
+      <w:r>
+        <w:rPr>
+          <w:rStyle w:val="CommentTok"/>
+        </w:rPr>
+        <w:t xml:space="preserve"># plus 0 for no intercept?</w:t>
+      </w:r>
+      <w:r>
+        <w:br w:type="textWrapping"/>
+      </w:r>
+      <w:r>
+        <w:rPr>
+          <w:rStyle w:val="NormalTok"/>
+        </w:rPr>
+        <w:t xml:space="preserve">q_dummies &lt;-</w:t>
+      </w:r>
+      <w:r>
+        <w:rPr>
+          <w:rStyle w:val="StringTok"/>
+        </w:rPr>
+        <w:t xml:space="preserve"> </w:t>
+      </w:r>
+      <w:r>
+        <w:rPr>
+          <w:rStyle w:val="KeywordTok"/>
+        </w:rPr>
+        <w:t xml:space="preserve">lm</w:t>
+      </w:r>
+      <w:r>
+        <w:rPr>
+          <w:rStyle w:val="NormalTok"/>
+        </w:rPr>
+        <w:t xml:space="preserve">(cprice </w:t>
+      </w:r>
+      <w:r>
+        <w:rPr>
+          <w:rStyle w:val="OperatorTok"/>
+        </w:rPr>
+        <w:t xml:space="preserve">~</w:t>
+      </w:r>
+      <w:r>
+        <w:rPr>
+          <w:rStyle w:val="StringTok"/>
+        </w:rPr>
+        <w:t xml:space="preserve"> </w:t>
+      </w:r>
+      <w:r>
+        <w:rPr>
+          <w:rStyle w:val="NormalTok"/>
+        </w:rPr>
+        <w:t xml:space="preserve">c </w:t>
+      </w:r>
+      <w:r>
+        <w:rPr>
+          <w:rStyle w:val="OperatorTok"/>
+        </w:rPr>
+        <w:t xml:space="preserve">+</w:t>
+      </w:r>
+      <w:r>
+        <w:rPr>
+          <w:rStyle w:val="StringTok"/>
+        </w:rPr>
+        <w:t xml:space="preserve"> </w:t>
+      </w:r>
+      <w:r>
+        <w:rPr>
+          <w:rStyle w:val="DecValTok"/>
+        </w:rPr>
+        <w:t xml:space="preserve">0</w:t>
+      </w:r>
+      <w:r>
+        <w:rPr>
+          <w:rStyle w:val="NormalTok"/>
+        </w:rPr>
+        <w:t xml:space="preserve"> </w:t>
+      </w:r>
+      <w:r>
+        <w:rPr>
+          <w:rStyle w:val="OperatorTok"/>
+        </w:rPr>
+        <w:t xml:space="preserve">+</w:t>
+      </w:r>
+      <w:r>
+        <w:rPr>
+          <w:rStyle w:val="StringTok"/>
+        </w:rPr>
+        <w:t xml:space="preserve"> </w:t>
+      </w:r>
+      <w:r>
+        <w:rPr>
+          <w:rStyle w:val="NormalTok"/>
+        </w:rPr>
+        <w:t xml:space="preserve">q1 </w:t>
+      </w:r>
+      <w:r>
+        <w:rPr>
+          <w:rStyle w:val="OperatorTok"/>
+        </w:rPr>
+        <w:t xml:space="preserve">+</w:t>
+      </w:r>
+      <w:r>
+        <w:rPr>
+          <w:rStyle w:val="StringTok"/>
+        </w:rPr>
+        <w:t xml:space="preserve"> </w:t>
+      </w:r>
+      <w:r>
+        <w:rPr>
+          <w:rStyle w:val="NormalTok"/>
+        </w:rPr>
+        <w:t xml:space="preserve">q2 </w:t>
+      </w:r>
+      <w:r>
+        <w:rPr>
+          <w:rStyle w:val="OperatorTok"/>
+        </w:rPr>
+        <w:t xml:space="preserve">+</w:t>
+      </w:r>
+      <w:r>
+        <w:rPr>
+          <w:rStyle w:val="StringTok"/>
+        </w:rPr>
+        <w:t xml:space="preserve"> </w:t>
+      </w:r>
+      <w:r>
+        <w:rPr>
+          <w:rStyle w:val="NormalTok"/>
+        </w:rPr>
+        <w:t xml:space="preserve">q3 </w:t>
+      </w:r>
+      <w:r>
+        <w:rPr>
+          <w:rStyle w:val="OperatorTok"/>
+        </w:rPr>
+        <w:t xml:space="preserve">+</w:t>
+      </w:r>
+      <w:r>
+        <w:rPr>
+          <w:rStyle w:val="StringTok"/>
+        </w:rPr>
+        <w:t xml:space="preserve"> </w:t>
+      </w:r>
+      <w:r>
+        <w:rPr>
+          <w:rStyle w:val="NormalTok"/>
+        </w:rPr>
+        <w:t xml:space="preserve">q4, </w:t>
+      </w:r>
+      <w:r>
+        <w:rPr>
+          <w:rStyle w:val="DataTypeTok"/>
+        </w:rPr>
+        <w:t xml:space="preserve">data =</w:t>
+      </w:r>
+      <w:r>
+        <w:rPr>
+          <w:rStyle w:val="NormalTok"/>
+        </w:rPr>
+        <w:t xml:space="preserve"> df) </w:t>
+      </w:r>
+      <w:r>
+        <w:rPr>
+          <w:rStyle w:val="CommentTok"/>
+        </w:rPr>
+        <w:t xml:space="preserve"># add controls</w:t>
+      </w:r>
+      <w:r>
+        <w:br w:type="textWrapping"/>
+      </w:r>
+      <w:r>
+        <w:rPr>
+          <w:rStyle w:val="CommentTok"/>
+        </w:rPr>
+        <w:t xml:space="preserve"># obtain estimate of b</w:t>
+      </w:r>
+      <w:r>
+        <w:br w:type="textWrapping"/>
+      </w:r>
+      <w:r>
+        <w:rPr>
+          <w:rStyle w:val="NormalTok"/>
+        </w:rPr>
+        <w:t xml:space="preserve">b &lt;-</w:t>
+      </w:r>
+      <w:r>
+        <w:rPr>
+          <w:rStyle w:val="StringTok"/>
+        </w:rPr>
+        <w:t xml:space="preserve"> </w:t>
+      </w:r>
+      <w:r>
+        <w:rPr>
+          <w:rStyle w:val="NormalTok"/>
+        </w:rPr>
+        <w:t xml:space="preserve">q_dummies</w:t>
+      </w:r>
+      <w:r>
+        <w:rPr>
+          <w:rStyle w:val="OperatorTok"/>
+        </w:rPr>
+        <w:t xml:space="preserve">$</w:t>
+      </w:r>
+      <w:r>
+        <w:rPr>
+          <w:rStyle w:val="NormalTok"/>
+        </w:rPr>
+        <w:t xml:space="preserve">coefficients[</w:t>
+      </w:r>
+      <w:r>
+        <w:rPr>
+          <w:rStyle w:val="DecValTok"/>
+        </w:rPr>
+        <w:t xml:space="preserve">1</w:t>
+      </w:r>
+      <w:r>
+        <w:rPr>
+          <w:rStyle w:val="NormalTok"/>
+        </w:rPr>
+        <w:t xml:space="preserve">]</w:t>
+      </w:r>
+    </w:p>
+    <w:p>
+      <w:pPr>
+        <w:pStyle w:val="FirstParagraph"/>
+      </w:pPr>
+      <w:r>
+        <w:t xml:space="preserve">We obtain the following estimate for</w:t>
+      </w:r>
+      <w:r>
+        <w:t xml:space="preserve"> </w:t>
+      </w:r>
+      <m:oMath>
+        <m:r>
+          <m:t>b</m:t>
+        </m:r>
+      </m:oMath>
+      <w:r>
+        <w:t xml:space="preserve">: 1.11 which we use to plug into the following formula:</w:t>
+      </w:r>
+      <w:r>
+        <w:t xml:space="preserve"> </w:t>
+      </w:r>
+      <m:oMath>
+        <m:r>
+          <m:t>λ</m:t>
+        </m:r>
+        <m:r>
+          <m:t>=</m:t>
+        </m:r>
+        <m:f>
+          <m:fPr>
+            <m:type m:val="bar"/>
+          </m:fPr>
+          <m:num>
+            <m:groupChr>
+              <m:groupChrPr>
+                <m:chr m:val="^"/>
+                <m:pos m:val="top"/>
+                <m:vertJc m:val="bot"/>
+              </m:groupChrPr>
+              <m:e>
+                <m:r>
+                  <m:t>η</m:t>
+                </m:r>
+              </m:e>
+            </m:groupChr>
+            <m:r>
+              <m:t>(</m:t>
+            </m:r>
+            <m:groupChr>
+              <m:groupChrPr>
+                <m:chr m:val="^"/>
+                <m:pos m:val="top"/>
+                <m:vertJc m:val="bot"/>
+              </m:groupChrPr>
+              <m:e>
+                <m:r>
+                  <m:t>b</m:t>
+                </m:r>
+              </m:e>
+            </m:groupChr>
+            <m:r>
+              <m:t>−</m:t>
+            </m:r>
+            <m:r>
+              <m:t>1</m:t>
+            </m:r>
+            <m:r>
+              <m:t>)</m:t>
+            </m:r>
+          </m:num>
+          <m:den>
+            <m:groupChr>
+              <m:groupChrPr>
+                <m:chr m:val="^"/>
+                <m:pos m:val="top"/>
+                <m:vertJc m:val="bot"/>
+              </m:groupChrPr>
+              <m:e>
+                <m:r>
+                  <m:t>b</m:t>
+                </m:r>
+              </m:e>
+            </m:groupChr>
+          </m:den>
+        </m:f>
+      </m:oMath>
+    </w:p>
+    <w:p>
+      <w:pPr>
+        <w:pStyle w:val="SourceCode"/>
+      </w:pPr>
+      <w:r>
+        <w:rPr>
+          <w:rStyle w:val="NormalTok"/>
+        </w:rPr>
+        <w:t xml:space="preserve">lambda =</w:t>
+      </w:r>
+      <w:r>
+        <w:rPr>
+          <w:rStyle w:val="StringTok"/>
+        </w:rPr>
+        <w:t xml:space="preserve"> </w:t>
+      </w:r>
+      <w:r>
+        <w:rPr>
+          <w:rStyle w:val="NormalTok"/>
+        </w:rPr>
+        <w:t xml:space="preserve">eta </w:t>
+      </w:r>
+      <w:r>
+        <w:rPr>
+          <w:rStyle w:val="OperatorTok"/>
+        </w:rPr>
+        <w:t xml:space="preserve">*</w:t>
+      </w:r>
+      <w:r>
+        <w:rPr>
+          <w:rStyle w:val="StringTok"/>
+        </w:rPr>
+        <w:t xml:space="preserve"> </w:t>
+      </w:r>
+      <w:r>
+        <w:rPr>
+          <w:rStyle w:val="NormalTok"/>
+        </w:rPr>
+        <w:t xml:space="preserve">(b</w:t>
+      </w:r>
+      <w:r>
+        <w:rPr>
+          <w:rStyle w:val="OperatorTok"/>
+        </w:rPr>
+        <w:t xml:space="preserve">-</w:t>
+      </w:r>
+      <w:r>
+        <w:rPr>
+          <w:rStyle w:val="DecValTok"/>
+        </w:rPr>
+        <w:t xml:space="preserve">1</w:t>
+      </w:r>
+      <w:r>
+        <w:rPr>
+          <w:rStyle w:val="NormalTok"/>
+        </w:rPr>
+        <w:t xml:space="preserve">)</w:t>
+      </w:r>
+      <w:r>
+        <w:rPr>
+          <w:rStyle w:val="OperatorTok"/>
+        </w:rPr>
+        <w:t xml:space="preserve">/</w:t>
+      </w:r>
+      <w:r>
+        <w:rPr>
+          <w:rStyle w:val="NormalTok"/>
+        </w:rPr>
+        <w:t xml:space="preserve">b</w:t>
+      </w:r>
+    </w:p>
+    <w:p>
+      <w:pPr>
+        <w:pStyle w:val="FirstParagraph"/>
+      </w:pPr>
+      <w:r>
+        <w:t xml:space="preserve">We estimate</w:t>
+      </w:r>
+      <w:r>
+        <w:t xml:space="preserve"> </w:t>
+      </w:r>
+      <m:oMath>
+        <m:r>
+          <m:t>λ</m:t>
+        </m:r>
+      </m:oMath>
+      <w:r>
+        <w:t xml:space="preserve"> </w:t>
+      </w:r>
+      <w:r>
+        <w:t xml:space="preserve">to be equal to -0.03</w:t>
+      </w:r>
+      <w:r>
+        <w:t xml:space="preserve"> </w:t>
+      </w:r>
+      <m:oMath>
+        <m:r>
+          <m:t>λ</m:t>
+        </m:r>
+      </m:oMath>
+      <w:r>
+        <w:t xml:space="preserve"> </w:t>
+      </w:r>
+      <w:r>
+        <w:t xml:space="preserve">is a measure of number of identical firms.</w:t>
       </w:r>
     </w:p>
     <w:sectPr/>
@@ -2185,7 +8706,7 @@
     </w:lvl>
   </w:abstractNum>
   <w:abstractNum w:abstractNumId="990">
-    <w:nsid w:val="d731b2bf"/>
+    <w:nsid w:val="c1778f61"/>
     <w:multiLevelType w:val="multilevel"/>
     <w:lvl w:ilvl="0">
       <w:numFmt w:val="bullet"/>

--- a/coffee_report.docx
+++ b/coffee_report.docx
@@ -7,19 +7,37 @@
         <w:pStyle w:val="Title"/>
       </w:pPr>
       <w:r>
-        <w:t xml:space="preserve">Empirical</w:t>
-      </w:r>
-      <w:r>
-        <w:t xml:space="preserve"> </w:t>
-      </w:r>
-      <w:r>
-        <w:t xml:space="preserve">Workshop</w:t>
-      </w:r>
-      <w:r>
-        <w:t xml:space="preserve"> </w:t>
-      </w:r>
-      <w:r>
-        <w:t xml:space="preserve">1</w:t>
+        <w:t xml:space="preserve">Competition</w:t>
+      </w:r>
+      <w:r>
+        <w:t xml:space="preserve"> </w:t>
+      </w:r>
+      <w:r>
+        <w:t xml:space="preserve">in</w:t>
+      </w:r>
+      <w:r>
+        <w:t xml:space="preserve"> </w:t>
+      </w:r>
+      <w:r>
+        <w:t xml:space="preserve">the</w:t>
+      </w:r>
+      <w:r>
+        <w:t xml:space="preserve"> </w:t>
+      </w:r>
+      <w:r>
+        <w:t xml:space="preserve">Dutch</w:t>
+      </w:r>
+      <w:r>
+        <w:t xml:space="preserve"> </w:t>
+      </w:r>
+      <w:r>
+        <w:t xml:space="preserve">coffee</w:t>
+      </w:r>
+      <w:r>
+        <w:t xml:space="preserve"> </w:t>
+      </w:r>
+      <w:r>
+        <w:t xml:space="preserve">market</w:t>
       </w:r>
     </w:p>
     <w:p>
@@ -27,6 +45,30 @@
         <w:pStyle w:val="Author"/>
       </w:pPr>
       <w:r>
+        <w:t xml:space="preserve">David</w:t>
+      </w:r>
+      <w:r>
+        <w:t xml:space="preserve"> </w:t>
+      </w:r>
+      <w:r>
+        <w:t xml:space="preserve">Hakula,</w:t>
+      </w:r>
+      <w:r>
+        <w:t xml:space="preserve"> </w:t>
+      </w:r>
+      <w:r>
+        <w:t xml:space="preserve">Christopher</w:t>
+      </w:r>
+      <w:r>
+        <w:t xml:space="preserve"> </w:t>
+      </w:r>
+      <w:r>
+        <w:t xml:space="preserve">Hayes,</w:t>
+      </w:r>
+      <w:r>
+        <w:t xml:space="preserve"> </w:t>
+      </w:r>
+      <w:r>
         <w:t xml:space="preserve">Filip</w:t>
       </w:r>
       <w:r>
@@ -194,6 +236,30 @@
         <w:rPr>
           <w:rStyle w:val="NormalTok"/>
         </w:rPr>
+        <w:t xml:space="preserve">() </w:t>
+      </w:r>
+      <w:r>
+        <w:rPr>
+          <w:rStyle w:val="OperatorTok"/>
+        </w:rPr>
+        <w:t xml:space="preserve">%&gt;%</w:t>
+      </w:r>
+      <w:r>
+        <w:rPr>
+          <w:rStyle w:val="StringTok"/>
+        </w:rPr>
+        <w:t xml:space="preserve"> </w:t>
+      </w:r>
+      <w:r>
+        <w:rPr>
+          <w:rStyle w:val="KeywordTok"/>
+        </w:rPr>
+        <w:t xml:space="preserve">as_tibble</w:t>
+      </w:r>
+      <w:r>
+        <w:rPr>
+          <w:rStyle w:val="NormalTok"/>
+        </w:rPr>
         <w:t xml:space="preserve">()</w:t>
       </w:r>
     </w:p>
@@ -205,124 +271,88 @@
         <w:rPr>
           <w:rStyle w:val="VerbatimChar"/>
         </w:rPr>
-        <w:t xml:space="preserve">##   maand year month   qu cprice tprice   incom q1 q2 q3 q4 bprice wprice</w:t>
-      </w:r>
-      <w:r>
-        <w:br w:type="textWrapping"/>
-      </w:r>
-      <w:r>
-        <w:rPr>
-          <w:rStyle w:val="VerbatimChar"/>
-        </w:rPr>
-        <w:t xml:space="preserve">## 1    29 1990     1 0.55  12.12   18.6 1640.87  1  0  0  0   3.47  28.15</w:t>
-      </w:r>
-      <w:r>
-        <w:br w:type="textWrapping"/>
-      </w:r>
-      <w:r>
-        <w:rPr>
-          <w:rStyle w:val="VerbatimChar"/>
-        </w:rPr>
-        <w:t xml:space="preserve">## 2    22 1990     2 0.65  12.12   18.6 1538.60  1  0  0  0   3.40  28.15</w:t>
-      </w:r>
-      <w:r>
-        <w:br w:type="textWrapping"/>
-      </w:r>
-      <w:r>
-        <w:rPr>
-          <w:rStyle w:val="VerbatimChar"/>
-        </w:rPr>
-        <w:t xml:space="preserve">## 3    50 1990     3 0.66  12.12   18.6 1680.93  1  0  0  0   3.26  28.33</w:t>
-      </w:r>
-      <w:r>
-        <w:br w:type="textWrapping"/>
-      </w:r>
-      <w:r>
-        <w:rPr>
-          <w:rStyle w:val="VerbatimChar"/>
-        </w:rPr>
-        <w:t xml:space="preserve">## 4     1 1990     4 0.66  12.12   18.6 1656.20  0  1  0  0   3.46  28.49</w:t>
-      </w:r>
-      <w:r>
-        <w:br w:type="textWrapping"/>
-      </w:r>
-      <w:r>
-        <w:rPr>
-          <w:rStyle w:val="VerbatimChar"/>
-        </w:rPr>
-        <w:t xml:space="preserve">## 5    57 1990     5 0.64  12.12   18.6 1700.80  0  1  0  0   3.47  28.55</w:t>
-      </w:r>
-      <w:r>
-        <w:br w:type="textWrapping"/>
-      </w:r>
-      <w:r>
-        <w:rPr>
-          <w:rStyle w:val="VerbatimChar"/>
-        </w:rPr>
-        <w:t xml:space="preserve">## 6    43 1990     6 0.65  12.12   18.6 1732.67  0  1  0  0   3.68  28.55</w:t>
-      </w:r>
-      <w:r>
-        <w:br w:type="textWrapping"/>
-      </w:r>
-      <w:r>
-        <w:rPr>
-          <w:rStyle w:val="VerbatimChar"/>
-        </w:rPr>
-        <w:t xml:space="preserve">##   oprice</w:t>
-      </w:r>
-      <w:r>
-        <w:br w:type="textWrapping"/>
-      </w:r>
-      <w:r>
-        <w:rPr>
-          <w:rStyle w:val="VerbatimChar"/>
-        </w:rPr>
-        <w:t xml:space="preserve">## 1      1</w:t>
-      </w:r>
-      <w:r>
-        <w:br w:type="textWrapping"/>
-      </w:r>
-      <w:r>
-        <w:rPr>
-          <w:rStyle w:val="VerbatimChar"/>
-        </w:rPr>
-        <w:t xml:space="preserve">## 2      1</w:t>
-      </w:r>
-      <w:r>
-        <w:br w:type="textWrapping"/>
-      </w:r>
-      <w:r>
-        <w:rPr>
-          <w:rStyle w:val="VerbatimChar"/>
-        </w:rPr>
-        <w:t xml:space="preserve">## 3      1</w:t>
-      </w:r>
-      <w:r>
-        <w:br w:type="textWrapping"/>
-      </w:r>
-      <w:r>
-        <w:rPr>
-          <w:rStyle w:val="VerbatimChar"/>
-        </w:rPr>
-        <w:t xml:space="preserve">## 4      1</w:t>
-      </w:r>
-      <w:r>
-        <w:br w:type="textWrapping"/>
-      </w:r>
-      <w:r>
-        <w:rPr>
-          <w:rStyle w:val="VerbatimChar"/>
-        </w:rPr>
-        <w:t xml:space="preserve">## 5      1</w:t>
-      </w:r>
-      <w:r>
-        <w:br w:type="textWrapping"/>
-      </w:r>
-      <w:r>
-        <w:rPr>
-          <w:rStyle w:val="VerbatimChar"/>
-        </w:rPr>
-        <w:t xml:space="preserve">## 6      1</w:t>
+        <w:t xml:space="preserve">## # A tibble: 6 x 14</w:t>
+      </w:r>
+      <w:r>
+        <w:br w:type="textWrapping"/>
+      </w:r>
+      <w:r>
+        <w:rPr>
+          <w:rStyle w:val="VerbatimChar"/>
+        </w:rPr>
+        <w:t xml:space="preserve">##   maand  year month    qu cprice tprice incom    q1    q2    q3    q4</w:t>
+      </w:r>
+      <w:r>
+        <w:br w:type="textWrapping"/>
+      </w:r>
+      <w:r>
+        <w:rPr>
+          <w:rStyle w:val="VerbatimChar"/>
+        </w:rPr>
+        <w:t xml:space="preserve">##   &lt;dbl&gt; &lt;dbl&gt; &lt;dbl&gt; &lt;dbl&gt;  &lt;dbl&gt;  &lt;dbl&gt; &lt;dbl&gt; &lt;dbl&gt; &lt;dbl&gt; &lt;dbl&gt; &lt;dbl&gt;</w:t>
+      </w:r>
+      <w:r>
+        <w:br w:type="textWrapping"/>
+      </w:r>
+      <w:r>
+        <w:rPr>
+          <w:rStyle w:val="VerbatimChar"/>
+        </w:rPr>
+        <w:t xml:space="preserve">## 1    29  1990     1  0.55   12.1   18.6 1641.     1     0     0     0</w:t>
+      </w:r>
+      <w:r>
+        <w:br w:type="textWrapping"/>
+      </w:r>
+      <w:r>
+        <w:rPr>
+          <w:rStyle w:val="VerbatimChar"/>
+        </w:rPr>
+        <w:t xml:space="preserve">## 2    22  1990     2  0.65   12.1   18.6 1539.     1     0     0     0</w:t>
+      </w:r>
+      <w:r>
+        <w:br w:type="textWrapping"/>
+      </w:r>
+      <w:r>
+        <w:rPr>
+          <w:rStyle w:val="VerbatimChar"/>
+        </w:rPr>
+        <w:t xml:space="preserve">## 3    50  1990     3  0.66   12.1   18.6 1681.     1     0     0     0</w:t>
+      </w:r>
+      <w:r>
+        <w:br w:type="textWrapping"/>
+      </w:r>
+      <w:r>
+        <w:rPr>
+          <w:rStyle w:val="VerbatimChar"/>
+        </w:rPr>
+        <w:t xml:space="preserve">## 4     1  1990     4  0.66   12.1   18.6 1656.     0     1     0     0</w:t>
+      </w:r>
+      <w:r>
+        <w:br w:type="textWrapping"/>
+      </w:r>
+      <w:r>
+        <w:rPr>
+          <w:rStyle w:val="VerbatimChar"/>
+        </w:rPr>
+        <w:t xml:space="preserve">## 5    57  1990     5  0.64   12.1   18.6 1701.     0     1     0     0</w:t>
+      </w:r>
+      <w:r>
+        <w:br w:type="textWrapping"/>
+      </w:r>
+      <w:r>
+        <w:rPr>
+          <w:rStyle w:val="VerbatimChar"/>
+        </w:rPr>
+        <w:t xml:space="preserve">## 6    43  1990     6  0.65   12.1   18.6 1733.     0     1     0     0</w:t>
+      </w:r>
+      <w:r>
+        <w:br w:type="textWrapping"/>
+      </w:r>
+      <w:r>
+        <w:rPr>
+          <w:rStyle w:val="VerbatimChar"/>
+        </w:rPr>
+        <w:t xml:space="preserve">## # … with 3 more variables: bprice &lt;dbl&gt;, wprice &lt;dbl&gt;, oprice &lt;dbl&gt;</w:t>
       </w:r>
     </w:p>
     <w:p>
@@ -427,6 +457,168 @@
           <w:rStyle w:val="NormalTok"/>
         </w:rPr>
         <w:t xml:space="preserve">)</w:t>
+      </w:r>
+      <w:r>
+        <w:br w:type="textWrapping"/>
+      </w:r>
+      <w:r>
+        <w:br w:type="textWrapping"/>
+      </w:r>
+      <w:r>
+        <w:rPr>
+          <w:rStyle w:val="CommentTok"/>
+        </w:rPr>
+        <w:t xml:space="preserve"># rename variables</w:t>
+      </w:r>
+      <w:r>
+        <w:br w:type="textWrapping"/>
+      </w:r>
+      <w:r>
+        <w:rPr>
+          <w:rStyle w:val="CommentTok"/>
+        </w:rPr>
+        <w:t xml:space="preserve">#df &lt;- df %&gt;% rename(Quantity = qu,</w:t>
+      </w:r>
+      <w:r>
+        <w:br w:type="textWrapping"/>
+      </w:r>
+      <w:r>
+        <w:rPr>
+          <w:rStyle w:val="NormalTok"/>
+        </w:rPr>
+        <w:t xml:space="preserve"> </w:t>
+      </w:r>
+      <w:r>
+        <w:rPr>
+          <w:rStyle w:val="CommentTok"/>
+        </w:rPr>
+        <w:t xml:space="preserve">#                   `Coffee price` = cprice,</w:t>
+      </w:r>
+      <w:r>
+        <w:br w:type="textWrapping"/>
+      </w:r>
+      <w:r>
+        <w:rPr>
+          <w:rStyle w:val="NormalTok"/>
+        </w:rPr>
+        <w:t xml:space="preserve">  </w:t>
+      </w:r>
+      <w:r>
+        <w:rPr>
+          <w:rStyle w:val="CommentTok"/>
+        </w:rPr>
+        <w:t xml:space="preserve">#                  `Tea price` = tprice,</w:t>
+      </w:r>
+      <w:r>
+        <w:br w:type="textWrapping"/>
+      </w:r>
+      <w:r>
+        <w:rPr>
+          <w:rStyle w:val="NormalTok"/>
+        </w:rPr>
+        <w:t xml:space="preserve">   </w:t>
+      </w:r>
+      <w:r>
+        <w:rPr>
+          <w:rStyle w:val="CommentTok"/>
+        </w:rPr>
+        <w:t xml:space="preserve">#                 `Wage level` = wprice,</w:t>
+      </w:r>
+      <w:r>
+        <w:br w:type="textWrapping"/>
+      </w:r>
+      <w:r>
+        <w:rPr>
+          <w:rStyle w:val="NormalTok"/>
+        </w:rPr>
+        <w:t xml:space="preserve">    </w:t>
+      </w:r>
+      <w:r>
+        <w:rPr>
+          <w:rStyle w:val="CommentTok"/>
+        </w:rPr>
+        <w:t xml:space="preserve">#                `Bean price` = bprice)</w:t>
+      </w:r>
+      <w:r>
+        <w:br w:type="textWrapping"/>
+      </w:r>
+      <w:r>
+        <w:rPr>
+          <w:rStyle w:val="NormalTok"/>
+        </w:rPr>
+        <w:t xml:space="preserve">df &lt;-</w:t>
+      </w:r>
+      <w:r>
+        <w:rPr>
+          <w:rStyle w:val="StringTok"/>
+        </w:rPr>
+        <w:t xml:space="preserve"> </w:t>
+      </w:r>
+      <w:r>
+        <w:rPr>
+          <w:rStyle w:val="NormalTok"/>
+        </w:rPr>
+        <w:t xml:space="preserve">df </w:t>
+      </w:r>
+      <w:r>
+        <w:rPr>
+          <w:rStyle w:val="OperatorTok"/>
+        </w:rPr>
+        <w:t xml:space="preserve">%&gt;%</w:t>
+      </w:r>
+      <w:r>
+        <w:rPr>
+          <w:rStyle w:val="StringTok"/>
+        </w:rPr>
+        <w:t xml:space="preserve"> </w:t>
+      </w:r>
+      <w:r>
+        <w:rPr>
+          <w:rStyle w:val="KeywordTok"/>
+        </w:rPr>
+        <w:t xml:space="preserve">rename</w:t>
+      </w:r>
+      <w:r>
+        <w:rPr>
+          <w:rStyle w:val="NormalTok"/>
+        </w:rPr>
+        <w:t xml:space="preserve">(</w:t>
+      </w:r>
+      <w:r>
+        <w:rPr>
+          <w:rStyle w:val="StringTok"/>
+        </w:rPr>
+        <w:t xml:space="preserve">`</w:t>
+      </w:r>
+      <w:r>
+        <w:rPr>
+          <w:rStyle w:val="DataTypeTok"/>
+        </w:rPr>
+        <w:t xml:space="preserve">Coffee price</w:t>
+      </w:r>
+      <w:r>
+        <w:rPr>
+          <w:rStyle w:val="StringTok"/>
+        </w:rPr>
+        <w:t xml:space="preserve">`</w:t>
+      </w:r>
+      <w:r>
+        <w:rPr>
+          <w:rStyle w:val="NormalTok"/>
+        </w:rPr>
+        <w:t xml:space="preserve"> =</w:t>
+      </w:r>
+      <w:r>
+        <w:rPr>
+          <w:rStyle w:val="StringTok"/>
+        </w:rPr>
+        <w:t xml:space="preserve"> </w:t>
+      </w:r>
+      <w:r>
+        <w:rPr>
+          <w:rStyle w:val="NormalTok"/>
+        </w:rPr>
+        <w:t xml:space="preserve">cprice)</w:t>
       </w:r>
     </w:p>
     <w:p>
@@ -444,7 +636,7 @@
         <w:pStyle w:val="FirstParagraph"/>
       </w:pPr>
       <w:r>
-        <w:t xml:space="preserve">Present and discuss summary statistics of the data. Show and describe the following relationships: (a) per capita consumption of roasted coffee and the price of roasted coffee, (b) consumption of roasted coffee and price of tea, (c) price of roasted coffee and price of labor, (d) price of roasted coffee and price of tea. Comment if you observe any clear time trends.</w:t>
+        <w:t xml:space="preserve">We begin by showing som esumamry statistics,</w:t>
       </w:r>
     </w:p>
     <w:p>
@@ -465,7 +657,7 @@
         <w:rPr>
           <w:rStyle w:val="CommentTok"/>
         </w:rPr>
-        <w:t xml:space="preserve">#summary(df$cprice)</w:t>
+        <w:t xml:space="preserve">#summary(df$`Coffee price`)</w:t>
       </w:r>
       <w:r>
         <w:br w:type="textWrapping"/>
@@ -492,7 +684,31 @@
         <w:rPr>
           <w:rStyle w:val="NormalTok"/>
         </w:rPr>
-        <w:t xml:space="preserve">(df, cprice, tprice, wprice, qu), summary)</w:t>
+        <w:t xml:space="preserve">(df,qu, </w:t>
+      </w:r>
+      <w:r>
+        <w:rPr>
+          <w:rStyle w:val="StringTok"/>
+        </w:rPr>
+        <w:t xml:space="preserve">`</w:t>
+      </w:r>
+      <w:r>
+        <w:rPr>
+          <w:rStyle w:val="DataTypeTok"/>
+        </w:rPr>
+        <w:t xml:space="preserve">Coffee price</w:t>
+      </w:r>
+      <w:r>
+        <w:rPr>
+          <w:rStyle w:val="StringTok"/>
+        </w:rPr>
+        <w:t xml:space="preserve">`</w:t>
+      </w:r>
+      <w:r>
+        <w:rPr>
+          <w:rStyle w:val="NormalTok"/>
+        </w:rPr>
+        <w:t xml:space="preserve">, tprice, wprice, bprice), summary)</w:t>
       </w:r>
     </w:p>
     <w:p>
@@ -503,61 +719,140 @@
         <w:rPr>
           <w:rStyle w:val="VerbatimChar"/>
         </w:rPr>
-        <w:t xml:space="preserve">##           cprice   tprice   wprice        qu</w:t>
-      </w:r>
-      <w:r>
-        <w:br w:type="textWrapping"/>
-      </w:r>
-      <w:r>
-        <w:rPr>
-          <w:rStyle w:val="VerbatimChar"/>
-        </w:rPr>
-        <w:t xml:space="preserve">## Min.    11.00917 16.38983 28.15000 0.5200000</w:t>
-      </w:r>
-      <w:r>
-        <w:br w:type="textWrapping"/>
-      </w:r>
-      <w:r>
-        <w:rPr>
-          <w:rStyle w:val="VerbatimChar"/>
-        </w:rPr>
-        <w:t xml:space="preserve">## 1st Qu. 11.45455 17.29825 28.97850 0.6300000</w:t>
-      </w:r>
-      <w:r>
-        <w:br w:type="textWrapping"/>
-      </w:r>
-      <w:r>
-        <w:rPr>
-          <w:rStyle w:val="VerbatimChar"/>
-        </w:rPr>
-        <w:t xml:space="preserve">## Median  12.12000 17.56278 29.19489 0.6600000</w:t>
-      </w:r>
-      <w:r>
-        <w:br w:type="textWrapping"/>
-      </w:r>
-      <w:r>
-        <w:rPr>
-          <w:rStyle w:val="VerbatimChar"/>
-        </w:rPr>
-        <w:t xml:space="preserve">## Mean    12.82877 17.64858 29.18545 0.6815476</w:t>
-      </w:r>
-      <w:r>
-        <w:br w:type="textWrapping"/>
-      </w:r>
-      <w:r>
-        <w:rPr>
-          <w:rStyle w:val="VerbatimChar"/>
-        </w:rPr>
-        <w:t xml:space="preserve">## 3rd Qu. 13.50216 17.93442 29.43054 0.7400000</w:t>
-      </w:r>
-      <w:r>
-        <w:br w:type="textWrapping"/>
-      </w:r>
-      <w:r>
-        <w:rPr>
-          <w:rStyle w:val="VerbatimChar"/>
-        </w:rPr>
-        <w:t xml:space="preserve">## Max.    17.69912 18.60396 30.08333 1.0400000</w:t>
+        <w:t xml:space="preserve">##                qu Coffee price   tprice   wprice   bprice</w:t>
+      </w:r>
+      <w:r>
+        <w:br w:type="textWrapping"/>
+      </w:r>
+      <w:r>
+        <w:rPr>
+          <w:rStyle w:val="VerbatimChar"/>
+        </w:rPr>
+        <w:t xml:space="preserve">## Min.    0.5200000     11.00917 16.38983 28.15000 2.280374</w:t>
+      </w:r>
+      <w:r>
+        <w:br w:type="textWrapping"/>
+      </w:r>
+      <w:r>
+        <w:rPr>
+          <w:rStyle w:val="VerbatimChar"/>
+        </w:rPr>
+        <w:t xml:space="preserve">## 1st Qu. 0.6300000     11.45455 17.29825 28.97850 3.002358</w:t>
+      </w:r>
+      <w:r>
+        <w:br w:type="textWrapping"/>
+      </w:r>
+      <w:r>
+        <w:rPr>
+          <w:rStyle w:val="VerbatimChar"/>
+        </w:rPr>
+        <w:t xml:space="preserve">## Median  0.6600000     12.12000 17.56278 29.19489 3.405882</w:t>
+      </w:r>
+      <w:r>
+        <w:br w:type="textWrapping"/>
+      </w:r>
+      <w:r>
+        <w:rPr>
+          <w:rStyle w:val="VerbatimChar"/>
+        </w:rPr>
+        <w:t xml:space="preserve">## Mean    0.6815476     12.82877 17.64858 29.18545 3.676011</w:t>
+      </w:r>
+      <w:r>
+        <w:br w:type="textWrapping"/>
+      </w:r>
+      <w:r>
+        <w:rPr>
+          <w:rStyle w:val="VerbatimChar"/>
+        </w:rPr>
+        <w:t xml:space="preserve">## 3rd Qu. 0.7400000     13.50216 17.93442 29.43054 3.980769</w:t>
+      </w:r>
+      <w:r>
+        <w:br w:type="textWrapping"/>
+      </w:r>
+      <w:r>
+        <w:rPr>
+          <w:rStyle w:val="VerbatimChar"/>
+        </w:rPr>
+        <w:t xml:space="preserve">## Max.    1.0400000     17.69912 18.60396 30.08333 6.353982</w:t>
+      </w:r>
+    </w:p>
+    <w:p>
+      <w:pPr>
+        <w:pStyle w:val="SourceCode"/>
+      </w:pPr>
+      <w:r>
+        <w:rPr>
+          <w:rStyle w:val="NormalTok"/>
+        </w:rPr>
+        <w:t xml:space="preserve">cormatdf &lt;-</w:t>
+      </w:r>
+      <w:r>
+        <w:rPr>
+          <w:rStyle w:val="StringTok"/>
+        </w:rPr>
+        <w:t xml:space="preserve"> </w:t>
+      </w:r>
+      <w:r>
+        <w:rPr>
+          <w:rStyle w:val="NormalTok"/>
+        </w:rPr>
+        <w:t xml:space="preserve">df </w:t>
+      </w:r>
+      <w:r>
+        <w:rPr>
+          <w:rStyle w:val="OperatorTok"/>
+        </w:rPr>
+        <w:t xml:space="preserve">%&gt;%</w:t>
+      </w:r>
+      <w:r>
+        <w:rPr>
+          <w:rStyle w:val="StringTok"/>
+        </w:rPr>
+        <w:t xml:space="preserve"> </w:t>
+      </w:r>
+      <w:r>
+        <w:rPr>
+          <w:rStyle w:val="KeywordTok"/>
+        </w:rPr>
+        <w:t xml:space="preserve">select</w:t>
+      </w:r>
+      <w:r>
+        <w:rPr>
+          <w:rStyle w:val="NormalTok"/>
+        </w:rPr>
+        <w:t xml:space="preserve">(</w:t>
+      </w:r>
+      <w:r>
+        <w:rPr>
+          <w:rStyle w:val="StringTok"/>
+        </w:rPr>
+        <w:t xml:space="preserve">`</w:t>
+      </w:r>
+      <w:r>
+        <w:rPr>
+          <w:rStyle w:val="DataTypeTok"/>
+        </w:rPr>
+        <w:t xml:space="preserve">Coffee price</w:t>
+      </w:r>
+      <w:r>
+        <w:rPr>
+          <w:rStyle w:val="StringTok"/>
+        </w:rPr>
+        <w:t xml:space="preserve">`</w:t>
+      </w:r>
+      <w:r>
+        <w:rPr>
+          <w:rStyle w:val="NormalTok"/>
+        </w:rPr>
+        <w:t xml:space="preserve">, qu, bprice, tprice, wprice)</w:t>
+      </w:r>
+    </w:p>
+    <w:p>
+      <w:pPr>
+        <w:pStyle w:val="FirstParagraph"/>
+      </w:pPr>
+      <w:r>
+        <w:t xml:space="preserve">cormat &lt;- round(cor(),2)</w:t>
       </w:r>
     </w:p>
     <w:p>
@@ -808,7 +1103,7 @@
               <a:graphicData uri="http://schemas.openxmlformats.org/drawingml/2006/picture">
                 <pic:pic>
                   <pic:nvPicPr>
-                    <pic:cNvPr descr="coffee_report_files/figure-docx/unnamed-chunk-6-1.png" id="0" name="Picture"/>
+                    <pic:cNvPr descr="coffee_report_files/figure-docx/unnamed-chunk-7-1.png" id="0" name="Picture"/>
                     <pic:cNvPicPr>
                       <a:picLocks noChangeArrowheads="1" noChangeAspect="1"/>
                     </pic:cNvPicPr>
@@ -909,7 +1204,31 @@
         <w:rPr>
           <w:rStyle w:val="NormalTok"/>
         </w:rPr>
-        <w:t xml:space="preserve"> cprice)) </w:t>
+        <w:t xml:space="preserve"> </w:t>
+      </w:r>
+      <w:r>
+        <w:rPr>
+          <w:rStyle w:val="StringTok"/>
+        </w:rPr>
+        <w:t xml:space="preserve">`</w:t>
+      </w:r>
+      <w:r>
+        <w:rPr>
+          <w:rStyle w:val="DataTypeTok"/>
+        </w:rPr>
+        <w:t xml:space="preserve">Coffee price</w:t>
+      </w:r>
+      <w:r>
+        <w:rPr>
+          <w:rStyle w:val="StringTok"/>
+        </w:rPr>
+        <w:t xml:space="preserve">`</w:t>
+      </w:r>
+      <w:r>
+        <w:rPr>
+          <w:rStyle w:val="NormalTok"/>
+        </w:rPr>
+        <w:t xml:space="preserve">)) </w:t>
       </w:r>
       <w:r>
         <w:rPr>
@@ -1103,7 +1422,7 @@
               <a:graphicData uri="http://schemas.openxmlformats.org/drawingml/2006/picture">
                 <pic:pic>
                   <pic:nvPicPr>
-                    <pic:cNvPr descr="coffee_report_files/figure-docx/unnamed-chunk-6-2.png" id="0" name="Picture"/>
+                    <pic:cNvPr descr="coffee_report_files/figure-docx/unnamed-chunk-7-2.png" id="0" name="Picture"/>
                     <pic:cNvPicPr>
                       <a:picLocks noChangeArrowheads="1" noChangeAspect="1"/>
                     </pic:cNvPicPr>
@@ -1207,13 +1526,19 @@
         <w:rPr>
           <w:rStyle w:val="StringTok"/>
         </w:rPr>
-        <w:t xml:space="preserve"> </w:t>
-      </w:r>
-      <w:r>
-        <w:rPr>
-          <w:rStyle w:val="NormalTok"/>
-        </w:rPr>
-        <w:t xml:space="preserve">cprice</w:t>
+        <w:t xml:space="preserve"> `</w:t>
+      </w:r>
+      <w:r>
+        <w:rPr>
+          <w:rStyle w:val="DataTypeTok"/>
+        </w:rPr>
+        <w:t xml:space="preserve">Coffee price</w:t>
+      </w:r>
+      <w:r>
+        <w:rPr>
+          <w:rStyle w:val="StringTok"/>
+        </w:rPr>
+        <w:t xml:space="preserve">`</w:t>
       </w:r>
       <w:r>
         <w:rPr>
@@ -1223,9 +1548,27 @@
       </w:r>
       <w:r>
         <w:rPr>
-          <w:rStyle w:val="NormalTok"/>
-        </w:rPr>
-        <w:t xml:space="preserve">cprice[</w:t>
+          <w:rStyle w:val="StringTok"/>
+        </w:rPr>
+        <w:t xml:space="preserve">`</w:t>
+      </w:r>
+      <w:r>
+        <w:rPr>
+          <w:rStyle w:val="DataTypeTok"/>
+        </w:rPr>
+        <w:t xml:space="preserve">Coffee price</w:t>
+      </w:r>
+      <w:r>
+        <w:rPr>
+          <w:rStyle w:val="StringTok"/>
+        </w:rPr>
+        <w:t xml:space="preserve">`</w:t>
+      </w:r>
+      <w:r>
+        <w:rPr>
+          <w:rStyle w:val="NormalTok"/>
+        </w:rPr>
+        <w:t xml:space="preserve">[</w:t>
       </w:r>
       <w:r>
         <w:rPr>
@@ -1931,7 +2274,7 @@
               <a:graphicData uri="http://schemas.openxmlformats.org/drawingml/2006/picture">
                 <pic:pic>
                   <pic:nvPicPr>
-                    <pic:cNvPr descr="coffee_report_files/figure-docx/unnamed-chunk-7-1.png" id="0" name="Picture"/>
+                    <pic:cNvPr descr="coffee_report_files/figure-docx/unnamed-chunk-8-1.png" id="0" name="Picture"/>
                     <pic:cNvPicPr>
                       <a:picLocks noChangeArrowheads="1" noChangeAspect="1"/>
                     </pic:cNvPicPr>
@@ -1997,9 +2340,27 @@
       </w:r>
       <w:r>
         <w:rPr>
-          <w:rStyle w:val="NormalTok"/>
-        </w:rPr>
-        <w:t xml:space="preserve">cprice, df</w:t>
+          <w:rStyle w:val="StringTok"/>
+        </w:rPr>
+        <w:t xml:space="preserve">`</w:t>
+      </w:r>
+      <w:r>
+        <w:rPr>
+          <w:rStyle w:val="DataTypeTok"/>
+        </w:rPr>
+        <w:t xml:space="preserve">Coffee price</w:t>
+      </w:r>
+      <w:r>
+        <w:rPr>
+          <w:rStyle w:val="StringTok"/>
+        </w:rPr>
+        <w:t xml:space="preserve">`</w:t>
+      </w:r>
+      <w:r>
+        <w:rPr>
+          <w:rStyle w:val="NormalTok"/>
+        </w:rPr>
+        <w:t xml:space="preserve">, df</w:t>
       </w:r>
       <w:r>
         <w:rPr>
@@ -2049,9 +2410,27 @@
       </w:r>
       <w:r>
         <w:rPr>
-          <w:rStyle w:val="NormalTok"/>
-        </w:rPr>
-        <w:t xml:space="preserve">cprice, df</w:t>
+          <w:rStyle w:val="StringTok"/>
+        </w:rPr>
+        <w:t xml:space="preserve">`</w:t>
+      </w:r>
+      <w:r>
+        <w:rPr>
+          <w:rStyle w:val="DataTypeTok"/>
+        </w:rPr>
+        <w:t xml:space="preserve">Coffee price</w:t>
+      </w:r>
+      <w:r>
+        <w:rPr>
+          <w:rStyle w:val="StringTok"/>
+        </w:rPr>
+        <w:t xml:space="preserve">`</w:t>
+      </w:r>
+      <w:r>
+        <w:rPr>
+          <w:rStyle w:val="NormalTok"/>
+        </w:rPr>
+        <w:t xml:space="preserve">, df</w:t>
       </w:r>
       <w:r>
         <w:rPr>
@@ -2552,7 +2931,7 @@
               <a:graphicData uri="http://schemas.openxmlformats.org/drawingml/2006/picture">
                 <pic:pic>
                   <pic:nvPicPr>
-                    <pic:cNvPr descr="coffee_report_files/figure-docx/unnamed-chunk-9-1.png" id="0" name="Picture"/>
+                    <pic:cNvPr descr="coffee_report_files/figure-docx/unnamed-chunk-10-1.png" id="0" name="Picture"/>
                     <pic:cNvPicPr>
                       <a:picLocks noChangeArrowheads="1" noChangeAspect="1"/>
                     </pic:cNvPicPr>
@@ -2815,7 +3194,7 @@
               <a:graphicData uri="http://schemas.openxmlformats.org/drawingml/2006/picture">
                 <pic:pic>
                   <pic:nvPicPr>
-                    <pic:cNvPr descr="coffee_report_files/figure-docx/unnamed-chunk-10-1.png" id="0" name="Picture"/>
+                    <pic:cNvPr descr="coffee_report_files/figure-docx/unnamed-chunk-11-1.png" id="0" name="Picture"/>
                     <pic:cNvPicPr>
                       <a:picLocks noChangeArrowheads="1" noChangeAspect="1"/>
                     </pic:cNvPicPr>
@@ -2920,13 +3299,19 @@
         <w:rPr>
           <w:rStyle w:val="StringTok"/>
         </w:rPr>
-        <w:t xml:space="preserve"> </w:t>
-      </w:r>
-      <w:r>
-        <w:rPr>
-          <w:rStyle w:val="NormalTok"/>
-        </w:rPr>
-        <w:t xml:space="preserve">cprice</w:t>
+        <w:t xml:space="preserve"> `</w:t>
+      </w:r>
+      <w:r>
+        <w:rPr>
+          <w:rStyle w:val="DataTypeTok"/>
+        </w:rPr>
+        <w:t xml:space="preserve">Coffee price</w:t>
+      </w:r>
+      <w:r>
+        <w:rPr>
+          <w:rStyle w:val="StringTok"/>
+        </w:rPr>
+        <w:t xml:space="preserve">`</w:t>
       </w:r>
       <w:r>
         <w:rPr>
@@ -2936,9 +3321,27 @@
       </w:r>
       <w:r>
         <w:rPr>
-          <w:rStyle w:val="NormalTok"/>
-        </w:rPr>
-        <w:t xml:space="preserve">cprice[</w:t>
+          <w:rStyle w:val="StringTok"/>
+        </w:rPr>
+        <w:t xml:space="preserve">`</w:t>
+      </w:r>
+      <w:r>
+        <w:rPr>
+          <w:rStyle w:val="DataTypeTok"/>
+        </w:rPr>
+        <w:t xml:space="preserve">Coffee price</w:t>
+      </w:r>
+      <w:r>
+        <w:rPr>
+          <w:rStyle w:val="StringTok"/>
+        </w:rPr>
+        <w:t xml:space="preserve">`</w:t>
+      </w:r>
+      <w:r>
+        <w:rPr>
+          <w:rStyle w:val="NormalTok"/>
+        </w:rPr>
+        <w:t xml:space="preserve">[</w:t>
       </w:r>
       <w:r>
         <w:rPr>
@@ -3512,7 +3915,7 @@
               <a:graphicData uri="http://schemas.openxmlformats.org/drawingml/2006/picture">
                 <pic:pic>
                   <pic:nvPicPr>
-                    <pic:cNvPr descr="coffee_report_files/figure-docx/unnamed-chunk-11-1.png" id="0" name="Picture"/>
+                    <pic:cNvPr descr="coffee_report_files/figure-docx/unnamed-chunk-12-1.png" id="0" name="Picture"/>
                     <pic:cNvPicPr>
                       <a:picLocks noChangeArrowheads="1" noChangeAspect="1"/>
                     </pic:cNvPicPr>
@@ -3765,7 +4168,7 @@
               <a:graphicData uri="http://schemas.openxmlformats.org/drawingml/2006/picture">
                 <pic:pic>
                   <pic:nvPicPr>
-                    <pic:cNvPr descr="coffee_report_files/figure-docx/unnamed-chunk-13-1.png" id="0" name="Picture"/>
+                    <pic:cNvPr descr="coffee_report_files/figure-docx/unnamed-chunk-14-1.png" id="0" name="Picture"/>
                     <pic:cNvPicPr>
                       <a:picLocks noChangeArrowheads="1" noChangeAspect="1"/>
                     </pic:cNvPicPr>
@@ -3867,15 +4270,51 @@
       </w:r>
       <w:r>
         <w:rPr>
+          <w:rStyle w:val="StringTok"/>
+        </w:rPr>
+        <w:t xml:space="preserve">`</w:t>
+      </w:r>
+      <w:r>
+        <w:rPr>
           <w:rStyle w:val="DataTypeTok"/>
         </w:rPr>
-        <w:t xml:space="preserve">cprice =</w:t>
-      </w:r>
-      <w:r>
-        <w:rPr>
-          <w:rStyle w:val="NormalTok"/>
-        </w:rPr>
-        <w:t xml:space="preserve"> cprice </w:t>
+        <w:t xml:space="preserve">Coffee price</w:t>
+      </w:r>
+      <w:r>
+        <w:rPr>
+          <w:rStyle w:val="StringTok"/>
+        </w:rPr>
+        <w:t xml:space="preserve">`</w:t>
+      </w:r>
+      <w:r>
+        <w:rPr>
+          <w:rStyle w:val="NormalTok"/>
+        </w:rPr>
+        <w:t xml:space="preserve"> =</w:t>
+      </w:r>
+      <w:r>
+        <w:rPr>
+          <w:rStyle w:val="StringTok"/>
+        </w:rPr>
+        <w:t xml:space="preserve"> `</w:t>
+      </w:r>
+      <w:r>
+        <w:rPr>
+          <w:rStyle w:val="DataTypeTok"/>
+        </w:rPr>
+        <w:t xml:space="preserve">Coffee price</w:t>
+      </w:r>
+      <w:r>
+        <w:rPr>
+          <w:rStyle w:val="StringTok"/>
+        </w:rPr>
+        <w:t xml:space="preserve">`</w:t>
+      </w:r>
+      <w:r>
+        <w:rPr>
+          <w:rStyle w:val="NormalTok"/>
+        </w:rPr>
+        <w:t xml:space="preserve"> </w:t>
       </w:r>
       <w:r>
         <w:rPr>
@@ -4037,12 +4476,36 @@
         <w:rPr>
           <w:rStyle w:val="NormalTok"/>
         </w:rPr>
-        <w:t xml:space="preserve">(cprice), </w:t>
+        <w:t xml:space="preserve">(</w:t>
+      </w:r>
+      <w:r>
+        <w:rPr>
+          <w:rStyle w:val="StringTok"/>
+        </w:rPr>
+        <w:t xml:space="preserve">`</w:t>
       </w:r>
       <w:r>
         <w:rPr>
           <w:rStyle w:val="DataTypeTok"/>
         </w:rPr>
+        <w:t xml:space="preserve">Coffee price</w:t>
+      </w:r>
+      <w:r>
+        <w:rPr>
+          <w:rStyle w:val="StringTok"/>
+        </w:rPr>
+        <w:t xml:space="preserve">`</w:t>
+      </w:r>
+      <w:r>
+        <w:rPr>
+          <w:rStyle w:val="NormalTok"/>
+        </w:rPr>
+        <w:t xml:space="preserve">), </w:t>
+      </w:r>
+      <w:r>
+        <w:rPr>
+          <w:rStyle w:val="DataTypeTok"/>
+        </w:rPr>
         <w:t xml:space="preserve">data =</w:t>
       </w:r>
       <w:r>
@@ -4112,7 +4575,31 @@
         <w:rPr>
           <w:rStyle w:val="NormalTok"/>
         </w:rPr>
-        <w:t xml:space="preserve">(cprice) </w:t>
+        <w:t xml:space="preserve">(</w:t>
+      </w:r>
+      <w:r>
+        <w:rPr>
+          <w:rStyle w:val="StringTok"/>
+        </w:rPr>
+        <w:t xml:space="preserve">`</w:t>
+      </w:r>
+      <w:r>
+        <w:rPr>
+          <w:rStyle w:val="DataTypeTok"/>
+        </w:rPr>
+        <w:t xml:space="preserve">Coffee price</w:t>
+      </w:r>
+      <w:r>
+        <w:rPr>
+          <w:rStyle w:val="StringTok"/>
+        </w:rPr>
+        <w:t xml:space="preserve">`</w:t>
+      </w:r>
+      <w:r>
+        <w:rPr>
+          <w:rStyle w:val="NormalTok"/>
+        </w:rPr>
+        <w:t xml:space="preserve">) </w:t>
       </w:r>
       <w:r>
         <w:rPr>
@@ -4496,7 +4983,31 @@
         <w:rPr>
           <w:rStyle w:val="NormalTok"/>
         </w:rPr>
-        <w:t xml:space="preserve">(cprice) </w:t>
+        <w:t xml:space="preserve">(</w:t>
+      </w:r>
+      <w:r>
+        <w:rPr>
+          <w:rStyle w:val="StringTok"/>
+        </w:rPr>
+        <w:t xml:space="preserve">`</w:t>
+      </w:r>
+      <w:r>
+        <w:rPr>
+          <w:rStyle w:val="DataTypeTok"/>
+        </w:rPr>
+        <w:t xml:space="preserve">Coffee price</w:t>
+      </w:r>
+      <w:r>
+        <w:rPr>
+          <w:rStyle w:val="StringTok"/>
+        </w:rPr>
+        <w:t xml:space="preserve">`</w:t>
+      </w:r>
+      <w:r>
+        <w:rPr>
+          <w:rStyle w:val="NormalTok"/>
+        </w:rPr>
+        <w:t xml:space="preserve">) </w:t>
       </w:r>
       <w:r>
         <w:rPr>
@@ -4643,7 +5154,31 @@
         <w:rPr>
           <w:rStyle w:val="NormalTok"/>
         </w:rPr>
-        <w:t xml:space="preserve">(cprice) </w:t>
+        <w:t xml:space="preserve">(</w:t>
+      </w:r>
+      <w:r>
+        <w:rPr>
+          <w:rStyle w:val="StringTok"/>
+        </w:rPr>
+        <w:t xml:space="preserve">`</w:t>
+      </w:r>
+      <w:r>
+        <w:rPr>
+          <w:rStyle w:val="DataTypeTok"/>
+        </w:rPr>
+        <w:t xml:space="preserve">Coffee price</w:t>
+      </w:r>
+      <w:r>
+        <w:rPr>
+          <w:rStyle w:val="StringTok"/>
+        </w:rPr>
+        <w:t xml:space="preserve">`</w:t>
+      </w:r>
+      <w:r>
+        <w:rPr>
+          <w:rStyle w:val="NormalTok"/>
+        </w:rPr>
+        <w:t xml:space="preserve">) </w:t>
       </w:r>
       <w:r>
         <w:rPr>
@@ -4918,7 +5453,7 @@
         <w:rPr>
           <w:rStyle w:val="VerbatimChar"/>
         </w:rPr>
-        <w:t xml:space="preserve">## log(cprice)               -0.238**             -0.254***             -0.255***             -0.270***      </w:t>
+        <w:t xml:space="preserve">## log(`Coffee price`)       -0.238**             -0.254***             -0.255***             -0.270***      </w:t>
       </w:r>
       <w:r>
         <w:br w:type="textWrapping"/>
@@ -5253,7 +5788,31 @@
         <w:rPr>
           <w:rStyle w:val="NormalTok"/>
         </w:rPr>
-        <w:t xml:space="preserve">(cprice) </w:t>
+        <w:t xml:space="preserve">(</w:t>
+      </w:r>
+      <w:r>
+        <w:rPr>
+          <w:rStyle w:val="StringTok"/>
+        </w:rPr>
+        <w:t xml:space="preserve">`</w:t>
+      </w:r>
+      <w:r>
+        <w:rPr>
+          <w:rStyle w:val="DataTypeTok"/>
+        </w:rPr>
+        <w:t xml:space="preserve">Coffee price</w:t>
+      </w:r>
+      <w:r>
+        <w:rPr>
+          <w:rStyle w:val="StringTok"/>
+        </w:rPr>
+        <w:t xml:space="preserve">`</w:t>
+      </w:r>
+      <w:r>
+        <w:rPr>
+          <w:rStyle w:val="NormalTok"/>
+        </w:rPr>
+        <w:t xml:space="preserve">) </w:t>
       </w:r>
       <w:r>
         <w:rPr>
@@ -5681,7 +6240,7 @@
         <w:rPr>
           <w:rStyle w:val="VerbatimChar"/>
         </w:rPr>
-        <w:t xml:space="preserve">## log(cprice)                    -0.288***         -0.270***      </w:t>
+        <w:t xml:space="preserve">## log(`Coffee price`)            -0.288***         -0.270***      </w:t>
       </w:r>
       <w:r>
         <w:br w:type="textWrapping"/>
@@ -6003,25 +6562,25 @@
         <w:rPr>
           <w:rStyle w:val="VerbatimChar"/>
         </w:rPr>
-        <w:t xml:space="preserve">## ivreg(formula = log(qu) ~ log(cprice) + q1 + q2 + q3 + log(tprice) + </w:t>
-      </w:r>
-      <w:r>
-        <w:br w:type="textWrapping"/>
-      </w:r>
-      <w:r>
-        <w:rPr>
-          <w:rStyle w:val="VerbatimChar"/>
-        </w:rPr>
-        <w:t xml:space="preserve">##     log(incom) | q1 + q2 + q3 + log(tprice) + log(incom) + log(bprice) + </w:t>
-      </w:r>
-      <w:r>
-        <w:br w:type="textWrapping"/>
-      </w:r>
-      <w:r>
-        <w:rPr>
-          <w:rStyle w:val="VerbatimChar"/>
-        </w:rPr>
-        <w:t xml:space="preserve">##     log(wprice), data = df)</w:t>
+        <w:t xml:space="preserve">## ivreg(formula = log(qu) ~ log(`Coffee price`) + q1 + q2 + q3 + </w:t>
+      </w:r>
+      <w:r>
+        <w:br w:type="textWrapping"/>
+      </w:r>
+      <w:r>
+        <w:rPr>
+          <w:rStyle w:val="VerbatimChar"/>
+        </w:rPr>
+        <w:t xml:space="preserve">##     log(tprice) + log(incom) | q1 + q2 + q3 + log(tprice) + log(incom) + </w:t>
+      </w:r>
+      <w:r>
+        <w:br w:type="textWrapping"/>
+      </w:r>
+      <w:r>
+        <w:rPr>
+          <w:rStyle w:val="VerbatimChar"/>
+        </w:rPr>
+        <w:t xml:space="preserve">##     log(bprice) + log(wprice), data = df)</w:t>
       </w:r>
       <w:r>
         <w:br w:type="textWrapping"/>
@@ -6084,70 +6643,70 @@
         <w:rPr>
           <w:rStyle w:val="VerbatimChar"/>
         </w:rPr>
-        <w:t xml:space="preserve">##             Estimate Std. Error t value Pr(&gt;|t|)   </w:t>
-      </w:r>
-      <w:r>
-        <w:br w:type="textWrapping"/>
-      </w:r>
-      <w:r>
-        <w:rPr>
-          <w:rStyle w:val="VerbatimChar"/>
-        </w:rPr>
-        <w:t xml:space="preserve">## (Intercept) -4.06707    3.24656  -1.253  0.21409   </w:t>
-      </w:r>
-      <w:r>
-        <w:br w:type="textWrapping"/>
-      </w:r>
-      <w:r>
-        <w:rPr>
-          <w:rStyle w:val="VerbatimChar"/>
-        </w:rPr>
-        <w:t xml:space="preserve">## log(cprice) -0.28771    0.10053  -2.862  0.00542 **</w:t>
-      </w:r>
-      <w:r>
-        <w:br w:type="textWrapping"/>
-      </w:r>
-      <w:r>
-        <w:rPr>
-          <w:rStyle w:val="VerbatimChar"/>
-        </w:rPr>
-        <w:t xml:space="preserve">## q1          -0.11077    0.03262  -3.396  0.00108 **</w:t>
-      </w:r>
-      <w:r>
-        <w:br w:type="textWrapping"/>
-      </w:r>
-      <w:r>
-        <w:rPr>
-          <w:rStyle w:val="VerbatimChar"/>
-        </w:rPr>
-        <w:t xml:space="preserve">## q2          -0.09255    0.03046  -3.038  0.00325 **</w:t>
-      </w:r>
-      <w:r>
-        <w:br w:type="textWrapping"/>
-      </w:r>
-      <w:r>
-        <w:rPr>
-          <w:rStyle w:val="VerbatimChar"/>
-        </w:rPr>
-        <w:t xml:space="preserve">## q3          -0.10600    0.03148  -3.367  0.00119 **</w:t>
-      </w:r>
-      <w:r>
-        <w:br w:type="textWrapping"/>
-      </w:r>
-      <w:r>
-        <w:rPr>
-          <w:rStyle w:val="VerbatimChar"/>
-        </w:rPr>
-        <w:t xml:space="preserve">## log(tprice)  0.20076    0.20530   0.978  0.33121   </w:t>
-      </w:r>
-      <w:r>
-        <w:br w:type="textWrapping"/>
-      </w:r>
-      <w:r>
-        <w:rPr>
-          <w:rStyle w:val="VerbatimChar"/>
-        </w:rPr>
-        <w:t xml:space="preserve">## log(incom)   0.52098    0.37386   1.394  0.16747   </w:t>
+        <w:t xml:space="preserve">##                     Estimate Std. Error t value Pr(&gt;|t|)   </w:t>
+      </w:r>
+      <w:r>
+        <w:br w:type="textWrapping"/>
+      </w:r>
+      <w:r>
+        <w:rPr>
+          <w:rStyle w:val="VerbatimChar"/>
+        </w:rPr>
+        <w:t xml:space="preserve">## (Intercept)         -4.06707    3.24656  -1.253  0.21409   </w:t>
+      </w:r>
+      <w:r>
+        <w:br w:type="textWrapping"/>
+      </w:r>
+      <w:r>
+        <w:rPr>
+          <w:rStyle w:val="VerbatimChar"/>
+        </w:rPr>
+        <w:t xml:space="preserve">## log(`Coffee price`) -0.28771    0.10053  -2.862  0.00542 **</w:t>
+      </w:r>
+      <w:r>
+        <w:br w:type="textWrapping"/>
+      </w:r>
+      <w:r>
+        <w:rPr>
+          <w:rStyle w:val="VerbatimChar"/>
+        </w:rPr>
+        <w:t xml:space="preserve">## q1                  -0.11077    0.03262  -3.396  0.00108 **</w:t>
+      </w:r>
+      <w:r>
+        <w:br w:type="textWrapping"/>
+      </w:r>
+      <w:r>
+        <w:rPr>
+          <w:rStyle w:val="VerbatimChar"/>
+        </w:rPr>
+        <w:t xml:space="preserve">## q2                  -0.09255    0.03046  -3.038  0.00325 **</w:t>
+      </w:r>
+      <w:r>
+        <w:br w:type="textWrapping"/>
+      </w:r>
+      <w:r>
+        <w:rPr>
+          <w:rStyle w:val="VerbatimChar"/>
+        </w:rPr>
+        <w:t xml:space="preserve">## q3                  -0.10600    0.03148  -3.367  0.00119 **</w:t>
+      </w:r>
+      <w:r>
+        <w:br w:type="textWrapping"/>
+      </w:r>
+      <w:r>
+        <w:rPr>
+          <w:rStyle w:val="VerbatimChar"/>
+        </w:rPr>
+        <w:t xml:space="preserve">## log(tprice)          0.20076    0.20530   0.978  0.33121   </w:t>
+      </w:r>
+      <w:r>
+        <w:br w:type="textWrapping"/>
+      </w:r>
+      <w:r>
+        <w:rPr>
+          <w:rStyle w:val="VerbatimChar"/>
+        </w:rPr>
+        <w:t xml:space="preserve">## log(incom)           0.52098    0.37386   1.394  0.16747   </w:t>
       </w:r>
       <w:r>
         <w:br w:type="textWrapping"/>
@@ -6505,7 +7064,31 @@
         <w:rPr>
           <w:rStyle w:val="NormalTok"/>
         </w:rPr>
-        <w:t xml:space="preserve"> (cprice </w:t>
+        <w:t xml:space="preserve"> (</w:t>
+      </w:r>
+      <w:r>
+        <w:rPr>
+          <w:rStyle w:val="StringTok"/>
+        </w:rPr>
+        <w:t xml:space="preserve">`</w:t>
+      </w:r>
+      <w:r>
+        <w:rPr>
+          <w:rStyle w:val="DataTypeTok"/>
+        </w:rPr>
+        <w:t xml:space="preserve">Coffee price</w:t>
+      </w:r>
+      <w:r>
+        <w:rPr>
+          <w:rStyle w:val="StringTok"/>
+        </w:rPr>
+        <w:t xml:space="preserve">`</w:t>
+      </w:r>
+      <w:r>
+        <w:rPr>
+          <w:rStyle w:val="NormalTok"/>
+        </w:rPr>
+        <w:t xml:space="preserve"> </w:t>
       </w:r>
       <w:r>
         <w:rPr>
@@ -6533,9 +7116,27 @@
       </w:r>
       <w:r>
         <w:rPr>
-          <w:rStyle w:val="NormalTok"/>
-        </w:rPr>
-        <w:t xml:space="preserve">cprice)</w:t>
+          <w:rStyle w:val="StringTok"/>
+        </w:rPr>
+        <w:t xml:space="preserve">`</w:t>
+      </w:r>
+      <w:r>
+        <w:rPr>
+          <w:rStyle w:val="DataTypeTok"/>
+        </w:rPr>
+        <w:t xml:space="preserve">Coffee price</w:t>
+      </w:r>
+      <w:r>
+        <w:rPr>
+          <w:rStyle w:val="StringTok"/>
+        </w:rPr>
+        <w:t xml:space="preserve">`</w:t>
+      </w:r>
+      <w:r>
+        <w:rPr>
+          <w:rStyle w:val="NormalTok"/>
+        </w:rPr>
+        <w:t xml:space="preserve">)</w:t>
       </w:r>
     </w:p>
     <w:p>
@@ -7077,7 +7678,7 @@
               <a:graphicData uri="http://schemas.openxmlformats.org/drawingml/2006/picture">
                 <pic:pic>
                   <pic:nvPicPr>
-                    <pic:cNvPr descr="coffee_report_files/figure-docx/unnamed-chunk-22-1.png" id="0" name="Picture"/>
+                    <pic:cNvPr descr="coffee_report_files/figure-docx/unnamed-chunk-23-1.png" id="0" name="Picture"/>
                     <pic:cNvPicPr>
                       <a:picLocks noChangeArrowheads="1" noChangeAspect="1"/>
                     </pic:cNvPicPr>
@@ -7652,6 +8253,18 @@
         <w:rPr>
           <w:rStyle w:val="NormalTok"/>
         </w:rPr>
+        <w:t xml:space="preserve">quarterly_table &lt;-</w:t>
+      </w:r>
+      <w:r>
+        <w:rPr>
+          <w:rStyle w:val="StringTok"/>
+        </w:rPr>
+        <w:t xml:space="preserve"> </w:t>
+      </w:r>
+      <w:r>
+        <w:rPr>
+          <w:rStyle w:val="NormalTok"/>
+        </w:rPr>
         <w:t xml:space="preserve">quarterly_table </w:t>
       </w:r>
       <w:r>
@@ -7791,6 +8404,15 @@
           <w:rStyle w:val="NormalTok"/>
         </w:rPr>
         <w:t xml:space="preserve">(quarter)</w:t>
+      </w:r>
+      <w:r>
+        <w:br w:type="textWrapping"/>
+      </w:r>
+      <w:r>
+        <w:rPr>
+          <w:rStyle w:val="NormalTok"/>
+        </w:rPr>
+        <w:t xml:space="preserve">quarterly_table</w:t>
       </w:r>
     </w:p>
     <w:p>
@@ -8128,7 +8750,31 @@
         <w:rPr>
           <w:rStyle w:val="NormalTok"/>
         </w:rPr>
-        <w:t xml:space="preserve">(cprice </w:t>
+        <w:t xml:space="preserve">(</w:t>
+      </w:r>
+      <w:r>
+        <w:rPr>
+          <w:rStyle w:val="StringTok"/>
+        </w:rPr>
+        <w:t xml:space="preserve">`</w:t>
+      </w:r>
+      <w:r>
+        <w:rPr>
+          <w:rStyle w:val="DataTypeTok"/>
+        </w:rPr>
+        <w:t xml:space="preserve">Coffee price</w:t>
+      </w:r>
+      <w:r>
+        <w:rPr>
+          <w:rStyle w:val="StringTok"/>
+        </w:rPr>
+        <w:t xml:space="preserve">`</w:t>
+      </w:r>
+      <w:r>
+        <w:rPr>
+          <w:rStyle w:val="NormalTok"/>
+        </w:rPr>
+        <w:t xml:space="preserve"> </w:t>
       </w:r>
       <w:r>
         <w:rPr>
@@ -8188,7 +8834,7 @@
         <w:rPr>
           <w:rStyle w:val="CommentTok"/>
         </w:rPr>
-        <w:t xml:space="preserve"># plus 0 for no intercept?</w:t>
+        <w:t xml:space="preserve"># plus 0 for no intercept</w:t>
       </w:r>
       <w:r>
         <w:br w:type="textWrapping"/>
@@ -8215,7 +8861,31 @@
         <w:rPr>
           <w:rStyle w:val="NormalTok"/>
         </w:rPr>
-        <w:t xml:space="preserve">(cprice </w:t>
+        <w:t xml:space="preserve">(</w:t>
+      </w:r>
+      <w:r>
+        <w:rPr>
+          <w:rStyle w:val="StringTok"/>
+        </w:rPr>
+        <w:t xml:space="preserve">`</w:t>
+      </w:r>
+      <w:r>
+        <w:rPr>
+          <w:rStyle w:val="DataTypeTok"/>
+        </w:rPr>
+        <w:t xml:space="preserve">Coffee price</w:t>
+      </w:r>
+      <w:r>
+        <w:rPr>
+          <w:rStyle w:val="StringTok"/>
+        </w:rPr>
+        <w:t xml:space="preserve">`</w:t>
+      </w:r>
+      <w:r>
+        <w:rPr>
+          <w:rStyle w:val="NormalTok"/>
+        </w:rPr>
+        <w:t xml:space="preserve"> </w:t>
       </w:r>
       <w:r>
         <w:rPr>
@@ -8377,7 +9047,7 @@
         <w:rPr>
           <w:rStyle w:val="NormalTok"/>
         </w:rPr>
-        <w:t xml:space="preserve">q_dummies</w:t>
+        <w:t xml:space="preserve">no_dummies</w:t>
       </w:r>
       <w:r>
         <w:rPr>
@@ -8420,7 +9090,7 @@
         </m:r>
       </m:oMath>
       <w:r>
-        <w:t xml:space="preserve">: 1.11 which we use to plug into the following formula:</w:t>
+        <w:t xml:space="preserve">: 1.4 which we use to plug into the following formula:</w:t>
       </w:r>
       <w:r>
         <w:t xml:space="preserve"> </w:t>
@@ -8509,6 +9179,12 @@
       </w:r>
       <w:r>
         <w:rPr>
+          <w:rStyle w:val="OperatorTok"/>
+        </w:rPr>
+        <w:t xml:space="preserve">-</w:t>
+      </w:r>
+      <w:r>
+        <w:rPr>
           <w:rStyle w:val="NormalTok"/>
         </w:rPr>
         <w:t xml:space="preserve">eta </w:t>
@@ -8581,21 +9257,13 @@
         <w:t xml:space="preserve"> </w:t>
       </w:r>
       <w:r>
-        <w:t xml:space="preserve">to be equal to -0.03</w:t>
-      </w:r>
-      <w:r>
-        <w:t xml:space="preserve"> </w:t>
-      </w:r>
-      <m:oMath>
-        <m:r>
-          <m:t>λ</m:t>
-        </m:r>
-      </m:oMath>
-      <w:r>
-        <w:t xml:space="preserve"> </w:t>
-      </w:r>
-      <w:r>
-        <w:t xml:space="preserve">is a measure of number of identical firms.</w:t>
+        <w:t xml:space="preserve">to be equal to 0.08, which means the market is composed of $</w:t>
+      </w:r>
+      <w:r>
+        <w:t xml:space="preserve"> </w:t>
+      </w:r>
+      <w:r>
+        <w:t xml:space="preserve">= $ 12.65 equally sized firms.</w:t>
       </w:r>
     </w:p>
     <w:sectPr/>
@@ -8706,7 +9374,7 @@
     </w:lvl>
   </w:abstractNum>
   <w:abstractNum w:abstractNumId="990">
-    <w:nsid w:val="c1778f61"/>
+    <w:nsid w:val="c3096bb3"/>
     <w:multiLevelType w:val="multilevel"/>
     <w:lvl w:ilvl="0">
       <w:numFmt w:val="bullet"/>

--- a/coffee_report.docx
+++ b/coffee_report.docx
@@ -177,6 +177,21 @@
         </w:rPr>
         <w:t xml:space="preserve">(reshape2)</w:t>
       </w:r>
+      <w:r>
+        <w:br w:type="textWrapping"/>
+      </w:r>
+      <w:r>
+        <w:rPr>
+          <w:rStyle w:val="KeywordTok"/>
+        </w:rPr>
+        <w:t xml:space="preserve">library</w:t>
+      </w:r>
+      <w:r>
+        <w:rPr>
+          <w:rStyle w:val="NormalTok"/>
+        </w:rPr>
+        <w:t xml:space="preserve">(xtable)</w:t>
+      </w:r>
     </w:p>
     <w:p>
       <w:pPr>
@@ -624,7 +639,28 @@
         <w:rPr>
           <w:rStyle w:val="NormalTok"/>
         </w:rPr>
-        <w:t xml:space="preserve"> bprice)</w:t>
+        <w:t xml:space="preserve"> bprice,</w:t>
+      </w:r>
+      <w:r>
+        <w:br w:type="textWrapping"/>
+      </w:r>
+      <w:r>
+        <w:rPr>
+          <w:rStyle w:val="NormalTok"/>
+        </w:rPr>
+        <w:t xml:space="preserve">                    </w:t>
+      </w:r>
+      <w:r>
+        <w:rPr>
+          <w:rStyle w:val="DataTypeTok"/>
+        </w:rPr>
+        <w:t xml:space="preserve">Income =</w:t>
+      </w:r>
+      <w:r>
+        <w:rPr>
+          <w:rStyle w:val="NormalTok"/>
+        </w:rPr>
+        <w:t xml:space="preserve"> incom)</w:t>
       </w:r>
     </w:p>
     <w:p>
@@ -672,6 +708,18 @@
         <w:rPr>
           <w:rStyle w:val="KeywordTok"/>
         </w:rPr>
+        <w:t xml:space="preserve">xtable</w:t>
+      </w:r>
+      <w:r>
+        <w:rPr>
+          <w:rStyle w:val="NormalTok"/>
+        </w:rPr>
+        <w:t xml:space="preserve">(</w:t>
+      </w:r>
+      <w:r>
+        <w:rPr>
+          <w:rStyle w:val="KeywordTok"/>
+        </w:rPr>
         <w:t xml:space="preserve">sapply</w:t>
       </w:r>
       <w:r>
@@ -691,6 +739,30 @@
           <w:rStyle w:val="NormalTok"/>
         </w:rPr>
         <w:t xml:space="preserve">(df,Quantity, Coffee, Tea, Wage, Bean), summary)</w:t>
+      </w:r>
+      <w:r>
+        <w:rPr>
+          <w:rStyle w:val="OperatorTok"/>
+        </w:rPr>
+        <w:t xml:space="preserve">%&gt;%</w:t>
+      </w:r>
+      <w:r>
+        <w:rPr>
+          <w:rStyle w:val="StringTok"/>
+        </w:rPr>
+        <w:t xml:space="preserve"> </w:t>
+      </w:r>
+      <w:r>
+        <w:rPr>
+          <w:rStyle w:val="KeywordTok"/>
+        </w:rPr>
+        <w:t xml:space="preserve">t</w:t>
+      </w:r>
+      <w:r>
+        <w:rPr>
+          <w:rStyle w:val="NormalTok"/>
+        </w:rPr>
+        <w:t xml:space="preserve">())</w:t>
       </w:r>
     </w:p>
     <w:p>
@@ -701,61 +773,142 @@
         <w:rPr>
           <w:rStyle w:val="VerbatimChar"/>
         </w:rPr>
-        <w:t xml:space="preserve">##          Quantity   Coffee      Tea     Wage     Bean</w:t>
-      </w:r>
-      <w:r>
-        <w:br w:type="textWrapping"/>
-      </w:r>
-      <w:r>
-        <w:rPr>
-          <w:rStyle w:val="VerbatimChar"/>
-        </w:rPr>
-        <w:t xml:space="preserve">## Min.    0.5200000 11.00917 16.38983 28.15000 2.280374</w:t>
-      </w:r>
-      <w:r>
-        <w:br w:type="textWrapping"/>
-      </w:r>
-      <w:r>
-        <w:rPr>
-          <w:rStyle w:val="VerbatimChar"/>
-        </w:rPr>
-        <w:t xml:space="preserve">## 1st Qu. 0.6300000 11.45455 17.29825 28.97850 3.002358</w:t>
-      </w:r>
-      <w:r>
-        <w:br w:type="textWrapping"/>
-      </w:r>
-      <w:r>
-        <w:rPr>
-          <w:rStyle w:val="VerbatimChar"/>
-        </w:rPr>
-        <w:t xml:space="preserve">## Median  0.6600000 12.12000 17.56278 29.19489 3.405882</w:t>
-      </w:r>
-      <w:r>
-        <w:br w:type="textWrapping"/>
-      </w:r>
-      <w:r>
-        <w:rPr>
-          <w:rStyle w:val="VerbatimChar"/>
-        </w:rPr>
-        <w:t xml:space="preserve">## Mean    0.6815476 12.82877 17.64858 29.18545 3.676011</w:t>
-      </w:r>
-      <w:r>
-        <w:br w:type="textWrapping"/>
-      </w:r>
-      <w:r>
-        <w:rPr>
-          <w:rStyle w:val="VerbatimChar"/>
-        </w:rPr>
-        <w:t xml:space="preserve">## 3rd Qu. 0.7400000 13.50216 17.93442 29.43054 3.980769</w:t>
-      </w:r>
-      <w:r>
-        <w:br w:type="textWrapping"/>
-      </w:r>
-      <w:r>
-        <w:rPr>
-          <w:rStyle w:val="VerbatimChar"/>
-        </w:rPr>
-        <w:t xml:space="preserve">## Max.    1.0400000 17.69912 18.60396 30.08333 6.353982</w:t>
+        <w:t xml:space="preserve">## % latex table generated in R 3.5.2 by xtable 1.8-3 package</w:t>
+      </w:r>
+      <w:r>
+        <w:br w:type="textWrapping"/>
+      </w:r>
+      <w:r>
+        <w:rPr>
+          <w:rStyle w:val="VerbatimChar"/>
+        </w:rPr>
+        <w:t xml:space="preserve">## % Tue Apr  2 22:37:44 2019</w:t>
+      </w:r>
+      <w:r>
+        <w:br w:type="textWrapping"/>
+      </w:r>
+      <w:r>
+        <w:rPr>
+          <w:rStyle w:val="VerbatimChar"/>
+        </w:rPr>
+        <w:t xml:space="preserve">## \begin{table}[ht]</w:t>
+      </w:r>
+      <w:r>
+        <w:br w:type="textWrapping"/>
+      </w:r>
+      <w:r>
+        <w:rPr>
+          <w:rStyle w:val="VerbatimChar"/>
+        </w:rPr>
+        <w:t xml:space="preserve">## \centering</w:t>
+      </w:r>
+      <w:r>
+        <w:br w:type="textWrapping"/>
+      </w:r>
+      <w:r>
+        <w:rPr>
+          <w:rStyle w:val="VerbatimChar"/>
+        </w:rPr>
+        <w:t xml:space="preserve">## \begin{tabular}{rrrrrrr}</w:t>
+      </w:r>
+      <w:r>
+        <w:br w:type="textWrapping"/>
+      </w:r>
+      <w:r>
+        <w:rPr>
+          <w:rStyle w:val="VerbatimChar"/>
+        </w:rPr>
+        <w:t xml:space="preserve">##   \hline</w:t>
+      </w:r>
+      <w:r>
+        <w:br w:type="textWrapping"/>
+      </w:r>
+      <w:r>
+        <w:rPr>
+          <w:rStyle w:val="VerbatimChar"/>
+        </w:rPr>
+        <w:t xml:space="preserve">##  &amp; Min. &amp; 1st Qu. &amp; Median &amp; Mean &amp; 3rd Qu. &amp; Max. \\ </w:t>
+      </w:r>
+      <w:r>
+        <w:br w:type="textWrapping"/>
+      </w:r>
+      <w:r>
+        <w:rPr>
+          <w:rStyle w:val="VerbatimChar"/>
+        </w:rPr>
+        <w:t xml:space="preserve">##   \hline</w:t>
+      </w:r>
+      <w:r>
+        <w:br w:type="textWrapping"/>
+      </w:r>
+      <w:r>
+        <w:rPr>
+          <w:rStyle w:val="VerbatimChar"/>
+        </w:rPr>
+        <w:t xml:space="preserve">## Quantity &amp; 0.52 &amp; 0.63 &amp; 0.66 &amp; 0.68 &amp; 0.74 &amp; 1.04 \\ </w:t>
+      </w:r>
+      <w:r>
+        <w:br w:type="textWrapping"/>
+      </w:r>
+      <w:r>
+        <w:rPr>
+          <w:rStyle w:val="VerbatimChar"/>
+        </w:rPr>
+        <w:t xml:space="preserve">##   Coffee &amp; 11.01 &amp; 11.45 &amp; 12.12 &amp; 12.83 &amp; 13.50 &amp; 17.70 \\ </w:t>
+      </w:r>
+      <w:r>
+        <w:br w:type="textWrapping"/>
+      </w:r>
+      <w:r>
+        <w:rPr>
+          <w:rStyle w:val="VerbatimChar"/>
+        </w:rPr>
+        <w:t xml:space="preserve">##   Tea &amp; 16.39 &amp; 17.30 &amp; 17.56 &amp; 17.65 &amp; 17.93 &amp; 18.60 \\ </w:t>
+      </w:r>
+      <w:r>
+        <w:br w:type="textWrapping"/>
+      </w:r>
+      <w:r>
+        <w:rPr>
+          <w:rStyle w:val="VerbatimChar"/>
+        </w:rPr>
+        <w:t xml:space="preserve">##   Wage &amp; 28.15 &amp; 28.98 &amp; 29.19 &amp; 29.19 &amp; 29.43 &amp; 30.08 \\ </w:t>
+      </w:r>
+      <w:r>
+        <w:br w:type="textWrapping"/>
+      </w:r>
+      <w:r>
+        <w:rPr>
+          <w:rStyle w:val="VerbatimChar"/>
+        </w:rPr>
+        <w:t xml:space="preserve">##   Bean &amp; 2.28 &amp; 3.00 &amp; 3.41 &amp; 3.68 &amp; 3.98 &amp; 6.35 \\ </w:t>
+      </w:r>
+      <w:r>
+        <w:br w:type="textWrapping"/>
+      </w:r>
+      <w:r>
+        <w:rPr>
+          <w:rStyle w:val="VerbatimChar"/>
+        </w:rPr>
+        <w:t xml:space="preserve">##    \hline</w:t>
+      </w:r>
+      <w:r>
+        <w:br w:type="textWrapping"/>
+      </w:r>
+      <w:r>
+        <w:rPr>
+          <w:rStyle w:val="VerbatimChar"/>
+        </w:rPr>
+        <w:t xml:space="preserve">## \end{tabular}</w:t>
+      </w:r>
+      <w:r>
+        <w:br w:type="textWrapping"/>
+      </w:r>
+      <w:r>
+        <w:rPr>
+          <w:rStyle w:val="VerbatimChar"/>
+        </w:rPr>
+        <w:t xml:space="preserve">## \end{table}</w:t>
       </w:r>
     </w:p>
     <w:p>
@@ -802,7 +955,7 @@
         <w:rPr>
           <w:rStyle w:val="NormalTok"/>
         </w:rPr>
-        <w:t xml:space="preserve">(Coffee, Quantity, Bean, Tea, Wage)</w:t>
+        <w:t xml:space="preserve">(Coffee, Quantity, Bean, Tea, Wage, Income)</w:t>
       </w:r>
       <w:r>
         <w:br w:type="textWrapping"/>
@@ -859,6 +1012,9 @@
         <w:br w:type="textWrapping"/>
       </w:r>
       <w:r>
+        <w:br w:type="textWrapping"/>
+      </w:r>
+      <w:r>
         <w:rPr>
           <w:rStyle w:val="NormalTok"/>
         </w:rPr>
@@ -1091,6 +1247,303 @@
           <w:rStyle w:val="StringTok"/>
         </w:rPr>
         <w:t xml:space="preserve">"Correlation matrix"</w:t>
+      </w:r>
+      <w:r>
+        <w:rPr>
+          <w:rStyle w:val="NormalTok"/>
+        </w:rPr>
+        <w:t xml:space="preserve">, </w:t>
+      </w:r>
+      <w:r>
+        <w:rPr>
+          <w:rStyle w:val="DataTypeTok"/>
+        </w:rPr>
+        <w:t xml:space="preserve">y =</w:t>
+      </w:r>
+      <w:r>
+        <w:rPr>
+          <w:rStyle w:val="NormalTok"/>
+        </w:rPr>
+        <w:t xml:space="preserve"> </w:t>
+      </w:r>
+      <w:r>
+        <w:rPr>
+          <w:rStyle w:val="StringTok"/>
+        </w:rPr>
+        <w:t xml:space="preserve">" "</w:t>
+      </w:r>
+      <w:r>
+        <w:rPr>
+          <w:rStyle w:val="NormalTok"/>
+        </w:rPr>
+        <w:t xml:space="preserve">, </w:t>
+      </w:r>
+      <w:r>
+        <w:rPr>
+          <w:rStyle w:val="DataTypeTok"/>
+        </w:rPr>
+        <w:t xml:space="preserve">x =</w:t>
+      </w:r>
+      <w:r>
+        <w:rPr>
+          <w:rStyle w:val="NormalTok"/>
+        </w:rPr>
+        <w:t xml:space="preserve"> </w:t>
+      </w:r>
+      <w:r>
+        <w:rPr>
+          <w:rStyle w:val="StringTok"/>
+        </w:rPr>
+        <w:t xml:space="preserve">" "</w:t>
+      </w:r>
+      <w:r>
+        <w:rPr>
+          <w:rStyle w:val="NormalTok"/>
+        </w:rPr>
+        <w:t xml:space="preserve">) </w:t>
+      </w:r>
+      <w:r>
+        <w:rPr>
+          <w:rStyle w:val="OperatorTok"/>
+        </w:rPr>
+        <w:t xml:space="preserve">+</w:t>
+      </w:r>
+      <w:r>
+        <w:br w:type="textWrapping"/>
+      </w:r>
+      <w:r>
+        <w:rPr>
+          <w:rStyle w:val="StringTok"/>
+        </w:rPr>
+        <w:t xml:space="preserve">  </w:t>
+      </w:r>
+      <w:r>
+        <w:rPr>
+          <w:rStyle w:val="KeywordTok"/>
+        </w:rPr>
+        <w:t xml:space="preserve">scale_fill_gradient2</w:t>
+      </w:r>
+      <w:r>
+        <w:rPr>
+          <w:rStyle w:val="NormalTok"/>
+        </w:rPr>
+        <w:t xml:space="preserve">(</w:t>
+      </w:r>
+      <w:r>
+        <w:rPr>
+          <w:rStyle w:val="DataTypeTok"/>
+        </w:rPr>
+        <w:t xml:space="preserve">low =</w:t>
+      </w:r>
+      <w:r>
+        <w:rPr>
+          <w:rStyle w:val="NormalTok"/>
+        </w:rPr>
+        <w:t xml:space="preserve"> </w:t>
+      </w:r>
+      <w:r>
+        <w:rPr>
+          <w:rStyle w:val="StringTok"/>
+        </w:rPr>
+        <w:t xml:space="preserve">"#336666"</w:t>
+      </w:r>
+      <w:r>
+        <w:rPr>
+          <w:rStyle w:val="NormalTok"/>
+        </w:rPr>
+        <w:t xml:space="preserve">, </w:t>
+      </w:r>
+      <w:r>
+        <w:rPr>
+          <w:rStyle w:val="DataTypeTok"/>
+        </w:rPr>
+        <w:t xml:space="preserve">high =</w:t>
+      </w:r>
+      <w:r>
+        <w:rPr>
+          <w:rStyle w:val="NormalTok"/>
+        </w:rPr>
+        <w:t xml:space="preserve"> </w:t>
+      </w:r>
+      <w:r>
+        <w:rPr>
+          <w:rStyle w:val="StringTok"/>
+        </w:rPr>
+        <w:t xml:space="preserve">"#664033"</w:t>
+      </w:r>
+      <w:r>
+        <w:rPr>
+          <w:rStyle w:val="NormalTok"/>
+        </w:rPr>
+        <w:t xml:space="preserve">, </w:t>
+      </w:r>
+      <w:r>
+        <w:rPr>
+          <w:rStyle w:val="DataTypeTok"/>
+        </w:rPr>
+        <w:t xml:space="preserve">mid =</w:t>
+      </w:r>
+      <w:r>
+        <w:rPr>
+          <w:rStyle w:val="NormalTok"/>
+        </w:rPr>
+        <w:t xml:space="preserve"> </w:t>
+      </w:r>
+      <w:r>
+        <w:rPr>
+          <w:rStyle w:val="StringTok"/>
+        </w:rPr>
+        <w:t xml:space="preserve">"white"</w:t>
+      </w:r>
+      <w:r>
+        <w:rPr>
+          <w:rStyle w:val="NormalTok"/>
+        </w:rPr>
+        <w:t xml:space="preserve">, </w:t>
+      </w:r>
+      <w:r>
+        <w:br w:type="textWrapping"/>
+      </w:r>
+      <w:r>
+        <w:rPr>
+          <w:rStyle w:val="NormalTok"/>
+        </w:rPr>
+        <w:t xml:space="preserve">   </w:t>
+      </w:r>
+      <w:r>
+        <w:rPr>
+          <w:rStyle w:val="DataTypeTok"/>
+        </w:rPr>
+        <w:t xml:space="preserve">midpoint =</w:t>
+      </w:r>
+      <w:r>
+        <w:rPr>
+          <w:rStyle w:val="NormalTok"/>
+        </w:rPr>
+        <w:t xml:space="preserve"> </w:t>
+      </w:r>
+      <w:r>
+        <w:rPr>
+          <w:rStyle w:val="DecValTok"/>
+        </w:rPr>
+        <w:t xml:space="preserve">0</w:t>
+      </w:r>
+      <w:r>
+        <w:rPr>
+          <w:rStyle w:val="NormalTok"/>
+        </w:rPr>
+        <w:t xml:space="preserve">, </w:t>
+      </w:r>
+      <w:r>
+        <w:rPr>
+          <w:rStyle w:val="DataTypeTok"/>
+        </w:rPr>
+        <w:t xml:space="preserve">limit =</w:t>
+      </w:r>
+      <w:r>
+        <w:rPr>
+          <w:rStyle w:val="NormalTok"/>
+        </w:rPr>
+        <w:t xml:space="preserve"> </w:t>
+      </w:r>
+      <w:r>
+        <w:rPr>
+          <w:rStyle w:val="KeywordTok"/>
+        </w:rPr>
+        <w:t xml:space="preserve">c</w:t>
+      </w:r>
+      <w:r>
+        <w:rPr>
+          <w:rStyle w:val="NormalTok"/>
+        </w:rPr>
+        <w:t xml:space="preserve">(</w:t>
+      </w:r>
+      <w:r>
+        <w:rPr>
+          <w:rStyle w:val="OperatorTok"/>
+        </w:rPr>
+        <w:t xml:space="preserve">-</w:t>
+      </w:r>
+      <w:r>
+        <w:rPr>
+          <w:rStyle w:val="DecValTok"/>
+        </w:rPr>
+        <w:t xml:space="preserve">1</w:t>
+      </w:r>
+      <w:r>
+        <w:rPr>
+          <w:rStyle w:val="NormalTok"/>
+        </w:rPr>
+        <w:t xml:space="preserve">,</w:t>
+      </w:r>
+      <w:r>
+        <w:rPr>
+          <w:rStyle w:val="DecValTok"/>
+        </w:rPr>
+        <w:t xml:space="preserve">1</w:t>
+      </w:r>
+      <w:r>
+        <w:rPr>
+          <w:rStyle w:val="NormalTok"/>
+        </w:rPr>
+        <w:t xml:space="preserve">), </w:t>
+      </w:r>
+      <w:r>
+        <w:rPr>
+          <w:rStyle w:val="DataTypeTok"/>
+        </w:rPr>
+        <w:t xml:space="preserve">space =</w:t>
+      </w:r>
+      <w:r>
+        <w:rPr>
+          <w:rStyle w:val="NormalTok"/>
+        </w:rPr>
+        <w:t xml:space="preserve"> </w:t>
+      </w:r>
+      <w:r>
+        <w:rPr>
+          <w:rStyle w:val="StringTok"/>
+        </w:rPr>
+        <w:t xml:space="preserve">"Lab"</w:t>
+      </w:r>
+      <w:r>
+        <w:rPr>
+          <w:rStyle w:val="NormalTok"/>
+        </w:rPr>
+        <w:t xml:space="preserve">, </w:t>
+      </w:r>
+      <w:r>
+        <w:br w:type="textWrapping"/>
+      </w:r>
+      <w:r>
+        <w:rPr>
+          <w:rStyle w:val="NormalTok"/>
+        </w:rPr>
+        <w:t xml:space="preserve">    </w:t>
+      </w:r>
+      <w:r>
+        <w:rPr>
+          <w:rStyle w:val="DataTypeTok"/>
+        </w:rPr>
+        <w:t xml:space="preserve">name=</w:t>
+      </w:r>
+      <w:r>
+        <w:rPr>
+          <w:rStyle w:val="StringTok"/>
+        </w:rPr>
+        <w:t xml:space="preserve">"Pearson</w:t>
+      </w:r>
+      <w:r>
+        <w:rPr>
+          <w:rStyle w:val="CharTok"/>
+        </w:rPr>
+        <w:t xml:space="preserve">\n</w:t>
+      </w:r>
+      <w:r>
+        <w:rPr>
+          <w:rStyle w:val="StringTok"/>
+        </w:rPr>
+        <w:t xml:space="preserve">Correlation"</w:t>
       </w:r>
       <w:r>
         <w:rPr>
@@ -1215,7 +1668,7 @@
         <w:rPr>
           <w:rStyle w:val="StringTok"/>
         </w:rPr>
-        <w:t xml:space="preserve">"price roasted coffee"</w:t>
+        <w:t xml:space="preserve">"coffee price"</w:t>
       </w:r>
       <w:r>
         <w:rPr>
@@ -1290,7 +1743,7 @@
         <w:rPr>
           <w:rStyle w:val="StringTok"/>
         </w:rPr>
-        <w:t xml:space="preserve">"price tea"</w:t>
+        <w:t xml:space="preserve">"tea price"</w:t>
       </w:r>
       <w:r>
         <w:rPr>
@@ -1365,7 +1818,7 @@
         <w:rPr>
           <w:rStyle w:val="StringTok"/>
         </w:rPr>
-        <w:t xml:space="preserve">"pc roasted coffee consumption"</w:t>
+        <w:t xml:space="preserve">"pc coffee cons."</w:t>
       </w:r>
       <w:r>
         <w:rPr>
@@ -1548,7 +2001,7 @@
         <w:rPr>
           <w:rStyle w:val="DataTypeTok"/>
         </w:rPr>
-        <w:t xml:space="preserve">price roasted coffee</w:t>
+        <w:t xml:space="preserve">coffee price</w:t>
       </w:r>
       <w:r>
         <w:rPr>
@@ -1572,7 +2025,7 @@
         <w:rPr>
           <w:rStyle w:val="DataTypeTok"/>
         </w:rPr>
-        <w:t xml:space="preserve">price tea</w:t>
+        <w:t xml:space="preserve">tea price</w:t>
       </w:r>
       <w:r>
         <w:rPr>
@@ -1596,7 +2049,7 @@
         <w:rPr>
           <w:rStyle w:val="DataTypeTok"/>
         </w:rPr>
-        <w:t xml:space="preserve">pc roasted coffee consumption</w:t>
+        <w:t xml:space="preserve">pc coffee cons.</w:t>
       </w:r>
       <w:r>
         <w:rPr>
@@ -1908,7 +2361,31 @@
         <w:rPr>
           <w:rStyle w:val="StringTok"/>
         </w:rPr>
-        <w:t xml:space="preserve">"No obvious correlations"</w:t>
+        <w:t xml:space="preserve">"Volatility in consumption..."</w:t>
+      </w:r>
+      <w:r>
+        <w:rPr>
+          <w:rStyle w:val="NormalTok"/>
+        </w:rPr>
+        <w:t xml:space="preserve">, </w:t>
+      </w:r>
+      <w:r>
+        <w:rPr>
+          <w:rStyle w:val="DataTypeTok"/>
+        </w:rPr>
+        <w:t xml:space="preserve">subtitle =</w:t>
+      </w:r>
+      <w:r>
+        <w:rPr>
+          <w:rStyle w:val="NormalTok"/>
+        </w:rPr>
+        <w:t xml:space="preserve"> </w:t>
+      </w:r>
+      <w:r>
+        <w:rPr>
+          <w:rStyle w:val="StringTok"/>
+        </w:rPr>
+        <w:t xml:space="preserve">"...Is seemingly, unrelated to the relative price of coffee and tea"</w:t>
       </w:r>
       <w:r>
         <w:rPr>
@@ -2175,6 +2652,102 @@
         <w:rPr>
           <w:rStyle w:val="KeywordTok"/>
         </w:rPr>
+        <w:t xml:space="preserve">rename</w:t>
+      </w:r>
+      <w:r>
+        <w:rPr>
+          <w:rStyle w:val="NormalTok"/>
+        </w:rPr>
+        <w:t xml:space="preserve">(</w:t>
+      </w:r>
+      <w:r>
+        <w:rPr>
+          <w:rStyle w:val="StringTok"/>
+        </w:rPr>
+        <w:t xml:space="preserve">`</w:t>
+      </w:r>
+      <w:r>
+        <w:rPr>
+          <w:rStyle w:val="DataTypeTok"/>
+        </w:rPr>
+        <w:t xml:space="preserve">Roasted coffee</w:t>
+      </w:r>
+      <w:r>
+        <w:rPr>
+          <w:rStyle w:val="StringTok"/>
+        </w:rPr>
+        <w:t xml:space="preserve">`</w:t>
+      </w:r>
+      <w:r>
+        <w:rPr>
+          <w:rStyle w:val="NormalTok"/>
+        </w:rPr>
+        <w:t xml:space="preserve"> =</w:t>
+      </w:r>
+      <w:r>
+        <w:rPr>
+          <w:rStyle w:val="StringTok"/>
+        </w:rPr>
+        <w:t xml:space="preserve"> </w:t>
+      </w:r>
+      <w:r>
+        <w:rPr>
+          <w:rStyle w:val="NormalTok"/>
+        </w:rPr>
+        <w:t xml:space="preserve">Coffee, </w:t>
+      </w:r>
+      <w:r>
+        <w:rPr>
+          <w:rStyle w:val="StringTok"/>
+        </w:rPr>
+        <w:t xml:space="preserve">`</w:t>
+      </w:r>
+      <w:r>
+        <w:rPr>
+          <w:rStyle w:val="DataTypeTok"/>
+        </w:rPr>
+        <w:t xml:space="preserve">Coffee bean</w:t>
+      </w:r>
+      <w:r>
+        <w:rPr>
+          <w:rStyle w:val="StringTok"/>
+        </w:rPr>
+        <w:t xml:space="preserve">`</w:t>
+      </w:r>
+      <w:r>
+        <w:rPr>
+          <w:rStyle w:val="NormalTok"/>
+        </w:rPr>
+        <w:t xml:space="preserve"> =</w:t>
+      </w:r>
+      <w:r>
+        <w:rPr>
+          <w:rStyle w:val="StringTok"/>
+        </w:rPr>
+        <w:t xml:space="preserve"> </w:t>
+      </w:r>
+      <w:r>
+        <w:rPr>
+          <w:rStyle w:val="NormalTok"/>
+        </w:rPr>
+        <w:t xml:space="preserve">Bean) </w:t>
+      </w:r>
+      <w:r>
+        <w:rPr>
+          <w:rStyle w:val="OperatorTok"/>
+        </w:rPr>
+        <w:t xml:space="preserve">%&gt;%</w:t>
+      </w:r>
+      <w:r>
+        <w:rPr>
+          <w:rStyle w:val="StringTok"/>
+        </w:rPr>
+        <w:t xml:space="preserve"> </w:t>
+      </w:r>
+      <w:r>
+        <w:rPr>
+          <w:rStyle w:val="KeywordTok"/>
+        </w:rPr>
         <w:t xml:space="preserve">gather</w:t>
       </w:r>
       <w:r>
@@ -2193,7 +2766,7 @@
         <w:rPr>
           <w:rStyle w:val="DataTypeTok"/>
         </w:rPr>
-        <w:t xml:space="preserve">price roasted coffee</w:t>
+        <w:t xml:space="preserve">Roasted coffee</w:t>
       </w:r>
       <w:r>
         <w:rPr>
@@ -2217,7 +2790,7 @@
         <w:rPr>
           <w:rStyle w:val="DataTypeTok"/>
         </w:rPr>
-        <w:t xml:space="preserve">price coffee beans</w:t>
+        <w:t xml:space="preserve">Coffee bean</w:t>
       </w:r>
       <w:r>
         <w:rPr>
@@ -2247,7 +2820,7 @@
         <w:rPr>
           <w:rStyle w:val="StringTok"/>
         </w:rPr>
-        <w:t xml:space="preserve">"index"</w:t>
+        <w:t xml:space="preserve">"Series"</w:t>
       </w:r>
       <w:r>
         <w:rPr>
@@ -2367,7 +2940,7 @@
         <w:rPr>
           <w:rStyle w:val="NormalTok"/>
         </w:rPr>
-        <w:t xml:space="preserve"> index )) </w:t>
+        <w:t xml:space="preserve"> Series )) </w:t>
       </w:r>
       <w:r>
         <w:rPr>
@@ -2490,7 +3063,7 @@
         <w:rPr>
           <w:rStyle w:val="StringTok"/>
         </w:rPr>
-        <w:t xml:space="preserve">"Indexed price"</w:t>
+        <w:t xml:space="preserve">"USD per kg"</w:t>
       </w:r>
       <w:r>
         <w:rPr>
@@ -2547,46 +3120,13 @@
         <w:rPr>
           <w:rStyle w:val="StringTok"/>
         </w:rPr>
-        <w:t xml:space="preserve">"Bean prices hit roasted prices hard..."</w:t>
-      </w:r>
-      <w:r>
-        <w:rPr>
-          <w:rStyle w:val="NormalTok"/>
-        </w:rPr>
-        <w:t xml:space="preserve">,</w:t>
-      </w:r>
-      <w:r>
-        <w:br w:type="textWrapping"/>
-      </w:r>
-      <w:r>
-        <w:rPr>
-          <w:rStyle w:val="NormalTok"/>
-        </w:rPr>
-        <w:t xml:space="preserve">       </w:t>
-      </w:r>
-      <w:r>
-        <w:rPr>
-          <w:rStyle w:val="DataTypeTok"/>
-        </w:rPr>
-        <w:t xml:space="preserve">subtitle =</w:t>
-      </w:r>
-      <w:r>
-        <w:rPr>
-          <w:rStyle w:val="NormalTok"/>
-        </w:rPr>
-        <w:t xml:space="preserve"> </w:t>
-      </w:r>
-      <w:r>
-        <w:rPr>
-          <w:rStyle w:val="StringTok"/>
-        </w:rPr>
-        <w:t xml:space="preserve">"...but some of the impact is absorbed elsewhere"</w:t>
-      </w:r>
-      <w:r>
-        <w:rPr>
-          <w:rStyle w:val="NormalTok"/>
-        </w:rPr>
-        <w:t xml:space="preserve"> )</w:t>
+        <w:t xml:space="preserve">"Bean price spike hits roasted prices hard"</w:t>
+      </w:r>
+      <w:r>
+        <w:rPr>
+          <w:rStyle w:val="NormalTok"/>
+        </w:rPr>
+        <w:t xml:space="preserve">)</w:t>
       </w:r>
     </w:p>
     <w:p>
@@ -3220,7 +3760,7 @@
         <w:rPr>
           <w:rStyle w:val="StringTok"/>
         </w:rPr>
-        <w:t xml:space="preserve">"Indexed price"</w:t>
+        <w:t xml:space="preserve">"Indexed prices"</w:t>
       </w:r>
       <w:r>
         <w:rPr>
@@ -4313,9 +4853,11 @@
       <w:r>
         <w:t xml:space="preserve">Note to ourselves: following probably unecesary</w:t>
       </w:r>
-      <w:r>
-        <w:t xml:space="preserve"> </w:t>
-      </w:r>
+    </w:p>
+    <w:p>
+      <w:pPr>
+        <w:pStyle w:val="BodyText"/>
+      </w:pPr>
       <m:oMath>
         <m:r>
           <m:t>Q</m:t>
@@ -4701,7 +5243,7 @@
         <w:rPr>
           <w:rStyle w:val="NormalTok"/>
         </w:rPr>
-        <w:t xml:space="preserve">(incom), </w:t>
+        <w:t xml:space="preserve">(Income), </w:t>
       </w:r>
       <w:r>
         <w:rPr>
@@ -4953,7 +5495,7 @@
         <w:rPr>
           <w:rStyle w:val="NormalTok"/>
         </w:rPr>
-        <w:t xml:space="preserve">(incom) </w:t>
+        <w:t xml:space="preserve">(Income) </w:t>
       </w:r>
       <w:r>
         <w:rPr>
@@ -5058,7 +5600,7 @@
         <w:rPr>
           <w:rStyle w:val="NormalTok"/>
         </w:rPr>
-        <w:t xml:space="preserve">(incom) </w:t>
+        <w:t xml:space="preserve">(Income) </w:t>
       </w:r>
       <w:r>
         <w:rPr>
@@ -5143,6 +5685,174 @@
           <w:rStyle w:val="NormalTok"/>
         </w:rPr>
         <w:t xml:space="preserve">          income_control, IV_spec,  </w:t>
+      </w:r>
+      <w:r>
+        <w:br w:type="textWrapping"/>
+      </w:r>
+      <w:r>
+        <w:rPr>
+          <w:rStyle w:val="NormalTok"/>
+        </w:rPr>
+        <w:t xml:space="preserve">          </w:t>
+      </w:r>
+      <w:r>
+        <w:rPr>
+          <w:rStyle w:val="DataTypeTok"/>
+        </w:rPr>
+        <w:t xml:space="preserve">column.sep.width =</w:t>
+      </w:r>
+      <w:r>
+        <w:rPr>
+          <w:rStyle w:val="NormalTok"/>
+        </w:rPr>
+        <w:t xml:space="preserve"> </w:t>
+      </w:r>
+      <w:r>
+        <w:rPr>
+          <w:rStyle w:val="StringTok"/>
+        </w:rPr>
+        <w:t xml:space="preserve">"2pt"</w:t>
+      </w:r>
+      <w:r>
+        <w:rPr>
+          <w:rStyle w:val="NormalTok"/>
+        </w:rPr>
+        <w:t xml:space="preserve">, </w:t>
+      </w:r>
+      <w:r>
+        <w:br w:type="textWrapping"/>
+      </w:r>
+      <w:r>
+        <w:rPr>
+          <w:rStyle w:val="NormalTok"/>
+        </w:rPr>
+        <w:t xml:space="preserve">          </w:t>
+      </w:r>
+      <w:r>
+        <w:rPr>
+          <w:rStyle w:val="DataTypeTok"/>
+        </w:rPr>
+        <w:t xml:space="preserve">font.size =</w:t>
+      </w:r>
+      <w:r>
+        <w:rPr>
+          <w:rStyle w:val="NormalTok"/>
+        </w:rPr>
+        <w:t xml:space="preserve"> </w:t>
+      </w:r>
+      <w:r>
+        <w:rPr>
+          <w:rStyle w:val="StringTok"/>
+        </w:rPr>
+        <w:t xml:space="preserve">"normalsize"</w:t>
+      </w:r>
+      <w:r>
+        <w:rPr>
+          <w:rStyle w:val="NormalTok"/>
+        </w:rPr>
+        <w:t xml:space="preserve">, </w:t>
+      </w:r>
+      <w:r>
+        <w:br w:type="textWrapping"/>
+      </w:r>
+      <w:r>
+        <w:rPr>
+          <w:rStyle w:val="NormalTok"/>
+        </w:rPr>
+        <w:t xml:space="preserve">          </w:t>
+      </w:r>
+      <w:r>
+        <w:rPr>
+          <w:rStyle w:val="DataTypeTok"/>
+        </w:rPr>
+        <w:t xml:space="preserve">omit.stat =</w:t>
+      </w:r>
+      <w:r>
+        <w:rPr>
+          <w:rStyle w:val="NormalTok"/>
+        </w:rPr>
+        <w:t xml:space="preserve"> </w:t>
+      </w:r>
+      <w:r>
+        <w:rPr>
+          <w:rStyle w:val="KeywordTok"/>
+        </w:rPr>
+        <w:t xml:space="preserve">c</w:t>
+      </w:r>
+      <w:r>
+        <w:rPr>
+          <w:rStyle w:val="NormalTok"/>
+        </w:rPr>
+        <w:t xml:space="preserve">(</w:t>
+      </w:r>
+      <w:r>
+        <w:rPr>
+          <w:rStyle w:val="StringTok"/>
+        </w:rPr>
+        <w:t xml:space="preserve">"f"</w:t>
+      </w:r>
+      <w:r>
+        <w:rPr>
+          <w:rStyle w:val="NormalTok"/>
+        </w:rPr>
+        <w:t xml:space="preserve">, </w:t>
+      </w:r>
+      <w:r>
+        <w:rPr>
+          <w:rStyle w:val="StringTok"/>
+        </w:rPr>
+        <w:t xml:space="preserve">"ser"</w:t>
+      </w:r>
+      <w:r>
+        <w:rPr>
+          <w:rStyle w:val="NormalTok"/>
+        </w:rPr>
+        <w:t xml:space="preserve">, </w:t>
+      </w:r>
+      <w:r>
+        <w:rPr>
+          <w:rStyle w:val="StringTok"/>
+        </w:rPr>
+        <w:t xml:space="preserve">"adj.rsq"</w:t>
+      </w:r>
+      <w:r>
+        <w:rPr>
+          <w:rStyle w:val="NormalTok"/>
+        </w:rPr>
+        <w:t xml:space="preserve">), </w:t>
+      </w:r>
+      <w:r>
+        <w:br w:type="textWrapping"/>
+      </w:r>
+      <w:r>
+        <w:rPr>
+          <w:rStyle w:val="NormalTok"/>
+        </w:rPr>
+        <w:t xml:space="preserve">          </w:t>
+      </w:r>
+      <w:r>
+        <w:rPr>
+          <w:rStyle w:val="DataTypeTok"/>
+        </w:rPr>
+        <w:t xml:space="preserve">no.space =</w:t>
+      </w:r>
+      <w:r>
+        <w:rPr>
+          <w:rStyle w:val="NormalTok"/>
+        </w:rPr>
+        <w:t xml:space="preserve"> </w:t>
+      </w:r>
+      <w:r>
+        <w:rPr>
+          <w:rStyle w:val="OtherTok"/>
+        </w:rPr>
+        <w:t xml:space="preserve">TRUE</w:t>
+      </w:r>
+      <w:r>
+        <w:rPr>
+          <w:rStyle w:val="NormalTok"/>
+        </w:rPr>
+        <w:t xml:space="preserve">, </w:t>
       </w:r>
       <w:r>
         <w:rPr>
@@ -5213,7 +5923,16 @@
         <w:rPr>
           <w:rStyle w:val="VerbatimChar"/>
         </w:rPr>
-        <w:t xml:space="preserve">## \begin{tabular}{@{\extracolsep{5pt}}lccccc} </w:t>
+        <w:t xml:space="preserve">## \normalsize </w:t>
+      </w:r>
+      <w:r>
+        <w:br w:type="textWrapping"/>
+      </w:r>
+      <w:r>
+        <w:rPr>
+          <w:rStyle w:val="VerbatimChar"/>
+        </w:rPr>
+        <w:t xml:space="preserve">## \begin{tabular}{@{\extracolsep{2pt}}lccccc} </w:t>
       </w:r>
       <w:r>
         <w:br w:type="textWrapping"/>
@@ -5321,16 +6040,7 @@
         <w:rPr>
           <w:rStyle w:val="VerbatimChar"/>
         </w:rPr>
-        <w:t xml:space="preserve">##   &amp; &amp; &amp; &amp; &amp; \\ </w:t>
-      </w:r>
-      <w:r>
-        <w:br w:type="textWrapping"/>
-      </w:r>
-      <w:r>
-        <w:rPr>
-          <w:rStyle w:val="VerbatimChar"/>
-        </w:rPr>
-        <w:t xml:space="preserve">##  q1 &amp;  &amp; $-$0.127$^{***}$ &amp; $-$0.127$^{***}$ &amp; $-$0.111$^{***}$ &amp; $-$0.111$^{***}$ \\ </w:t>
+        <w:t xml:space="preserve">##   q1 &amp;  &amp; $-$0.127$^{***}$ &amp; $-$0.127$^{***}$ &amp; $-$0.111$^{***}$ &amp; $-$0.111$^{***}$ \\ </w:t>
       </w:r>
       <w:r>
         <w:br w:type="textWrapping"/>
@@ -5348,16 +6058,7 @@
         <w:rPr>
           <w:rStyle w:val="VerbatimChar"/>
         </w:rPr>
-        <w:t xml:space="preserve">##   &amp; &amp; &amp; &amp; &amp; \\ </w:t>
-      </w:r>
-      <w:r>
-        <w:br w:type="textWrapping"/>
-      </w:r>
-      <w:r>
-        <w:rPr>
-          <w:rStyle w:val="VerbatimChar"/>
-        </w:rPr>
-        <w:t xml:space="preserve">##  q2 &amp;  &amp; $-$0.092$^{***}$ &amp; $-$0.092$^{***}$ &amp; $-$0.092$^{***}$ &amp; $-$0.093$^{***}$ \\ </w:t>
+        <w:t xml:space="preserve">##   q2 &amp;  &amp; $-$0.092$^{***}$ &amp; $-$0.092$^{***}$ &amp; $-$0.092$^{***}$ &amp; $-$0.093$^{***}$ \\ </w:t>
       </w:r>
       <w:r>
         <w:br w:type="textWrapping"/>
@@ -5375,16 +6076,7 @@
         <w:rPr>
           <w:rStyle w:val="VerbatimChar"/>
         </w:rPr>
-        <w:t xml:space="preserve">##   &amp; &amp; &amp; &amp; &amp; \\ </w:t>
-      </w:r>
-      <w:r>
-        <w:br w:type="textWrapping"/>
-      </w:r>
-      <w:r>
-        <w:rPr>
-          <w:rStyle w:val="VerbatimChar"/>
-        </w:rPr>
-        <w:t xml:space="preserve">##  q3 &amp;  &amp; $-$0.118$^{***}$ &amp; $-$0.118$^{***}$ &amp; $-$0.106$^{***}$ &amp; $-$0.106$^{***}$ \\ </w:t>
+        <w:t xml:space="preserve">##   q3 &amp;  &amp; $-$0.118$^{***}$ &amp; $-$0.118$^{***}$ &amp; $-$0.106$^{***}$ &amp; $-$0.106$^{***}$ \\ </w:t>
       </w:r>
       <w:r>
         <w:br w:type="textWrapping"/>
@@ -5402,16 +6094,7 @@
         <w:rPr>
           <w:rStyle w:val="VerbatimChar"/>
         </w:rPr>
-        <w:t xml:space="preserve">##   &amp; &amp; &amp; &amp; &amp; \\ </w:t>
-      </w:r>
-      <w:r>
-        <w:br w:type="textWrapping"/>
-      </w:r>
-      <w:r>
-        <w:rPr>
-          <w:rStyle w:val="VerbatimChar"/>
-        </w:rPr>
-        <w:t xml:space="preserve">##  log(Tea) &amp;  &amp;  &amp; $-$0.015 &amp; 0.200 &amp; 0.201 \\ </w:t>
+        <w:t xml:space="preserve">##   log(Tea) &amp;  &amp;  &amp; $-$0.015 &amp; 0.200 &amp; 0.201 \\ </w:t>
       </w:r>
       <w:r>
         <w:br w:type="textWrapping"/>
@@ -5429,16 +6112,7 @@
         <w:rPr>
           <w:rStyle w:val="VerbatimChar"/>
         </w:rPr>
-        <w:t xml:space="preserve">##   &amp; &amp; &amp; &amp; &amp; \\ </w:t>
-      </w:r>
-      <w:r>
-        <w:br w:type="textWrapping"/>
-      </w:r>
-      <w:r>
-        <w:rPr>
-          <w:rStyle w:val="VerbatimChar"/>
-        </w:rPr>
-        <w:t xml:space="preserve">##  log(incom) &amp;  &amp;  &amp;  &amp; 0.513 &amp; 0.521 \\ </w:t>
+        <w:t xml:space="preserve">##   log(Income) &amp;  &amp;  &amp;  &amp; 0.513 &amp; 0.521 \\ </w:t>
       </w:r>
       <w:r>
         <w:br w:type="textWrapping"/>
@@ -5456,16 +6130,7 @@
         <w:rPr>
           <w:rStyle w:val="VerbatimChar"/>
         </w:rPr>
-        <w:t xml:space="preserve">##   &amp; &amp; &amp; &amp; &amp; \\ </w:t>
-      </w:r>
-      <w:r>
-        <w:br w:type="textWrapping"/>
-      </w:r>
-      <w:r>
-        <w:rPr>
-          <w:rStyle w:val="VerbatimChar"/>
-        </w:rPr>
-        <w:t xml:space="preserve">##  Constant &amp; 0.196 &amp; 0.319 &amp; 0.365 &amp; $-$4.051 &amp; $-$4.067 \\ </w:t>
+        <w:t xml:space="preserve">##   Constant &amp; 0.196 &amp; 0.319 &amp; 0.365 &amp; $-$4.051 &amp; $-$4.067 \\ </w:t>
       </w:r>
       <w:r>
         <w:br w:type="textWrapping"/>
@@ -5483,16 +6148,7 @@
         <w:rPr>
           <w:rStyle w:val="VerbatimChar"/>
         </w:rPr>
-        <w:t xml:space="preserve">##   &amp; &amp; &amp; &amp; &amp; \\ </w:t>
-      </w:r>
-      <w:r>
-        <w:br w:type="textWrapping"/>
-      </w:r>
-      <w:r>
-        <w:rPr>
-          <w:rStyle w:val="VerbatimChar"/>
-        </w:rPr>
-        <w:t xml:space="preserve">## \hline \\[-1.8ex] </w:t>
+        <w:t xml:space="preserve">##  \hline \\[-1.8ex] </w:t>
       </w:r>
       <w:r>
         <w:br w:type="textWrapping"/>
@@ -5511,33 +6167,6 @@
           <w:rStyle w:val="VerbatimChar"/>
         </w:rPr>
         <w:t xml:space="preserve">## R$^{2}$ &amp; 0.060 &amp; 0.265 &amp; 0.265 &amp; 0.282 &amp; 0.282 \\ </w:t>
-      </w:r>
-      <w:r>
-        <w:br w:type="textWrapping"/>
-      </w:r>
-      <w:r>
-        <w:rPr>
-          <w:rStyle w:val="VerbatimChar"/>
-        </w:rPr>
-        <w:t xml:space="preserve">## Adjusted R$^{2}$ &amp; 0.048 &amp; 0.228 &amp; 0.218 &amp; 0.227 &amp; 0.226 \\ </w:t>
-      </w:r>
-      <w:r>
-        <w:br w:type="textWrapping"/>
-      </w:r>
-      <w:r>
-        <w:rPr>
-          <w:rStyle w:val="VerbatimChar"/>
-        </w:rPr>
-        <w:t xml:space="preserve">## Residual Std. Error &amp; 0.109 (df = 82) &amp; 0.098 (df = 79) &amp; 0.099 (df = 78) &amp; 0.098 (df = 77) &amp; 0.098 (df = 77) \\ </w:t>
-      </w:r>
-      <w:r>
-        <w:br w:type="textWrapping"/>
-      </w:r>
-      <w:r>
-        <w:rPr>
-          <w:rStyle w:val="VerbatimChar"/>
-        </w:rPr>
-        <w:t xml:space="preserve">## F Statistic &amp; 5.219$^{**}$ (df = 1; 82) &amp; 7.112$^{***}$ (df = 4; 79) &amp; 5.621$^{***}$ (df = 5; 78) &amp; 5.052$^{***}$ (df = 6; 77) &amp;  \\ </w:t>
       </w:r>
       <w:r>
         <w:br w:type="textWrapping"/>
@@ -5661,7 +6290,7 @@
         <w:rPr>
           <w:rStyle w:val="VerbatimChar"/>
         </w:rPr>
-        <w:t xml:space="preserve">##     log(Tea) + log(incom) | q1 + q2 + q3 + log(Tea) + log(incom) + </w:t>
+        <w:t xml:space="preserve">##     log(Tea) + log(Income) | q1 + q2 + q3 + log(Tea) + log(Income) + </w:t>
       </w:r>
       <w:r>
         <w:br w:type="textWrapping"/>
@@ -5796,7 +6425,7 @@
         <w:rPr>
           <w:rStyle w:val="VerbatimChar"/>
         </w:rPr>
-        <w:t xml:space="preserve">## log(incom)   0.52098    0.37386   1.394  0.16747   </w:t>
+        <w:t xml:space="preserve">## log(Income)  0.52098    0.37386   1.394  0.16747   </w:t>
       </w:r>
       <w:r>
         <w:br w:type="textWrapping"/>
@@ -6665,7 +7294,7 @@
         <w:rPr>
           <w:rStyle w:val="StringTok"/>
         </w:rPr>
-        <w:t xml:space="preserve">"Mark ups are decreasing"</w:t>
+        <w:t xml:space="preserve">"Markups are decreasing"</w:t>
       </w:r>
       <w:r>
         <w:rPr>
@@ -7544,7 +8173,7 @@
         <w:rPr>
           <w:rStyle w:val="VerbatimChar"/>
         </w:rPr>
-        <w:t xml:space="preserve">## % Tue Apr  2 18:17:53 2019</w:t>
+        <w:t xml:space="preserve">## % Tue Apr  2 22:37:49 2019</w:t>
       </w:r>
       <w:r>
         <w:br w:type="textWrapping"/>
@@ -8194,7 +8823,7 @@
         <w:rPr>
           <w:rStyle w:val="NormalTok"/>
         </w:rPr>
-        <w:t xml:space="preserve">(incom), </w:t>
+        <w:t xml:space="preserve">(Income), </w:t>
       </w:r>
       <w:r>
         <w:rPr>
@@ -8287,9 +8916,11 @@
       <w:r>
         <w:t xml:space="preserve">: 1.23 which we use to plug into the following formula:</w:t>
       </w:r>
-      <w:r>
-        <w:t xml:space="preserve"> </w:t>
-      </w:r>
+    </w:p>
+    <w:p>
+      <w:pPr>
+        <w:pStyle w:val="BodyText"/>
+      </w:pPr>
       <m:oMath>
         <m:r>
           <m:t>λ</m:t>
@@ -8438,27 +9069,41 @@
         <w:pStyle w:val="FirstParagraph"/>
       </w:pPr>
       <w:r>
-        <w:t xml:space="preserve">We estimate</w:t>
-      </w:r>
-      <w:r>
-        <w:t xml:space="preserve"> </w:t>
-      </w:r>
+        <w:t xml:space="preserve">We estimate $</w:t>
+      </w:r>
+      <w:r>
+        <w:t xml:space="preserve">= $ 0.053, which means the market is composed of</w:t>
+      </w:r>
+    </w:p>
+    <w:p>
+      <w:pPr>
+        <w:pStyle w:val="BodyText"/>
+      </w:pPr>
       <m:oMath>
-        <m:r>
-          <m:t>λ</m:t>
+        <m:f>
+          <m:fPr>
+            <m:type m:val="bar"/>
+          </m:fPr>
+          <m:num>
+            <m:r>
+              <m:t>1</m:t>
+            </m:r>
+          </m:num>
+          <m:den>
+            <m:r>
+              <m:t>λ</m:t>
+            </m:r>
+          </m:den>
+        </m:f>
+        <m:r>
+          <m:t>=</m:t>
         </m:r>
       </m:oMath>
       <w:r>
         <w:t xml:space="preserve"> </w:t>
       </w:r>
       <w:r>
-        <w:t xml:space="preserve">to be equal to 0.05, which means the market is composed of $</w:t>
-      </w:r>
-      <w:r>
-        <w:t xml:space="preserve"> </w:t>
-      </w:r>
-      <w:r>
-        <w:t xml:space="preserve">= $ 18.73 equally sized firms.</w:t>
+        <w:t xml:space="preserve">18.73 equally sized firms.</w:t>
       </w:r>
     </w:p>
     <w:sectPr/>
@@ -8569,7 +9214,7 @@
     </w:lvl>
   </w:abstractNum>
   <w:abstractNum w:abstractNumId="990">
-    <w:nsid w:val="3d45f526"/>
+    <w:nsid w:val="995e2046"/>
     <w:multiLevelType w:val="multilevel"/>
     <w:lvl w:ilvl="0">
       <w:numFmt w:val="bullet"/>

--- a/coffee_report.docx
+++ b/coffee_report.docx
@@ -387,6 +387,40 @@
     </w:p>
     <w:p>
       <w:pPr>
+        <w:pStyle w:val="Heading1"/>
+      </w:pPr>
+      <w:bookmarkStart w:id="21" w:name="introduction"/>
+      <w:bookmarkEnd w:id="21"/>
+      <w:r>
+        <w:t xml:space="preserve">Introduction</w:t>
+      </w:r>
+    </w:p>
+    <w:p>
+      <w:pPr>
+        <w:pStyle w:val="FirstParagraph"/>
+      </w:pPr>
+      <w:r>
+        <w:t xml:space="preserve">The purpose of this report is to evaluate the Dutch coffee market, on behalf of the Directorate-General for Competition at the European Commission. Through the report, we use monthly data for the Dutch coffee market during the period 1990-1996 as basis for the analysis.</w:t>
+      </w:r>
+    </w:p>
+    <w:p>
+      <w:pPr>
+        <w:pStyle w:val="BodyText"/>
+      </w:pPr>
+      <w:r>
+        <w:t xml:space="preserve">Let us first note that we only have aggregate time-series data. However, we can nonetheless address the question of market concentration indirectly by exploiting the negative relationship it has with price elasticity of demand, and its positive relationship with markups (even in a market with homogenous products).</w:t>
+      </w:r>
+    </w:p>
+    <w:p>
+      <w:pPr>
+        <w:pStyle w:val="BodyText"/>
+      </w:pPr>
+      <w:r>
+        <w:t xml:space="preserve">The Dutch coffee market is dominated by</w:t>
+      </w:r>
+    </w:p>
+    <w:p>
+      <w:pPr>
         <w:pStyle w:val="SourceCode"/>
       </w:pPr>
       <w:r>
@@ -495,6 +529,9 @@
         <w:br w:type="textWrapping"/>
       </w:r>
       <w:r>
+        <w:br w:type="textWrapping"/>
+      </w:r>
+      <w:r>
         <w:rPr>
           <w:rStyle w:val="CommentTok"/>
         </w:rPr>
@@ -667,8 +704,8 @@
       <w:pPr>
         <w:pStyle w:val="Heading2"/>
       </w:pPr>
-      <w:bookmarkStart w:id="21" w:name="summary-statistics"/>
-      <w:bookmarkEnd w:id="21"/>
+      <w:bookmarkStart w:id="22" w:name="summary-statistics"/>
+      <w:bookmarkEnd w:id="22"/>
       <w:r>
         <w:t xml:space="preserve">Summary statistics</w:t>
       </w:r>
@@ -678,15 +715,23 @@
         <w:pStyle w:val="FirstParagraph"/>
       </w:pPr>
       <w:r>
-        <w:t xml:space="preserve">We begin by showing som esumamry statistics,</w:t>
+        <w:t xml:space="preserve">To introduce the dataset, we provide summary statistics over the most relevant variables in Table 1 below.</w:t>
+      </w:r>
+    </w:p>
+    <w:p>
+      <w:pPr>
+        <w:pStyle w:val="BodyText"/>
+      </w:pPr>
+      <w:r>
+        <w:t xml:space="preserve">We observe that both roasted coffee prices and quantity consumed skew right, with outlying maximum values.</w:t>
       </w:r>
     </w:p>
     <w:p>
       <w:pPr>
         <w:pStyle w:val="Heading3"/>
       </w:pPr>
-      <w:bookmarkStart w:id="22" w:name="summary-table"/>
-      <w:bookmarkEnd w:id="22"/>
+      <w:bookmarkStart w:id="23" w:name="summary-table"/>
+      <w:bookmarkEnd w:id="23"/>
       <w:r>
         <w:t xml:space="preserve">Summary Table</w:t>
       </w:r>
@@ -782,7 +827,7 @@
         <w:rPr>
           <w:rStyle w:val="VerbatimChar"/>
         </w:rPr>
-        <w:t xml:space="preserve">## % Tue Apr  2 22:37:44 2019</w:t>
+        <w:t xml:space="preserve">## % Thu Apr  4 15:56:05 2019</w:t>
       </w:r>
       <w:r>
         <w:br w:type="textWrapping"/>
@@ -919,6 +964,126 @@
         <w:rPr>
           <w:rStyle w:val="NormalTok"/>
         </w:rPr>
+        <w:t xml:space="preserve">tmp &lt;-</w:t>
+      </w:r>
+      <w:r>
+        <w:rPr>
+          <w:rStyle w:val="StringTok"/>
+        </w:rPr>
+        <w:t xml:space="preserve"> </w:t>
+      </w:r>
+      <w:r>
+        <w:rPr>
+          <w:rStyle w:val="KeywordTok"/>
+        </w:rPr>
+        <w:t xml:space="preserve">lm</w:t>
+      </w:r>
+      <w:r>
+        <w:rPr>
+          <w:rStyle w:val="NormalTok"/>
+        </w:rPr>
+        <w:t xml:space="preserve">(Coffee </w:t>
+      </w:r>
+      <w:r>
+        <w:rPr>
+          <w:rStyle w:val="OperatorTok"/>
+        </w:rPr>
+        <w:t xml:space="preserve">~</w:t>
+      </w:r>
+      <w:r>
+        <w:rPr>
+          <w:rStyle w:val="StringTok"/>
+        </w:rPr>
+        <w:t xml:space="preserve"> </w:t>
+      </w:r>
+      <w:r>
+        <w:rPr>
+          <w:rStyle w:val="NormalTok"/>
+        </w:rPr>
+        <w:t xml:space="preserve">Bean, </w:t>
+      </w:r>
+      <w:r>
+        <w:rPr>
+          <w:rStyle w:val="DataTypeTok"/>
+        </w:rPr>
+        <w:t xml:space="preserve">data =</w:t>
+      </w:r>
+      <w:r>
+        <w:rPr>
+          <w:rStyle w:val="NormalTok"/>
+        </w:rPr>
+        <w:t xml:space="preserve"> df)</w:t>
+      </w:r>
+      <w:r>
+        <w:br w:type="textWrapping"/>
+      </w:r>
+      <w:r>
+        <w:rPr>
+          <w:rStyle w:val="NormalTok"/>
+        </w:rPr>
+        <w:t xml:space="preserve">df</w:t>
+      </w:r>
+      <w:r>
+        <w:rPr>
+          <w:rStyle w:val="OperatorTok"/>
+        </w:rPr>
+        <w:t xml:space="preserve">$</w:t>
+      </w:r>
+      <w:r>
+        <w:rPr>
+          <w:rStyle w:val="StringTok"/>
+        </w:rPr>
+        <w:t xml:space="preserve">`</w:t>
+      </w:r>
+      <w:r>
+        <w:rPr>
+          <w:rStyle w:val="DataTypeTok"/>
+        </w:rPr>
+        <w:t xml:space="preserve">Coffee adj</w:t>
+      </w:r>
+      <w:r>
+        <w:rPr>
+          <w:rStyle w:val="StringTok"/>
+        </w:rPr>
+        <w:t xml:space="preserve">`</w:t>
+      </w:r>
+      <w:r>
+        <w:rPr>
+          <w:rStyle w:val="NormalTok"/>
+        </w:rPr>
+        <w:t xml:space="preserve"> &lt;-</w:t>
+      </w:r>
+      <w:r>
+        <w:rPr>
+          <w:rStyle w:val="StringTok"/>
+        </w:rPr>
+        <w:t xml:space="preserve"> </w:t>
+      </w:r>
+      <w:r>
+        <w:rPr>
+          <w:rStyle w:val="NormalTok"/>
+        </w:rPr>
+        <w:t xml:space="preserve">tmp</w:t>
+      </w:r>
+      <w:r>
+        <w:rPr>
+          <w:rStyle w:val="OperatorTok"/>
+        </w:rPr>
+        <w:t xml:space="preserve">$</w:t>
+      </w:r>
+      <w:r>
+        <w:rPr>
+          <w:rStyle w:val="NormalTok"/>
+        </w:rPr>
+        <w:t xml:space="preserve">residuals</w:t>
+      </w:r>
+      <w:r>
+        <w:br w:type="textWrapping"/>
+      </w:r>
+      <w:r>
+        <w:rPr>
+          <w:rStyle w:val="NormalTok"/>
+        </w:rPr>
         <w:t xml:space="preserve">cormatdf &lt;-</w:t>
       </w:r>
       <w:r>
@@ -955,7 +1120,31 @@
         <w:rPr>
           <w:rStyle w:val="NormalTok"/>
         </w:rPr>
-        <w:t xml:space="preserve">(Coffee, Quantity, Bean, Tea, Wage, Income)</w:t>
+        <w:t xml:space="preserve">(Coffee, </w:t>
+      </w:r>
+      <w:r>
+        <w:rPr>
+          <w:rStyle w:val="StringTok"/>
+        </w:rPr>
+        <w:t xml:space="preserve">`</w:t>
+      </w:r>
+      <w:r>
+        <w:rPr>
+          <w:rStyle w:val="DataTypeTok"/>
+        </w:rPr>
+        <w:t xml:space="preserve">Coffee adj</w:t>
+      </w:r>
+      <w:r>
+        <w:rPr>
+          <w:rStyle w:val="StringTok"/>
+        </w:rPr>
+        <w:t xml:space="preserve">`</w:t>
+      </w:r>
+      <w:r>
+        <w:rPr>
+          <w:rStyle w:val="NormalTok"/>
+        </w:rPr>
+        <w:t xml:space="preserve">, Quantity, Bean, Tea, Wage, Income)</w:t>
       </w:r>
       <w:r>
         <w:br w:type="textWrapping"/>
@@ -1295,6 +1484,39 @@
           <w:rStyle w:val="StringTok"/>
         </w:rPr>
         <w:t xml:space="preserve">" "</w:t>
+      </w:r>
+      <w:r>
+        <w:rPr>
+          <w:rStyle w:val="NormalTok"/>
+        </w:rPr>
+        <w:t xml:space="preserve">,</w:t>
+      </w:r>
+      <w:r>
+        <w:br w:type="textWrapping"/>
+      </w:r>
+      <w:r>
+        <w:rPr>
+          <w:rStyle w:val="NormalTok"/>
+        </w:rPr>
+        <w:t xml:space="preserve">       </w:t>
+      </w:r>
+      <w:r>
+        <w:rPr>
+          <w:rStyle w:val="DataTypeTok"/>
+        </w:rPr>
+        <w:t xml:space="preserve">caption =</w:t>
+      </w:r>
+      <w:r>
+        <w:rPr>
+          <w:rStyle w:val="NormalTok"/>
+        </w:rPr>
+        <w:t xml:space="preserve"> </w:t>
+      </w:r>
+      <w:r>
+        <w:rPr>
+          <w:rStyle w:val="StringTok"/>
+        </w:rPr>
+        <w:t xml:space="preserve">"'Coffee adj' refers to the residuals after regressing roasted coffee on the price of coffee beans."</w:t>
       </w:r>
       <w:r>
         <w:rPr>
@@ -1572,7 +1794,7 @@
                     </pic:cNvPicPr>
                   </pic:nvPicPr>
                   <pic:blipFill>
-                    <a:blip r:embed="rId23"/>
+                    <a:blip r:embed="rId24"/>
                     <a:stretch>
                       <a:fillRect/>
                     </a:stretch>
@@ -1598,15 +1820,29 @@
           </wp:inline>
         </w:drawing>
       </w:r>
+      <w:r>
+        <w:t xml:space="preserve"> </w:t>
+      </w:r>
+      <w:r>
+        <w:t xml:space="preserve">Look at legend value separation</w:t>
+      </w:r>
     </w:p>
     <w:p>
       <w:pPr>
         <w:pStyle w:val="Heading3"/>
       </w:pPr>
-      <w:bookmarkStart w:id="24" w:name="per-capita-consumption-of-roasted-coffe-and-price-of-roasted-coffee"/>
-      <w:bookmarkEnd w:id="24"/>
-      <w:r>
-        <w:t xml:space="preserve">Per capita consumption of roasted coffe and price of roasted coffee</w:t>
+      <w:bookmarkStart w:id="25" w:name="consumption-of-roasted-coffee"/>
+      <w:bookmarkEnd w:id="25"/>
+      <w:r>
+        <w:t xml:space="preserve">Consumption of roasted coffee</w:t>
+      </w:r>
+    </w:p>
+    <w:p>
+      <w:pPr>
+        <w:pStyle w:val="FirstParagraph"/>
+      </w:pPr>
+      <w:r>
+        <w:t xml:space="preserve">The consumption of roasted coffee is largely independent of the prices of coffee and tea.</w:t>
       </w:r>
     </w:p>
     <w:p>
@@ -2429,741 +2665,6 @@
                 <pic:pic>
                   <pic:nvPicPr>
                     <pic:cNvPr descr="coffee_report_files/figure-docx/unnamed-chunk-7-1.png" id="0" name="Picture"/>
-                    <pic:cNvPicPr>
-                      <a:picLocks noChangeArrowheads="1" noChangeAspect="1"/>
-                    </pic:cNvPicPr>
-                  </pic:nvPicPr>
-                  <pic:blipFill>
-                    <a:blip r:embed="rId25"/>
-                    <a:stretch>
-                      <a:fillRect/>
-                    </a:stretch>
-                  </pic:blipFill>
-                  <pic:spPr bwMode="auto">
-                    <a:xfrm>
-                      <a:off x="0" y="0"/>
-                      <a:ext cx="5334000" cy="4267200"/>
-                    </a:xfrm>
-                    <a:prstGeom prst="rect">
-                      <a:avLst/>
-                    </a:prstGeom>
-                    <a:noFill/>
-                    <a:ln w="9525">
-                      <a:noFill/>
-                      <a:headEnd/>
-                      <a:tailEnd/>
-                    </a:ln>
-                  </pic:spPr>
-                </pic:pic>
-              </a:graphicData>
-            </a:graphic>
-          </wp:inline>
-        </w:drawing>
-      </w:r>
-    </w:p>
-    <w:p>
-      <w:pPr>
-        <w:pStyle w:val="SourceCode"/>
-      </w:pPr>
-      <w:r>
-        <w:rPr>
-          <w:rStyle w:val="CommentTok"/>
-        </w:rPr>
-        <w:t xml:space="preserve"># Calculate correlations</w:t>
-      </w:r>
-      <w:r>
-        <w:br w:type="textWrapping"/>
-      </w:r>
-      <w:r>
-        <w:rPr>
-          <w:rStyle w:val="KeywordTok"/>
-        </w:rPr>
-        <w:t xml:space="preserve">cor</w:t>
-      </w:r>
-      <w:r>
-        <w:rPr>
-          <w:rStyle w:val="NormalTok"/>
-        </w:rPr>
-        <w:t xml:space="preserve">(df</w:t>
-      </w:r>
-      <w:r>
-        <w:rPr>
-          <w:rStyle w:val="OperatorTok"/>
-        </w:rPr>
-        <w:t xml:space="preserve">$</w:t>
-      </w:r>
-      <w:r>
-        <w:rPr>
-          <w:rStyle w:val="NormalTok"/>
-        </w:rPr>
-        <w:t xml:space="preserve">Coffee, df</w:t>
-      </w:r>
-      <w:r>
-        <w:rPr>
-          <w:rStyle w:val="OperatorTok"/>
-        </w:rPr>
-        <w:t xml:space="preserve">$</w:t>
-      </w:r>
-      <w:r>
-        <w:rPr>
-          <w:rStyle w:val="NormalTok"/>
-        </w:rPr>
-        <w:t xml:space="preserve">Tea)</w:t>
-      </w:r>
-    </w:p>
-    <w:p>
-      <w:pPr>
-        <w:pStyle w:val="SourceCode"/>
-      </w:pPr>
-      <w:r>
-        <w:rPr>
-          <w:rStyle w:val="VerbatimChar"/>
-        </w:rPr>
-        <w:t xml:space="preserve">## [1] -0.3161684</w:t>
-      </w:r>
-    </w:p>
-    <w:p>
-      <w:pPr>
-        <w:pStyle w:val="SourceCode"/>
-      </w:pPr>
-      <w:r>
-        <w:rPr>
-          <w:rStyle w:val="KeywordTok"/>
-        </w:rPr>
-        <w:t xml:space="preserve">cor</w:t>
-      </w:r>
-      <w:r>
-        <w:rPr>
-          <w:rStyle w:val="NormalTok"/>
-        </w:rPr>
-        <w:t xml:space="preserve">(df</w:t>
-      </w:r>
-      <w:r>
-        <w:rPr>
-          <w:rStyle w:val="OperatorTok"/>
-        </w:rPr>
-        <w:t xml:space="preserve">$</w:t>
-      </w:r>
-      <w:r>
-        <w:rPr>
-          <w:rStyle w:val="NormalTok"/>
-        </w:rPr>
-        <w:t xml:space="preserve">Coffee, df</w:t>
-      </w:r>
-      <w:r>
-        <w:rPr>
-          <w:rStyle w:val="OperatorTok"/>
-        </w:rPr>
-        <w:t xml:space="preserve">$</w:t>
-      </w:r>
-      <w:r>
-        <w:rPr>
-          <w:rStyle w:val="NormalTok"/>
-        </w:rPr>
-        <w:t xml:space="preserve">Quantity)</w:t>
-      </w:r>
-    </w:p>
-    <w:p>
-      <w:pPr>
-        <w:pStyle w:val="SourceCode"/>
-      </w:pPr>
-      <w:r>
-        <w:rPr>
-          <w:rStyle w:val="VerbatimChar"/>
-        </w:rPr>
-        <w:t xml:space="preserve">## [1] -0.186854</w:t>
-      </w:r>
-    </w:p>
-    <w:p>
-      <w:pPr>
-        <w:pStyle w:val="SourceCode"/>
-      </w:pPr>
-      <w:r>
-        <w:rPr>
-          <w:rStyle w:val="KeywordTok"/>
-        </w:rPr>
-        <w:t xml:space="preserve">cor</w:t>
-      </w:r>
-      <w:r>
-        <w:rPr>
-          <w:rStyle w:val="NormalTok"/>
-        </w:rPr>
-        <w:t xml:space="preserve">(df</w:t>
-      </w:r>
-      <w:r>
-        <w:rPr>
-          <w:rStyle w:val="OperatorTok"/>
-        </w:rPr>
-        <w:t xml:space="preserve">$</w:t>
-      </w:r>
-      <w:r>
-        <w:rPr>
-          <w:rStyle w:val="NormalTok"/>
-        </w:rPr>
-        <w:t xml:space="preserve">Tea, df</w:t>
-      </w:r>
-      <w:r>
-        <w:rPr>
-          <w:rStyle w:val="OperatorTok"/>
-        </w:rPr>
-        <w:t xml:space="preserve">$</w:t>
-      </w:r>
-      <w:r>
-        <w:rPr>
-          <w:rStyle w:val="NormalTok"/>
-        </w:rPr>
-        <w:t xml:space="preserve">Quantity)</w:t>
-      </w:r>
-    </w:p>
-    <w:p>
-      <w:pPr>
-        <w:pStyle w:val="SourceCode"/>
-      </w:pPr>
-      <w:r>
-        <w:rPr>
-          <w:rStyle w:val="VerbatimChar"/>
-        </w:rPr>
-        <w:t xml:space="preserve">## [1] -0.01671327</w:t>
-      </w:r>
-    </w:p>
-    <w:p>
-      <w:pPr>
-        <w:pStyle w:val="SourceCode"/>
-      </w:pPr>
-      <w:r>
-        <w:rPr>
-          <w:rStyle w:val="NormalTok"/>
-        </w:rPr>
-        <w:t xml:space="preserve">df </w:t>
-      </w:r>
-      <w:r>
-        <w:rPr>
-          <w:rStyle w:val="OperatorTok"/>
-        </w:rPr>
-        <w:t xml:space="preserve">%&gt;%</w:t>
-      </w:r>
-      <w:r>
-        <w:rPr>
-          <w:rStyle w:val="StringTok"/>
-        </w:rPr>
-        <w:t xml:space="preserve"> </w:t>
-      </w:r>
-      <w:r>
-        <w:rPr>
-          <w:rStyle w:val="KeywordTok"/>
-        </w:rPr>
-        <w:t xml:space="preserve">rename</w:t>
-      </w:r>
-      <w:r>
-        <w:rPr>
-          <w:rStyle w:val="NormalTok"/>
-        </w:rPr>
-        <w:t xml:space="preserve">(</w:t>
-      </w:r>
-      <w:r>
-        <w:rPr>
-          <w:rStyle w:val="StringTok"/>
-        </w:rPr>
-        <w:t xml:space="preserve">`</w:t>
-      </w:r>
-      <w:r>
-        <w:rPr>
-          <w:rStyle w:val="DataTypeTok"/>
-        </w:rPr>
-        <w:t xml:space="preserve">Roasted coffee</w:t>
-      </w:r>
-      <w:r>
-        <w:rPr>
-          <w:rStyle w:val="StringTok"/>
-        </w:rPr>
-        <w:t xml:space="preserve">`</w:t>
-      </w:r>
-      <w:r>
-        <w:rPr>
-          <w:rStyle w:val="NormalTok"/>
-        </w:rPr>
-        <w:t xml:space="preserve"> =</w:t>
-      </w:r>
-      <w:r>
-        <w:rPr>
-          <w:rStyle w:val="StringTok"/>
-        </w:rPr>
-        <w:t xml:space="preserve"> </w:t>
-      </w:r>
-      <w:r>
-        <w:rPr>
-          <w:rStyle w:val="NormalTok"/>
-        </w:rPr>
-        <w:t xml:space="preserve">Coffee, </w:t>
-      </w:r>
-      <w:r>
-        <w:rPr>
-          <w:rStyle w:val="StringTok"/>
-        </w:rPr>
-        <w:t xml:space="preserve">`</w:t>
-      </w:r>
-      <w:r>
-        <w:rPr>
-          <w:rStyle w:val="DataTypeTok"/>
-        </w:rPr>
-        <w:t xml:space="preserve">Coffee bean</w:t>
-      </w:r>
-      <w:r>
-        <w:rPr>
-          <w:rStyle w:val="StringTok"/>
-        </w:rPr>
-        <w:t xml:space="preserve">`</w:t>
-      </w:r>
-      <w:r>
-        <w:rPr>
-          <w:rStyle w:val="NormalTok"/>
-        </w:rPr>
-        <w:t xml:space="preserve"> =</w:t>
-      </w:r>
-      <w:r>
-        <w:rPr>
-          <w:rStyle w:val="StringTok"/>
-        </w:rPr>
-        <w:t xml:space="preserve"> </w:t>
-      </w:r>
-      <w:r>
-        <w:rPr>
-          <w:rStyle w:val="NormalTok"/>
-        </w:rPr>
-        <w:t xml:space="preserve">Bean) </w:t>
-      </w:r>
-      <w:r>
-        <w:rPr>
-          <w:rStyle w:val="OperatorTok"/>
-        </w:rPr>
-        <w:t xml:space="preserve">%&gt;%</w:t>
-      </w:r>
-      <w:r>
-        <w:rPr>
-          <w:rStyle w:val="StringTok"/>
-        </w:rPr>
-        <w:t xml:space="preserve"> </w:t>
-      </w:r>
-      <w:r>
-        <w:rPr>
-          <w:rStyle w:val="KeywordTok"/>
-        </w:rPr>
-        <w:t xml:space="preserve">gather</w:t>
-      </w:r>
-      <w:r>
-        <w:rPr>
-          <w:rStyle w:val="NormalTok"/>
-        </w:rPr>
-        <w:t xml:space="preserve">(</w:t>
-      </w:r>
-      <w:r>
-        <w:rPr>
-          <w:rStyle w:val="StringTok"/>
-        </w:rPr>
-        <w:t xml:space="preserve">`</w:t>
-      </w:r>
-      <w:r>
-        <w:rPr>
-          <w:rStyle w:val="DataTypeTok"/>
-        </w:rPr>
-        <w:t xml:space="preserve">Roasted coffee</w:t>
-      </w:r>
-      <w:r>
-        <w:rPr>
-          <w:rStyle w:val="StringTok"/>
-        </w:rPr>
-        <w:t xml:space="preserve">`</w:t>
-      </w:r>
-      <w:r>
-        <w:rPr>
-          <w:rStyle w:val="NormalTok"/>
-        </w:rPr>
-        <w:t xml:space="preserve">, </w:t>
-      </w:r>
-      <w:r>
-        <w:rPr>
-          <w:rStyle w:val="StringTok"/>
-        </w:rPr>
-        <w:t xml:space="preserve">`</w:t>
-      </w:r>
-      <w:r>
-        <w:rPr>
-          <w:rStyle w:val="DataTypeTok"/>
-        </w:rPr>
-        <w:t xml:space="preserve">Coffee bean</w:t>
-      </w:r>
-      <w:r>
-        <w:rPr>
-          <w:rStyle w:val="StringTok"/>
-        </w:rPr>
-        <w:t xml:space="preserve">`</w:t>
-      </w:r>
-      <w:r>
-        <w:rPr>
-          <w:rStyle w:val="NormalTok"/>
-        </w:rPr>
-        <w:t xml:space="preserve">, </w:t>
-      </w:r>
-      <w:r>
-        <w:rPr>
-          <w:rStyle w:val="DataTypeTok"/>
-        </w:rPr>
-        <w:t xml:space="preserve">key =</w:t>
-      </w:r>
-      <w:r>
-        <w:rPr>
-          <w:rStyle w:val="NormalTok"/>
-        </w:rPr>
-        <w:t xml:space="preserve"> </w:t>
-      </w:r>
-      <w:r>
-        <w:rPr>
-          <w:rStyle w:val="StringTok"/>
-        </w:rPr>
-        <w:t xml:space="preserve">"Series"</w:t>
-      </w:r>
-      <w:r>
-        <w:rPr>
-          <w:rStyle w:val="NormalTok"/>
-        </w:rPr>
-        <w:t xml:space="preserve">, </w:t>
-      </w:r>
-      <w:r>
-        <w:br w:type="textWrapping"/>
-      </w:r>
-      <w:r>
-        <w:rPr>
-          <w:rStyle w:val="NormalTok"/>
-        </w:rPr>
-        <w:t xml:space="preserve">              </w:t>
-      </w:r>
-      <w:r>
-        <w:rPr>
-          <w:rStyle w:val="DataTypeTok"/>
-        </w:rPr>
-        <w:t xml:space="preserve">value =</w:t>
-      </w:r>
-      <w:r>
-        <w:rPr>
-          <w:rStyle w:val="NormalTok"/>
-        </w:rPr>
-        <w:t xml:space="preserve"> </w:t>
-      </w:r>
-      <w:r>
-        <w:rPr>
-          <w:rStyle w:val="StringTok"/>
-        </w:rPr>
-        <w:t xml:space="preserve">"price"</w:t>
-      </w:r>
-      <w:r>
-        <w:rPr>
-          <w:rStyle w:val="NormalTok"/>
-        </w:rPr>
-        <w:t xml:space="preserve">) </w:t>
-      </w:r>
-      <w:r>
-        <w:rPr>
-          <w:rStyle w:val="OperatorTok"/>
-        </w:rPr>
-        <w:t xml:space="preserve">%&gt;%</w:t>
-      </w:r>
-      <w:r>
-        <w:rPr>
-          <w:rStyle w:val="StringTok"/>
-        </w:rPr>
-        <w:t xml:space="preserve"> </w:t>
-      </w:r>
-      <w:r>
-        <w:br w:type="textWrapping"/>
-      </w:r>
-      <w:r>
-        <w:rPr>
-          <w:rStyle w:val="StringTok"/>
-        </w:rPr>
-        <w:t xml:space="preserve">  </w:t>
-      </w:r>
-      <w:r>
-        <w:rPr>
-          <w:rStyle w:val="KeywordTok"/>
-        </w:rPr>
-        <w:t xml:space="preserve">ggplot</w:t>
-      </w:r>
-      <w:r>
-        <w:rPr>
-          <w:rStyle w:val="NormalTok"/>
-        </w:rPr>
-        <w:t xml:space="preserve">(</w:t>
-      </w:r>
-      <w:r>
-        <w:rPr>
-          <w:rStyle w:val="KeywordTok"/>
-        </w:rPr>
-        <w:t xml:space="preserve">aes</w:t>
-      </w:r>
-      <w:r>
-        <w:rPr>
-          <w:rStyle w:val="NormalTok"/>
-        </w:rPr>
-        <w:t xml:space="preserve">(</w:t>
-      </w:r>
-      <w:r>
-        <w:rPr>
-          <w:rStyle w:val="DataTypeTok"/>
-        </w:rPr>
-        <w:t xml:space="preserve">x =</w:t>
-      </w:r>
-      <w:r>
-        <w:rPr>
-          <w:rStyle w:val="NormalTok"/>
-        </w:rPr>
-        <w:t xml:space="preserve"> time, </w:t>
-      </w:r>
-      <w:r>
-        <w:rPr>
-          <w:rStyle w:val="DataTypeTok"/>
-        </w:rPr>
-        <w:t xml:space="preserve">y =</w:t>
-      </w:r>
-      <w:r>
-        <w:rPr>
-          <w:rStyle w:val="NormalTok"/>
-        </w:rPr>
-        <w:t xml:space="preserve"> price, </w:t>
-      </w:r>
-      <w:r>
-        <w:rPr>
-          <w:rStyle w:val="DataTypeTok"/>
-        </w:rPr>
-        <w:t xml:space="preserve">color =</w:t>
-      </w:r>
-      <w:r>
-        <w:rPr>
-          <w:rStyle w:val="NormalTok"/>
-        </w:rPr>
-        <w:t xml:space="preserve"> Series )) </w:t>
-      </w:r>
-      <w:r>
-        <w:rPr>
-          <w:rStyle w:val="OperatorTok"/>
-        </w:rPr>
-        <w:t xml:space="preserve">+</w:t>
-      </w:r>
-      <w:r>
-        <w:br w:type="textWrapping"/>
-      </w:r>
-      <w:r>
-        <w:rPr>
-          <w:rStyle w:val="StringTok"/>
-        </w:rPr>
-        <w:t xml:space="preserve">  </w:t>
-      </w:r>
-      <w:r>
-        <w:rPr>
-          <w:rStyle w:val="KeywordTok"/>
-        </w:rPr>
-        <w:t xml:space="preserve">geom_line</w:t>
-      </w:r>
-      <w:r>
-        <w:rPr>
-          <w:rStyle w:val="NormalTok"/>
-        </w:rPr>
-        <w:t xml:space="preserve">() </w:t>
-      </w:r>
-      <w:r>
-        <w:rPr>
-          <w:rStyle w:val="OperatorTok"/>
-        </w:rPr>
-        <w:t xml:space="preserve">+</w:t>
-      </w:r>
-      <w:r>
-        <w:br w:type="textWrapping"/>
-      </w:r>
-      <w:r>
-        <w:rPr>
-          <w:rStyle w:val="StringTok"/>
-        </w:rPr>
-        <w:t xml:space="preserve">  </w:t>
-      </w:r>
-      <w:r>
-        <w:rPr>
-          <w:rStyle w:val="KeywordTok"/>
-        </w:rPr>
-        <w:t xml:space="preserve">theme_economist</w:t>
-      </w:r>
-      <w:r>
-        <w:rPr>
-          <w:rStyle w:val="NormalTok"/>
-        </w:rPr>
-        <w:t xml:space="preserve">() </w:t>
-      </w:r>
-      <w:r>
-        <w:rPr>
-          <w:rStyle w:val="OperatorTok"/>
-        </w:rPr>
-        <w:t xml:space="preserve">+</w:t>
-      </w:r>
-      <w:r>
-        <w:rPr>
-          <w:rStyle w:val="StringTok"/>
-        </w:rPr>
-        <w:t xml:space="preserve"> </w:t>
-      </w:r>
-      <w:r>
-        <w:rPr>
-          <w:rStyle w:val="KeywordTok"/>
-        </w:rPr>
-        <w:t xml:space="preserve">scale_colour_economist</w:t>
-      </w:r>
-      <w:r>
-        <w:rPr>
-          <w:rStyle w:val="NormalTok"/>
-        </w:rPr>
-        <w:t xml:space="preserve">() </w:t>
-      </w:r>
-      <w:r>
-        <w:rPr>
-          <w:rStyle w:val="OperatorTok"/>
-        </w:rPr>
-        <w:t xml:space="preserve">+</w:t>
-      </w:r>
-      <w:r>
-        <w:br w:type="textWrapping"/>
-      </w:r>
-      <w:r>
-        <w:rPr>
-          <w:rStyle w:val="StringTok"/>
-        </w:rPr>
-        <w:t xml:space="preserve">  </w:t>
-      </w:r>
-      <w:r>
-        <w:rPr>
-          <w:rStyle w:val="KeywordTok"/>
-        </w:rPr>
-        <w:t xml:space="preserve">labs</w:t>
-      </w:r>
-      <w:r>
-        <w:rPr>
-          <w:rStyle w:val="NormalTok"/>
-        </w:rPr>
-        <w:t xml:space="preserve">(</w:t>
-      </w:r>
-      <w:r>
-        <w:rPr>
-          <w:rStyle w:val="DataTypeTok"/>
-        </w:rPr>
-        <w:t xml:space="preserve">y =</w:t>
-      </w:r>
-      <w:r>
-        <w:rPr>
-          <w:rStyle w:val="NormalTok"/>
-        </w:rPr>
-        <w:t xml:space="preserve"> </w:t>
-      </w:r>
-      <w:r>
-        <w:rPr>
-          <w:rStyle w:val="StringTok"/>
-        </w:rPr>
-        <w:t xml:space="preserve">"USD per kg"</w:t>
-      </w:r>
-      <w:r>
-        <w:rPr>
-          <w:rStyle w:val="NormalTok"/>
-        </w:rPr>
-        <w:t xml:space="preserve">, </w:t>
-      </w:r>
-      <w:r>
-        <w:rPr>
-          <w:rStyle w:val="DataTypeTok"/>
-        </w:rPr>
-        <w:t xml:space="preserve">x =</w:t>
-      </w:r>
-      <w:r>
-        <w:rPr>
-          <w:rStyle w:val="NormalTok"/>
-        </w:rPr>
-        <w:t xml:space="preserve"> </w:t>
-      </w:r>
-      <w:r>
-        <w:rPr>
-          <w:rStyle w:val="StringTok"/>
-        </w:rPr>
-        <w:t xml:space="preserve">"Year"</w:t>
-      </w:r>
-      <w:r>
-        <w:rPr>
-          <w:rStyle w:val="NormalTok"/>
-        </w:rPr>
-        <w:t xml:space="preserve">, </w:t>
-      </w:r>
-      <w:r>
-        <w:br w:type="textWrapping"/>
-      </w:r>
-      <w:r>
-        <w:rPr>
-          <w:rStyle w:val="NormalTok"/>
-        </w:rPr>
-        <w:t xml:space="preserve">       </w:t>
-      </w:r>
-      <w:r>
-        <w:rPr>
-          <w:rStyle w:val="DataTypeTok"/>
-        </w:rPr>
-        <w:t xml:space="preserve">title =</w:t>
-      </w:r>
-      <w:r>
-        <w:rPr>
-          <w:rStyle w:val="NormalTok"/>
-        </w:rPr>
-        <w:t xml:space="preserve"> </w:t>
-      </w:r>
-      <w:r>
-        <w:rPr>
-          <w:rStyle w:val="StringTok"/>
-        </w:rPr>
-        <w:t xml:space="preserve">"Bean price spike hits roasted prices hard"</w:t>
-      </w:r>
-      <w:r>
-        <w:rPr>
-          <w:rStyle w:val="NormalTok"/>
-        </w:rPr>
-        <w:t xml:space="preserve">)</w:t>
-      </w:r>
-    </w:p>
-    <w:p>
-      <w:pPr>
-        <w:pStyle w:val="SourceCode"/>
-      </w:pPr>
-      <w:r>
-        <w:rPr>
-          <w:rStyle w:val="VerbatimChar"/>
-        </w:rPr>
-        <w:t xml:space="preserve">## Warning: attributes are not identical across measure variables;</w:t>
-      </w:r>
-      <w:r>
-        <w:br w:type="textWrapping"/>
-      </w:r>
-      <w:r>
-        <w:rPr>
-          <w:rStyle w:val="VerbatimChar"/>
-        </w:rPr>
-        <w:t xml:space="preserve">## they will be dropped</w:t>
-      </w:r>
-    </w:p>
-    <w:p>
-      <w:pPr>
-        <w:pStyle w:val="FirstParagraph"/>
-      </w:pPr>
-      <w:r>
-        <w:drawing>
-          <wp:inline>
-            <wp:extent cx="5334000" cy="4267200"/>
-            <wp:effectExtent b="0" l="0" r="0" t="0"/>
-            <wp:docPr descr="" title="" id="1" name="Picture"/>
-            <a:graphic>
-              <a:graphicData uri="http://schemas.openxmlformats.org/drawingml/2006/picture">
-                <pic:pic>
-                  <pic:nvPicPr>
-                    <pic:cNvPr descr="coffee_report_files/figure-docx/unnamed-chunk-9-1.png" id="0" name="Picture"/>
                     <pic:cNvPicPr>
                       <a:picLocks noChangeArrowheads="1" noChangeAspect="1"/>
                     </pic:cNvPicPr>
@@ -3198,6 +2699,171 @@
     </w:p>
     <w:p>
       <w:pPr>
+        <w:pStyle w:val="SourceCode"/>
+      </w:pPr>
+      <w:r>
+        <w:rPr>
+          <w:rStyle w:val="CommentTok"/>
+        </w:rPr>
+        <w:t xml:space="preserve"># Calculate correlations</w:t>
+      </w:r>
+      <w:r>
+        <w:br w:type="textWrapping"/>
+      </w:r>
+      <w:r>
+        <w:rPr>
+          <w:rStyle w:val="KeywordTok"/>
+        </w:rPr>
+        <w:t xml:space="preserve">cor</w:t>
+      </w:r>
+      <w:r>
+        <w:rPr>
+          <w:rStyle w:val="NormalTok"/>
+        </w:rPr>
+        <w:t xml:space="preserve">(df</w:t>
+      </w:r>
+      <w:r>
+        <w:rPr>
+          <w:rStyle w:val="OperatorTok"/>
+        </w:rPr>
+        <w:t xml:space="preserve">$</w:t>
+      </w:r>
+      <w:r>
+        <w:rPr>
+          <w:rStyle w:val="NormalTok"/>
+        </w:rPr>
+        <w:t xml:space="preserve">Coffee, df</w:t>
+      </w:r>
+      <w:r>
+        <w:rPr>
+          <w:rStyle w:val="OperatorTok"/>
+        </w:rPr>
+        <w:t xml:space="preserve">$</w:t>
+      </w:r>
+      <w:r>
+        <w:rPr>
+          <w:rStyle w:val="NormalTok"/>
+        </w:rPr>
+        <w:t xml:space="preserve">Tea)</w:t>
+      </w:r>
+    </w:p>
+    <w:p>
+      <w:pPr>
+        <w:pStyle w:val="SourceCode"/>
+      </w:pPr>
+      <w:r>
+        <w:rPr>
+          <w:rStyle w:val="VerbatimChar"/>
+        </w:rPr>
+        <w:t xml:space="preserve">## [1] -0.3161684</w:t>
+      </w:r>
+    </w:p>
+    <w:p>
+      <w:pPr>
+        <w:pStyle w:val="SourceCode"/>
+      </w:pPr>
+      <w:r>
+        <w:rPr>
+          <w:rStyle w:val="KeywordTok"/>
+        </w:rPr>
+        <w:t xml:space="preserve">cor</w:t>
+      </w:r>
+      <w:r>
+        <w:rPr>
+          <w:rStyle w:val="NormalTok"/>
+        </w:rPr>
+        <w:t xml:space="preserve">(df</w:t>
+      </w:r>
+      <w:r>
+        <w:rPr>
+          <w:rStyle w:val="OperatorTok"/>
+        </w:rPr>
+        <w:t xml:space="preserve">$</w:t>
+      </w:r>
+      <w:r>
+        <w:rPr>
+          <w:rStyle w:val="NormalTok"/>
+        </w:rPr>
+        <w:t xml:space="preserve">Coffee, df</w:t>
+      </w:r>
+      <w:r>
+        <w:rPr>
+          <w:rStyle w:val="OperatorTok"/>
+        </w:rPr>
+        <w:t xml:space="preserve">$</w:t>
+      </w:r>
+      <w:r>
+        <w:rPr>
+          <w:rStyle w:val="NormalTok"/>
+        </w:rPr>
+        <w:t xml:space="preserve">Quantity)</w:t>
+      </w:r>
+    </w:p>
+    <w:p>
+      <w:pPr>
+        <w:pStyle w:val="SourceCode"/>
+      </w:pPr>
+      <w:r>
+        <w:rPr>
+          <w:rStyle w:val="VerbatimChar"/>
+        </w:rPr>
+        <w:t xml:space="preserve">## [1] -0.186854</w:t>
+      </w:r>
+    </w:p>
+    <w:p>
+      <w:pPr>
+        <w:pStyle w:val="SourceCode"/>
+      </w:pPr>
+      <w:r>
+        <w:rPr>
+          <w:rStyle w:val="KeywordTok"/>
+        </w:rPr>
+        <w:t xml:space="preserve">cor</w:t>
+      </w:r>
+      <w:r>
+        <w:rPr>
+          <w:rStyle w:val="NormalTok"/>
+        </w:rPr>
+        <w:t xml:space="preserve">(df</w:t>
+      </w:r>
+      <w:r>
+        <w:rPr>
+          <w:rStyle w:val="OperatorTok"/>
+        </w:rPr>
+        <w:t xml:space="preserve">$</w:t>
+      </w:r>
+      <w:r>
+        <w:rPr>
+          <w:rStyle w:val="NormalTok"/>
+        </w:rPr>
+        <w:t xml:space="preserve">Tea, df</w:t>
+      </w:r>
+      <w:r>
+        <w:rPr>
+          <w:rStyle w:val="OperatorTok"/>
+        </w:rPr>
+        <w:t xml:space="preserve">$</w:t>
+      </w:r>
+      <w:r>
+        <w:rPr>
+          <w:rStyle w:val="NormalTok"/>
+        </w:rPr>
+        <w:t xml:space="preserve">Quantity)</w:t>
+      </w:r>
+    </w:p>
+    <w:p>
+      <w:pPr>
+        <w:pStyle w:val="SourceCode"/>
+      </w:pPr>
+      <w:r>
+        <w:rPr>
+          <w:rStyle w:val="VerbatimChar"/>
+        </w:rPr>
+        <w:t xml:space="preserve">## [1] -0.01671327</w:t>
+      </w:r>
+    </w:p>
+    <w:p>
+      <w:pPr>
         <w:pStyle w:val="Heading3"/>
       </w:pPr>
       <w:bookmarkStart w:id="27" w:name="c-and-d"/>
@@ -3893,7 +3559,7 @@
               <a:graphicData uri="http://schemas.openxmlformats.org/drawingml/2006/picture">
                 <pic:pic>
                   <pic:nvPicPr>
-                    <pic:cNvPr descr="coffee_report_files/figure-docx/unnamed-chunk-10-1.png" id="0" name="Picture"/>
+                    <pic:cNvPr descr="coffee_report_files/figure-docx/unnamed-chunk-9-1.png" id="0" name="Picture"/>
                     <pic:cNvPicPr>
                       <a:picLocks noChangeArrowheads="1" noChangeAspect="1"/>
                     </pic:cNvPicPr>
@@ -3928,10 +3594,741 @@
     </w:p>
     <w:p>
       <w:pPr>
-        <w:pStyle w:val="Heading2"/>
-      </w:pPr>
-      <w:bookmarkStart w:id="29" w:name="regressions-and-demand-estimation"/>
-      <w:bookmarkEnd w:id="29"/>
+        <w:pStyle w:val="SourceCode"/>
+      </w:pPr>
+      <w:r>
+        <w:rPr>
+          <w:rStyle w:val="NormalTok"/>
+        </w:rPr>
+        <w:t xml:space="preserve">df </w:t>
+      </w:r>
+      <w:r>
+        <w:rPr>
+          <w:rStyle w:val="OperatorTok"/>
+        </w:rPr>
+        <w:t xml:space="preserve">%&gt;%</w:t>
+      </w:r>
+      <w:r>
+        <w:rPr>
+          <w:rStyle w:val="StringTok"/>
+        </w:rPr>
+        <w:t xml:space="preserve"> </w:t>
+      </w:r>
+      <w:r>
+        <w:rPr>
+          <w:rStyle w:val="KeywordTok"/>
+        </w:rPr>
+        <w:t xml:space="preserve">rename</w:t>
+      </w:r>
+      <w:r>
+        <w:rPr>
+          <w:rStyle w:val="NormalTok"/>
+        </w:rPr>
+        <w:t xml:space="preserve">(</w:t>
+      </w:r>
+      <w:r>
+        <w:rPr>
+          <w:rStyle w:val="StringTok"/>
+        </w:rPr>
+        <w:t xml:space="preserve">`</w:t>
+      </w:r>
+      <w:r>
+        <w:rPr>
+          <w:rStyle w:val="DataTypeTok"/>
+        </w:rPr>
+        <w:t xml:space="preserve">Roasted coffee</w:t>
+      </w:r>
+      <w:r>
+        <w:rPr>
+          <w:rStyle w:val="StringTok"/>
+        </w:rPr>
+        <w:t xml:space="preserve">`</w:t>
+      </w:r>
+      <w:r>
+        <w:rPr>
+          <w:rStyle w:val="NormalTok"/>
+        </w:rPr>
+        <w:t xml:space="preserve"> =</w:t>
+      </w:r>
+      <w:r>
+        <w:rPr>
+          <w:rStyle w:val="StringTok"/>
+        </w:rPr>
+        <w:t xml:space="preserve"> </w:t>
+      </w:r>
+      <w:r>
+        <w:rPr>
+          <w:rStyle w:val="NormalTok"/>
+        </w:rPr>
+        <w:t xml:space="preserve">Coffee, </w:t>
+      </w:r>
+      <w:r>
+        <w:rPr>
+          <w:rStyle w:val="StringTok"/>
+        </w:rPr>
+        <w:t xml:space="preserve">`</w:t>
+      </w:r>
+      <w:r>
+        <w:rPr>
+          <w:rStyle w:val="DataTypeTok"/>
+        </w:rPr>
+        <w:t xml:space="preserve">Coffee bean</w:t>
+      </w:r>
+      <w:r>
+        <w:rPr>
+          <w:rStyle w:val="StringTok"/>
+        </w:rPr>
+        <w:t xml:space="preserve">`</w:t>
+      </w:r>
+      <w:r>
+        <w:rPr>
+          <w:rStyle w:val="NormalTok"/>
+        </w:rPr>
+        <w:t xml:space="preserve"> =</w:t>
+      </w:r>
+      <w:r>
+        <w:rPr>
+          <w:rStyle w:val="StringTok"/>
+        </w:rPr>
+        <w:t xml:space="preserve"> </w:t>
+      </w:r>
+      <w:r>
+        <w:rPr>
+          <w:rStyle w:val="NormalTok"/>
+        </w:rPr>
+        <w:t xml:space="preserve">Bean) </w:t>
+      </w:r>
+      <w:r>
+        <w:rPr>
+          <w:rStyle w:val="OperatorTok"/>
+        </w:rPr>
+        <w:t xml:space="preserve">%&gt;%</w:t>
+      </w:r>
+      <w:r>
+        <w:rPr>
+          <w:rStyle w:val="StringTok"/>
+        </w:rPr>
+        <w:t xml:space="preserve"> </w:t>
+      </w:r>
+      <w:r>
+        <w:rPr>
+          <w:rStyle w:val="KeywordTok"/>
+        </w:rPr>
+        <w:t xml:space="preserve">gather</w:t>
+      </w:r>
+      <w:r>
+        <w:rPr>
+          <w:rStyle w:val="NormalTok"/>
+        </w:rPr>
+        <w:t xml:space="preserve">(</w:t>
+      </w:r>
+      <w:r>
+        <w:rPr>
+          <w:rStyle w:val="StringTok"/>
+        </w:rPr>
+        <w:t xml:space="preserve">`</w:t>
+      </w:r>
+      <w:r>
+        <w:rPr>
+          <w:rStyle w:val="DataTypeTok"/>
+        </w:rPr>
+        <w:t xml:space="preserve">Roasted coffee</w:t>
+      </w:r>
+      <w:r>
+        <w:rPr>
+          <w:rStyle w:val="StringTok"/>
+        </w:rPr>
+        <w:t xml:space="preserve">`</w:t>
+      </w:r>
+      <w:r>
+        <w:rPr>
+          <w:rStyle w:val="NormalTok"/>
+        </w:rPr>
+        <w:t xml:space="preserve">, </w:t>
+      </w:r>
+      <w:r>
+        <w:rPr>
+          <w:rStyle w:val="StringTok"/>
+        </w:rPr>
+        <w:t xml:space="preserve">`</w:t>
+      </w:r>
+      <w:r>
+        <w:rPr>
+          <w:rStyle w:val="DataTypeTok"/>
+        </w:rPr>
+        <w:t xml:space="preserve">Coffee bean</w:t>
+      </w:r>
+      <w:r>
+        <w:rPr>
+          <w:rStyle w:val="StringTok"/>
+        </w:rPr>
+        <w:t xml:space="preserve">`</w:t>
+      </w:r>
+      <w:r>
+        <w:rPr>
+          <w:rStyle w:val="NormalTok"/>
+        </w:rPr>
+        <w:t xml:space="preserve">, </w:t>
+      </w:r>
+      <w:r>
+        <w:rPr>
+          <w:rStyle w:val="DataTypeTok"/>
+        </w:rPr>
+        <w:t xml:space="preserve">key =</w:t>
+      </w:r>
+      <w:r>
+        <w:rPr>
+          <w:rStyle w:val="NormalTok"/>
+        </w:rPr>
+        <w:t xml:space="preserve"> </w:t>
+      </w:r>
+      <w:r>
+        <w:rPr>
+          <w:rStyle w:val="StringTok"/>
+        </w:rPr>
+        <w:t xml:space="preserve">"Series"</w:t>
+      </w:r>
+      <w:r>
+        <w:rPr>
+          <w:rStyle w:val="NormalTok"/>
+        </w:rPr>
+        <w:t xml:space="preserve">, </w:t>
+      </w:r>
+      <w:r>
+        <w:br w:type="textWrapping"/>
+      </w:r>
+      <w:r>
+        <w:rPr>
+          <w:rStyle w:val="NormalTok"/>
+        </w:rPr>
+        <w:t xml:space="preserve">              </w:t>
+      </w:r>
+      <w:r>
+        <w:rPr>
+          <w:rStyle w:val="DataTypeTok"/>
+        </w:rPr>
+        <w:t xml:space="preserve">value =</w:t>
+      </w:r>
+      <w:r>
+        <w:rPr>
+          <w:rStyle w:val="NormalTok"/>
+        </w:rPr>
+        <w:t xml:space="preserve"> </w:t>
+      </w:r>
+      <w:r>
+        <w:rPr>
+          <w:rStyle w:val="StringTok"/>
+        </w:rPr>
+        <w:t xml:space="preserve">"price"</w:t>
+      </w:r>
+      <w:r>
+        <w:rPr>
+          <w:rStyle w:val="NormalTok"/>
+        </w:rPr>
+        <w:t xml:space="preserve">) </w:t>
+      </w:r>
+      <w:r>
+        <w:rPr>
+          <w:rStyle w:val="OperatorTok"/>
+        </w:rPr>
+        <w:t xml:space="preserve">%&gt;%</w:t>
+      </w:r>
+      <w:r>
+        <w:rPr>
+          <w:rStyle w:val="StringTok"/>
+        </w:rPr>
+        <w:t xml:space="preserve"> </w:t>
+      </w:r>
+      <w:r>
+        <w:br w:type="textWrapping"/>
+      </w:r>
+      <w:r>
+        <w:rPr>
+          <w:rStyle w:val="StringTok"/>
+        </w:rPr>
+        <w:t xml:space="preserve">  </w:t>
+      </w:r>
+      <w:r>
+        <w:rPr>
+          <w:rStyle w:val="KeywordTok"/>
+        </w:rPr>
+        <w:t xml:space="preserve">ggplot</w:t>
+      </w:r>
+      <w:r>
+        <w:rPr>
+          <w:rStyle w:val="NormalTok"/>
+        </w:rPr>
+        <w:t xml:space="preserve">(</w:t>
+      </w:r>
+      <w:r>
+        <w:rPr>
+          <w:rStyle w:val="KeywordTok"/>
+        </w:rPr>
+        <w:t xml:space="preserve">aes</w:t>
+      </w:r>
+      <w:r>
+        <w:rPr>
+          <w:rStyle w:val="NormalTok"/>
+        </w:rPr>
+        <w:t xml:space="preserve">(</w:t>
+      </w:r>
+      <w:r>
+        <w:rPr>
+          <w:rStyle w:val="DataTypeTok"/>
+        </w:rPr>
+        <w:t xml:space="preserve">x =</w:t>
+      </w:r>
+      <w:r>
+        <w:rPr>
+          <w:rStyle w:val="NormalTok"/>
+        </w:rPr>
+        <w:t xml:space="preserve"> time, </w:t>
+      </w:r>
+      <w:r>
+        <w:rPr>
+          <w:rStyle w:val="DataTypeTok"/>
+        </w:rPr>
+        <w:t xml:space="preserve">y =</w:t>
+      </w:r>
+      <w:r>
+        <w:rPr>
+          <w:rStyle w:val="NormalTok"/>
+        </w:rPr>
+        <w:t xml:space="preserve"> price, </w:t>
+      </w:r>
+      <w:r>
+        <w:rPr>
+          <w:rStyle w:val="DataTypeTok"/>
+        </w:rPr>
+        <w:t xml:space="preserve">color =</w:t>
+      </w:r>
+      <w:r>
+        <w:rPr>
+          <w:rStyle w:val="NormalTok"/>
+        </w:rPr>
+        <w:t xml:space="preserve"> Series )) </w:t>
+      </w:r>
+      <w:r>
+        <w:rPr>
+          <w:rStyle w:val="OperatorTok"/>
+        </w:rPr>
+        <w:t xml:space="preserve">+</w:t>
+      </w:r>
+      <w:r>
+        <w:br w:type="textWrapping"/>
+      </w:r>
+      <w:r>
+        <w:rPr>
+          <w:rStyle w:val="StringTok"/>
+        </w:rPr>
+        <w:t xml:space="preserve">  </w:t>
+      </w:r>
+      <w:r>
+        <w:rPr>
+          <w:rStyle w:val="KeywordTok"/>
+        </w:rPr>
+        <w:t xml:space="preserve">geom_line</w:t>
+      </w:r>
+      <w:r>
+        <w:rPr>
+          <w:rStyle w:val="NormalTok"/>
+        </w:rPr>
+        <w:t xml:space="preserve">() </w:t>
+      </w:r>
+      <w:r>
+        <w:rPr>
+          <w:rStyle w:val="OperatorTok"/>
+        </w:rPr>
+        <w:t xml:space="preserve">+</w:t>
+      </w:r>
+      <w:r>
+        <w:br w:type="textWrapping"/>
+      </w:r>
+      <w:r>
+        <w:rPr>
+          <w:rStyle w:val="StringTok"/>
+        </w:rPr>
+        <w:t xml:space="preserve">  </w:t>
+      </w:r>
+      <w:r>
+        <w:rPr>
+          <w:rStyle w:val="KeywordTok"/>
+        </w:rPr>
+        <w:t xml:space="preserve">theme_economist</w:t>
+      </w:r>
+      <w:r>
+        <w:rPr>
+          <w:rStyle w:val="NormalTok"/>
+        </w:rPr>
+        <w:t xml:space="preserve">() </w:t>
+      </w:r>
+      <w:r>
+        <w:rPr>
+          <w:rStyle w:val="OperatorTok"/>
+        </w:rPr>
+        <w:t xml:space="preserve">+</w:t>
+      </w:r>
+      <w:r>
+        <w:rPr>
+          <w:rStyle w:val="StringTok"/>
+        </w:rPr>
+        <w:t xml:space="preserve"> </w:t>
+      </w:r>
+      <w:r>
+        <w:rPr>
+          <w:rStyle w:val="KeywordTok"/>
+        </w:rPr>
+        <w:t xml:space="preserve">scale_colour_economist</w:t>
+      </w:r>
+      <w:r>
+        <w:rPr>
+          <w:rStyle w:val="NormalTok"/>
+        </w:rPr>
+        <w:t xml:space="preserve">() </w:t>
+      </w:r>
+      <w:r>
+        <w:rPr>
+          <w:rStyle w:val="OperatorTok"/>
+        </w:rPr>
+        <w:t xml:space="preserve">+</w:t>
+      </w:r>
+      <w:r>
+        <w:br w:type="textWrapping"/>
+      </w:r>
+      <w:r>
+        <w:rPr>
+          <w:rStyle w:val="StringTok"/>
+        </w:rPr>
+        <w:t xml:space="preserve">  </w:t>
+      </w:r>
+      <w:r>
+        <w:rPr>
+          <w:rStyle w:val="KeywordTok"/>
+        </w:rPr>
+        <w:t xml:space="preserve">labs</w:t>
+      </w:r>
+      <w:r>
+        <w:rPr>
+          <w:rStyle w:val="NormalTok"/>
+        </w:rPr>
+        <w:t xml:space="preserve">(</w:t>
+      </w:r>
+      <w:r>
+        <w:rPr>
+          <w:rStyle w:val="DataTypeTok"/>
+        </w:rPr>
+        <w:t xml:space="preserve">y =</w:t>
+      </w:r>
+      <w:r>
+        <w:rPr>
+          <w:rStyle w:val="NormalTok"/>
+        </w:rPr>
+        <w:t xml:space="preserve"> </w:t>
+      </w:r>
+      <w:r>
+        <w:rPr>
+          <w:rStyle w:val="StringTok"/>
+        </w:rPr>
+        <w:t xml:space="preserve">"Guilders per kg"</w:t>
+      </w:r>
+      <w:r>
+        <w:rPr>
+          <w:rStyle w:val="NormalTok"/>
+        </w:rPr>
+        <w:t xml:space="preserve">, </w:t>
+      </w:r>
+      <w:r>
+        <w:rPr>
+          <w:rStyle w:val="DataTypeTok"/>
+        </w:rPr>
+        <w:t xml:space="preserve">x =</w:t>
+      </w:r>
+      <w:r>
+        <w:rPr>
+          <w:rStyle w:val="NormalTok"/>
+        </w:rPr>
+        <w:t xml:space="preserve"> </w:t>
+      </w:r>
+      <w:r>
+        <w:rPr>
+          <w:rStyle w:val="StringTok"/>
+        </w:rPr>
+        <w:t xml:space="preserve">"Year"</w:t>
+      </w:r>
+      <w:r>
+        <w:rPr>
+          <w:rStyle w:val="NormalTok"/>
+        </w:rPr>
+        <w:t xml:space="preserve">, </w:t>
+      </w:r>
+      <w:r>
+        <w:br w:type="textWrapping"/>
+      </w:r>
+      <w:r>
+        <w:rPr>
+          <w:rStyle w:val="NormalTok"/>
+        </w:rPr>
+        <w:t xml:space="preserve">       </w:t>
+      </w:r>
+      <w:r>
+        <w:rPr>
+          <w:rStyle w:val="DataTypeTok"/>
+        </w:rPr>
+        <w:t xml:space="preserve">title =</w:t>
+      </w:r>
+      <w:r>
+        <w:rPr>
+          <w:rStyle w:val="NormalTok"/>
+        </w:rPr>
+        <w:t xml:space="preserve"> </w:t>
+      </w:r>
+      <w:r>
+        <w:rPr>
+          <w:rStyle w:val="StringTok"/>
+        </w:rPr>
+        <w:t xml:space="preserve">"Bean price spike hits roasted prices hard"</w:t>
+      </w:r>
+      <w:r>
+        <w:rPr>
+          <w:rStyle w:val="NormalTok"/>
+        </w:rPr>
+        <w:t xml:space="preserve">)</w:t>
+      </w:r>
+    </w:p>
+    <w:p>
+      <w:pPr>
+        <w:pStyle w:val="SourceCode"/>
+      </w:pPr>
+      <w:r>
+        <w:rPr>
+          <w:rStyle w:val="VerbatimChar"/>
+        </w:rPr>
+        <w:t xml:space="preserve">## Warning: attributes are not identical across measure variables;</w:t>
+      </w:r>
+      <w:r>
+        <w:br w:type="textWrapping"/>
+      </w:r>
+      <w:r>
+        <w:rPr>
+          <w:rStyle w:val="VerbatimChar"/>
+        </w:rPr>
+        <w:t xml:space="preserve">## they will be dropped</w:t>
+      </w:r>
+    </w:p>
+    <w:p>
+      <w:pPr>
+        <w:pStyle w:val="FirstParagraph"/>
+      </w:pPr>
+      <w:r>
+        <w:drawing>
+          <wp:inline>
+            <wp:extent cx="5334000" cy="4267200"/>
+            <wp:effectExtent b="0" l="0" r="0" t="0"/>
+            <wp:docPr descr="" title="" id="1" name="Picture"/>
+            <a:graphic>
+              <a:graphicData uri="http://schemas.openxmlformats.org/drawingml/2006/picture">
+                <pic:pic>
+                  <pic:nvPicPr>
+                    <pic:cNvPr descr="coffee_report_files/figure-docx/unnamed-chunk-10-1.png" id="0" name="Picture"/>
+                    <pic:cNvPicPr>
+                      <a:picLocks noChangeArrowheads="1" noChangeAspect="1"/>
+                    </pic:cNvPicPr>
+                  </pic:nvPicPr>
+                  <pic:blipFill>
+                    <a:blip r:embed="rId29"/>
+                    <a:stretch>
+                      <a:fillRect/>
+                    </a:stretch>
+                  </pic:blipFill>
+                  <pic:spPr bwMode="auto">
+                    <a:xfrm>
+                      <a:off x="0" y="0"/>
+                      <a:ext cx="5334000" cy="4267200"/>
+                    </a:xfrm>
+                    <a:prstGeom prst="rect">
+                      <a:avLst/>
+                    </a:prstGeom>
+                    <a:noFill/>
+                    <a:ln w="9525">
+                      <a:noFill/>
+                      <a:headEnd/>
+                      <a:tailEnd/>
+                    </a:ln>
+                  </pic:spPr>
+                </pic:pic>
+              </a:graphicData>
+            </a:graphic>
+          </wp:inline>
+        </w:drawing>
+      </w:r>
+    </w:p>
+    <w:p>
+      <w:pPr>
+        <w:pStyle w:val="SourceCode"/>
+      </w:pPr>
+      <w:r>
+        <w:rPr>
+          <w:rStyle w:val="CommentTok"/>
+        </w:rPr>
+        <w:t xml:space="preserve"># Percentage change in prices</w:t>
+      </w:r>
+      <w:r>
+        <w:br w:type="textWrapping"/>
+      </w:r>
+      <w:r>
+        <w:rPr>
+          <w:rStyle w:val="KeywordTok"/>
+        </w:rPr>
+        <w:t xml:space="preserve">max</w:t>
+      </w:r>
+      <w:r>
+        <w:rPr>
+          <w:rStyle w:val="NormalTok"/>
+        </w:rPr>
+        <w:t xml:space="preserve">(df</w:t>
+      </w:r>
+      <w:r>
+        <w:rPr>
+          <w:rStyle w:val="OperatorTok"/>
+        </w:rPr>
+        <w:t xml:space="preserve">$</w:t>
+      </w:r>
+      <w:r>
+        <w:rPr>
+          <w:rStyle w:val="NormalTok"/>
+        </w:rPr>
+        <w:t xml:space="preserve">Coffee)</w:t>
+      </w:r>
+      <w:r>
+        <w:rPr>
+          <w:rStyle w:val="OperatorTok"/>
+        </w:rPr>
+        <w:t xml:space="preserve">/</w:t>
+      </w:r>
+      <w:r>
+        <w:rPr>
+          <w:rStyle w:val="NormalTok"/>
+        </w:rPr>
+        <w:t xml:space="preserve">df</w:t>
+      </w:r>
+      <w:r>
+        <w:rPr>
+          <w:rStyle w:val="OperatorTok"/>
+        </w:rPr>
+        <w:t xml:space="preserve">$</w:t>
+      </w:r>
+      <w:r>
+        <w:rPr>
+          <w:rStyle w:val="NormalTok"/>
+        </w:rPr>
+        <w:t xml:space="preserve">Coffee[</w:t>
+      </w:r>
+      <w:r>
+        <w:rPr>
+          <w:rStyle w:val="DecValTok"/>
+        </w:rPr>
+        <w:t xml:space="preserve">55</w:t>
+      </w:r>
+      <w:r>
+        <w:rPr>
+          <w:rStyle w:val="NormalTok"/>
+        </w:rPr>
+        <w:t xml:space="preserve">]</w:t>
+      </w:r>
+    </w:p>
+    <w:p>
+      <w:pPr>
+        <w:pStyle w:val="SourceCode"/>
+      </w:pPr>
+      <w:r>
+        <w:rPr>
+          <w:rStyle w:val="VerbatimChar"/>
+        </w:rPr>
+        <w:t xml:space="preserve">## [1] 1.268267</w:t>
+      </w:r>
+    </w:p>
+    <w:p>
+      <w:pPr>
+        <w:pStyle w:val="SourceCode"/>
+      </w:pPr>
+      <w:r>
+        <w:rPr>
+          <w:rStyle w:val="KeywordTok"/>
+        </w:rPr>
+        <w:t xml:space="preserve">max</w:t>
+      </w:r>
+      <w:r>
+        <w:rPr>
+          <w:rStyle w:val="NormalTok"/>
+        </w:rPr>
+        <w:t xml:space="preserve">(df</w:t>
+      </w:r>
+      <w:r>
+        <w:rPr>
+          <w:rStyle w:val="OperatorTok"/>
+        </w:rPr>
+        <w:t xml:space="preserve">$</w:t>
+      </w:r>
+      <w:r>
+        <w:rPr>
+          <w:rStyle w:val="NormalTok"/>
+        </w:rPr>
+        <w:t xml:space="preserve">Bean)</w:t>
+      </w:r>
+      <w:r>
+        <w:rPr>
+          <w:rStyle w:val="OperatorTok"/>
+        </w:rPr>
+        <w:t xml:space="preserve">/</w:t>
+      </w:r>
+      <w:r>
+        <w:rPr>
+          <w:rStyle w:val="NormalTok"/>
+        </w:rPr>
+        <w:t xml:space="preserve">df</w:t>
+      </w:r>
+      <w:r>
+        <w:rPr>
+          <w:rStyle w:val="OperatorTok"/>
+        </w:rPr>
+        <w:t xml:space="preserve">$</w:t>
+      </w:r>
+      <w:r>
+        <w:rPr>
+          <w:rStyle w:val="NormalTok"/>
+        </w:rPr>
+        <w:t xml:space="preserve">Bean[</w:t>
+      </w:r>
+      <w:r>
+        <w:rPr>
+          <w:rStyle w:val="DecValTok"/>
+        </w:rPr>
+        <w:t xml:space="preserve">54</w:t>
+      </w:r>
+      <w:r>
+        <w:rPr>
+          <w:rStyle w:val="NormalTok"/>
+        </w:rPr>
+        <w:t xml:space="preserve">]</w:t>
+      </w:r>
+    </w:p>
+    <w:p>
+      <w:pPr>
+        <w:pStyle w:val="SourceCode"/>
+      </w:pPr>
+      <w:r>
+        <w:rPr>
+          <w:rStyle w:val="VerbatimChar"/>
+        </w:rPr>
+        <w:t xml:space="preserve">## [1] 1.892676</w:t>
+      </w:r>
+    </w:p>
+    <w:p>
+      <w:pPr>
+        <w:pStyle w:val="Heading1"/>
+      </w:pPr>
+      <w:bookmarkStart w:id="30" w:name="regressions-and-demand-estimation"/>
+      <w:bookmarkEnd w:id="30"/>
       <w:r>
         <w:t xml:space="preserve">Regressions and demand estimation</w:t>
       </w:r>
@@ -3941,7 +4338,7 @@
         <w:pStyle w:val="FirstParagraph"/>
       </w:pPr>
       <w:r>
-        <w:t xml:space="preserve">We begin by inflation adjust the variables.</w:t>
+        <w:t xml:space="preserve">We begin by inflation adjust the variables before running the regressions.</w:t>
       </w:r>
     </w:p>
     <w:p>
@@ -4309,6 +4706,14 @@
     <w:p>
       <w:pPr>
         <w:pStyle w:val="FirstParagraph"/>
+      </w:pPr>
+      <w:r>
+        <w:t xml:space="preserve">We specify four different OLS regressions, each with a separate set of control variables specified in table (XXX). We regress logged values against logged values which allows us to directly interpret the coefficient estimates as elasticities. Note that this specification assumes the elasticity of demand to be constant.</w:t>
+      </w:r>
+    </w:p>
+    <w:p>
+      <w:pPr>
+        <w:pStyle w:val="BodyText"/>
       </w:pPr>
       <w:r>
         <w:t xml:space="preserve">First, we run a regression without any controls</w:t>
@@ -4396,7 +4801,7 @@
         <w:pStyle w:val="BodyText"/>
       </w:pPr>
       <w:r>
-        <w:t xml:space="preserve">Second</w:t>
+        <w:t xml:space="preserve">Second,</w:t>
       </w:r>
       <w:r>
         <w:t xml:space="preserve"> </w:t>
@@ -4848,91 +5253,591 @@
     </w:p>
     <w:p>
       <w:pPr>
+        <w:pStyle w:val="SourceCode"/>
+      </w:pPr>
+      <w:r>
+        <w:rPr>
+          <w:rStyle w:val="NormalTok"/>
+        </w:rPr>
+        <w:t xml:space="preserve">tea_control &lt;-</w:t>
+      </w:r>
+      <w:r>
+        <w:rPr>
+          <w:rStyle w:val="StringTok"/>
+        </w:rPr>
+        <w:t xml:space="preserve"> </w:t>
+      </w:r>
+      <w:r>
+        <w:rPr>
+          <w:rStyle w:val="KeywordTok"/>
+        </w:rPr>
+        <w:t xml:space="preserve">lm</w:t>
+      </w:r>
+      <w:r>
+        <w:rPr>
+          <w:rStyle w:val="NormalTok"/>
+        </w:rPr>
+        <w:t xml:space="preserve">(</w:t>
+      </w:r>
+      <w:r>
+        <w:rPr>
+          <w:rStyle w:val="KeywordTok"/>
+        </w:rPr>
+        <w:t xml:space="preserve">log</w:t>
+      </w:r>
+      <w:r>
+        <w:rPr>
+          <w:rStyle w:val="NormalTok"/>
+        </w:rPr>
+        <w:t xml:space="preserve">(Quantity) </w:t>
+      </w:r>
+      <w:r>
+        <w:rPr>
+          <w:rStyle w:val="OperatorTok"/>
+        </w:rPr>
+        <w:t xml:space="preserve">~</w:t>
+      </w:r>
+      <w:r>
+        <w:rPr>
+          <w:rStyle w:val="KeywordTok"/>
+        </w:rPr>
+        <w:t xml:space="preserve">log</w:t>
+      </w:r>
+      <w:r>
+        <w:rPr>
+          <w:rStyle w:val="NormalTok"/>
+        </w:rPr>
+        <w:t xml:space="preserve">(Coffee) </w:t>
+      </w:r>
+      <w:r>
+        <w:rPr>
+          <w:rStyle w:val="OperatorTok"/>
+        </w:rPr>
+        <w:t xml:space="preserve">+</w:t>
+      </w:r>
+      <w:r>
+        <w:rPr>
+          <w:rStyle w:val="StringTok"/>
+        </w:rPr>
+        <w:t xml:space="preserve"> </w:t>
+      </w:r>
+      <w:r>
+        <w:rPr>
+          <w:rStyle w:val="NormalTok"/>
+        </w:rPr>
+        <w:t xml:space="preserve">q1 </w:t>
+      </w:r>
+      <w:r>
+        <w:rPr>
+          <w:rStyle w:val="OperatorTok"/>
+        </w:rPr>
+        <w:t xml:space="preserve">+</w:t>
+      </w:r>
+      <w:r>
+        <w:rPr>
+          <w:rStyle w:val="StringTok"/>
+        </w:rPr>
+        <w:t xml:space="preserve"> </w:t>
+      </w:r>
+      <w:r>
+        <w:rPr>
+          <w:rStyle w:val="NormalTok"/>
+        </w:rPr>
+        <w:t xml:space="preserve">q2 </w:t>
+      </w:r>
+      <w:r>
+        <w:rPr>
+          <w:rStyle w:val="OperatorTok"/>
+        </w:rPr>
+        <w:t xml:space="preserve">+</w:t>
+      </w:r>
+      <w:r>
+        <w:rPr>
+          <w:rStyle w:val="StringTok"/>
+        </w:rPr>
+        <w:t xml:space="preserve"> </w:t>
+      </w:r>
+      <w:r>
+        <w:rPr>
+          <w:rStyle w:val="NormalTok"/>
+        </w:rPr>
+        <w:t xml:space="preserve">q3 </w:t>
+      </w:r>
+      <w:r>
+        <w:rPr>
+          <w:rStyle w:val="OperatorTok"/>
+        </w:rPr>
+        <w:t xml:space="preserve">+</w:t>
+      </w:r>
+      <w:r>
+        <w:rPr>
+          <w:rStyle w:val="StringTok"/>
+        </w:rPr>
+        <w:t xml:space="preserve"> </w:t>
+      </w:r>
+      <w:r>
+        <w:rPr>
+          <w:rStyle w:val="KeywordTok"/>
+        </w:rPr>
+        <w:t xml:space="preserve">log</w:t>
+      </w:r>
+      <w:r>
+        <w:rPr>
+          <w:rStyle w:val="NormalTok"/>
+        </w:rPr>
+        <w:t xml:space="preserve">(Tea), </w:t>
+      </w:r>
+      <w:r>
+        <w:rPr>
+          <w:rStyle w:val="DataTypeTok"/>
+        </w:rPr>
+        <w:t xml:space="preserve">data =</w:t>
+      </w:r>
+      <w:r>
+        <w:rPr>
+          <w:rStyle w:val="NormalTok"/>
+        </w:rPr>
+        <w:t xml:space="preserve"> df)</w:t>
+      </w:r>
+      <w:r>
+        <w:br w:type="textWrapping"/>
+      </w:r>
+      <w:r>
+        <w:rPr>
+          <w:rStyle w:val="NormalTok"/>
+        </w:rPr>
+        <w:t xml:space="preserve">income_control &lt;-</w:t>
+      </w:r>
+      <w:r>
+        <w:rPr>
+          <w:rStyle w:val="StringTok"/>
+        </w:rPr>
+        <w:t xml:space="preserve"> </w:t>
+      </w:r>
+      <w:r>
+        <w:rPr>
+          <w:rStyle w:val="KeywordTok"/>
+        </w:rPr>
+        <w:t xml:space="preserve">lm</w:t>
+      </w:r>
+      <w:r>
+        <w:rPr>
+          <w:rStyle w:val="NormalTok"/>
+        </w:rPr>
+        <w:t xml:space="preserve">(</w:t>
+      </w:r>
+      <w:r>
+        <w:rPr>
+          <w:rStyle w:val="KeywordTok"/>
+        </w:rPr>
+        <w:t xml:space="preserve">log</w:t>
+      </w:r>
+      <w:r>
+        <w:rPr>
+          <w:rStyle w:val="NormalTok"/>
+        </w:rPr>
+        <w:t xml:space="preserve">(Quantity) </w:t>
+      </w:r>
+      <w:r>
+        <w:rPr>
+          <w:rStyle w:val="OperatorTok"/>
+        </w:rPr>
+        <w:t xml:space="preserve">~</w:t>
+      </w:r>
+      <w:r>
+        <w:rPr>
+          <w:rStyle w:val="KeywordTok"/>
+        </w:rPr>
+        <w:t xml:space="preserve">log</w:t>
+      </w:r>
+      <w:r>
+        <w:rPr>
+          <w:rStyle w:val="NormalTok"/>
+        </w:rPr>
+        <w:t xml:space="preserve">(Coffee) </w:t>
+      </w:r>
+      <w:r>
+        <w:rPr>
+          <w:rStyle w:val="OperatorTok"/>
+        </w:rPr>
+        <w:t xml:space="preserve">+</w:t>
+      </w:r>
+      <w:r>
+        <w:rPr>
+          <w:rStyle w:val="StringTok"/>
+        </w:rPr>
+        <w:t xml:space="preserve"> </w:t>
+      </w:r>
+      <w:r>
+        <w:rPr>
+          <w:rStyle w:val="NormalTok"/>
+        </w:rPr>
+        <w:t xml:space="preserve">q1 </w:t>
+      </w:r>
+      <w:r>
+        <w:rPr>
+          <w:rStyle w:val="OperatorTok"/>
+        </w:rPr>
+        <w:t xml:space="preserve">+</w:t>
+      </w:r>
+      <w:r>
+        <w:rPr>
+          <w:rStyle w:val="StringTok"/>
+        </w:rPr>
+        <w:t xml:space="preserve"> </w:t>
+      </w:r>
+      <w:r>
+        <w:rPr>
+          <w:rStyle w:val="NormalTok"/>
+        </w:rPr>
+        <w:t xml:space="preserve">q2 </w:t>
+      </w:r>
+      <w:r>
+        <w:rPr>
+          <w:rStyle w:val="OperatorTok"/>
+        </w:rPr>
+        <w:t xml:space="preserve">+</w:t>
+      </w:r>
+      <w:r>
+        <w:rPr>
+          <w:rStyle w:val="StringTok"/>
+        </w:rPr>
+        <w:t xml:space="preserve"> </w:t>
+      </w:r>
+      <w:r>
+        <w:rPr>
+          <w:rStyle w:val="NormalTok"/>
+        </w:rPr>
+        <w:t xml:space="preserve">q3 </w:t>
+      </w:r>
+      <w:r>
+        <w:rPr>
+          <w:rStyle w:val="OperatorTok"/>
+        </w:rPr>
+        <w:t xml:space="preserve">+</w:t>
+      </w:r>
+      <w:r>
+        <w:rPr>
+          <w:rStyle w:val="StringTok"/>
+        </w:rPr>
+        <w:t xml:space="preserve"> </w:t>
+      </w:r>
+      <w:r>
+        <w:rPr>
+          <w:rStyle w:val="KeywordTok"/>
+        </w:rPr>
+        <w:t xml:space="preserve">log</w:t>
+      </w:r>
+      <w:r>
+        <w:rPr>
+          <w:rStyle w:val="NormalTok"/>
+        </w:rPr>
+        <w:t xml:space="preserve">(Tea) </w:t>
+      </w:r>
+      <w:r>
+        <w:rPr>
+          <w:rStyle w:val="OperatorTok"/>
+        </w:rPr>
+        <w:t xml:space="preserve">+</w:t>
+      </w:r>
+      <w:r>
+        <w:br w:type="textWrapping"/>
+      </w:r>
+      <w:r>
+        <w:rPr>
+          <w:rStyle w:val="StringTok"/>
+        </w:rPr>
+        <w:t xml:space="preserve">                       </w:t>
+      </w:r>
+      <w:r>
+        <w:rPr>
+          <w:rStyle w:val="KeywordTok"/>
+        </w:rPr>
+        <w:t xml:space="preserve">log</w:t>
+      </w:r>
+      <w:r>
+        <w:rPr>
+          <w:rStyle w:val="NormalTok"/>
+        </w:rPr>
+        <w:t xml:space="preserve">(Income), </w:t>
+      </w:r>
+      <w:r>
+        <w:rPr>
+          <w:rStyle w:val="DataTypeTok"/>
+        </w:rPr>
+        <w:t xml:space="preserve">data =</w:t>
+      </w:r>
+      <w:r>
+        <w:rPr>
+          <w:rStyle w:val="NormalTok"/>
+        </w:rPr>
+        <w:t xml:space="preserve"> df)</w:t>
+      </w:r>
+    </w:p>
+    <w:p>
+      <w:pPr>
+        <w:pStyle w:val="Heading2"/>
+      </w:pPr>
+      <w:bookmarkStart w:id="31" w:name="shift-in-supply-and-demand"/>
+      <w:bookmarkEnd w:id="31"/>
+      <w:r>
+        <w:t xml:space="preserve">Shift in supply and demand</w:t>
+      </w:r>
+    </w:p>
+    <w:p>
+      <w:pPr>
+        <w:pStyle w:val="FirstParagraph"/>
+      </w:pPr>
+      <w:r>
+        <w:t xml:space="preserve">From the variables visible to us, we would intuitively expect the demand curve to be shifted by the price of substitutes (tea) and consumer income. We would expect the supply curve to be shifted by the prices of inputs (beans and labour) and the season, which might affect yield.</w:t>
+      </w:r>
+    </w:p>
+    <w:p>
+      <w:pPr>
         <w:pStyle w:val="BodyText"/>
       </w:pPr>
       <w:r>
-        <w:t xml:space="preserve">Note to ourselves: following probably unecesary</w:t>
+        <w:t xml:space="preserve">Supply shifts</w:t>
+      </w:r>
+    </w:p>
+    <w:p>
+      <w:pPr>
+        <w:pStyle w:val="Compact"/>
+        <w:numPr>
+          <w:numId w:val="1001"/>
+          <w:ilvl w:val="0"/>
+        </w:numPr>
+      </w:pPr>
+      <w:r>
+        <w:t xml:space="preserve">Wages</w:t>
+      </w:r>
+    </w:p>
+    <w:p>
+      <w:pPr>
+        <w:pStyle w:val="Compact"/>
+        <w:numPr>
+          <w:numId w:val="1001"/>
+          <w:ilvl w:val="0"/>
+        </w:numPr>
+      </w:pPr>
+      <w:r>
+        <w:t xml:space="preserve">Prices of beans</w:t>
+      </w:r>
+    </w:p>
+    <w:p>
+      <w:pPr>
+        <w:pStyle w:val="FirstParagraph"/>
+      </w:pPr>
+      <w:r>
+        <w:t xml:space="preserve">Demand shifts</w:t>
+      </w:r>
+    </w:p>
+    <w:p>
+      <w:pPr>
+        <w:pStyle w:val="Compact"/>
+        <w:numPr>
+          <w:numId w:val="1002"/>
+          <w:ilvl w:val="0"/>
+        </w:numPr>
+      </w:pPr>
+      <w:r>
+        <w:t xml:space="preserve">Price of substitutes, tea</w:t>
+      </w:r>
+    </w:p>
+    <w:p>
+      <w:pPr>
+        <w:pStyle w:val="Compact"/>
+        <w:numPr>
+          <w:numId w:val="1002"/>
+          <w:ilvl w:val="0"/>
+        </w:numPr>
+      </w:pPr>
+      <w:r>
+        <w:t xml:space="preserve">Income of consumers</w:t>
+      </w:r>
+    </w:p>
+    <w:p>
+      <w:pPr>
+        <w:pStyle w:val="FirstParagraph"/>
+      </w:pPr>
+      <w:r>
+        <w:t xml:space="preserve">We expect that tea and coffee are substitutes, meaning that…</w:t>
+      </w:r>
+      <w:r>
+        <w:t xml:space="preserve"> </w:t>
+      </w:r>
+      <w:r>
+        <w:t xml:space="preserve">Additionally, we anticipate that the level of income can have an effect on coffe consumption. We expect the wages of roasters constitute a small share of the overall income…</w:t>
       </w:r>
     </w:p>
     <w:p>
       <w:pPr>
         <w:pStyle w:val="BodyText"/>
       </w:pPr>
-      <m:oMath>
-        <m:r>
-          <m:t>Q</m:t>
-        </m:r>
-        <m:r>
-          <m:t>=</m:t>
-        </m:r>
-        <m:sSup>
-          <m:e>
-            <m:r>
-              <m:t>e</m:t>
-            </m:r>
-          </m:e>
-          <m:sup>
-            <m:sSub>
-              <m:e>
-                <m:r>
-                  <m:t>β</m:t>
-                </m:r>
-              </m:e>
-              <m:sub>
-                <m:r>
-                  <m:t>0</m:t>
-                </m:r>
-              </m:sub>
-            </m:sSub>
-            <m:r>
-              <m:t>+</m:t>
-            </m:r>
-            <m:sSub>
-              <m:e>
-                <m:r>
-                  <m:t>β</m:t>
-                </m:r>
-              </m:e>
-              <m:sub>
-                <m:r>
-                  <m:t>1</m:t>
-                </m:r>
-              </m:sub>
-            </m:sSub>
-            <m:r>
-              <m:t>l</m:t>
-            </m:r>
-            <m:r>
-              <m:t>o</m:t>
-            </m:r>
-            <m:r>
-              <m:t>g</m:t>
-            </m:r>
-            <m:r>
-              <m:t>(</m:t>
-            </m:r>
-            <m:r>
-              <m:t>P</m:t>
-            </m:r>
-            <m:r>
-              <m:t>)</m:t>
-            </m:r>
-            <m:r>
-              <m:t>+</m:t>
-            </m:r>
-            <m:r>
-              <m:t>ε</m:t>
-            </m:r>
-          </m:sup>
-        </m:sSup>
-      </m:oMath>
+      <w:r>
+        <w:t xml:space="preserve">Comment on correlation between these two and the adjusted coffee</w:t>
+      </w:r>
     </w:p>
     <w:p>
       <w:pPr>
         <w:pStyle w:val="BodyText"/>
       </w:pPr>
       <w:r>
-        <w:t xml:space="preserve">$\beta_1 = \frac{dQ}{dP}\frac{P}$</w:t>
+        <w:t xml:space="preserve">Question how exogenous they are</w:t>
+      </w:r>
+    </w:p>
+    <w:p>
+      <w:pPr>
+        <w:pStyle w:val="BodyText"/>
+      </w:pPr>
+      <w:r>
+        <w:t xml:space="preserve">Economic theory</w:t>
+      </w:r>
+    </w:p>
+    <w:p>
+      <w:pPr>
+        <w:pStyle w:val="Heading2"/>
+      </w:pPr>
+      <w:bookmarkStart w:id="32" w:name="overcoming-endogeneity"/>
+      <w:bookmarkEnd w:id="32"/>
+      <w:r>
+        <w:t xml:space="preserve">Overcoming endogeneity</w:t>
+      </w:r>
+    </w:p>
+    <w:p>
+      <w:pPr>
+        <w:pStyle w:val="FirstParagraph"/>
+      </w:pPr>
+      <w:r>
+        <w:t xml:space="preserve">Describe problem of omitted variable bias (what variables are omitted).</w:t>
+      </w:r>
+    </w:p>
+    <w:p>
+      <w:pPr>
+        <w:pStyle w:val="BodyText"/>
+      </w:pPr>
+      <w:r>
+        <w:t xml:space="preserve">What have we observed?</w:t>
+      </w:r>
+    </w:p>
+    <w:p>
+      <w:pPr>
+        <w:pStyle w:val="BodyText"/>
+      </w:pPr>
+      <w:r>
+        <w:t xml:space="preserve">Things that increase both quantity demanded and price for consumers (quality)</w:t>
+      </w:r>
+    </w:p>
+    <w:p>
+      <w:pPr>
+        <w:pStyle w:val="BodyText"/>
+      </w:pPr>
+      <w:r>
+        <w:t xml:space="preserve">Tea being endogenous</w:t>
+      </w:r>
+    </w:p>
+    <w:p>
+      <w:pPr>
+        <w:pStyle w:val="BodyText"/>
+      </w:pPr>
+      <w:r>
+        <w:t xml:space="preserve">Complement</w:t>
+      </w:r>
+    </w:p>
+    <w:p>
+      <w:pPr>
+        <w:pStyle w:val="BodyText"/>
+      </w:pPr>
+      <w:r>
+        <w:t xml:space="preserve">Also, reverse causality</w:t>
+      </w:r>
+    </w:p>
+    <w:p>
+      <w:pPr>
+        <w:pStyle w:val="BodyText"/>
+      </w:pPr>
+      <w:r>
+        <w:t xml:space="preserve">To overcome the plausible issue of having endogeneity in the error term, we use the logarithm of bean prices together with the logarithm of wages, potential supply shifters, as instruments for the logarithm of the price of roasted coffee.</w:t>
+      </w:r>
+    </w:p>
+    <w:p>
+      <w:pPr>
+        <w:pStyle w:val="BodyText"/>
+      </w:pPr>
+      <w:r>
+        <w:t xml:space="preserve">These two instruments are likely to fulfill both the relevance, and the validity conditions required of excluded instruments. That the bean prices is a relevant instrument is clear by figure ???, whereas there is only a moderate correlation between wages and the price of roasted coffee beans. Either way, it is noted that the first stage F statistic is 345 which is well above the requirements.</w:t>
+      </w:r>
+    </w:p>
+    <w:p>
+      <w:pPr>
+        <w:pStyle w:val="BodyText"/>
+      </w:pPr>
+      <w:r>
+        <w:t xml:space="preserve">Arguing for validity is more involved. Having valid instruments means the instruments are exogenous to the error term, conditional on the set of control variables included in the regression specification. In our case, it means that the bean price and the wage must be independent of the quantity of coffee consumed. This could be violated if, for instance, customer taste for coffee increased which lead to an increase in coffee consumed; or if higher wages of workers was associated with a change in coffee consumption (for example if coffee workers comprise a large proportion of the consumer base). On the other hand, investigating what caused the spike in the bean prices, it becomes evident that this event was driven by a series of severe frosts in Brazil (normally accounting for 25-35% of the world’s coffee) that June and July 1994, which is independent of quantity consumed. It could still be the case that the instrument is exogenous… but with the Sargan statistic being non significant, both instruments lead to similar estimates, strengthening the case that they indeed provide consistent estimates of elasticity of demand.</w:t>
+      </w:r>
+    </w:p>
+    <w:p>
+      <w:pPr>
+        <w:pStyle w:val="BodyText"/>
+      </w:pPr>
+      <w:r>
+        <w:t xml:space="preserve">Note that we do not use the demand shifters as instruments since these shift the demand curve that we want to pin down.</w:t>
+      </w:r>
+    </w:p>
+    <w:p>
+      <w:pPr>
+        <w:pStyle w:val="BodyText"/>
+      </w:pPr>
+      <w:r>
+        <w:t xml:space="preserve">Mention that elasticity is constant?</w:t>
+      </w:r>
+    </w:p>
+    <w:p>
+      <w:pPr>
+        <w:pStyle w:val="BodyText"/>
+      </w:pPr>
+      <w:r>
+        <w:t xml:space="preserve">Idea: show graph of wage correlation with roasted coffe prices controlling for the controls in th IV specification</w:t>
+      </w:r>
+    </w:p>
+    <w:p>
+      <w:pPr>
+        <w:pStyle w:val="BodyText"/>
+      </w:pPr>
+      <w:r>
+        <w:t xml:space="preserve">First stage F statistic: 345 &gt; 10: strong first stage.</w:t>
+      </w:r>
+    </w:p>
+    <w:p>
+      <w:pPr>
+        <w:pStyle w:val="BodyText"/>
+      </w:pPr>
+      <w:r>
+        <w:t xml:space="preserve">Wu Hausman: 0.577. Means we cannot reject the null hypothesis of the OLS and IV estimates being the same.</w:t>
+      </w:r>
+    </w:p>
+    <w:p>
+      <w:pPr>
+        <w:pStyle w:val="BodyText"/>
+      </w:pPr>
+      <w:r>
+        <w:t xml:space="preserve">Sargan: 0.707 Insignificant meaning we cannot reject the null that the instruments lead to the same estimate.</w:t>
+      </w:r>
+    </w:p>
+    <w:p>
+      <w:pPr>
+        <w:pStyle w:val="BodyText"/>
+      </w:pPr>
+      <w:r>
+        <w:t xml:space="preserve">Interpret the result. Mention Wu Hausman and interpret the elasticity and its magnitude.</w:t>
+      </w:r>
+    </w:p>
+    <w:p>
+      <w:pPr>
+        <w:pStyle w:val="BodyText"/>
+      </w:pPr>
+      <w:r>
+        <w:t xml:space="preserve">Mention that its inelastic.</w:t>
       </w:r>
     </w:p>
     <w:p>
@@ -4943,19 +5848,19 @@
         <w:rPr>
           <w:rStyle w:val="NormalTok"/>
         </w:rPr>
-        <w:t xml:space="preserve">tea_control &lt;-</w:t>
-      </w:r>
-      <w:r>
-        <w:rPr>
-          <w:rStyle w:val="StringTok"/>
-        </w:rPr>
-        <w:t xml:space="preserve"> </w:t>
-      </w:r>
-      <w:r>
-        <w:rPr>
-          <w:rStyle w:val="KeywordTok"/>
-        </w:rPr>
-        <w:t xml:space="preserve">lm</w:t>
+        <w:t xml:space="preserve">IV_spec &lt;-</w:t>
+      </w:r>
+      <w:r>
+        <w:rPr>
+          <w:rStyle w:val="StringTok"/>
+        </w:rPr>
+        <w:t xml:space="preserve"> </w:t>
+      </w:r>
+      <w:r>
+        <w:rPr>
+          <w:rStyle w:val="KeywordTok"/>
+        </w:rPr>
+        <w:t xml:space="preserve">ivreg</w:t>
       </w:r>
       <w:r>
         <w:rPr>
@@ -4983,6 +5888,12 @@
       </w:r>
       <w:r>
         <w:rPr>
+          <w:rStyle w:val="StringTok"/>
+        </w:rPr>
+        <w:t xml:space="preserve"> </w:t>
+      </w:r>
+      <w:r>
+        <w:rPr>
           <w:rStyle w:val="KeywordTok"/>
         </w:rPr>
         <w:t xml:space="preserve">log</w:t>
@@ -5069,7 +5980,187 @@
         <w:rPr>
           <w:rStyle w:val="NormalTok"/>
         </w:rPr>
-        <w:t xml:space="preserve">(Tea), </w:t>
+        <w:t xml:space="preserve">(Tea) </w:t>
+      </w:r>
+      <w:r>
+        <w:rPr>
+          <w:rStyle w:val="OperatorTok"/>
+        </w:rPr>
+        <w:t xml:space="preserve">+</w:t>
+      </w:r>
+      <w:r>
+        <w:br w:type="textWrapping"/>
+      </w:r>
+      <w:r>
+        <w:rPr>
+          <w:rStyle w:val="StringTok"/>
+        </w:rPr>
+        <w:t xml:space="preserve">                       </w:t>
+      </w:r>
+      <w:r>
+        <w:rPr>
+          <w:rStyle w:val="KeywordTok"/>
+        </w:rPr>
+        <w:t xml:space="preserve">log</w:t>
+      </w:r>
+      <w:r>
+        <w:rPr>
+          <w:rStyle w:val="NormalTok"/>
+        </w:rPr>
+        <w:t xml:space="preserve">(Income) </w:t>
+      </w:r>
+      <w:r>
+        <w:rPr>
+          <w:rStyle w:val="OperatorTok"/>
+        </w:rPr>
+        <w:t xml:space="preserve">|</w:t>
+      </w:r>
+      <w:r>
+        <w:rPr>
+          <w:rStyle w:val="StringTok"/>
+        </w:rPr>
+        <w:t xml:space="preserve"> </w:t>
+      </w:r>
+      <w:r>
+        <w:rPr>
+          <w:rStyle w:val="NormalTok"/>
+        </w:rPr>
+        <w:t xml:space="preserve">q1 </w:t>
+      </w:r>
+      <w:r>
+        <w:rPr>
+          <w:rStyle w:val="OperatorTok"/>
+        </w:rPr>
+        <w:t xml:space="preserve">+</w:t>
+      </w:r>
+      <w:r>
+        <w:rPr>
+          <w:rStyle w:val="StringTok"/>
+        </w:rPr>
+        <w:t xml:space="preserve"> </w:t>
+      </w:r>
+      <w:r>
+        <w:rPr>
+          <w:rStyle w:val="NormalTok"/>
+        </w:rPr>
+        <w:t xml:space="preserve">q2 </w:t>
+      </w:r>
+      <w:r>
+        <w:rPr>
+          <w:rStyle w:val="OperatorTok"/>
+        </w:rPr>
+        <w:t xml:space="preserve">+</w:t>
+      </w:r>
+      <w:r>
+        <w:rPr>
+          <w:rStyle w:val="StringTok"/>
+        </w:rPr>
+        <w:t xml:space="preserve"> </w:t>
+      </w:r>
+      <w:r>
+        <w:rPr>
+          <w:rStyle w:val="NormalTok"/>
+        </w:rPr>
+        <w:t xml:space="preserve">q3 </w:t>
+      </w:r>
+      <w:r>
+        <w:rPr>
+          <w:rStyle w:val="OperatorTok"/>
+        </w:rPr>
+        <w:t xml:space="preserve">+</w:t>
+      </w:r>
+      <w:r>
+        <w:rPr>
+          <w:rStyle w:val="StringTok"/>
+        </w:rPr>
+        <w:t xml:space="preserve"> </w:t>
+      </w:r>
+      <w:r>
+        <w:rPr>
+          <w:rStyle w:val="KeywordTok"/>
+        </w:rPr>
+        <w:t xml:space="preserve">log</w:t>
+      </w:r>
+      <w:r>
+        <w:rPr>
+          <w:rStyle w:val="NormalTok"/>
+        </w:rPr>
+        <w:t xml:space="preserve">(Tea) </w:t>
+      </w:r>
+      <w:r>
+        <w:rPr>
+          <w:rStyle w:val="OperatorTok"/>
+        </w:rPr>
+        <w:t xml:space="preserve">+</w:t>
+      </w:r>
+      <w:r>
+        <w:br w:type="textWrapping"/>
+      </w:r>
+      <w:r>
+        <w:rPr>
+          <w:rStyle w:val="StringTok"/>
+        </w:rPr>
+        <w:t xml:space="preserve">                       </w:t>
+      </w:r>
+      <w:r>
+        <w:rPr>
+          <w:rStyle w:val="KeywordTok"/>
+        </w:rPr>
+        <w:t xml:space="preserve">log</w:t>
+      </w:r>
+      <w:r>
+        <w:rPr>
+          <w:rStyle w:val="NormalTok"/>
+        </w:rPr>
+        <w:t xml:space="preserve">(Income) </w:t>
+      </w:r>
+      <w:r>
+        <w:rPr>
+          <w:rStyle w:val="OperatorTok"/>
+        </w:rPr>
+        <w:t xml:space="preserve">+</w:t>
+      </w:r>
+      <w:r>
+        <w:rPr>
+          <w:rStyle w:val="StringTok"/>
+        </w:rPr>
+        <w:t xml:space="preserve"> </w:t>
+      </w:r>
+      <w:r>
+        <w:rPr>
+          <w:rStyle w:val="KeywordTok"/>
+        </w:rPr>
+        <w:t xml:space="preserve">log</w:t>
+      </w:r>
+      <w:r>
+        <w:rPr>
+          <w:rStyle w:val="NormalTok"/>
+        </w:rPr>
+        <w:t xml:space="preserve">(Bean) </w:t>
+      </w:r>
+      <w:r>
+        <w:rPr>
+          <w:rStyle w:val="OperatorTok"/>
+        </w:rPr>
+        <w:t xml:space="preserve">+</w:t>
+      </w:r>
+      <w:r>
+        <w:rPr>
+          <w:rStyle w:val="StringTok"/>
+        </w:rPr>
+        <w:t xml:space="preserve"> </w:t>
+      </w:r>
+      <w:r>
+        <w:rPr>
+          <w:rStyle w:val="KeywordTok"/>
+        </w:rPr>
+        <w:t xml:space="preserve">log</w:t>
+      </w:r>
+      <w:r>
+        <w:rPr>
+          <w:rStyle w:val="NormalTok"/>
+        </w:rPr>
+        <w:t xml:space="preserve">(Wage), </w:t>
       </w:r>
       <w:r>
         <w:rPr>
@@ -5088,21 +6179,439 @@
       </w:r>
       <w:r>
         <w:rPr>
-          <w:rStyle w:val="NormalTok"/>
-        </w:rPr>
-        <w:t xml:space="preserve">income_control &lt;-</w:t>
-      </w:r>
-      <w:r>
-        <w:rPr>
-          <w:rStyle w:val="StringTok"/>
-        </w:rPr>
-        <w:t xml:space="preserve"> </w:t>
-      </w:r>
-      <w:r>
-        <w:rPr>
-          <w:rStyle w:val="KeywordTok"/>
-        </w:rPr>
-        <w:t xml:space="preserve">lm</w:t>
+          <w:rStyle w:val="KeywordTok"/>
+        </w:rPr>
+        <w:t xml:space="preserve">summary</w:t>
+      </w:r>
+      <w:r>
+        <w:rPr>
+          <w:rStyle w:val="NormalTok"/>
+        </w:rPr>
+        <w:t xml:space="preserve">(IV_spec, </w:t>
+      </w:r>
+      <w:r>
+        <w:rPr>
+          <w:rStyle w:val="DataTypeTok"/>
+        </w:rPr>
+        <w:t xml:space="preserve">diagnostics =</w:t>
+      </w:r>
+      <w:r>
+        <w:rPr>
+          <w:rStyle w:val="NormalTok"/>
+        </w:rPr>
+        <w:t xml:space="preserve"> </w:t>
+      </w:r>
+      <w:r>
+        <w:rPr>
+          <w:rStyle w:val="OtherTok"/>
+        </w:rPr>
+        <w:t xml:space="preserve">TRUE</w:t>
+      </w:r>
+      <w:r>
+        <w:rPr>
+          <w:rStyle w:val="NormalTok"/>
+        </w:rPr>
+        <w:t xml:space="preserve">)</w:t>
+      </w:r>
+    </w:p>
+    <w:p>
+      <w:pPr>
+        <w:pStyle w:val="SourceCode"/>
+      </w:pPr>
+      <w:r>
+        <w:rPr>
+          <w:rStyle w:val="VerbatimChar"/>
+        </w:rPr>
+        <w:t xml:space="preserve">## </w:t>
+      </w:r>
+      <w:r>
+        <w:br w:type="textWrapping"/>
+      </w:r>
+      <w:r>
+        <w:rPr>
+          <w:rStyle w:val="VerbatimChar"/>
+        </w:rPr>
+        <w:t xml:space="preserve">## Call:</w:t>
+      </w:r>
+      <w:r>
+        <w:br w:type="textWrapping"/>
+      </w:r>
+      <w:r>
+        <w:rPr>
+          <w:rStyle w:val="VerbatimChar"/>
+        </w:rPr>
+        <w:t xml:space="preserve">## ivreg(formula = log(Quantity) ~ log(Coffee) + q1 + q2 + q3 + </w:t>
+      </w:r>
+      <w:r>
+        <w:br w:type="textWrapping"/>
+      </w:r>
+      <w:r>
+        <w:rPr>
+          <w:rStyle w:val="VerbatimChar"/>
+        </w:rPr>
+        <w:t xml:space="preserve">##     log(Tea) + log(Income) | q1 + q2 + q3 + log(Tea) + log(Income) + </w:t>
+      </w:r>
+      <w:r>
+        <w:br w:type="textWrapping"/>
+      </w:r>
+      <w:r>
+        <w:rPr>
+          <w:rStyle w:val="VerbatimChar"/>
+        </w:rPr>
+        <w:t xml:space="preserve">##     log(Bean) + log(Wage), data = df)</w:t>
+      </w:r>
+      <w:r>
+        <w:br w:type="textWrapping"/>
+      </w:r>
+      <w:r>
+        <w:rPr>
+          <w:rStyle w:val="VerbatimChar"/>
+        </w:rPr>
+        <w:t xml:space="preserve">## </w:t>
+      </w:r>
+      <w:r>
+        <w:br w:type="textWrapping"/>
+      </w:r>
+      <w:r>
+        <w:rPr>
+          <w:rStyle w:val="VerbatimChar"/>
+        </w:rPr>
+        <w:t xml:space="preserve">## Residuals:</w:t>
+      </w:r>
+      <w:r>
+        <w:br w:type="textWrapping"/>
+      </w:r>
+      <w:r>
+        <w:rPr>
+          <w:rStyle w:val="VerbatimChar"/>
+        </w:rPr>
+        <w:t xml:space="preserve">##       Min        1Q    Median        3Q       Max </w:t>
+      </w:r>
+      <w:r>
+        <w:br w:type="textWrapping"/>
+      </w:r>
+      <w:r>
+        <w:rPr>
+          <w:rStyle w:val="VerbatimChar"/>
+        </w:rPr>
+        <w:t xml:space="preserve">## -0.190660 -0.074534 -0.007248  0.060874  0.329964 </w:t>
+      </w:r>
+      <w:r>
+        <w:br w:type="textWrapping"/>
+      </w:r>
+      <w:r>
+        <w:rPr>
+          <w:rStyle w:val="VerbatimChar"/>
+        </w:rPr>
+        <w:t xml:space="preserve">## </w:t>
+      </w:r>
+      <w:r>
+        <w:br w:type="textWrapping"/>
+      </w:r>
+      <w:r>
+        <w:rPr>
+          <w:rStyle w:val="VerbatimChar"/>
+        </w:rPr>
+        <w:t xml:space="preserve">## Coefficients:</w:t>
+      </w:r>
+      <w:r>
+        <w:br w:type="textWrapping"/>
+      </w:r>
+      <w:r>
+        <w:rPr>
+          <w:rStyle w:val="VerbatimChar"/>
+        </w:rPr>
+        <w:t xml:space="preserve">##             Estimate Std. Error t value Pr(&gt;|t|)   </w:t>
+      </w:r>
+      <w:r>
+        <w:br w:type="textWrapping"/>
+      </w:r>
+      <w:r>
+        <w:rPr>
+          <w:rStyle w:val="VerbatimChar"/>
+        </w:rPr>
+        <w:t xml:space="preserve">## (Intercept) -4.06707    3.24656  -1.253  0.21409   </w:t>
+      </w:r>
+      <w:r>
+        <w:br w:type="textWrapping"/>
+      </w:r>
+      <w:r>
+        <w:rPr>
+          <w:rStyle w:val="VerbatimChar"/>
+        </w:rPr>
+        <w:t xml:space="preserve">## log(Coffee) -0.28771    0.10053  -2.862  0.00542 **</w:t>
+      </w:r>
+      <w:r>
+        <w:br w:type="textWrapping"/>
+      </w:r>
+      <w:r>
+        <w:rPr>
+          <w:rStyle w:val="VerbatimChar"/>
+        </w:rPr>
+        <w:t xml:space="preserve">## q1          -0.11077    0.03262  -3.396  0.00108 **</w:t>
+      </w:r>
+      <w:r>
+        <w:br w:type="textWrapping"/>
+      </w:r>
+      <w:r>
+        <w:rPr>
+          <w:rStyle w:val="VerbatimChar"/>
+        </w:rPr>
+        <w:t xml:space="preserve">## q2          -0.09255    0.03046  -3.038  0.00325 **</w:t>
+      </w:r>
+      <w:r>
+        <w:br w:type="textWrapping"/>
+      </w:r>
+      <w:r>
+        <w:rPr>
+          <w:rStyle w:val="VerbatimChar"/>
+        </w:rPr>
+        <w:t xml:space="preserve">## q3          -0.10600    0.03148  -3.367  0.00119 **</w:t>
+      </w:r>
+      <w:r>
+        <w:br w:type="textWrapping"/>
+      </w:r>
+      <w:r>
+        <w:rPr>
+          <w:rStyle w:val="VerbatimChar"/>
+        </w:rPr>
+        <w:t xml:space="preserve">## log(Tea)     0.20076    0.20530   0.978  0.33121   </w:t>
+      </w:r>
+      <w:r>
+        <w:br w:type="textWrapping"/>
+      </w:r>
+      <w:r>
+        <w:rPr>
+          <w:rStyle w:val="VerbatimChar"/>
+        </w:rPr>
+        <w:t xml:space="preserve">## log(Income)  0.52098    0.37386   1.394  0.16747   </w:t>
+      </w:r>
+      <w:r>
+        <w:br w:type="textWrapping"/>
+      </w:r>
+      <w:r>
+        <w:rPr>
+          <w:rStyle w:val="VerbatimChar"/>
+        </w:rPr>
+        <w:t xml:space="preserve">## </w:t>
+      </w:r>
+      <w:r>
+        <w:br w:type="textWrapping"/>
+      </w:r>
+      <w:r>
+        <w:rPr>
+          <w:rStyle w:val="VerbatimChar"/>
+        </w:rPr>
+        <w:t xml:space="preserve">## Diagnostic tests:</w:t>
+      </w:r>
+      <w:r>
+        <w:br w:type="textWrapping"/>
+      </w:r>
+      <w:r>
+        <w:rPr>
+          <w:rStyle w:val="VerbatimChar"/>
+        </w:rPr>
+        <w:t xml:space="preserve">##                  df1 df2 statistic p-value    </w:t>
+      </w:r>
+      <w:r>
+        <w:br w:type="textWrapping"/>
+      </w:r>
+      <w:r>
+        <w:rPr>
+          <w:rStyle w:val="VerbatimChar"/>
+        </w:rPr>
+        <w:t xml:space="preserve">## Weak instruments   2  76   345.070  &lt;2e-16 ***</w:t>
+      </w:r>
+      <w:r>
+        <w:br w:type="textWrapping"/>
+      </w:r>
+      <w:r>
+        <w:rPr>
+          <w:rStyle w:val="VerbatimChar"/>
+        </w:rPr>
+        <w:t xml:space="preserve">## Wu-Hausman         1  76     0.314   0.577    </w:t>
+      </w:r>
+      <w:r>
+        <w:br w:type="textWrapping"/>
+      </w:r>
+      <w:r>
+        <w:rPr>
+          <w:rStyle w:val="VerbatimChar"/>
+        </w:rPr>
+        <w:t xml:space="preserve">## Sargan             1  NA     0.141   0.707    </w:t>
+      </w:r>
+      <w:r>
+        <w:br w:type="textWrapping"/>
+      </w:r>
+      <w:r>
+        <w:rPr>
+          <w:rStyle w:val="VerbatimChar"/>
+        </w:rPr>
+        <w:t xml:space="preserve">## ---</w:t>
+      </w:r>
+      <w:r>
+        <w:br w:type="textWrapping"/>
+      </w:r>
+      <w:r>
+        <w:rPr>
+          <w:rStyle w:val="VerbatimChar"/>
+        </w:rPr>
+        <w:t xml:space="preserve">## Signif. codes:  0 '***' 0.001 '**' 0.01 '*' 0.05 '.' 0.1 ' ' 1</w:t>
+      </w:r>
+      <w:r>
+        <w:br w:type="textWrapping"/>
+      </w:r>
+      <w:r>
+        <w:rPr>
+          <w:rStyle w:val="VerbatimChar"/>
+        </w:rPr>
+        <w:t xml:space="preserve">## </w:t>
+      </w:r>
+      <w:r>
+        <w:br w:type="textWrapping"/>
+      </w:r>
+      <w:r>
+        <w:rPr>
+          <w:rStyle w:val="VerbatimChar"/>
+        </w:rPr>
+        <w:t xml:space="preserve">## Residual standard error: 0.09823 on 77 degrees of freedom</w:t>
+      </w:r>
+      <w:r>
+        <w:br w:type="textWrapping"/>
+      </w:r>
+      <w:r>
+        <w:rPr>
+          <w:rStyle w:val="VerbatimChar"/>
+        </w:rPr>
+        <w:t xml:space="preserve">## Multiple R-Squared: 0.2821,  Adjusted R-squared: 0.2262 </w:t>
+      </w:r>
+      <w:r>
+        <w:br w:type="textWrapping"/>
+      </w:r>
+      <w:r>
+        <w:rPr>
+          <w:rStyle w:val="VerbatimChar"/>
+        </w:rPr>
+        <w:t xml:space="preserve">## Wald test: 5.081 on 6 and 77 DF,  p-value: 0.0001933</w:t>
+      </w:r>
+    </w:p>
+    <w:p>
+      <w:pPr>
+        <w:pStyle w:val="SourceCode"/>
+      </w:pPr>
+      <w:r>
+        <w:rPr>
+          <w:rStyle w:val="KeywordTok"/>
+        </w:rPr>
+        <w:t xml:space="preserve">stargazer</w:t>
+      </w:r>
+      <w:r>
+        <w:rPr>
+          <w:rStyle w:val="NormalTok"/>
+        </w:rPr>
+        <w:t xml:space="preserve">(no_controls, quarter_controls, tea_control, </w:t>
+      </w:r>
+      <w:r>
+        <w:br w:type="textWrapping"/>
+      </w:r>
+      <w:r>
+        <w:rPr>
+          <w:rStyle w:val="NormalTok"/>
+        </w:rPr>
+        <w:t xml:space="preserve">          income_control, IV_spec,  </w:t>
+      </w:r>
+      <w:r>
+        <w:br w:type="textWrapping"/>
+      </w:r>
+      <w:r>
+        <w:rPr>
+          <w:rStyle w:val="NormalTok"/>
+        </w:rPr>
+        <w:t xml:space="preserve">          </w:t>
+      </w:r>
+      <w:r>
+        <w:rPr>
+          <w:rStyle w:val="DataTypeTok"/>
+        </w:rPr>
+        <w:t xml:space="preserve">column.sep.width =</w:t>
+      </w:r>
+      <w:r>
+        <w:rPr>
+          <w:rStyle w:val="NormalTok"/>
+        </w:rPr>
+        <w:t xml:space="preserve"> </w:t>
+      </w:r>
+      <w:r>
+        <w:rPr>
+          <w:rStyle w:val="StringTok"/>
+        </w:rPr>
+        <w:t xml:space="preserve">"2pt"</w:t>
+      </w:r>
+      <w:r>
+        <w:rPr>
+          <w:rStyle w:val="NormalTok"/>
+        </w:rPr>
+        <w:t xml:space="preserve">, </w:t>
+      </w:r>
+      <w:r>
+        <w:br w:type="textWrapping"/>
+      </w:r>
+      <w:r>
+        <w:rPr>
+          <w:rStyle w:val="NormalTok"/>
+        </w:rPr>
+        <w:t xml:space="preserve">          </w:t>
+      </w:r>
+      <w:r>
+        <w:rPr>
+          <w:rStyle w:val="DataTypeTok"/>
+        </w:rPr>
+        <w:t xml:space="preserve">font.size =</w:t>
+      </w:r>
+      <w:r>
+        <w:rPr>
+          <w:rStyle w:val="NormalTok"/>
+        </w:rPr>
+        <w:t xml:space="preserve"> </w:t>
+      </w:r>
+      <w:r>
+        <w:rPr>
+          <w:rStyle w:val="StringTok"/>
+        </w:rPr>
+        <w:t xml:space="preserve">"normalsize"</w:t>
+      </w:r>
+      <w:r>
+        <w:rPr>
+          <w:rStyle w:val="NormalTok"/>
+        </w:rPr>
+        <w:t xml:space="preserve">, </w:t>
+      </w:r>
+      <w:r>
+        <w:br w:type="textWrapping"/>
+      </w:r>
+      <w:r>
+        <w:rPr>
+          <w:rStyle w:val="NormalTok"/>
+        </w:rPr>
+        <w:t xml:space="preserve">          </w:t>
+      </w:r>
+      <w:r>
+        <w:rPr>
+          <w:rStyle w:val="DataTypeTok"/>
+        </w:rPr>
+        <w:t xml:space="preserve">omit.stat =</w:t>
+      </w:r>
+      <w:r>
+        <w:rPr>
+          <w:rStyle w:val="NormalTok"/>
+        </w:rPr>
+        <w:t xml:space="preserve"> </w:t>
+      </w:r>
+      <w:r>
+        <w:rPr>
+          <w:rStyle w:val="KeywordTok"/>
+        </w:rPr>
+        <w:t xml:space="preserve">c</w:t>
       </w:r>
       <w:r>
         <w:rPr>
@@ -5112,33 +6621,223 @@
       </w:r>
       <w:r>
         <w:rPr>
-          <w:rStyle w:val="KeywordTok"/>
-        </w:rPr>
-        <w:t xml:space="preserve">log</w:t>
-      </w:r>
-      <w:r>
-        <w:rPr>
-          <w:rStyle w:val="NormalTok"/>
-        </w:rPr>
-        <w:t xml:space="preserve">(Quantity) </w:t>
-      </w:r>
-      <w:r>
-        <w:rPr>
-          <w:rStyle w:val="OperatorTok"/>
-        </w:rPr>
-        <w:t xml:space="preserve">~</w:t>
-      </w:r>
-      <w:r>
-        <w:rPr>
-          <w:rStyle w:val="KeywordTok"/>
-        </w:rPr>
-        <w:t xml:space="preserve">log</w:t>
-      </w:r>
-      <w:r>
-        <w:rPr>
-          <w:rStyle w:val="NormalTok"/>
-        </w:rPr>
-        <w:t xml:space="preserve">(Coffee) </w:t>
+          <w:rStyle w:val="StringTok"/>
+        </w:rPr>
+        <w:t xml:space="preserve">"f"</w:t>
+      </w:r>
+      <w:r>
+        <w:rPr>
+          <w:rStyle w:val="NormalTok"/>
+        </w:rPr>
+        <w:t xml:space="preserve">, </w:t>
+      </w:r>
+      <w:r>
+        <w:rPr>
+          <w:rStyle w:val="StringTok"/>
+        </w:rPr>
+        <w:t xml:space="preserve">"ser"</w:t>
+      </w:r>
+      <w:r>
+        <w:rPr>
+          <w:rStyle w:val="NormalTok"/>
+        </w:rPr>
+        <w:t xml:space="preserve">, </w:t>
+      </w:r>
+      <w:r>
+        <w:rPr>
+          <w:rStyle w:val="StringTok"/>
+        </w:rPr>
+        <w:t xml:space="preserve">"adj.rsq"</w:t>
+      </w:r>
+      <w:r>
+        <w:rPr>
+          <w:rStyle w:val="NormalTok"/>
+        </w:rPr>
+        <w:t xml:space="preserve">), </w:t>
+      </w:r>
+      <w:r>
+        <w:br w:type="textWrapping"/>
+      </w:r>
+      <w:r>
+        <w:rPr>
+          <w:rStyle w:val="NormalTok"/>
+        </w:rPr>
+        <w:t xml:space="preserve">          </w:t>
+      </w:r>
+      <w:r>
+        <w:rPr>
+          <w:rStyle w:val="DataTypeTok"/>
+        </w:rPr>
+        <w:t xml:space="preserve">no.space =</w:t>
+      </w:r>
+      <w:r>
+        <w:rPr>
+          <w:rStyle w:val="NormalTok"/>
+        </w:rPr>
+        <w:t xml:space="preserve"> </w:t>
+      </w:r>
+      <w:r>
+        <w:rPr>
+          <w:rStyle w:val="OtherTok"/>
+        </w:rPr>
+        <w:t xml:space="preserve">TRUE</w:t>
+      </w:r>
+      <w:r>
+        <w:rPr>
+          <w:rStyle w:val="NormalTok"/>
+        </w:rPr>
+        <w:t xml:space="preserve">, </w:t>
+      </w:r>
+      <w:r>
+        <w:rPr>
+          <w:rStyle w:val="DataTypeTok"/>
+        </w:rPr>
+        <w:t xml:space="preserve">header =</w:t>
+      </w:r>
+      <w:r>
+        <w:rPr>
+          <w:rStyle w:val="NormalTok"/>
+        </w:rPr>
+        <w:t xml:space="preserve"> </w:t>
+      </w:r>
+      <w:r>
+        <w:rPr>
+          <w:rStyle w:val="OtherTok"/>
+        </w:rPr>
+        <w:t xml:space="preserve">FALSE</w:t>
+      </w:r>
+      <w:r>
+        <w:rPr>
+          <w:rStyle w:val="NormalTok"/>
+        </w:rPr>
+        <w:t xml:space="preserve">)</w:t>
+      </w:r>
+    </w:p>
+    <w:p>
+      <w:pPr>
+        <w:pStyle w:val="Heading2"/>
+      </w:pPr>
+      <w:bookmarkStart w:id="33" w:name="degree-of-competition-in-the-dutch-coffee-market"/>
+      <w:bookmarkEnd w:id="33"/>
+      <w:r>
+        <w:t xml:space="preserve">Degree of competition in the Dutch coffee market</w:t>
+      </w:r>
+    </w:p>
+    <w:p>
+      <w:pPr>
+        <w:pStyle w:val="FirstParagraph"/>
+      </w:pPr>
+      <w:r>
+        <w:t xml:space="preserve">Next, we move on to estimate the degree of competition. Since the technology of the process of converting raw beans into roasted coffee</w:t>
+      </w:r>
+    </w:p>
+    <w:p>
+      <w:pPr>
+        <w:pStyle w:val="BodyText"/>
+      </w:pPr>
+      <w:r>
+        <w:t xml:space="preserve">Emphasize the log log specification and constant elasticty of demand</w:t>
+      </w:r>
+    </w:p>
+    <w:p>
+      <w:pPr>
+        <w:pStyle w:val="SourceCode"/>
+      </w:pPr>
+      <w:r>
+        <w:rPr>
+          <w:rStyle w:val="NormalTok"/>
+        </w:rPr>
+        <w:t xml:space="preserve">c0 =</w:t>
+      </w:r>
+      <w:r>
+        <w:rPr>
+          <w:rStyle w:val="StringTok"/>
+        </w:rPr>
+        <w:t xml:space="preserve"> </w:t>
+      </w:r>
+      <w:r>
+        <w:rPr>
+          <w:rStyle w:val="DecValTok"/>
+        </w:rPr>
+        <w:t xml:space="preserve">4</w:t>
+      </w:r>
+      <w:r>
+        <w:br w:type="textWrapping"/>
+      </w:r>
+      <w:r>
+        <w:rPr>
+          <w:rStyle w:val="NormalTok"/>
+        </w:rPr>
+        <w:t xml:space="preserve">h =</w:t>
+      </w:r>
+      <w:r>
+        <w:rPr>
+          <w:rStyle w:val="StringTok"/>
+        </w:rPr>
+        <w:t xml:space="preserve"> </w:t>
+      </w:r>
+      <w:r>
+        <w:rPr>
+          <w:rStyle w:val="FloatTok"/>
+        </w:rPr>
+        <w:t xml:space="preserve">1.19</w:t>
+      </w:r>
+      <w:r>
+        <w:br w:type="textWrapping"/>
+      </w:r>
+      <w:r>
+        <w:rPr>
+          <w:rStyle w:val="NormalTok"/>
+        </w:rPr>
+        <w:t xml:space="preserve">df &lt;-</w:t>
+      </w:r>
+      <w:r>
+        <w:rPr>
+          <w:rStyle w:val="StringTok"/>
+        </w:rPr>
+        <w:t xml:space="preserve"> </w:t>
+      </w:r>
+      <w:r>
+        <w:rPr>
+          <w:rStyle w:val="NormalTok"/>
+        </w:rPr>
+        <w:t xml:space="preserve">df </w:t>
+      </w:r>
+      <w:r>
+        <w:rPr>
+          <w:rStyle w:val="OperatorTok"/>
+        </w:rPr>
+        <w:t xml:space="preserve">%&gt;%</w:t>
+      </w:r>
+      <w:r>
+        <w:rPr>
+          <w:rStyle w:val="StringTok"/>
+        </w:rPr>
+        <w:t xml:space="preserve"> </w:t>
+      </w:r>
+      <w:r>
+        <w:rPr>
+          <w:rStyle w:val="KeywordTok"/>
+        </w:rPr>
+        <w:t xml:space="preserve">mutate</w:t>
+      </w:r>
+      <w:r>
+        <w:rPr>
+          <w:rStyle w:val="NormalTok"/>
+        </w:rPr>
+        <w:t xml:space="preserve">(</w:t>
+      </w:r>
+      <w:r>
+        <w:rPr>
+          <w:rStyle w:val="DataTypeTok"/>
+        </w:rPr>
+        <w:t xml:space="preserve">c =</w:t>
+      </w:r>
+      <w:r>
+        <w:rPr>
+          <w:rStyle w:val="NormalTok"/>
+        </w:rPr>
+        <w:t xml:space="preserve"> c0 </w:t>
       </w:r>
       <w:r>
         <w:rPr>
@@ -5156,1538 +6855,24 @@
         <w:rPr>
           <w:rStyle w:val="NormalTok"/>
         </w:rPr>
-        <w:t xml:space="preserve">q1 </w:t>
-      </w:r>
-      <w:r>
-        <w:rPr>
-          <w:rStyle w:val="OperatorTok"/>
-        </w:rPr>
-        <w:t xml:space="preserve">+</w:t>
-      </w:r>
-      <w:r>
-        <w:rPr>
-          <w:rStyle w:val="StringTok"/>
-        </w:rPr>
-        <w:t xml:space="preserve"> </w:t>
-      </w:r>
-      <w:r>
-        <w:rPr>
-          <w:rStyle w:val="NormalTok"/>
-        </w:rPr>
-        <w:t xml:space="preserve">q2 </w:t>
-      </w:r>
-      <w:r>
-        <w:rPr>
-          <w:rStyle w:val="OperatorTok"/>
-        </w:rPr>
-        <w:t xml:space="preserve">+</w:t>
-      </w:r>
-      <w:r>
-        <w:rPr>
-          <w:rStyle w:val="StringTok"/>
-        </w:rPr>
-        <w:t xml:space="preserve"> </w:t>
-      </w:r>
-      <w:r>
-        <w:rPr>
-          <w:rStyle w:val="NormalTok"/>
-        </w:rPr>
-        <w:t xml:space="preserve">q3 </w:t>
-      </w:r>
-      <w:r>
-        <w:rPr>
-          <w:rStyle w:val="OperatorTok"/>
-        </w:rPr>
-        <w:t xml:space="preserve">+</w:t>
-      </w:r>
-      <w:r>
-        <w:rPr>
-          <w:rStyle w:val="StringTok"/>
-        </w:rPr>
-        <w:t xml:space="preserve"> </w:t>
-      </w:r>
-      <w:r>
-        <w:rPr>
-          <w:rStyle w:val="KeywordTok"/>
-        </w:rPr>
-        <w:t xml:space="preserve">log</w:t>
-      </w:r>
-      <w:r>
-        <w:rPr>
-          <w:rStyle w:val="NormalTok"/>
-        </w:rPr>
-        <w:t xml:space="preserve">(Tea) </w:t>
-      </w:r>
-      <w:r>
-        <w:rPr>
-          <w:rStyle w:val="OperatorTok"/>
-        </w:rPr>
-        <w:t xml:space="preserve">+</w:t>
-      </w:r>
-      <w:r>
-        <w:br w:type="textWrapping"/>
-      </w:r>
-      <w:r>
-        <w:rPr>
-          <w:rStyle w:val="StringTok"/>
-        </w:rPr>
-        <w:t xml:space="preserve">                       </w:t>
-      </w:r>
-      <w:r>
-        <w:rPr>
-          <w:rStyle w:val="KeywordTok"/>
-        </w:rPr>
-        <w:t xml:space="preserve">log</w:t>
-      </w:r>
-      <w:r>
-        <w:rPr>
-          <w:rStyle w:val="NormalTok"/>
-        </w:rPr>
-        <w:t xml:space="preserve">(Income), </w:t>
-      </w:r>
-      <w:r>
-        <w:rPr>
-          <w:rStyle w:val="DataTypeTok"/>
-        </w:rPr>
-        <w:t xml:space="preserve">data =</w:t>
-      </w:r>
-      <w:r>
-        <w:rPr>
-          <w:rStyle w:val="NormalTok"/>
-        </w:rPr>
-        <w:t xml:space="preserve"> df)</w:t>
-      </w:r>
-      <w:r>
-        <w:br w:type="textWrapping"/>
-      </w:r>
-      <w:r>
-        <w:br w:type="textWrapping"/>
+        <w:t xml:space="preserve">h</w:t>
+      </w:r>
+      <w:r>
+        <w:rPr>
+          <w:rStyle w:val="OperatorTok"/>
+        </w:rPr>
+        <w:t xml:space="preserve">*</w:t>
+      </w:r>
+      <w:r>
+        <w:rPr>
+          <w:rStyle w:val="NormalTok"/>
+        </w:rPr>
+        <w:t xml:space="preserve">Bean) </w:t>
       </w:r>
       <w:r>
         <w:rPr>
           <w:rStyle w:val="CommentTok"/>
         </w:rPr>
-        <w:t xml:space="preserve"># seasonal controls summary</w:t>
-      </w:r>
-    </w:p>
-    <w:p>
-      <w:pPr>
-        <w:pStyle w:val="Heading2"/>
-      </w:pPr>
-      <w:bookmarkStart w:id="30" w:name="supply-and-demand-shifters"/>
-      <w:bookmarkEnd w:id="30"/>
-      <w:r>
-        <w:t xml:space="preserve">Supply and demand shifters</w:t>
-      </w:r>
-    </w:p>
-    <w:p>
-      <w:pPr>
-        <w:pStyle w:val="FirstParagraph"/>
-      </w:pPr>
-      <w:r>
-        <w:t xml:space="preserve">Start from the data that we have.</w:t>
-      </w:r>
-    </w:p>
-    <w:p>
-      <w:pPr>
-        <w:pStyle w:val="BodyText"/>
-      </w:pPr>
-      <w:r>
-        <w:t xml:space="preserve">Valid instrument, corr(zx) &gt; 0, E(z epsilon) = 0.</w:t>
-      </w:r>
-      <w:r>
-        <w:t xml:space="preserve"> </w:t>
-      </w:r>
-      <w:r>
-        <w:t xml:space="preserve">How to find instruments?</w:t>
-      </w:r>
-    </w:p>
-    <w:p>
-      <w:pPr>
-        <w:pStyle w:val="BodyText"/>
-      </w:pPr>
-      <w:r>
-        <w:t xml:space="preserve">Supply shift: wages, prices of beans</w:t>
-      </w:r>
-    </w:p>
-    <w:p>
-      <w:pPr>
-        <w:pStyle w:val="BodyText"/>
-      </w:pPr>
-      <w:r>
-        <w:t xml:space="preserve">Demand shift:</w:t>
-      </w:r>
-    </w:p>
-    <w:p>
-      <w:pPr>
-        <w:pStyle w:val="Heading2"/>
-      </w:pPr>
-      <w:bookmarkStart w:id="31" w:name="one-major-concern"/>
-      <w:bookmarkEnd w:id="31"/>
-      <w:r>
-        <w:t xml:space="preserve">One major concern</w:t>
-      </w:r>
-    </w:p>
-    <w:p>
-      <w:pPr>
-        <w:pStyle w:val="SourceCode"/>
-      </w:pPr>
-      <w:r>
-        <w:rPr>
-          <w:rStyle w:val="NormalTok"/>
-        </w:rPr>
-        <w:t xml:space="preserve">IV_spec &lt;-</w:t>
-      </w:r>
-      <w:r>
-        <w:rPr>
-          <w:rStyle w:val="StringTok"/>
-        </w:rPr>
-        <w:t xml:space="preserve"> </w:t>
-      </w:r>
-      <w:r>
-        <w:rPr>
-          <w:rStyle w:val="KeywordTok"/>
-        </w:rPr>
-        <w:t xml:space="preserve">ivreg</w:t>
-      </w:r>
-      <w:r>
-        <w:rPr>
-          <w:rStyle w:val="NormalTok"/>
-        </w:rPr>
-        <w:t xml:space="preserve">(</w:t>
-      </w:r>
-      <w:r>
-        <w:rPr>
-          <w:rStyle w:val="KeywordTok"/>
-        </w:rPr>
-        <w:t xml:space="preserve">log</w:t>
-      </w:r>
-      <w:r>
-        <w:rPr>
-          <w:rStyle w:val="NormalTok"/>
-        </w:rPr>
-        <w:t xml:space="preserve">(Quantity) </w:t>
-      </w:r>
-      <w:r>
-        <w:rPr>
-          <w:rStyle w:val="OperatorTok"/>
-        </w:rPr>
-        <w:t xml:space="preserve">~</w:t>
-      </w:r>
-      <w:r>
-        <w:rPr>
-          <w:rStyle w:val="StringTok"/>
-        </w:rPr>
-        <w:t xml:space="preserve"> </w:t>
-      </w:r>
-      <w:r>
-        <w:rPr>
-          <w:rStyle w:val="KeywordTok"/>
-        </w:rPr>
-        <w:t xml:space="preserve">log</w:t>
-      </w:r>
-      <w:r>
-        <w:rPr>
-          <w:rStyle w:val="NormalTok"/>
-        </w:rPr>
-        <w:t xml:space="preserve">(Coffee) </w:t>
-      </w:r>
-      <w:r>
-        <w:rPr>
-          <w:rStyle w:val="OperatorTok"/>
-        </w:rPr>
-        <w:t xml:space="preserve">+</w:t>
-      </w:r>
-      <w:r>
-        <w:rPr>
-          <w:rStyle w:val="StringTok"/>
-        </w:rPr>
-        <w:t xml:space="preserve"> </w:t>
-      </w:r>
-      <w:r>
-        <w:rPr>
-          <w:rStyle w:val="NormalTok"/>
-        </w:rPr>
-        <w:t xml:space="preserve">q1 </w:t>
-      </w:r>
-      <w:r>
-        <w:rPr>
-          <w:rStyle w:val="OperatorTok"/>
-        </w:rPr>
-        <w:t xml:space="preserve">+</w:t>
-      </w:r>
-      <w:r>
-        <w:rPr>
-          <w:rStyle w:val="StringTok"/>
-        </w:rPr>
-        <w:t xml:space="preserve"> </w:t>
-      </w:r>
-      <w:r>
-        <w:rPr>
-          <w:rStyle w:val="NormalTok"/>
-        </w:rPr>
-        <w:t xml:space="preserve">q2 </w:t>
-      </w:r>
-      <w:r>
-        <w:rPr>
-          <w:rStyle w:val="OperatorTok"/>
-        </w:rPr>
-        <w:t xml:space="preserve">+</w:t>
-      </w:r>
-      <w:r>
-        <w:rPr>
-          <w:rStyle w:val="StringTok"/>
-        </w:rPr>
-        <w:t xml:space="preserve"> </w:t>
-      </w:r>
-      <w:r>
-        <w:rPr>
-          <w:rStyle w:val="NormalTok"/>
-        </w:rPr>
-        <w:t xml:space="preserve">q3 </w:t>
-      </w:r>
-      <w:r>
-        <w:rPr>
-          <w:rStyle w:val="OperatorTok"/>
-        </w:rPr>
-        <w:t xml:space="preserve">+</w:t>
-      </w:r>
-      <w:r>
-        <w:rPr>
-          <w:rStyle w:val="StringTok"/>
-        </w:rPr>
-        <w:t xml:space="preserve"> </w:t>
-      </w:r>
-      <w:r>
-        <w:rPr>
-          <w:rStyle w:val="KeywordTok"/>
-        </w:rPr>
-        <w:t xml:space="preserve">log</w:t>
-      </w:r>
-      <w:r>
-        <w:rPr>
-          <w:rStyle w:val="NormalTok"/>
-        </w:rPr>
-        <w:t xml:space="preserve">(Tea) </w:t>
-      </w:r>
-      <w:r>
-        <w:rPr>
-          <w:rStyle w:val="OperatorTok"/>
-        </w:rPr>
-        <w:t xml:space="preserve">+</w:t>
-      </w:r>
-      <w:r>
-        <w:br w:type="textWrapping"/>
-      </w:r>
-      <w:r>
-        <w:rPr>
-          <w:rStyle w:val="StringTok"/>
-        </w:rPr>
-        <w:t xml:space="preserve">                       </w:t>
-      </w:r>
-      <w:r>
-        <w:rPr>
-          <w:rStyle w:val="KeywordTok"/>
-        </w:rPr>
-        <w:t xml:space="preserve">log</w:t>
-      </w:r>
-      <w:r>
-        <w:rPr>
-          <w:rStyle w:val="NormalTok"/>
-        </w:rPr>
-        <w:t xml:space="preserve">(Income) </w:t>
-      </w:r>
-      <w:r>
-        <w:rPr>
-          <w:rStyle w:val="OperatorTok"/>
-        </w:rPr>
-        <w:t xml:space="preserve">|</w:t>
-      </w:r>
-      <w:r>
-        <w:rPr>
-          <w:rStyle w:val="StringTok"/>
-        </w:rPr>
-        <w:t xml:space="preserve"> </w:t>
-      </w:r>
-      <w:r>
-        <w:rPr>
-          <w:rStyle w:val="NormalTok"/>
-        </w:rPr>
-        <w:t xml:space="preserve">q1 </w:t>
-      </w:r>
-      <w:r>
-        <w:rPr>
-          <w:rStyle w:val="OperatorTok"/>
-        </w:rPr>
-        <w:t xml:space="preserve">+</w:t>
-      </w:r>
-      <w:r>
-        <w:rPr>
-          <w:rStyle w:val="StringTok"/>
-        </w:rPr>
-        <w:t xml:space="preserve"> </w:t>
-      </w:r>
-      <w:r>
-        <w:rPr>
-          <w:rStyle w:val="NormalTok"/>
-        </w:rPr>
-        <w:t xml:space="preserve">q2 </w:t>
-      </w:r>
-      <w:r>
-        <w:rPr>
-          <w:rStyle w:val="OperatorTok"/>
-        </w:rPr>
-        <w:t xml:space="preserve">+</w:t>
-      </w:r>
-      <w:r>
-        <w:rPr>
-          <w:rStyle w:val="StringTok"/>
-        </w:rPr>
-        <w:t xml:space="preserve"> </w:t>
-      </w:r>
-      <w:r>
-        <w:rPr>
-          <w:rStyle w:val="NormalTok"/>
-        </w:rPr>
-        <w:t xml:space="preserve">q3 </w:t>
-      </w:r>
-      <w:r>
-        <w:rPr>
-          <w:rStyle w:val="OperatorTok"/>
-        </w:rPr>
-        <w:t xml:space="preserve">+</w:t>
-      </w:r>
-      <w:r>
-        <w:rPr>
-          <w:rStyle w:val="StringTok"/>
-        </w:rPr>
-        <w:t xml:space="preserve"> </w:t>
-      </w:r>
-      <w:r>
-        <w:rPr>
-          <w:rStyle w:val="KeywordTok"/>
-        </w:rPr>
-        <w:t xml:space="preserve">log</w:t>
-      </w:r>
-      <w:r>
-        <w:rPr>
-          <w:rStyle w:val="NormalTok"/>
-        </w:rPr>
-        <w:t xml:space="preserve">(Tea) </w:t>
-      </w:r>
-      <w:r>
-        <w:rPr>
-          <w:rStyle w:val="OperatorTok"/>
-        </w:rPr>
-        <w:t xml:space="preserve">+</w:t>
-      </w:r>
-      <w:r>
-        <w:br w:type="textWrapping"/>
-      </w:r>
-      <w:r>
-        <w:rPr>
-          <w:rStyle w:val="StringTok"/>
-        </w:rPr>
-        <w:t xml:space="preserve">                       </w:t>
-      </w:r>
-      <w:r>
-        <w:rPr>
-          <w:rStyle w:val="KeywordTok"/>
-        </w:rPr>
-        <w:t xml:space="preserve">log</w:t>
-      </w:r>
-      <w:r>
-        <w:rPr>
-          <w:rStyle w:val="NormalTok"/>
-        </w:rPr>
-        <w:t xml:space="preserve">(Income) </w:t>
-      </w:r>
-      <w:r>
-        <w:rPr>
-          <w:rStyle w:val="OperatorTok"/>
-        </w:rPr>
-        <w:t xml:space="preserve">+</w:t>
-      </w:r>
-      <w:r>
-        <w:rPr>
-          <w:rStyle w:val="StringTok"/>
-        </w:rPr>
-        <w:t xml:space="preserve"> </w:t>
-      </w:r>
-      <w:r>
-        <w:rPr>
-          <w:rStyle w:val="KeywordTok"/>
-        </w:rPr>
-        <w:t xml:space="preserve">log</w:t>
-      </w:r>
-      <w:r>
-        <w:rPr>
-          <w:rStyle w:val="NormalTok"/>
-        </w:rPr>
-        <w:t xml:space="preserve">(Bean) </w:t>
-      </w:r>
-      <w:r>
-        <w:rPr>
-          <w:rStyle w:val="OperatorTok"/>
-        </w:rPr>
-        <w:t xml:space="preserve">+</w:t>
-      </w:r>
-      <w:r>
-        <w:rPr>
-          <w:rStyle w:val="StringTok"/>
-        </w:rPr>
-        <w:t xml:space="preserve"> </w:t>
-      </w:r>
-      <w:r>
-        <w:rPr>
-          <w:rStyle w:val="KeywordTok"/>
-        </w:rPr>
-        <w:t xml:space="preserve">log</w:t>
-      </w:r>
-      <w:r>
-        <w:rPr>
-          <w:rStyle w:val="NormalTok"/>
-        </w:rPr>
-        <w:t xml:space="preserve">(Wage), </w:t>
-      </w:r>
-      <w:r>
-        <w:rPr>
-          <w:rStyle w:val="DataTypeTok"/>
-        </w:rPr>
-        <w:t xml:space="preserve">data =</w:t>
-      </w:r>
-      <w:r>
-        <w:rPr>
-          <w:rStyle w:val="NormalTok"/>
-        </w:rPr>
-        <w:t xml:space="preserve"> df)</w:t>
-      </w:r>
-      <w:r>
-        <w:br w:type="textWrapping"/>
-      </w:r>
-      <w:r>
-        <w:rPr>
-          <w:rStyle w:val="KeywordTok"/>
-        </w:rPr>
-        <w:t xml:space="preserve">stargazer</w:t>
-      </w:r>
-      <w:r>
-        <w:rPr>
-          <w:rStyle w:val="NormalTok"/>
-        </w:rPr>
-        <w:t xml:space="preserve">(no_controls, quarter_controls, tea_control, </w:t>
-      </w:r>
-      <w:r>
-        <w:br w:type="textWrapping"/>
-      </w:r>
-      <w:r>
-        <w:rPr>
-          <w:rStyle w:val="NormalTok"/>
-        </w:rPr>
-        <w:t xml:space="preserve">          income_control, IV_spec,  </w:t>
-      </w:r>
-      <w:r>
-        <w:br w:type="textWrapping"/>
-      </w:r>
-      <w:r>
-        <w:rPr>
-          <w:rStyle w:val="NormalTok"/>
-        </w:rPr>
-        <w:t xml:space="preserve">          </w:t>
-      </w:r>
-      <w:r>
-        <w:rPr>
-          <w:rStyle w:val="DataTypeTok"/>
-        </w:rPr>
-        <w:t xml:space="preserve">column.sep.width =</w:t>
-      </w:r>
-      <w:r>
-        <w:rPr>
-          <w:rStyle w:val="NormalTok"/>
-        </w:rPr>
-        <w:t xml:space="preserve"> </w:t>
-      </w:r>
-      <w:r>
-        <w:rPr>
-          <w:rStyle w:val="StringTok"/>
-        </w:rPr>
-        <w:t xml:space="preserve">"2pt"</w:t>
-      </w:r>
-      <w:r>
-        <w:rPr>
-          <w:rStyle w:val="NormalTok"/>
-        </w:rPr>
-        <w:t xml:space="preserve">, </w:t>
-      </w:r>
-      <w:r>
-        <w:br w:type="textWrapping"/>
-      </w:r>
-      <w:r>
-        <w:rPr>
-          <w:rStyle w:val="NormalTok"/>
-        </w:rPr>
-        <w:t xml:space="preserve">          </w:t>
-      </w:r>
-      <w:r>
-        <w:rPr>
-          <w:rStyle w:val="DataTypeTok"/>
-        </w:rPr>
-        <w:t xml:space="preserve">font.size =</w:t>
-      </w:r>
-      <w:r>
-        <w:rPr>
-          <w:rStyle w:val="NormalTok"/>
-        </w:rPr>
-        <w:t xml:space="preserve"> </w:t>
-      </w:r>
-      <w:r>
-        <w:rPr>
-          <w:rStyle w:val="StringTok"/>
-        </w:rPr>
-        <w:t xml:space="preserve">"normalsize"</w:t>
-      </w:r>
-      <w:r>
-        <w:rPr>
-          <w:rStyle w:val="NormalTok"/>
-        </w:rPr>
-        <w:t xml:space="preserve">, </w:t>
-      </w:r>
-      <w:r>
-        <w:br w:type="textWrapping"/>
-      </w:r>
-      <w:r>
-        <w:rPr>
-          <w:rStyle w:val="NormalTok"/>
-        </w:rPr>
-        <w:t xml:space="preserve">          </w:t>
-      </w:r>
-      <w:r>
-        <w:rPr>
-          <w:rStyle w:val="DataTypeTok"/>
-        </w:rPr>
-        <w:t xml:space="preserve">omit.stat =</w:t>
-      </w:r>
-      <w:r>
-        <w:rPr>
-          <w:rStyle w:val="NormalTok"/>
-        </w:rPr>
-        <w:t xml:space="preserve"> </w:t>
-      </w:r>
-      <w:r>
-        <w:rPr>
-          <w:rStyle w:val="KeywordTok"/>
-        </w:rPr>
-        <w:t xml:space="preserve">c</w:t>
-      </w:r>
-      <w:r>
-        <w:rPr>
-          <w:rStyle w:val="NormalTok"/>
-        </w:rPr>
-        <w:t xml:space="preserve">(</w:t>
-      </w:r>
-      <w:r>
-        <w:rPr>
-          <w:rStyle w:val="StringTok"/>
-        </w:rPr>
-        <w:t xml:space="preserve">"f"</w:t>
-      </w:r>
-      <w:r>
-        <w:rPr>
-          <w:rStyle w:val="NormalTok"/>
-        </w:rPr>
-        <w:t xml:space="preserve">, </w:t>
-      </w:r>
-      <w:r>
-        <w:rPr>
-          <w:rStyle w:val="StringTok"/>
-        </w:rPr>
-        <w:t xml:space="preserve">"ser"</w:t>
-      </w:r>
-      <w:r>
-        <w:rPr>
-          <w:rStyle w:val="NormalTok"/>
-        </w:rPr>
-        <w:t xml:space="preserve">, </w:t>
-      </w:r>
-      <w:r>
-        <w:rPr>
-          <w:rStyle w:val="StringTok"/>
-        </w:rPr>
-        <w:t xml:space="preserve">"adj.rsq"</w:t>
-      </w:r>
-      <w:r>
-        <w:rPr>
-          <w:rStyle w:val="NormalTok"/>
-        </w:rPr>
-        <w:t xml:space="preserve">), </w:t>
-      </w:r>
-      <w:r>
-        <w:br w:type="textWrapping"/>
-      </w:r>
-      <w:r>
-        <w:rPr>
-          <w:rStyle w:val="NormalTok"/>
-        </w:rPr>
-        <w:t xml:space="preserve">          </w:t>
-      </w:r>
-      <w:r>
-        <w:rPr>
-          <w:rStyle w:val="DataTypeTok"/>
-        </w:rPr>
-        <w:t xml:space="preserve">no.space =</w:t>
-      </w:r>
-      <w:r>
-        <w:rPr>
-          <w:rStyle w:val="NormalTok"/>
-        </w:rPr>
-        <w:t xml:space="preserve"> </w:t>
-      </w:r>
-      <w:r>
-        <w:rPr>
-          <w:rStyle w:val="OtherTok"/>
-        </w:rPr>
-        <w:t xml:space="preserve">TRUE</w:t>
-      </w:r>
-      <w:r>
-        <w:rPr>
-          <w:rStyle w:val="NormalTok"/>
-        </w:rPr>
-        <w:t xml:space="preserve">, </w:t>
-      </w:r>
-      <w:r>
-        <w:rPr>
-          <w:rStyle w:val="DataTypeTok"/>
-        </w:rPr>
-        <w:t xml:space="preserve">header =</w:t>
-      </w:r>
-      <w:r>
-        <w:rPr>
-          <w:rStyle w:val="NormalTok"/>
-        </w:rPr>
-        <w:t xml:space="preserve"> </w:t>
-      </w:r>
-      <w:r>
-        <w:rPr>
-          <w:rStyle w:val="OtherTok"/>
-        </w:rPr>
-        <w:t xml:space="preserve">FALSE</w:t>
-      </w:r>
-      <w:r>
-        <w:rPr>
-          <w:rStyle w:val="NormalTok"/>
-        </w:rPr>
-        <w:t xml:space="preserve">)</w:t>
-      </w:r>
-    </w:p>
-    <w:p>
-      <w:pPr>
-        <w:pStyle w:val="SourceCode"/>
-      </w:pPr>
-      <w:r>
-        <w:rPr>
-          <w:rStyle w:val="VerbatimChar"/>
-        </w:rPr>
-        <w:t xml:space="preserve">## </w:t>
-      </w:r>
-      <w:r>
-        <w:br w:type="textWrapping"/>
-      </w:r>
-      <w:r>
-        <w:rPr>
-          <w:rStyle w:val="VerbatimChar"/>
-        </w:rPr>
-        <w:t xml:space="preserve">## \begin{table}[!htbp] \centering </w:t>
-      </w:r>
-      <w:r>
-        <w:br w:type="textWrapping"/>
-      </w:r>
-      <w:r>
-        <w:rPr>
-          <w:rStyle w:val="VerbatimChar"/>
-        </w:rPr>
-        <w:t xml:space="preserve">##   \caption{} </w:t>
-      </w:r>
-      <w:r>
-        <w:br w:type="textWrapping"/>
-      </w:r>
-      <w:r>
-        <w:rPr>
-          <w:rStyle w:val="VerbatimChar"/>
-        </w:rPr>
-        <w:t xml:space="preserve">##   \label{} </w:t>
-      </w:r>
-      <w:r>
-        <w:br w:type="textWrapping"/>
-      </w:r>
-      <w:r>
-        <w:rPr>
-          <w:rStyle w:val="VerbatimChar"/>
-        </w:rPr>
-        <w:t xml:space="preserve">## \normalsize </w:t>
-      </w:r>
-      <w:r>
-        <w:br w:type="textWrapping"/>
-      </w:r>
-      <w:r>
-        <w:rPr>
-          <w:rStyle w:val="VerbatimChar"/>
-        </w:rPr>
-        <w:t xml:space="preserve">## \begin{tabular}{@{\extracolsep{2pt}}lccccc} </w:t>
-      </w:r>
-      <w:r>
-        <w:br w:type="textWrapping"/>
-      </w:r>
-      <w:r>
-        <w:rPr>
-          <w:rStyle w:val="VerbatimChar"/>
-        </w:rPr>
-        <w:t xml:space="preserve">## \\[-1.8ex]\hline </w:t>
-      </w:r>
-      <w:r>
-        <w:br w:type="textWrapping"/>
-      </w:r>
-      <w:r>
-        <w:rPr>
-          <w:rStyle w:val="VerbatimChar"/>
-        </w:rPr>
-        <w:t xml:space="preserve">## \hline \\[-1.8ex] </w:t>
-      </w:r>
-      <w:r>
-        <w:br w:type="textWrapping"/>
-      </w:r>
-      <w:r>
-        <w:rPr>
-          <w:rStyle w:val="VerbatimChar"/>
-        </w:rPr>
-        <w:t xml:space="preserve">##  &amp; \multicolumn{5}{c}{\textit{Dependent variable:}} \\ </w:t>
-      </w:r>
-      <w:r>
-        <w:br w:type="textWrapping"/>
-      </w:r>
-      <w:r>
-        <w:rPr>
-          <w:rStyle w:val="VerbatimChar"/>
-        </w:rPr>
-        <w:t xml:space="preserve">## \cline{2-6} </w:t>
-      </w:r>
-      <w:r>
-        <w:br w:type="textWrapping"/>
-      </w:r>
-      <w:r>
-        <w:rPr>
-          <w:rStyle w:val="VerbatimChar"/>
-        </w:rPr>
-        <w:t xml:space="preserve">## \\[-1.8ex] &amp; \multicolumn{5}{c}{log(Quantity)} \\ </w:t>
-      </w:r>
-      <w:r>
-        <w:br w:type="textWrapping"/>
-      </w:r>
-      <w:r>
-        <w:rPr>
-          <w:rStyle w:val="VerbatimChar"/>
-        </w:rPr>
-        <w:t xml:space="preserve">## \\[-1.8ex] &amp; \multicolumn{4}{c}{\textit{OLS}} &amp; \textit{instrumental} \\ </w:t>
-      </w:r>
-      <w:r>
-        <w:br w:type="textWrapping"/>
-      </w:r>
-      <w:r>
-        <w:rPr>
-          <w:rStyle w:val="VerbatimChar"/>
-        </w:rPr>
-        <w:t xml:space="preserve">##  &amp; \multicolumn{4}{c}{\textit{}} &amp; \textit{variable} \\ </w:t>
-      </w:r>
-      <w:r>
-        <w:br w:type="textWrapping"/>
-      </w:r>
-      <w:r>
-        <w:rPr>
-          <w:rStyle w:val="VerbatimChar"/>
-        </w:rPr>
-        <w:t xml:space="preserve">## \\[-1.8ex] &amp; (1) &amp; (2) &amp; (3) &amp; (4) &amp; (5)\\ </w:t>
-      </w:r>
-      <w:r>
-        <w:br w:type="textWrapping"/>
-      </w:r>
-      <w:r>
-        <w:rPr>
-          <w:rStyle w:val="VerbatimChar"/>
-        </w:rPr>
-        <w:t xml:space="preserve">## \hline \\[-1.8ex] </w:t>
-      </w:r>
-      <w:r>
-        <w:br w:type="textWrapping"/>
-      </w:r>
-      <w:r>
-        <w:rPr>
-          <w:rStyle w:val="VerbatimChar"/>
-        </w:rPr>
-        <w:t xml:space="preserve">##  log(Coffee) &amp; $-$0.238$^{**}$ &amp; $-$0.254$^{***}$ &amp; $-$0.255$^{***}$ &amp; $-$0.270$^{***}$ &amp; $-$0.288$^{***}$ \\ </w:t>
-      </w:r>
-      <w:r>
-        <w:br w:type="textWrapping"/>
-      </w:r>
-      <w:r>
-        <w:rPr>
-          <w:rStyle w:val="VerbatimChar"/>
-        </w:rPr>
-        <w:t xml:space="preserve">##   &amp; (0.104) &amp; (0.094) &amp; (0.095) &amp; (0.095) &amp; (0.101) \\ </w:t>
-      </w:r>
-      <w:r>
-        <w:br w:type="textWrapping"/>
-      </w:r>
-      <w:r>
-        <w:rPr>
-          <w:rStyle w:val="VerbatimChar"/>
-        </w:rPr>
-        <w:t xml:space="preserve">##   q1 &amp;  &amp; $-$0.127$^{***}$ &amp; $-$0.127$^{***}$ &amp; $-$0.111$^{***}$ &amp; $-$0.111$^{***}$ \\ </w:t>
-      </w:r>
-      <w:r>
-        <w:br w:type="textWrapping"/>
-      </w:r>
-      <w:r>
-        <w:rPr>
-          <w:rStyle w:val="VerbatimChar"/>
-        </w:rPr>
-        <w:t xml:space="preserve">##   &amp;  &amp; (0.030) &amp; (0.031) &amp; (0.033) &amp; (0.033) \\ </w:t>
-      </w:r>
-      <w:r>
-        <w:br w:type="textWrapping"/>
-      </w:r>
-      <w:r>
-        <w:rPr>
-          <w:rStyle w:val="VerbatimChar"/>
-        </w:rPr>
-        <w:t xml:space="preserve">##   q2 &amp;  &amp; $-$0.092$^{***}$ &amp; $-$0.092$^{***}$ &amp; $-$0.092$^{***}$ &amp; $-$0.093$^{***}$ \\ </w:t>
-      </w:r>
-      <w:r>
-        <w:br w:type="textWrapping"/>
-      </w:r>
-      <w:r>
-        <w:rPr>
-          <w:rStyle w:val="VerbatimChar"/>
-        </w:rPr>
-        <w:t xml:space="preserve">##   &amp;  &amp; (0.030) &amp; (0.031) &amp; (0.030) &amp; (0.030) \\ </w:t>
-      </w:r>
-      <w:r>
-        <w:br w:type="textWrapping"/>
-      </w:r>
-      <w:r>
-        <w:rPr>
-          <w:rStyle w:val="VerbatimChar"/>
-        </w:rPr>
-        <w:t xml:space="preserve">##   q3 &amp;  &amp; $-$0.118$^{***}$ &amp; $-$0.118$^{***}$ &amp; $-$0.106$^{***}$ &amp; $-$0.106$^{***}$ \\ </w:t>
-      </w:r>
-      <w:r>
-        <w:br w:type="textWrapping"/>
-      </w:r>
-      <w:r>
-        <w:rPr>
-          <w:rStyle w:val="VerbatimChar"/>
-        </w:rPr>
-        <w:t xml:space="preserve">##   &amp;  &amp; (0.030) &amp; (0.030) &amp; (0.031) &amp; (0.031) \\ </w:t>
-      </w:r>
-      <w:r>
-        <w:br w:type="textWrapping"/>
-      </w:r>
-      <w:r>
-        <w:rPr>
-          <w:rStyle w:val="VerbatimChar"/>
-        </w:rPr>
-        <w:t xml:space="preserve">##   log(Tea) &amp;  &amp;  &amp; $-$0.015 &amp; 0.200 &amp; 0.201 \\ </w:t>
-      </w:r>
-      <w:r>
-        <w:br w:type="textWrapping"/>
-      </w:r>
-      <w:r>
-        <w:rPr>
-          <w:rStyle w:val="VerbatimChar"/>
-        </w:rPr>
-        <w:t xml:space="preserve">##   &amp;  &amp;  &amp; (0.133) &amp; (0.205) &amp; (0.205) \\ </w:t>
-      </w:r>
-      <w:r>
-        <w:br w:type="textWrapping"/>
-      </w:r>
-      <w:r>
-        <w:rPr>
-          <w:rStyle w:val="VerbatimChar"/>
-        </w:rPr>
-        <w:t xml:space="preserve">##   log(Income) &amp;  &amp;  &amp;  &amp; 0.513 &amp; 0.521 \\ </w:t>
-      </w:r>
-      <w:r>
-        <w:br w:type="textWrapping"/>
-      </w:r>
-      <w:r>
-        <w:rPr>
-          <w:rStyle w:val="VerbatimChar"/>
-        </w:rPr>
-        <w:t xml:space="preserve">##   &amp;  &amp;  &amp;  &amp; (0.374) &amp; (0.374) \\ </w:t>
-      </w:r>
-      <w:r>
-        <w:br w:type="textWrapping"/>
-      </w:r>
-      <w:r>
-        <w:rPr>
-          <w:rStyle w:val="VerbatimChar"/>
-        </w:rPr>
-        <w:t xml:space="preserve">##   Constant &amp; 0.196 &amp; 0.319 &amp; 0.365 &amp; $-$4.051 &amp; $-$4.067 \\ </w:t>
-      </w:r>
-      <w:r>
-        <w:br w:type="textWrapping"/>
-      </w:r>
-      <w:r>
-        <w:rPr>
-          <w:rStyle w:val="VerbatimChar"/>
-        </w:rPr>
-        <w:t xml:space="preserve">##   &amp; (0.257) &amp; (0.234) &amp; (0.458) &amp; (3.246) &amp; (3.247) \\ </w:t>
-      </w:r>
-      <w:r>
-        <w:br w:type="textWrapping"/>
-      </w:r>
-      <w:r>
-        <w:rPr>
-          <w:rStyle w:val="VerbatimChar"/>
-        </w:rPr>
-        <w:t xml:space="preserve">##  \hline \\[-1.8ex] </w:t>
-      </w:r>
-      <w:r>
-        <w:br w:type="textWrapping"/>
-      </w:r>
-      <w:r>
-        <w:rPr>
-          <w:rStyle w:val="VerbatimChar"/>
-        </w:rPr>
-        <w:t xml:space="preserve">## Observations &amp; 84 &amp; 84 &amp; 84 &amp; 84 &amp; 84 \\ </w:t>
-      </w:r>
-      <w:r>
-        <w:br w:type="textWrapping"/>
-      </w:r>
-      <w:r>
-        <w:rPr>
-          <w:rStyle w:val="VerbatimChar"/>
-        </w:rPr>
-        <w:t xml:space="preserve">## R$^{2}$ &amp; 0.060 &amp; 0.265 &amp; 0.265 &amp; 0.282 &amp; 0.282 \\ </w:t>
-      </w:r>
-      <w:r>
-        <w:br w:type="textWrapping"/>
-      </w:r>
-      <w:r>
-        <w:rPr>
-          <w:rStyle w:val="VerbatimChar"/>
-        </w:rPr>
-        <w:t xml:space="preserve">## \hline </w:t>
-      </w:r>
-      <w:r>
-        <w:br w:type="textWrapping"/>
-      </w:r>
-      <w:r>
-        <w:rPr>
-          <w:rStyle w:val="VerbatimChar"/>
-        </w:rPr>
-        <w:t xml:space="preserve">## \hline \\[-1.8ex] </w:t>
-      </w:r>
-      <w:r>
-        <w:br w:type="textWrapping"/>
-      </w:r>
-      <w:r>
-        <w:rPr>
-          <w:rStyle w:val="VerbatimChar"/>
-        </w:rPr>
-        <w:t xml:space="preserve">## \textit{Note:}  &amp; \multicolumn{5}{r}{$^{*}$p$&lt;$0.1; $^{**}$p$&lt;$0.05; $^{***}$p$&lt;$0.01} \\ </w:t>
-      </w:r>
-      <w:r>
-        <w:br w:type="textWrapping"/>
-      </w:r>
-      <w:r>
-        <w:rPr>
-          <w:rStyle w:val="VerbatimChar"/>
-        </w:rPr>
-        <w:t xml:space="preserve">## \end{tabular} </w:t>
-      </w:r>
-      <w:r>
-        <w:br w:type="textWrapping"/>
-      </w:r>
-      <w:r>
-        <w:rPr>
-          <w:rStyle w:val="VerbatimChar"/>
-        </w:rPr>
-        <w:t xml:space="preserve">## \end{table}</w:t>
-      </w:r>
-    </w:p>
-    <w:p>
-      <w:pPr>
-        <w:pStyle w:val="SourceCode"/>
-      </w:pPr>
-      <w:r>
-        <w:rPr>
-          <w:rStyle w:val="KeywordTok"/>
-        </w:rPr>
-        <w:t xml:space="preserve">summary</w:t>
-      </w:r>
-      <w:r>
-        <w:rPr>
-          <w:rStyle w:val="NormalTok"/>
-        </w:rPr>
-        <w:t xml:space="preserve">(IV_spec, </w:t>
-      </w:r>
-      <w:r>
-        <w:rPr>
-          <w:rStyle w:val="DataTypeTok"/>
-        </w:rPr>
-        <w:t xml:space="preserve">diagnostics =</w:t>
-      </w:r>
-      <w:r>
-        <w:rPr>
-          <w:rStyle w:val="NormalTok"/>
-        </w:rPr>
-        <w:t xml:space="preserve"> </w:t>
-      </w:r>
-      <w:r>
-        <w:rPr>
-          <w:rStyle w:val="OtherTok"/>
-        </w:rPr>
-        <w:t xml:space="preserve">TRUE</w:t>
-      </w:r>
-      <w:r>
-        <w:rPr>
-          <w:rStyle w:val="NormalTok"/>
-        </w:rPr>
-        <w:t xml:space="preserve">)</w:t>
-      </w:r>
-    </w:p>
-    <w:p>
-      <w:pPr>
-        <w:pStyle w:val="SourceCode"/>
-      </w:pPr>
-      <w:r>
-        <w:rPr>
-          <w:rStyle w:val="VerbatimChar"/>
-        </w:rPr>
-        <w:t xml:space="preserve">## </w:t>
-      </w:r>
-      <w:r>
-        <w:br w:type="textWrapping"/>
-      </w:r>
-      <w:r>
-        <w:rPr>
-          <w:rStyle w:val="VerbatimChar"/>
-        </w:rPr>
-        <w:t xml:space="preserve">## Call:</w:t>
-      </w:r>
-      <w:r>
-        <w:br w:type="textWrapping"/>
-      </w:r>
-      <w:r>
-        <w:rPr>
-          <w:rStyle w:val="VerbatimChar"/>
-        </w:rPr>
-        <w:t xml:space="preserve">## ivreg(formula = log(Quantity) ~ log(Coffee) + q1 + q2 + q3 + </w:t>
-      </w:r>
-      <w:r>
-        <w:br w:type="textWrapping"/>
-      </w:r>
-      <w:r>
-        <w:rPr>
-          <w:rStyle w:val="VerbatimChar"/>
-        </w:rPr>
-        <w:t xml:space="preserve">##     log(Tea) + log(Income) | q1 + q2 + q3 + log(Tea) + log(Income) + </w:t>
-      </w:r>
-      <w:r>
-        <w:br w:type="textWrapping"/>
-      </w:r>
-      <w:r>
-        <w:rPr>
-          <w:rStyle w:val="VerbatimChar"/>
-        </w:rPr>
-        <w:t xml:space="preserve">##     log(Bean) + log(Wage), data = df)</w:t>
-      </w:r>
-      <w:r>
-        <w:br w:type="textWrapping"/>
-      </w:r>
-      <w:r>
-        <w:rPr>
-          <w:rStyle w:val="VerbatimChar"/>
-        </w:rPr>
-        <w:t xml:space="preserve">## </w:t>
-      </w:r>
-      <w:r>
-        <w:br w:type="textWrapping"/>
-      </w:r>
-      <w:r>
-        <w:rPr>
-          <w:rStyle w:val="VerbatimChar"/>
-        </w:rPr>
-        <w:t xml:space="preserve">## Residuals:</w:t>
-      </w:r>
-      <w:r>
-        <w:br w:type="textWrapping"/>
-      </w:r>
-      <w:r>
-        <w:rPr>
-          <w:rStyle w:val="VerbatimChar"/>
-        </w:rPr>
-        <w:t xml:space="preserve">##       Min        1Q    Median        3Q       Max </w:t>
-      </w:r>
-      <w:r>
-        <w:br w:type="textWrapping"/>
-      </w:r>
-      <w:r>
-        <w:rPr>
-          <w:rStyle w:val="VerbatimChar"/>
-        </w:rPr>
-        <w:t xml:space="preserve">## -0.190660 -0.074534 -0.007248  0.060874  0.329964 </w:t>
-      </w:r>
-      <w:r>
-        <w:br w:type="textWrapping"/>
-      </w:r>
-      <w:r>
-        <w:rPr>
-          <w:rStyle w:val="VerbatimChar"/>
-        </w:rPr>
-        <w:t xml:space="preserve">## </w:t>
-      </w:r>
-      <w:r>
-        <w:br w:type="textWrapping"/>
-      </w:r>
-      <w:r>
-        <w:rPr>
-          <w:rStyle w:val="VerbatimChar"/>
-        </w:rPr>
-        <w:t xml:space="preserve">## Coefficients:</w:t>
-      </w:r>
-      <w:r>
-        <w:br w:type="textWrapping"/>
-      </w:r>
-      <w:r>
-        <w:rPr>
-          <w:rStyle w:val="VerbatimChar"/>
-        </w:rPr>
-        <w:t xml:space="preserve">##             Estimate Std. Error t value Pr(&gt;|t|)   </w:t>
-      </w:r>
-      <w:r>
-        <w:br w:type="textWrapping"/>
-      </w:r>
-      <w:r>
-        <w:rPr>
-          <w:rStyle w:val="VerbatimChar"/>
-        </w:rPr>
-        <w:t xml:space="preserve">## (Intercept) -4.06707    3.24656  -1.253  0.21409   </w:t>
-      </w:r>
-      <w:r>
-        <w:br w:type="textWrapping"/>
-      </w:r>
-      <w:r>
-        <w:rPr>
-          <w:rStyle w:val="VerbatimChar"/>
-        </w:rPr>
-        <w:t xml:space="preserve">## log(Coffee) -0.28771    0.10053  -2.862  0.00542 **</w:t>
-      </w:r>
-      <w:r>
-        <w:br w:type="textWrapping"/>
-      </w:r>
-      <w:r>
-        <w:rPr>
-          <w:rStyle w:val="VerbatimChar"/>
-        </w:rPr>
-        <w:t xml:space="preserve">## q1          -0.11077    0.03262  -3.396  0.00108 **</w:t>
-      </w:r>
-      <w:r>
-        <w:br w:type="textWrapping"/>
-      </w:r>
-      <w:r>
-        <w:rPr>
-          <w:rStyle w:val="VerbatimChar"/>
-        </w:rPr>
-        <w:t xml:space="preserve">## q2          -0.09255    0.03046  -3.038  0.00325 **</w:t>
-      </w:r>
-      <w:r>
-        <w:br w:type="textWrapping"/>
-      </w:r>
-      <w:r>
-        <w:rPr>
-          <w:rStyle w:val="VerbatimChar"/>
-        </w:rPr>
-        <w:t xml:space="preserve">## q3          -0.10600    0.03148  -3.367  0.00119 **</w:t>
-      </w:r>
-      <w:r>
-        <w:br w:type="textWrapping"/>
-      </w:r>
-      <w:r>
-        <w:rPr>
-          <w:rStyle w:val="VerbatimChar"/>
-        </w:rPr>
-        <w:t xml:space="preserve">## log(Tea)     0.20076    0.20530   0.978  0.33121   </w:t>
-      </w:r>
-      <w:r>
-        <w:br w:type="textWrapping"/>
-      </w:r>
-      <w:r>
-        <w:rPr>
-          <w:rStyle w:val="VerbatimChar"/>
-        </w:rPr>
-        <w:t xml:space="preserve">## log(Income)  0.52098    0.37386   1.394  0.16747   </w:t>
-      </w:r>
-      <w:r>
-        <w:br w:type="textWrapping"/>
-      </w:r>
-      <w:r>
-        <w:rPr>
-          <w:rStyle w:val="VerbatimChar"/>
-        </w:rPr>
-        <w:t xml:space="preserve">## </w:t>
-      </w:r>
-      <w:r>
-        <w:br w:type="textWrapping"/>
-      </w:r>
-      <w:r>
-        <w:rPr>
-          <w:rStyle w:val="VerbatimChar"/>
-        </w:rPr>
-        <w:t xml:space="preserve">## Diagnostic tests:</w:t>
-      </w:r>
-      <w:r>
-        <w:br w:type="textWrapping"/>
-      </w:r>
-      <w:r>
-        <w:rPr>
-          <w:rStyle w:val="VerbatimChar"/>
-        </w:rPr>
-        <w:t xml:space="preserve">##                  df1 df2 statistic p-value    </w:t>
-      </w:r>
-      <w:r>
-        <w:br w:type="textWrapping"/>
-      </w:r>
-      <w:r>
-        <w:rPr>
-          <w:rStyle w:val="VerbatimChar"/>
-        </w:rPr>
-        <w:t xml:space="preserve">## Weak instruments   2  76   345.070  &lt;2e-16 ***</w:t>
-      </w:r>
-      <w:r>
-        <w:br w:type="textWrapping"/>
-      </w:r>
-      <w:r>
-        <w:rPr>
-          <w:rStyle w:val="VerbatimChar"/>
-        </w:rPr>
-        <w:t xml:space="preserve">## Wu-Hausman         1  76     0.314   0.577    </w:t>
-      </w:r>
-      <w:r>
-        <w:br w:type="textWrapping"/>
-      </w:r>
-      <w:r>
-        <w:rPr>
-          <w:rStyle w:val="VerbatimChar"/>
-        </w:rPr>
-        <w:t xml:space="preserve">## Sargan             1  NA     0.141   0.707    </w:t>
-      </w:r>
-      <w:r>
-        <w:br w:type="textWrapping"/>
-      </w:r>
-      <w:r>
-        <w:rPr>
-          <w:rStyle w:val="VerbatimChar"/>
-        </w:rPr>
-        <w:t xml:space="preserve">## ---</w:t>
-      </w:r>
-      <w:r>
-        <w:br w:type="textWrapping"/>
-      </w:r>
-      <w:r>
-        <w:rPr>
-          <w:rStyle w:val="VerbatimChar"/>
-        </w:rPr>
-        <w:t xml:space="preserve">## Signif. codes:  0 '***' 0.001 '**' 0.01 '*' 0.05 '.' 0.1 ' ' 1</w:t>
-      </w:r>
-      <w:r>
-        <w:br w:type="textWrapping"/>
-      </w:r>
-      <w:r>
-        <w:rPr>
-          <w:rStyle w:val="VerbatimChar"/>
-        </w:rPr>
-        <w:t xml:space="preserve">## </w:t>
-      </w:r>
-      <w:r>
-        <w:br w:type="textWrapping"/>
-      </w:r>
-      <w:r>
-        <w:rPr>
-          <w:rStyle w:val="VerbatimChar"/>
-        </w:rPr>
-        <w:t xml:space="preserve">## Residual standard error: 0.09823 on 77 degrees of freedom</w:t>
-      </w:r>
-      <w:r>
-        <w:br w:type="textWrapping"/>
-      </w:r>
-      <w:r>
-        <w:rPr>
-          <w:rStyle w:val="VerbatimChar"/>
-        </w:rPr>
-        <w:t xml:space="preserve">## Multiple R-Squared: 0.2821,  Adjusted R-squared: 0.2262 </w:t>
-      </w:r>
-      <w:r>
-        <w:br w:type="textWrapping"/>
-      </w:r>
-      <w:r>
-        <w:rPr>
-          <w:rStyle w:val="VerbatimChar"/>
-        </w:rPr>
-        <w:t xml:space="preserve">## Wald test: 5.081 on 6 and 77 DF,  p-value: 0.0001933</w:t>
-      </w:r>
-    </w:p>
-    <w:p>
-      <w:pPr>
-        <w:pStyle w:val="Heading2"/>
-      </w:pPr>
-      <w:bookmarkStart w:id="32" w:name="degree-of-competition-in-the-dutch-coffee-market"/>
-      <w:bookmarkEnd w:id="32"/>
-      <w:r>
-        <w:t xml:space="preserve">Degree of competition in the Dutch coffee market</w:t>
-      </w:r>
-    </w:p>
-    <w:p>
-      <w:pPr>
-        <w:pStyle w:val="FirstParagraph"/>
-      </w:pPr>
-      <w:r>
-        <w:t xml:space="preserve">Emphasize the log log specification and constant elasticty of demand</w:t>
-      </w:r>
-    </w:p>
-    <w:p>
-      <w:pPr>
-        <w:pStyle w:val="SourceCode"/>
-      </w:pPr>
-      <w:r>
-        <w:rPr>
-          <w:rStyle w:val="NormalTok"/>
-        </w:rPr>
-        <w:t xml:space="preserve">c0 =</w:t>
-      </w:r>
-      <w:r>
-        <w:rPr>
-          <w:rStyle w:val="StringTok"/>
-        </w:rPr>
-        <w:t xml:space="preserve"> </w:t>
-      </w:r>
-      <w:r>
-        <w:rPr>
-          <w:rStyle w:val="DecValTok"/>
-        </w:rPr>
-        <w:t xml:space="preserve">4</w:t>
-      </w:r>
-      <w:r>
-        <w:br w:type="textWrapping"/>
-      </w:r>
-      <w:r>
-        <w:rPr>
-          <w:rStyle w:val="NormalTok"/>
-        </w:rPr>
-        <w:t xml:space="preserve">h =</w:t>
-      </w:r>
-      <w:r>
-        <w:rPr>
-          <w:rStyle w:val="StringTok"/>
-        </w:rPr>
-        <w:t xml:space="preserve"> </w:t>
-      </w:r>
-      <w:r>
-        <w:rPr>
-          <w:rStyle w:val="FloatTok"/>
-        </w:rPr>
-        <w:t xml:space="preserve">1.19</w:t>
-      </w:r>
-      <w:r>
-        <w:br w:type="textWrapping"/>
-      </w:r>
-      <w:r>
-        <w:rPr>
-          <w:rStyle w:val="NormalTok"/>
-        </w:rPr>
-        <w:t xml:space="preserve">df &lt;-</w:t>
-      </w:r>
-      <w:r>
-        <w:rPr>
-          <w:rStyle w:val="StringTok"/>
-        </w:rPr>
-        <w:t xml:space="preserve"> </w:t>
-      </w:r>
-      <w:r>
-        <w:rPr>
-          <w:rStyle w:val="NormalTok"/>
-        </w:rPr>
-        <w:t xml:space="preserve">df </w:t>
-      </w:r>
-      <w:r>
-        <w:rPr>
-          <w:rStyle w:val="OperatorTok"/>
-        </w:rPr>
-        <w:t xml:space="preserve">%&gt;%</w:t>
-      </w:r>
-      <w:r>
-        <w:rPr>
-          <w:rStyle w:val="StringTok"/>
-        </w:rPr>
-        <w:t xml:space="preserve"> </w:t>
-      </w:r>
-      <w:r>
-        <w:rPr>
-          <w:rStyle w:val="KeywordTok"/>
-        </w:rPr>
-        <w:t xml:space="preserve">mutate</w:t>
-      </w:r>
-      <w:r>
-        <w:rPr>
-          <w:rStyle w:val="NormalTok"/>
-        </w:rPr>
-        <w:t xml:space="preserve">(</w:t>
-      </w:r>
-      <w:r>
-        <w:rPr>
-          <w:rStyle w:val="DataTypeTok"/>
-        </w:rPr>
-        <w:t xml:space="preserve">c =</w:t>
-      </w:r>
-      <w:r>
-        <w:rPr>
-          <w:rStyle w:val="NormalTok"/>
-        </w:rPr>
-        <w:t xml:space="preserve"> c0 </w:t>
-      </w:r>
-      <w:r>
-        <w:rPr>
-          <w:rStyle w:val="OperatorTok"/>
-        </w:rPr>
-        <w:t xml:space="preserve">+</w:t>
-      </w:r>
-      <w:r>
-        <w:rPr>
-          <w:rStyle w:val="StringTok"/>
-        </w:rPr>
-        <w:t xml:space="preserve"> </w:t>
-      </w:r>
-      <w:r>
-        <w:rPr>
-          <w:rStyle w:val="NormalTok"/>
-        </w:rPr>
-        <w:t xml:space="preserve">h</w:t>
-      </w:r>
-      <w:r>
-        <w:rPr>
-          <w:rStyle w:val="OperatorTok"/>
-        </w:rPr>
-        <w:t xml:space="preserve">*</w:t>
-      </w:r>
-      <w:r>
-        <w:rPr>
-          <w:rStyle w:val="NormalTok"/>
-        </w:rPr>
-        <w:t xml:space="preserve">Bean) </w:t>
-      </w:r>
-      <w:r>
-        <w:rPr>
-          <w:rStyle w:val="CommentTok"/>
-        </w:rPr>
         <w:t xml:space="preserve"># we know the cost already</w:t>
       </w:r>
     </w:p>
@@ -6695,8 +6880,8 @@
       <w:pPr>
         <w:pStyle w:val="Heading3"/>
       </w:pPr>
-      <w:bookmarkStart w:id="33" w:name="adjusted-and-unadjusted-lerner-indices"/>
-      <w:bookmarkEnd w:id="33"/>
+      <w:bookmarkStart w:id="34" w:name="adjusted-and-unadjusted-lerner-indices"/>
+      <w:bookmarkEnd w:id="34"/>
       <w:r>
         <w:t xml:space="preserve">Adjusted and unadjusted Lerner indices</w:t>
       </w:r>
@@ -6833,6 +7018,14 @@
     <w:p>
       <w:pPr>
         <w:pStyle w:val="FirstParagraph"/>
+      </w:pPr>
+      <w:r>
+        <w:t xml:space="preserve">We use the estimate of the elasticity from the IV specification despite the fact that the Wu Hausman indicates that the efficient estimate from the OLS is not significantly different. We do this because of the concern that there still may be a slight bias in the OLS and because the standard errors are not very different.</w:t>
+      </w:r>
+    </w:p>
+    <w:p>
+      <w:pPr>
+        <w:pStyle w:val="BodyText"/>
       </w:pPr>
       <m:oMath>
         <m:sSub>
@@ -7374,13 +7567,13 @@
               <a:graphicData uri="http://schemas.openxmlformats.org/drawingml/2006/picture">
                 <pic:pic>
                   <pic:nvPicPr>
-                    <pic:cNvPr descr="coffee_report_files/figure-docx/unnamed-chunk-17-1.png" id="0" name="Picture"/>
+                    <pic:cNvPr descr="coffee_report_files/figure-docx/unnamed-chunk-19-1.png" id="0" name="Picture"/>
                     <pic:cNvPicPr>
                       <a:picLocks noChangeArrowheads="1" noChangeAspect="1"/>
                     </pic:cNvPicPr>
                   </pic:nvPicPr>
                   <pic:blipFill>
-                    <a:blip r:embed="rId34"/>
+                    <a:blip r:embed="rId35"/>
                     <a:stretch>
                       <a:fillRect/>
                     </a:stretch>
@@ -8173,7 +8366,7 @@
         <w:rPr>
           <w:rStyle w:val="VerbatimChar"/>
         </w:rPr>
-        <w:t xml:space="preserve">## % Tue Apr  2 22:37:49 2019</w:t>
+        <w:t xml:space="preserve">## % Thu Apr  4 15:56:10 2019</w:t>
       </w:r>
       <w:r>
         <w:br w:type="textWrapping"/>
@@ -8295,10 +8488,18 @@
     </w:p>
     <w:p>
       <w:pPr>
+        <w:pStyle w:val="FirstParagraph"/>
+      </w:pPr>
+      <w:r>
+        <w:t xml:space="preserve">From table XXX, we conclude that there are no seasonal effects in the Lerner index</w:t>
+      </w:r>
+    </w:p>
+    <w:p>
+      <w:pPr>
         <w:pStyle w:val="Heading2"/>
       </w:pPr>
-      <w:bookmarkStart w:id="35" w:name="conduct-parameter"/>
-      <w:bookmarkEnd w:id="35"/>
+      <w:bookmarkStart w:id="36" w:name="conduct-parameter"/>
+      <w:bookmarkEnd w:id="36"/>
       <w:r>
         <w:t xml:space="preserve">Conduct parameter</w:t>
       </w:r>
@@ -8350,6 +8551,17 @@
       <w:pPr>
         <w:pStyle w:val="BodyText"/>
       </w:pPr>
+      <w:r>
+        <w:t xml:space="preserve">Next,</w:t>
+      </w:r>
+    </w:p>
+    <w:p>
+      <w:pPr>
+        <w:numPr>
+          <w:numId w:val="1003"/>
+          <w:ilvl w:val="0"/>
+        </w:numPr>
+      </w:pPr>
       <m:oMath>
         <m:r>
           <m:t>P</m:t>
@@ -8357,11 +8569,92 @@
         <m:r>
           <m:t>=</m:t>
         </m:r>
+        <m:f>
+          <m:fPr>
+            <m:type m:val="bar"/>
+          </m:fPr>
+          <m:num>
+            <m:r>
+              <m:t>η</m:t>
+            </m:r>
+          </m:num>
+          <m:den>
+            <m:r>
+              <m:t>η</m:t>
+            </m:r>
+            <m:r>
+              <m:t>−</m:t>
+            </m:r>
+            <m:r>
+              <m:t>λ</m:t>
+            </m:r>
+          </m:den>
+        </m:f>
+        <m:r>
+          <m:t>*</m:t>
+        </m:r>
+        <m:r>
+          <m:t>c</m:t>
+        </m:r>
+      </m:oMath>
+      <w:r>
+        <w:t xml:space="preserve">,</w:t>
+      </w:r>
+    </w:p>
+    <w:p>
+      <w:pPr>
+        <w:numPr>
+          <w:numId w:val="1003"/>
+          <w:ilvl w:val="0"/>
+        </w:numPr>
+      </w:pPr>
+      <m:oMath>
+        <m:f>
+          <m:fPr>
+            <m:type m:val="bar"/>
+          </m:fPr>
+          <m:num>
+            <m:r>
+              <m:t>η</m:t>
+            </m:r>
+          </m:num>
+          <m:den>
+            <m:r>
+              <m:t>η</m:t>
+            </m:r>
+            <m:r>
+              <m:t>−</m:t>
+            </m:r>
+            <m:r>
+              <m:t>λ</m:t>
+            </m:r>
+          </m:den>
+        </m:f>
+        <m:r>
+          <m:t>=</m:t>
+        </m:r>
         <m:r>
           <m:t>b</m:t>
         </m:r>
-        <m:r>
-          <m:t>*</m:t>
+      </m:oMath>
+    </w:p>
+    <w:p>
+      <w:pPr>
+        <w:pStyle w:val="Compact"/>
+        <w:numPr>
+          <w:numId w:val="1003"/>
+          <w:ilvl w:val="0"/>
+        </w:numPr>
+      </w:pPr>
+      <m:oMath>
+        <m:r>
+          <m:t>P</m:t>
+        </m:r>
+        <m:r>
+          <m:t>=</m:t>
+        </m:r>
+        <m:r>
+          <m:t>b</m:t>
         </m:r>
         <m:r>
           <m:t>c</m:t>
@@ -8396,7 +8689,82 @@
     </w:p>
     <w:p>
       <w:pPr>
-        <w:pStyle w:val="BodyText"/>
+        <w:pStyle w:val="Compact"/>
+        <w:numPr>
+          <w:numId w:val="1003"/>
+          <w:ilvl w:val="0"/>
+        </w:numPr>
+      </w:pPr>
+      <m:oMath>
+        <m:r>
+          <m:t>b</m:t>
+        </m:r>
+        <m:r>
+          <m:t>=</m:t>
+        </m:r>
+        <m:f>
+          <m:fPr>
+            <m:type m:val="bar"/>
+          </m:fPr>
+          <m:num>
+            <m:r>
+              <m:t>η</m:t>
+            </m:r>
+          </m:num>
+          <m:den>
+            <m:r>
+              <m:t>η</m:t>
+            </m:r>
+            <m:r>
+              <m:t>−</m:t>
+            </m:r>
+            <m:r>
+              <m:t>λ</m:t>
+            </m:r>
+          </m:den>
+        </m:f>
+      </m:oMath>
+    </w:p>
+    <w:p>
+      <w:pPr>
+        <w:numPr>
+          <w:numId w:val="1003"/>
+          <w:ilvl w:val="0"/>
+        </w:numPr>
+      </w:pPr>
+      <m:oMath>
+        <m:r>
+          <m:t>(</m:t>
+        </m:r>
+        <m:r>
+          <m:t>η</m:t>
+        </m:r>
+        <m:r>
+          <m:t>−</m:t>
+        </m:r>
+        <m:r>
+          <m:t>λ</m:t>
+        </m:r>
+        <m:r>
+          <m:t>)</m:t>
+        </m:r>
+        <m:r>
+          <m:t>*</m:t>
+        </m:r>
+        <m:r>
+          <m:t>b</m:t>
+        </m:r>
+        <m:r>
+          <m:t>=</m:t>
+        </m:r>
+        <m:r>
+          <m:t>η</m:t>
+        </m:r>
+      </m:oMath>
+    </w:p>
+    <w:p>
+      <w:pPr>
+        <w:pStyle w:val="FirstParagraph"/>
       </w:pPr>
       <m:oMath>
         <m:groupChr>
@@ -8505,15 +8873,17 @@
         <m:r>
           <m:t>t</m:t>
         </m:r>
-        <m:r>
-          <m:t>+</m:t>
-        </m:r>
-        <m:r>
-          <m:t>β</m:t>
-        </m:r>
-        <m:r>
-          <m:t>′</m:t>
-        </m:r>
+      </m:oMath>
+      <w:r>
+        <w:t xml:space="preserve"> </w:t>
+      </w:r>
+      <w:r>
+        <w:t xml:space="preserve">where</w:t>
+      </w:r>
+      <w:r>
+        <w:t xml:space="preserve"> </w:t>
+      </w:r>
+      <m:oMath>
         <m:r>
           <m:t>Q</m:t>
         </m:r>
@@ -8522,399 +8892,310 @@
         <w:t xml:space="preserve"> </w:t>
       </w:r>
       <w:r>
-        <w:t xml:space="preserve">where</w:t>
+        <w:t xml:space="preserve">is a vector of four quarterly dummies (including three so as to not include an intercept).</w:t>
+      </w:r>
+    </w:p>
+    <w:p>
+      <w:pPr>
+        <w:pStyle w:val="SourceCode"/>
+      </w:pPr>
+      <w:r>
+        <w:rPr>
+          <w:rStyle w:val="NormalTok"/>
+        </w:rPr>
+        <w:t xml:space="preserve">no_dummies &lt;-</w:t>
+      </w:r>
+      <w:r>
+        <w:rPr>
+          <w:rStyle w:val="StringTok"/>
+        </w:rPr>
+        <w:t xml:space="preserve"> </w:t>
+      </w:r>
+      <w:r>
+        <w:rPr>
+          <w:rStyle w:val="KeywordTok"/>
+        </w:rPr>
+        <w:t xml:space="preserve">lm</w:t>
+      </w:r>
+      <w:r>
+        <w:rPr>
+          <w:rStyle w:val="NormalTok"/>
+        </w:rPr>
+        <w:t xml:space="preserve">(Coffee </w:t>
+      </w:r>
+      <w:r>
+        <w:rPr>
+          <w:rStyle w:val="OperatorTok"/>
+        </w:rPr>
+        <w:t xml:space="preserve">~</w:t>
+      </w:r>
+      <w:r>
+        <w:rPr>
+          <w:rStyle w:val="StringTok"/>
+        </w:rPr>
+        <w:t xml:space="preserve"> </w:t>
+      </w:r>
+      <w:r>
+        <w:rPr>
+          <w:rStyle w:val="NormalTok"/>
+        </w:rPr>
+        <w:t xml:space="preserve">c </w:t>
+      </w:r>
+      <w:r>
+        <w:rPr>
+          <w:rStyle w:val="OperatorTok"/>
+        </w:rPr>
+        <w:t xml:space="preserve">+</w:t>
+      </w:r>
+      <w:r>
+        <w:rPr>
+          <w:rStyle w:val="StringTok"/>
+        </w:rPr>
+        <w:t xml:space="preserve"> </w:t>
+      </w:r>
+      <w:r>
+        <w:rPr>
+          <w:rStyle w:val="DecValTok"/>
+        </w:rPr>
+        <w:t xml:space="preserve">0</w:t>
+      </w:r>
+      <w:r>
+        <w:rPr>
+          <w:rStyle w:val="NormalTok"/>
+        </w:rPr>
+        <w:t xml:space="preserve">, </w:t>
+      </w:r>
+      <w:r>
+        <w:rPr>
+          <w:rStyle w:val="DataTypeTok"/>
+        </w:rPr>
+        <w:t xml:space="preserve">data =</w:t>
+      </w:r>
+      <w:r>
+        <w:rPr>
+          <w:rStyle w:val="NormalTok"/>
+        </w:rPr>
+        <w:t xml:space="preserve"> df) </w:t>
+      </w:r>
+      <w:r>
+        <w:rPr>
+          <w:rStyle w:val="CommentTok"/>
+        </w:rPr>
+        <w:t xml:space="preserve"># plus 0 for no intercept</w:t>
+      </w:r>
+      <w:r>
+        <w:br w:type="textWrapping"/>
+      </w:r>
+      <w:r>
+        <w:rPr>
+          <w:rStyle w:val="NormalTok"/>
+        </w:rPr>
+        <w:t xml:space="preserve">dummies &lt;-</w:t>
+      </w:r>
+      <w:r>
+        <w:rPr>
+          <w:rStyle w:val="StringTok"/>
+        </w:rPr>
+        <w:t xml:space="preserve"> </w:t>
+      </w:r>
+      <w:r>
+        <w:rPr>
+          <w:rStyle w:val="KeywordTok"/>
+        </w:rPr>
+        <w:t xml:space="preserve">lm</w:t>
+      </w:r>
+      <w:r>
+        <w:rPr>
+          <w:rStyle w:val="NormalTok"/>
+        </w:rPr>
+        <w:t xml:space="preserve">(Coffee </w:t>
+      </w:r>
+      <w:r>
+        <w:rPr>
+          <w:rStyle w:val="OperatorTok"/>
+        </w:rPr>
+        <w:t xml:space="preserve">~</w:t>
+      </w:r>
+      <w:r>
+        <w:rPr>
+          <w:rStyle w:val="StringTok"/>
+        </w:rPr>
+        <w:t xml:space="preserve"> </w:t>
+      </w:r>
+      <w:r>
+        <w:rPr>
+          <w:rStyle w:val="NormalTok"/>
+        </w:rPr>
+        <w:t xml:space="preserve">c </w:t>
+      </w:r>
+      <w:r>
+        <w:rPr>
+          <w:rStyle w:val="OperatorTok"/>
+        </w:rPr>
+        <w:t xml:space="preserve">+</w:t>
+      </w:r>
+      <w:r>
+        <w:rPr>
+          <w:rStyle w:val="StringTok"/>
+        </w:rPr>
+        <w:t xml:space="preserve"> </w:t>
+      </w:r>
+      <w:r>
+        <w:rPr>
+          <w:rStyle w:val="DecValTok"/>
+        </w:rPr>
+        <w:t xml:space="preserve">0</w:t>
+      </w:r>
+      <w:r>
+        <w:rPr>
+          <w:rStyle w:val="NormalTok"/>
+        </w:rPr>
+        <w:t xml:space="preserve"> </w:t>
+      </w:r>
+      <w:r>
+        <w:rPr>
+          <w:rStyle w:val="OperatorTok"/>
+        </w:rPr>
+        <w:t xml:space="preserve">+</w:t>
+      </w:r>
+      <w:r>
+        <w:rPr>
+          <w:rStyle w:val="StringTok"/>
+        </w:rPr>
+        <w:t xml:space="preserve"> </w:t>
+      </w:r>
+      <w:r>
+        <w:rPr>
+          <w:rStyle w:val="NormalTok"/>
+        </w:rPr>
+        <w:t xml:space="preserve">q1 </w:t>
+      </w:r>
+      <w:r>
+        <w:rPr>
+          <w:rStyle w:val="OperatorTok"/>
+        </w:rPr>
+        <w:t xml:space="preserve">+</w:t>
+      </w:r>
+      <w:r>
+        <w:rPr>
+          <w:rStyle w:val="StringTok"/>
+        </w:rPr>
+        <w:t xml:space="preserve"> </w:t>
+      </w:r>
+      <w:r>
+        <w:rPr>
+          <w:rStyle w:val="NormalTok"/>
+        </w:rPr>
+        <w:t xml:space="preserve">q2 </w:t>
+      </w:r>
+      <w:r>
+        <w:rPr>
+          <w:rStyle w:val="OperatorTok"/>
+        </w:rPr>
+        <w:t xml:space="preserve">+</w:t>
+      </w:r>
+      <w:r>
+        <w:rPr>
+          <w:rStyle w:val="StringTok"/>
+        </w:rPr>
+        <w:t xml:space="preserve"> </w:t>
+      </w:r>
+      <w:r>
+        <w:rPr>
+          <w:rStyle w:val="NormalTok"/>
+        </w:rPr>
+        <w:t xml:space="preserve">q3, </w:t>
+      </w:r>
+      <w:r>
+        <w:rPr>
+          <w:rStyle w:val="DataTypeTok"/>
+        </w:rPr>
+        <w:t xml:space="preserve">data =</w:t>
+      </w:r>
+      <w:r>
+        <w:rPr>
+          <w:rStyle w:val="NormalTok"/>
+        </w:rPr>
+        <w:t xml:space="preserve"> df) </w:t>
+      </w:r>
+      <w:r>
+        <w:rPr>
+          <w:rStyle w:val="CommentTok"/>
+        </w:rPr>
+        <w:t xml:space="preserve"># add controls</w:t>
+      </w:r>
+      <w:r>
+        <w:br w:type="textWrapping"/>
+      </w:r>
+      <w:r>
+        <w:rPr>
+          <w:rStyle w:val="CommentTok"/>
+        </w:rPr>
+        <w:t xml:space="preserve"># obtain estimate of b</w:t>
+      </w:r>
+      <w:r>
+        <w:br w:type="textWrapping"/>
+      </w:r>
+      <w:r>
+        <w:rPr>
+          <w:rStyle w:val="NormalTok"/>
+        </w:rPr>
+        <w:t xml:space="preserve">b &lt;-</w:t>
+      </w:r>
+      <w:r>
+        <w:rPr>
+          <w:rStyle w:val="StringTok"/>
+        </w:rPr>
+        <w:t xml:space="preserve"> </w:t>
+      </w:r>
+      <w:r>
+        <w:rPr>
+          <w:rStyle w:val="NormalTok"/>
+        </w:rPr>
+        <w:t xml:space="preserve">dummies</w:t>
+      </w:r>
+      <w:r>
+        <w:rPr>
+          <w:rStyle w:val="OperatorTok"/>
+        </w:rPr>
+        <w:t xml:space="preserve">$</w:t>
+      </w:r>
+      <w:r>
+        <w:rPr>
+          <w:rStyle w:val="NormalTok"/>
+        </w:rPr>
+        <w:t xml:space="preserve">coefficients[</w:t>
+      </w:r>
+      <w:r>
+        <w:rPr>
+          <w:rStyle w:val="DecValTok"/>
+        </w:rPr>
+        <w:t xml:space="preserve">1</w:t>
+      </w:r>
+      <w:r>
+        <w:rPr>
+          <w:rStyle w:val="NormalTok"/>
+        </w:rPr>
+        <w:t xml:space="preserve">]</w:t>
+      </w:r>
+    </w:p>
+    <w:p>
+      <w:pPr>
+        <w:pStyle w:val="FirstParagraph"/>
+      </w:pPr>
+      <w:r>
+        <w:t xml:space="preserve">We obtain the following estimate for</w:t>
       </w:r>
       <w:r>
         <w:t xml:space="preserve"> </w:t>
       </w:r>
       <m:oMath>
         <m:r>
-          <m:t>Q</m:t>
+          <m:t>b</m:t>
         </m:r>
       </m:oMath>
       <w:r>
-        <w:t xml:space="preserve"> </w:t>
-      </w:r>
-      <w:r>
-        <w:t xml:space="preserve">is a vector of four quarterly dummies (including all four because we don’t include any intercept).</w:t>
-      </w:r>
-    </w:p>
-    <w:p>
-      <w:pPr>
-        <w:pStyle w:val="SourceCode"/>
-      </w:pPr>
-      <w:r>
-        <w:rPr>
-          <w:rStyle w:val="NormalTok"/>
-        </w:rPr>
-        <w:t xml:space="preserve">no_dummies &lt;-</w:t>
-      </w:r>
-      <w:r>
-        <w:rPr>
-          <w:rStyle w:val="StringTok"/>
-        </w:rPr>
-        <w:t xml:space="preserve"> </w:t>
-      </w:r>
-      <w:r>
-        <w:rPr>
-          <w:rStyle w:val="KeywordTok"/>
-        </w:rPr>
-        <w:t xml:space="preserve">lm</w:t>
-      </w:r>
-      <w:r>
-        <w:rPr>
-          <w:rStyle w:val="NormalTok"/>
-        </w:rPr>
-        <w:t xml:space="preserve">(Coffee </w:t>
-      </w:r>
-      <w:r>
-        <w:rPr>
-          <w:rStyle w:val="OperatorTok"/>
-        </w:rPr>
-        <w:t xml:space="preserve">~</w:t>
-      </w:r>
-      <w:r>
-        <w:rPr>
-          <w:rStyle w:val="StringTok"/>
-        </w:rPr>
-        <w:t xml:space="preserve"> </w:t>
-      </w:r>
-      <w:r>
-        <w:rPr>
-          <w:rStyle w:val="NormalTok"/>
-        </w:rPr>
-        <w:t xml:space="preserve">c </w:t>
-      </w:r>
-      <w:r>
-        <w:rPr>
-          <w:rStyle w:val="OperatorTok"/>
-        </w:rPr>
-        <w:t xml:space="preserve">+</w:t>
-      </w:r>
-      <w:r>
-        <w:rPr>
-          <w:rStyle w:val="StringTok"/>
-        </w:rPr>
-        <w:t xml:space="preserve"> </w:t>
-      </w:r>
-      <w:r>
-        <w:rPr>
-          <w:rStyle w:val="DecValTok"/>
-        </w:rPr>
-        <w:t xml:space="preserve">0</w:t>
-      </w:r>
-      <w:r>
-        <w:rPr>
-          <w:rStyle w:val="NormalTok"/>
-        </w:rPr>
-        <w:t xml:space="preserve">, </w:t>
-      </w:r>
-      <w:r>
-        <w:rPr>
-          <w:rStyle w:val="DataTypeTok"/>
-        </w:rPr>
-        <w:t xml:space="preserve">data =</w:t>
-      </w:r>
-      <w:r>
-        <w:rPr>
-          <w:rStyle w:val="NormalTok"/>
-        </w:rPr>
-        <w:t xml:space="preserve"> df) </w:t>
-      </w:r>
-      <w:r>
-        <w:rPr>
-          <w:rStyle w:val="CommentTok"/>
-        </w:rPr>
-        <w:t xml:space="preserve"># plus 0 for no intercept</w:t>
-      </w:r>
-      <w:r>
-        <w:br w:type="textWrapping"/>
-      </w:r>
-      <w:r>
-        <w:rPr>
-          <w:rStyle w:val="NormalTok"/>
-        </w:rPr>
-        <w:t xml:space="preserve">dummies &lt;-</w:t>
-      </w:r>
-      <w:r>
-        <w:rPr>
-          <w:rStyle w:val="StringTok"/>
-        </w:rPr>
-        <w:t xml:space="preserve"> </w:t>
-      </w:r>
-      <w:r>
-        <w:rPr>
-          <w:rStyle w:val="KeywordTok"/>
-        </w:rPr>
-        <w:t xml:space="preserve">lm</w:t>
-      </w:r>
-      <w:r>
-        <w:rPr>
-          <w:rStyle w:val="NormalTok"/>
-        </w:rPr>
-        <w:t xml:space="preserve">(Coffee </w:t>
-      </w:r>
-      <w:r>
-        <w:rPr>
-          <w:rStyle w:val="OperatorTok"/>
-        </w:rPr>
-        <w:t xml:space="preserve">~</w:t>
-      </w:r>
-      <w:r>
-        <w:rPr>
-          <w:rStyle w:val="StringTok"/>
-        </w:rPr>
-        <w:t xml:space="preserve"> </w:t>
-      </w:r>
-      <w:r>
-        <w:rPr>
-          <w:rStyle w:val="NormalTok"/>
-        </w:rPr>
-        <w:t xml:space="preserve">c </w:t>
-      </w:r>
-      <w:r>
-        <w:rPr>
-          <w:rStyle w:val="OperatorTok"/>
-        </w:rPr>
-        <w:t xml:space="preserve">+</w:t>
-      </w:r>
-      <w:r>
-        <w:rPr>
-          <w:rStyle w:val="StringTok"/>
-        </w:rPr>
-        <w:t xml:space="preserve"> </w:t>
-      </w:r>
-      <w:r>
-        <w:rPr>
-          <w:rStyle w:val="DecValTok"/>
-        </w:rPr>
-        <w:t xml:space="preserve">0</w:t>
-      </w:r>
-      <w:r>
-        <w:rPr>
-          <w:rStyle w:val="NormalTok"/>
-        </w:rPr>
-        <w:t xml:space="preserve"> </w:t>
-      </w:r>
-      <w:r>
-        <w:rPr>
-          <w:rStyle w:val="OperatorTok"/>
-        </w:rPr>
-        <w:t xml:space="preserve">+</w:t>
-      </w:r>
-      <w:r>
-        <w:rPr>
-          <w:rStyle w:val="StringTok"/>
-        </w:rPr>
-        <w:t xml:space="preserve"> </w:t>
-      </w:r>
-      <w:r>
-        <w:rPr>
-          <w:rStyle w:val="NormalTok"/>
-        </w:rPr>
-        <w:t xml:space="preserve">q1 </w:t>
-      </w:r>
-      <w:r>
-        <w:rPr>
-          <w:rStyle w:val="OperatorTok"/>
-        </w:rPr>
-        <w:t xml:space="preserve">+</w:t>
-      </w:r>
-      <w:r>
-        <w:rPr>
-          <w:rStyle w:val="StringTok"/>
-        </w:rPr>
-        <w:t xml:space="preserve"> </w:t>
-      </w:r>
-      <w:r>
-        <w:rPr>
-          <w:rStyle w:val="NormalTok"/>
-        </w:rPr>
-        <w:t xml:space="preserve">q2 </w:t>
-      </w:r>
-      <w:r>
-        <w:rPr>
-          <w:rStyle w:val="OperatorTok"/>
-        </w:rPr>
-        <w:t xml:space="preserve">+</w:t>
-      </w:r>
-      <w:r>
-        <w:rPr>
-          <w:rStyle w:val="StringTok"/>
-        </w:rPr>
-        <w:t xml:space="preserve"> </w:t>
-      </w:r>
-      <w:r>
-        <w:rPr>
-          <w:rStyle w:val="NormalTok"/>
-        </w:rPr>
-        <w:t xml:space="preserve">q3 </w:t>
-      </w:r>
-      <w:r>
-        <w:rPr>
-          <w:rStyle w:val="OperatorTok"/>
-        </w:rPr>
-        <w:t xml:space="preserve">+</w:t>
-      </w:r>
-      <w:r>
-        <w:rPr>
-          <w:rStyle w:val="StringTok"/>
-        </w:rPr>
-        <w:t xml:space="preserve"> </w:t>
-      </w:r>
-      <w:r>
-        <w:rPr>
-          <w:rStyle w:val="NormalTok"/>
-        </w:rPr>
-        <w:t xml:space="preserve">q4 </w:t>
-      </w:r>
-      <w:r>
-        <w:rPr>
-          <w:rStyle w:val="OperatorTok"/>
-        </w:rPr>
-        <w:t xml:space="preserve">+</w:t>
-      </w:r>
-      <w:r>
-        <w:rPr>
-          <w:rStyle w:val="StringTok"/>
-        </w:rPr>
-        <w:t xml:space="preserve"> </w:t>
-      </w:r>
-      <w:r>
-        <w:br w:type="textWrapping"/>
-      </w:r>
-      <w:r>
-        <w:rPr>
-          <w:rStyle w:val="StringTok"/>
-        </w:rPr>
-        <w:t xml:space="preserve">                  </w:t>
-      </w:r>
-      <w:r>
-        <w:rPr>
-          <w:rStyle w:val="KeywordTok"/>
-        </w:rPr>
-        <w:t xml:space="preserve">log</w:t>
-      </w:r>
-      <w:r>
-        <w:rPr>
-          <w:rStyle w:val="NormalTok"/>
-        </w:rPr>
-        <w:t xml:space="preserve">(Tea) </w:t>
-      </w:r>
-      <w:r>
-        <w:rPr>
-          <w:rStyle w:val="OperatorTok"/>
-        </w:rPr>
-        <w:t xml:space="preserve">+</w:t>
-      </w:r>
-      <w:r>
-        <w:rPr>
-          <w:rStyle w:val="StringTok"/>
-        </w:rPr>
-        <w:t xml:space="preserve"> </w:t>
-      </w:r>
-      <w:r>
-        <w:rPr>
-          <w:rStyle w:val="KeywordTok"/>
-        </w:rPr>
-        <w:t xml:space="preserve">log</w:t>
-      </w:r>
-      <w:r>
-        <w:rPr>
-          <w:rStyle w:val="NormalTok"/>
-        </w:rPr>
-        <w:t xml:space="preserve">(Income), </w:t>
-      </w:r>
-      <w:r>
-        <w:rPr>
-          <w:rStyle w:val="DataTypeTok"/>
-        </w:rPr>
-        <w:t xml:space="preserve">data =</w:t>
-      </w:r>
-      <w:r>
-        <w:rPr>
-          <w:rStyle w:val="NormalTok"/>
-        </w:rPr>
-        <w:t xml:space="preserve"> df) </w:t>
-      </w:r>
-      <w:r>
-        <w:rPr>
-          <w:rStyle w:val="CommentTok"/>
-        </w:rPr>
-        <w:t xml:space="preserve"># add controls</w:t>
-      </w:r>
-      <w:r>
-        <w:br w:type="textWrapping"/>
-      </w:r>
-      <w:r>
-        <w:rPr>
-          <w:rStyle w:val="CommentTok"/>
-        </w:rPr>
-        <w:t xml:space="preserve"># obtain estimate of b</w:t>
-      </w:r>
-      <w:r>
-        <w:br w:type="textWrapping"/>
-      </w:r>
-      <w:r>
-        <w:rPr>
-          <w:rStyle w:val="NormalTok"/>
-        </w:rPr>
-        <w:t xml:space="preserve">b &lt;-</w:t>
-      </w:r>
-      <w:r>
-        <w:rPr>
-          <w:rStyle w:val="StringTok"/>
-        </w:rPr>
-        <w:t xml:space="preserve"> </w:t>
-      </w:r>
-      <w:r>
-        <w:rPr>
-          <w:rStyle w:val="NormalTok"/>
-        </w:rPr>
-        <w:t xml:space="preserve">dummies</w:t>
-      </w:r>
-      <w:r>
-        <w:rPr>
-          <w:rStyle w:val="OperatorTok"/>
-        </w:rPr>
-        <w:t xml:space="preserve">$</w:t>
-      </w:r>
-      <w:r>
-        <w:rPr>
-          <w:rStyle w:val="NormalTok"/>
-        </w:rPr>
-        <w:t xml:space="preserve">coefficients[</w:t>
-      </w:r>
-      <w:r>
-        <w:rPr>
-          <w:rStyle w:val="DecValTok"/>
-        </w:rPr>
-        <w:t xml:space="preserve">1</w:t>
-      </w:r>
-      <w:r>
-        <w:rPr>
-          <w:rStyle w:val="NormalTok"/>
-        </w:rPr>
-        <w:t xml:space="preserve">]</w:t>
-      </w:r>
-    </w:p>
-    <w:p>
-      <w:pPr>
-        <w:pStyle w:val="FirstParagraph"/>
-      </w:pPr>
-      <w:r>
-        <w:t xml:space="preserve">We obtain the following estimate for</w:t>
-      </w:r>
-      <w:r>
-        <w:t xml:space="preserve"> </w:t>
-      </w:r>
-      <m:oMath>
-        <m:r>
-          <m:t>b</m:t>
-        </m:r>
-      </m:oMath>
-      <w:r>
-        <w:t xml:space="preserve">: 1.23 which we use to plug into the following formula:</w:t>
+        <w:t xml:space="preserve">: 1.38 which we use to plug into the following formula:</w:t>
       </w:r>
     </w:p>
     <w:p>
@@ -9069,10 +9350,24 @@
         <w:pStyle w:val="FirstParagraph"/>
       </w:pPr>
       <w:r>
-        <w:t xml:space="preserve">We estimate $</w:t>
-      </w:r>
-      <w:r>
-        <w:t xml:space="preserve">= $ 0.053, which means the market is composed of</w:t>
+        <w:t xml:space="preserve">We estimate</w:t>
+      </w:r>
+      <w:r>
+        <w:t xml:space="preserve"> </w:t>
+      </w:r>
+      <m:oMath>
+        <m:r>
+          <m:t>λ</m:t>
+        </m:r>
+        <m:r>
+          <m:t>=</m:t>
+        </m:r>
+      </m:oMath>
+      <w:r>
+        <w:t xml:space="preserve"> </w:t>
+      </w:r>
+      <w:r>
+        <w:t xml:space="preserve">0.079, which means the market is composed of</w:t>
       </w:r>
     </w:p>
     <w:p>
@@ -9103,7 +9398,23 @@
         <w:t xml:space="preserve"> </w:t>
       </w:r>
       <w:r>
-        <w:t xml:space="preserve">18.73 equally sized firms.</w:t>
+        <w:t xml:space="preserve">12.69 equally sized firms.</w:t>
+      </w:r>
+    </w:p>
+    <w:p>
+      <w:pPr>
+        <w:pStyle w:val="BodyText"/>
+      </w:pPr>
+      <w:r>
+        <w:t xml:space="preserve">Index of market power. Assuming identical firms, lambda is the inverse of number of identical firms.</w:t>
+      </w:r>
+    </w:p>
+    <w:p>
+      <w:pPr>
+        <w:pStyle w:val="BodyText"/>
+      </w:pPr>
+      <w:r>
+        <w:t xml:space="preserve">This market can then be said to be equivalent to N Cournot competitors.</w:t>
       </w:r>
     </w:p>
     <w:sectPr/>
@@ -9214,7 +9525,7 @@
     </w:lvl>
   </w:abstractNum>
   <w:abstractNum w:abstractNumId="990">
-    <w:nsid w:val="995e2046"/>
+    <w:nsid w:val="caf32980"/>
     <w:multiLevelType w:val="multilevel"/>
     <w:lvl w:ilvl="0">
       <w:numFmt w:val="bullet"/>
@@ -9285,6 +9596,87 @@
     <w:lvl w:ilvl="6">
       <w:numFmt w:val="bullet"/>
       <w:lvlText w:val=" "/>
+      <w:lvlJc w:val="left"/>
+      <w:pPr>
+        <w:tabs>
+          <w:tab w:val="num" w:pos="4320"/>
+        </w:tabs>
+        <w:ind w:left="4800" w:hanging="480"/>
+      </w:pPr>
+    </w:lvl>
+  </w:abstractNum>
+  <w:abstractNum w:abstractNumId="991">
+    <w:nsid w:val="9d0e2b10"/>
+    <w:multiLevelType w:val="multilevel"/>
+    <w:lvl w:ilvl="0">
+      <w:numFmt w:val="bullet"/>
+      <w:lvlText w:val="•"/>
+      <w:lvlJc w:val="left"/>
+      <w:pPr>
+        <w:tabs>
+          <w:tab w:val="num" w:pos="0"/>
+        </w:tabs>
+        <w:ind w:left="480" w:hanging="480"/>
+      </w:pPr>
+    </w:lvl>
+    <w:lvl w:ilvl="1">
+      <w:numFmt w:val="bullet"/>
+      <w:lvlText w:val="–"/>
+      <w:lvlJc w:val="left"/>
+      <w:pPr>
+        <w:tabs>
+          <w:tab w:val="num" w:pos="720"/>
+        </w:tabs>
+        <w:ind w:left="1200" w:hanging="480"/>
+      </w:pPr>
+    </w:lvl>
+    <w:lvl w:ilvl="2">
+      <w:numFmt w:val="bullet"/>
+      <w:lvlText w:val="•"/>
+      <w:lvlJc w:val="left"/>
+      <w:pPr>
+        <w:tabs>
+          <w:tab w:val="num" w:pos="1440"/>
+        </w:tabs>
+        <w:ind w:left="1920" w:hanging="480"/>
+      </w:pPr>
+    </w:lvl>
+    <w:lvl w:ilvl="3">
+      <w:numFmt w:val="bullet"/>
+      <w:lvlText w:val="–"/>
+      <w:lvlJc w:val="left"/>
+      <w:pPr>
+        <w:tabs>
+          <w:tab w:val="num" w:pos="2160"/>
+        </w:tabs>
+        <w:ind w:left="2640" w:hanging="480"/>
+      </w:pPr>
+    </w:lvl>
+    <w:lvl w:ilvl="4">
+      <w:numFmt w:val="bullet"/>
+      <w:lvlText w:val="•"/>
+      <w:lvlJc w:val="left"/>
+      <w:pPr>
+        <w:tabs>
+          <w:tab w:val="num" w:pos="2880"/>
+        </w:tabs>
+        <w:ind w:left="3360" w:hanging="480"/>
+      </w:pPr>
+    </w:lvl>
+    <w:lvl w:ilvl="5">
+      <w:numFmt w:val="bullet"/>
+      <w:lvlText w:val="–"/>
+      <w:lvlJc w:val="left"/>
+      <w:pPr>
+        <w:tabs>
+          <w:tab w:val="num" w:pos="3600"/>
+        </w:tabs>
+        <w:ind w:left="4080" w:hanging="480"/>
+      </w:pPr>
+    </w:lvl>
+    <w:lvl w:ilvl="6">
+      <w:numFmt w:val="bullet"/>
+      <w:lvlText w:val="•"/>
       <w:lvlJc w:val="left"/>
       <w:pPr>
         <w:tabs>
@@ -9299,6 +9691,15 @@
   </w:num>
   <w:num w:numId="1000">
     <w:abstractNumId w:val="990"/>
+  </w:num>
+  <w:num w:numId="1001">
+    <w:abstractNumId w:val="991"/>
+  </w:num>
+  <w:num w:numId="1002">
+    <w:abstractNumId w:val="991"/>
+  </w:num>
+  <w:num w:numId="1003">
+    <w:abstractNumId w:val="991"/>
   </w:num>
 </w:numbering>
 </file>
